--- a/Report/Report.docx
+++ b/Report/Report.docx
@@ -1,6 +1,6 @@
 
 <file path=word/document.xml><?xml version="1.0" encoding="utf-8"?>
-<w:document xmlns:wpc="http://schemas.microsoft.com/office/word/2010/wordprocessingCanvas" xmlns:mc="http://schemas.openxmlformats.org/markup-compatibility/2006" xmlns:o="urn:schemas-microsoft-com:office:office" xmlns:r="http://schemas.openxmlformats.org/officeDocument/2006/relationships" xmlns:m="http://schemas.openxmlformats.org/officeDocument/2006/math" xmlns:v="urn:schemas-microsoft-com:vml" xmlns:wp14="http://schemas.microsoft.com/office/word/2010/wordprocessingDrawing" xmlns:wp="http://schemas.openxmlformats.org/drawingml/2006/wordprocessingDrawing" xmlns:w10="urn:schemas-microsoft-com:office:word" xmlns:w="http://schemas.openxmlformats.org/wordprocessingml/2006/main" xmlns:w14="http://schemas.microsoft.com/office/word/2010/wordml" xmlns:w15="http://schemas.microsoft.com/office/word/2012/wordml" xmlns:wpg="http://schemas.microsoft.com/office/word/2010/wordprocessingGroup" xmlns:wpi="http://schemas.microsoft.com/office/word/2010/wordprocessingInk" xmlns:wne="http://schemas.microsoft.com/office/word/2006/wordml" xmlns:wps="http://schemas.microsoft.com/office/word/2010/wordprocessingShape" mc:Ignorable="w14 w15 wp14">
+<w:document xmlns:wpc="http://schemas.microsoft.com/office/word/2010/wordprocessingCanvas" xmlns:mc="http://schemas.openxmlformats.org/markup-compatibility/2006" xmlns:o="urn:schemas-microsoft-com:office:office" xmlns:r="http://schemas.openxmlformats.org/officeDocument/2006/relationships" xmlns:m="http://schemas.openxmlformats.org/officeDocument/2006/math" xmlns:v="urn:schemas-microsoft-com:vml" xmlns:wp14="http://schemas.microsoft.com/office/word/2010/wordprocessingDrawing" xmlns:wp="http://schemas.openxmlformats.org/drawingml/2006/wordprocessingDrawing" xmlns:w10="urn:schemas-microsoft-com:office:word" xmlns:w="http://schemas.openxmlformats.org/wordprocessingml/2006/main" xmlns:w14="http://schemas.microsoft.com/office/word/2010/wordml" xmlns:wpg="http://schemas.microsoft.com/office/word/2010/wordprocessingGroup" xmlns:wpi="http://schemas.microsoft.com/office/word/2010/wordprocessingInk" xmlns:wne="http://schemas.microsoft.com/office/word/2006/wordml" xmlns:wps="http://schemas.microsoft.com/office/word/2010/wordprocessingShape" mc:Ignorable="w14 wp14">
   <w:body>
     <w:p>
       <w:pPr>
@@ -21,107 +21,7 @@
           <w:sz w:val="26"/>
           <w:szCs w:val="26"/>
         </w:rPr>
-        <w:t>TRƯ</w:t>
-      </w:r>
-      <w:r>
-        <w:rPr>
-          <w:rFonts w:ascii="Times New Roman" w:hAnsi="Times New Roman" w:cs="Times New Roman"/>
-          <w:b/>
-          <w:bCs/>
-          <w:sz w:val="26"/>
-          <w:szCs w:val="26"/>
-        </w:rPr>
-        <w:t>Ờ</w:t>
-      </w:r>
-      <w:r>
-        <w:rPr>
-          <w:rFonts w:ascii="Times New Roman" w:hAnsi="Times New Roman" w:cs="Times New Roman"/>
-          <w:b/>
-          <w:bCs/>
-          <w:sz w:val="26"/>
-          <w:szCs w:val="26"/>
-        </w:rPr>
-        <w:t>NG Đ</w:t>
-      </w:r>
-      <w:r>
-        <w:rPr>
-          <w:rFonts w:ascii="Times New Roman" w:hAnsi="Times New Roman" w:cs="Times New Roman"/>
-          <w:b/>
-          <w:bCs/>
-          <w:sz w:val="26"/>
-          <w:szCs w:val="26"/>
-        </w:rPr>
-        <w:t>Ạ</w:t>
-      </w:r>
-      <w:r>
-        <w:rPr>
-          <w:rFonts w:ascii="Times New Roman" w:hAnsi="Times New Roman" w:cs="Times New Roman"/>
-          <w:b/>
-          <w:bCs/>
-          <w:sz w:val="26"/>
-          <w:szCs w:val="26"/>
-        </w:rPr>
-        <w:t>I H</w:t>
-      </w:r>
-      <w:r>
-        <w:rPr>
-          <w:rFonts w:ascii="Times New Roman" w:hAnsi="Times New Roman" w:cs="Times New Roman"/>
-          <w:b/>
-          <w:bCs/>
-          <w:sz w:val="26"/>
-          <w:szCs w:val="26"/>
-        </w:rPr>
-        <w:t>Ọ</w:t>
-      </w:r>
-      <w:r>
-        <w:rPr>
-          <w:rFonts w:ascii="Times New Roman" w:hAnsi="Times New Roman" w:cs="Times New Roman"/>
-          <w:b/>
-          <w:bCs/>
-          <w:sz w:val="26"/>
-          <w:szCs w:val="26"/>
-        </w:rPr>
-        <w:t>C KHOA H</w:t>
-      </w:r>
-      <w:r>
-        <w:rPr>
-          <w:rFonts w:ascii="Times New Roman" w:hAnsi="Times New Roman" w:cs="Times New Roman"/>
-          <w:b/>
-          <w:bCs/>
-          <w:sz w:val="26"/>
-          <w:szCs w:val="26"/>
-        </w:rPr>
-        <w:t>Ọ</w:t>
-      </w:r>
-      <w:r>
-        <w:rPr>
-          <w:rFonts w:ascii="Times New Roman" w:hAnsi="Times New Roman" w:cs="Times New Roman"/>
-          <w:b/>
-          <w:bCs/>
-          <w:sz w:val="26"/>
-          <w:szCs w:val="26"/>
-        </w:rPr>
-        <w:t>C T</w:t>
-      </w:r>
-      <w:r>
-        <w:rPr>
-          <w:rFonts w:ascii="Times New Roman" w:hAnsi="Times New Roman" w:cs="Times New Roman"/>
-          <w:b/>
-          <w:bCs/>
-          <w:sz w:val="26"/>
-          <w:szCs w:val="26"/>
-        </w:rPr>
-        <w:t>Ự</w:t>
-      </w:r>
-      <w:r>
-        <w:rPr>
-          <w:rFonts w:ascii="Times New Roman" w:hAnsi="Times New Roman" w:cs="Times New Roman"/>
-          <w:b/>
-          <w:bCs/>
-          <w:sz w:val="26"/>
-          <w:szCs w:val="26"/>
-        </w:rPr>
-        <w:t xml:space="preserve"> NHIÊN</w:t>
+        <w:t>TRƯỜNG ĐẠI HỌC KHOA HỌC TỰ NHIÊN</w:t>
       </w:r>
     </w:p>
     <w:p>
@@ -143,27 +43,7 @@
           <w:sz w:val="26"/>
           <w:szCs w:val="26"/>
         </w:rPr>
-        <w:t>KHOA CÔNG NGH</w:t>
-      </w:r>
-      <w:r>
-        <w:rPr>
-          <w:rFonts w:ascii="Times New Roman" w:hAnsi="Times New Roman" w:cs="Times New Roman"/>
-          <w:b/>
-          <w:bCs/>
-          <w:sz w:val="26"/>
-          <w:szCs w:val="26"/>
-        </w:rPr>
-        <w:t>Ệ</w:t>
-      </w:r>
-      <w:r>
-        <w:rPr>
-          <w:rFonts w:ascii="Times New Roman" w:hAnsi="Times New Roman" w:cs="Times New Roman"/>
-          <w:b/>
-          <w:bCs/>
-          <w:sz w:val="26"/>
-          <w:szCs w:val="26"/>
-        </w:rPr>
-        <w:t xml:space="preserve"> THÔNG TIN</w:t>
+        <w:t>KHOA CÔNG NGHỆ THÔNG TIN</w:t>
       </w:r>
     </w:p>
     <w:p>
@@ -181,9 +61,122 @@
     </w:p>
     <w:p>
       <w:pPr>
-        <w:tabs>
-          <w:tab w:val="left" w:pos="2940"/>
-        </w:tabs>
+        <w:jc w:val="center"/>
+        <w:rPr>
+          <w:rFonts w:ascii="Times New Roman" w:hAnsi="Times New Roman" w:cs="Times New Roman"/>
+          <w:sz w:val="26"/>
+          <w:szCs w:val="26"/>
+        </w:rPr>
+      </w:pPr>
+    </w:p>
+    <w:p>
+      <w:pPr>
+        <w:jc w:val="center"/>
+        <w:rPr>
+          <w:rFonts w:ascii="Times New Roman" w:hAnsi="Times New Roman" w:cs="Times New Roman"/>
+          <w:sz w:val="26"/>
+          <w:szCs w:val="26"/>
+        </w:rPr>
+      </w:pPr>
+    </w:p>
+    <w:p>
+      <w:pPr>
+        <w:jc w:val="center"/>
+        <w:rPr>
+          <w:rFonts w:ascii="Times New Roman" w:hAnsi="Times New Roman" w:cs="Times New Roman"/>
+          <w:sz w:val="44"/>
+          <w:szCs w:val="44"/>
+        </w:rPr>
+      </w:pPr>
+    </w:p>
+    <w:p>
+      <w:pPr>
+        <w:jc w:val="center"/>
+        <w:rPr>
+          <w:rFonts w:ascii="Times New Roman" w:hAnsi="Times New Roman" w:cs="Times New Roman"/>
+          <w:b/>
+          <w:bCs/>
+          <w:sz w:val="44"/>
+          <w:szCs w:val="44"/>
+        </w:rPr>
+      </w:pPr>
+      <w:r>
+        <w:rPr>
+          <w:rFonts w:ascii="Times New Roman" w:hAnsi="Times New Roman" w:cs="Times New Roman"/>
+          <w:b/>
+          <w:bCs/>
+          <w:sz w:val="44"/>
+          <w:szCs w:val="44"/>
+        </w:rPr>
+        <w:t>BIỂU DIỄN VÀ TÍNH TOÁN SỐ HỌC</w:t>
+      </w:r>
+    </w:p>
+    <w:p>
+      <w:pPr>
+        <w:jc w:val="center"/>
+        <w:rPr>
+          <w:rFonts w:ascii="Times New Roman" w:hAnsi="Times New Roman" w:cs="Times New Roman"/>
+          <w:b/>
+          <w:bCs/>
+          <w:sz w:val="44"/>
+          <w:szCs w:val="44"/>
+        </w:rPr>
+      </w:pPr>
+      <w:r>
+        <w:rPr>
+          <w:rFonts w:ascii="Times New Roman" w:hAnsi="Times New Roman" w:cs="Times New Roman"/>
+          <w:b/>
+          <w:bCs/>
+          <w:sz w:val="44"/>
+          <w:szCs w:val="44"/>
+        </w:rPr>
+        <w:t>TRÊN MÁY TÍNH</w:t>
+      </w:r>
+    </w:p>
+    <w:p>
+      <w:pPr>
+        <w:jc w:val="center"/>
+        <w:rPr>
+          <w:rFonts w:ascii="Times New Roman" w:hAnsi="Times New Roman" w:cs="Times New Roman"/>
+          <w:b/>
+          <w:bCs/>
+          <w:sz w:val="26"/>
+          <w:szCs w:val="26"/>
+        </w:rPr>
+      </w:pPr>
+      <w:r>
+        <w:rPr>
+          <w:rFonts w:ascii="Times New Roman" w:hAnsi="Times New Roman" w:cs="Times New Roman"/>
+          <w:b/>
+          <w:bCs/>
+          <w:sz w:val="26"/>
+          <w:szCs w:val="26"/>
+        </w:rPr>
+        <w:t>MÔN: KIẾN TRÚC MÁY TÍNH VÀ HỢP NGỮ</w:t>
+      </w:r>
+    </w:p>
+    <w:p>
+      <w:pPr>
+        <w:jc w:val="center"/>
+        <w:rPr>
+          <w:rFonts w:ascii="Times New Roman" w:hAnsi="Times New Roman" w:cs="Times New Roman"/>
+          <w:sz w:val="26"/>
+          <w:szCs w:val="26"/>
+        </w:rPr>
+      </w:pPr>
+    </w:p>
+    <w:p>
+      <w:pPr>
+        <w:jc w:val="center"/>
+        <w:rPr>
+          <w:rFonts w:ascii="Times New Roman" w:hAnsi="Times New Roman" w:cs="Times New Roman"/>
+          <w:sz w:val="26"/>
+          <w:szCs w:val="26"/>
+        </w:rPr>
+      </w:pPr>
+    </w:p>
+    <w:p>
+      <w:pPr>
         <w:jc w:val="center"/>
         <w:rPr>
           <w:rFonts w:ascii="Times New Roman" w:hAnsi="Times New Roman" w:cs="Times New Roman"/>
@@ -197,44 +190,18 @@
         <w:tabs>
           <w:tab w:val="left" w:pos="2940"/>
         </w:tabs>
-        <w:jc w:val="center"/>
         <w:rPr>
           <w:rFonts w:ascii="Times New Roman" w:hAnsi="Times New Roman" w:cs="Times New Roman"/>
           <w:sz w:val="26"/>
           <w:szCs w:val="26"/>
         </w:rPr>
       </w:pPr>
-      <w:r>
-        <w:rPr>
-          <w:rFonts w:ascii="Times New Roman" w:hAnsi="Times New Roman" w:cs="Times New Roman"/>
-          <w:sz w:val="26"/>
-          <w:szCs w:val="26"/>
-        </w:rPr>
-        <w:t>HU</w:t>
-      </w:r>
-      <w:r>
-        <w:rPr>
-          <w:rFonts w:ascii="Times New Roman" w:hAnsi="Times New Roman" w:cs="Times New Roman"/>
-          <w:sz w:val="26"/>
-          <w:szCs w:val="26"/>
-        </w:rPr>
-        <w:t>Ỳ</w:t>
-      </w:r>
-      <w:r>
-        <w:rPr>
-          <w:rFonts w:ascii="Times New Roman" w:hAnsi="Times New Roman" w:cs="Times New Roman"/>
-          <w:sz w:val="26"/>
-          <w:szCs w:val="26"/>
-        </w:rPr>
-        <w:t>NH VĂN TÚ -</w:t>
-      </w:r>
     </w:p>
     <w:p>
       <w:pPr>
         <w:tabs>
           <w:tab w:val="left" w:pos="2940"/>
         </w:tabs>
-        <w:jc w:val="center"/>
         <w:rPr>
           <w:rFonts w:ascii="Times New Roman" w:hAnsi="Times New Roman" w:cs="Times New Roman"/>
           <w:sz w:val="26"/>
@@ -247,39 +214,15 @@
           <w:sz w:val="26"/>
           <w:szCs w:val="26"/>
         </w:rPr>
-        <w:t>BÙI TH</w:t>
-      </w:r>
-      <w:r>
-        <w:rPr>
-          <w:rFonts w:ascii="Times New Roman" w:hAnsi="Times New Roman" w:cs="Times New Roman"/>
-          <w:sz w:val="26"/>
-          <w:szCs w:val="26"/>
-        </w:rPr>
-        <w:t>Ị</w:t>
-      </w:r>
-      <w:r>
-        <w:rPr>
-          <w:rFonts w:ascii="Times New Roman" w:hAnsi="Times New Roman" w:cs="Times New Roman"/>
-          <w:sz w:val="26"/>
-          <w:szCs w:val="26"/>
-        </w:rPr>
-        <w:t xml:space="preserve"> C</w:t>
-      </w:r>
-      <w:r>
-        <w:rPr>
-          <w:rFonts w:ascii="Times New Roman" w:hAnsi="Times New Roman" w:cs="Times New Roman"/>
-          <w:sz w:val="26"/>
-          <w:szCs w:val="26"/>
-        </w:rPr>
-        <w:t>Ẩ</w:t>
-      </w:r>
-      <w:r>
-        <w:rPr>
-          <w:rFonts w:ascii="Times New Roman" w:hAnsi="Times New Roman" w:cs="Times New Roman"/>
-          <w:sz w:val="26"/>
-          <w:szCs w:val="26"/>
-        </w:rPr>
-        <w:t>M NHUNG – 171264</w:t>
+        <w:t>HUỲNH VĂN TÚ -</w:t>
+      </w:r>
+      <w:r>
+        <w:rPr>
+          <w:rFonts w:ascii="Times New Roman" w:hAnsi="Times New Roman" w:cs="Times New Roman"/>
+          <w:sz w:val="26"/>
+          <w:szCs w:val="26"/>
+        </w:rPr>
+        <w:t xml:space="preserve"> 1712856</w:t>
       </w:r>
     </w:p>
     <w:p>
@@ -287,7 +230,6 @@
         <w:tabs>
           <w:tab w:val="left" w:pos="2940"/>
         </w:tabs>
-        <w:jc w:val="center"/>
         <w:rPr>
           <w:rFonts w:ascii="Times New Roman" w:hAnsi="Times New Roman" w:cs="Times New Roman"/>
           <w:sz w:val="26"/>
@@ -300,47 +242,35 @@
           <w:sz w:val="26"/>
           <w:szCs w:val="26"/>
         </w:rPr>
-        <w:t>NGUY</w:t>
-      </w:r>
-      <w:r>
-        <w:rPr>
-          <w:rFonts w:ascii="Times New Roman" w:hAnsi="Times New Roman" w:cs="Times New Roman"/>
-          <w:sz w:val="26"/>
-          <w:szCs w:val="26"/>
-        </w:rPr>
-        <w:t>Ễ</w:t>
-      </w:r>
-      <w:r>
-        <w:rPr>
-          <w:rFonts w:ascii="Times New Roman" w:hAnsi="Times New Roman" w:cs="Times New Roman"/>
-          <w:sz w:val="26"/>
-          <w:szCs w:val="26"/>
-        </w:rPr>
-        <w:t>N NG</w:t>
-      </w:r>
-      <w:r>
-        <w:rPr>
-          <w:rFonts w:ascii="Times New Roman" w:hAnsi="Times New Roman" w:cs="Times New Roman"/>
-          <w:sz w:val="26"/>
-          <w:szCs w:val="26"/>
-        </w:rPr>
-        <w:t>Ọ</w:t>
-      </w:r>
-      <w:r>
-        <w:rPr>
-          <w:rFonts w:ascii="Times New Roman" w:hAnsi="Times New Roman" w:cs="Times New Roman"/>
-          <w:sz w:val="26"/>
-          <w:szCs w:val="26"/>
-        </w:rPr>
-        <w:t>C BĂNG TÂM</w:t>
-      </w:r>
-      <w:r>
-        <w:rPr>
-          <w:rFonts w:ascii="Times New Roman" w:hAnsi="Times New Roman" w:cs="Times New Roman"/>
-          <w:sz w:val="26"/>
-          <w:szCs w:val="26"/>
-        </w:rPr>
-        <w:t xml:space="preserve"> – 1712747</w:t>
+        <w:t>BÙI THỊ CẨM NHUNG – 171264</w:t>
+      </w:r>
+      <w:r>
+        <w:rPr>
+          <w:rFonts w:ascii="Times New Roman" w:hAnsi="Times New Roman" w:cs="Times New Roman"/>
+          <w:sz w:val="26"/>
+          <w:szCs w:val="26"/>
+        </w:rPr>
+        <w:t>5</w:t>
+      </w:r>
+    </w:p>
+    <w:p>
+      <w:pPr>
+        <w:tabs>
+          <w:tab w:val="left" w:pos="2940"/>
+        </w:tabs>
+        <w:rPr>
+          <w:rFonts w:ascii="Times New Roman" w:hAnsi="Times New Roman" w:cs="Times New Roman"/>
+          <w:sz w:val="26"/>
+          <w:szCs w:val="26"/>
+        </w:rPr>
+      </w:pPr>
+      <w:r>
+        <w:rPr>
+          <w:rFonts w:ascii="Times New Roman" w:hAnsi="Times New Roman" w:cs="Times New Roman"/>
+          <w:sz w:val="26"/>
+          <w:szCs w:val="26"/>
+        </w:rPr>
+        <w:t>NGUYỄN NGỌC BĂNG TÂM – 1712747</w:t>
       </w:r>
     </w:p>
     <w:p>
@@ -368,8 +298,8 @@
         <w:jc w:val="center"/>
         <w:rPr>
           <w:rFonts w:ascii="Times New Roman" w:hAnsi="Times New Roman" w:cs="Times New Roman"/>
-          <w:sz w:val="44"/>
-          <w:szCs w:val="44"/>
+          <w:sz w:val="26"/>
+          <w:szCs w:val="26"/>
         </w:rPr>
       </w:pPr>
     </w:p>
@@ -378,200 +308,13 @@
         <w:jc w:val="center"/>
         <w:rPr>
           <w:rFonts w:ascii="Times New Roman" w:hAnsi="Times New Roman" w:cs="Times New Roman"/>
-          <w:b/>
-          <w:bCs/>
-          <w:sz w:val="44"/>
-          <w:szCs w:val="44"/>
+          <w:sz w:val="26"/>
+          <w:szCs w:val="26"/>
         </w:rPr>
       </w:pPr>
-      <w:r>
-        <w:rPr>
-          <w:rFonts w:ascii="Times New Roman" w:hAnsi="Times New Roman" w:cs="Times New Roman"/>
-          <w:b/>
-          <w:bCs/>
-          <w:sz w:val="44"/>
-          <w:szCs w:val="44"/>
-        </w:rPr>
-        <w:t>BI</w:t>
-      </w:r>
-      <w:r>
-        <w:rPr>
-          <w:rFonts w:ascii="Times New Roman" w:hAnsi="Times New Roman" w:cs="Times New Roman"/>
-          <w:b/>
-          <w:bCs/>
-          <w:sz w:val="44"/>
-          <w:szCs w:val="44"/>
-        </w:rPr>
-        <w:t>Ể</w:t>
-      </w:r>
-      <w:r>
-        <w:rPr>
-          <w:rFonts w:ascii="Times New Roman" w:hAnsi="Times New Roman" w:cs="Times New Roman"/>
-          <w:b/>
-          <w:bCs/>
-          <w:sz w:val="44"/>
-          <w:szCs w:val="44"/>
-        </w:rPr>
-        <w:t>U DI</w:t>
-      </w:r>
-      <w:r>
-        <w:rPr>
-          <w:rFonts w:ascii="Times New Roman" w:hAnsi="Times New Roman" w:cs="Times New Roman"/>
-          <w:b/>
-          <w:bCs/>
-          <w:sz w:val="44"/>
-          <w:szCs w:val="44"/>
-        </w:rPr>
-        <w:t>Ễ</w:t>
-      </w:r>
-      <w:r>
-        <w:rPr>
-          <w:rFonts w:ascii="Times New Roman" w:hAnsi="Times New Roman" w:cs="Times New Roman"/>
-          <w:b/>
-          <w:bCs/>
-          <w:sz w:val="44"/>
-          <w:szCs w:val="44"/>
-        </w:rPr>
-        <w:t>N VÀ TÍNH TOÁN S</w:t>
-      </w:r>
-      <w:r>
-        <w:rPr>
-          <w:rFonts w:ascii="Times New Roman" w:hAnsi="Times New Roman" w:cs="Times New Roman"/>
-          <w:b/>
-          <w:bCs/>
-          <w:sz w:val="44"/>
-          <w:szCs w:val="44"/>
-        </w:rPr>
-        <w:t>Ố</w:t>
-      </w:r>
-      <w:r>
-        <w:rPr>
-          <w:rFonts w:ascii="Times New Roman" w:hAnsi="Times New Roman" w:cs="Times New Roman"/>
-          <w:b/>
-          <w:bCs/>
-          <w:sz w:val="44"/>
-          <w:szCs w:val="44"/>
-        </w:rPr>
-        <w:t xml:space="preserve"> H</w:t>
-      </w:r>
-      <w:r>
-        <w:rPr>
-          <w:rFonts w:ascii="Times New Roman" w:hAnsi="Times New Roman" w:cs="Times New Roman"/>
-          <w:b/>
-          <w:bCs/>
-          <w:sz w:val="44"/>
-          <w:szCs w:val="44"/>
-        </w:rPr>
-        <w:t>Ọ</w:t>
-      </w:r>
-      <w:r>
-        <w:rPr>
-          <w:rFonts w:ascii="Times New Roman" w:hAnsi="Times New Roman" w:cs="Times New Roman"/>
-          <w:b/>
-          <w:bCs/>
-          <w:sz w:val="44"/>
-          <w:szCs w:val="44"/>
-        </w:rPr>
-        <w:t>C</w:t>
-      </w:r>
     </w:p>
     <w:p>
       <w:pPr>
-        <w:jc w:val="center"/>
-        <w:rPr>
-          <w:rFonts w:ascii="Times New Roman" w:hAnsi="Times New Roman" w:cs="Times New Roman"/>
-          <w:b/>
-          <w:bCs/>
-          <w:sz w:val="44"/>
-          <w:szCs w:val="44"/>
-        </w:rPr>
-      </w:pPr>
-      <w:r>
-        <w:rPr>
-          <w:rFonts w:ascii="Times New Roman" w:hAnsi="Times New Roman" w:cs="Times New Roman"/>
-          <w:b/>
-          <w:bCs/>
-          <w:sz w:val="44"/>
-          <w:szCs w:val="44"/>
-        </w:rPr>
-        <w:t>TRÊN MÁY TÍNH</w:t>
-      </w:r>
-    </w:p>
-    <w:p>
-      <w:pPr>
-        <w:jc w:val="center"/>
-        <w:rPr>
-          <w:rFonts w:ascii="Times New Roman" w:hAnsi="Times New Roman" w:cs="Times New Roman"/>
-          <w:b/>
-          <w:bCs/>
-          <w:sz w:val="26"/>
-          <w:szCs w:val="26"/>
-        </w:rPr>
-      </w:pPr>
-      <w:r>
-        <w:rPr>
-          <w:rFonts w:ascii="Times New Roman" w:hAnsi="Times New Roman" w:cs="Times New Roman"/>
-          <w:b/>
-          <w:bCs/>
-          <w:sz w:val="26"/>
-          <w:szCs w:val="26"/>
-        </w:rPr>
-        <w:t>MÔN: KI</w:t>
-      </w:r>
-      <w:r>
-        <w:rPr>
-          <w:rFonts w:ascii="Times New Roman" w:hAnsi="Times New Roman" w:cs="Times New Roman"/>
-          <w:b/>
-          <w:bCs/>
-          <w:sz w:val="26"/>
-          <w:szCs w:val="26"/>
-        </w:rPr>
-        <w:t>Ế</w:t>
-      </w:r>
-      <w:r>
-        <w:rPr>
-          <w:rFonts w:ascii="Times New Roman" w:hAnsi="Times New Roman" w:cs="Times New Roman"/>
-          <w:b/>
-          <w:bCs/>
-          <w:sz w:val="26"/>
-          <w:szCs w:val="26"/>
-        </w:rPr>
-        <w:t>N TRÚC MÁY TÍNH VÀ H</w:t>
-      </w:r>
-      <w:r>
-        <w:rPr>
-          <w:rFonts w:ascii="Times New Roman" w:hAnsi="Times New Roman" w:cs="Times New Roman"/>
-          <w:b/>
-          <w:bCs/>
-          <w:sz w:val="26"/>
-          <w:szCs w:val="26"/>
-        </w:rPr>
-        <w:t>Ợ</w:t>
-      </w:r>
-      <w:r>
-        <w:rPr>
-          <w:rFonts w:ascii="Times New Roman" w:hAnsi="Times New Roman" w:cs="Times New Roman"/>
-          <w:b/>
-          <w:bCs/>
-          <w:sz w:val="26"/>
-          <w:szCs w:val="26"/>
-        </w:rPr>
-        <w:t>P NG</w:t>
-      </w:r>
-      <w:r>
-        <w:rPr>
-          <w:rFonts w:ascii="Times New Roman" w:hAnsi="Times New Roman" w:cs="Times New Roman"/>
-          <w:b/>
-          <w:bCs/>
-          <w:sz w:val="26"/>
-          <w:szCs w:val="26"/>
-        </w:rPr>
-        <w:t>Ữ</w:t>
-      </w:r>
-    </w:p>
-    <w:p>
-      <w:pPr>
-        <w:jc w:val="center"/>
         <w:rPr>
           <w:rFonts w:ascii="Times New Roman" w:hAnsi="Times New Roman" w:cs="Times New Roman"/>
           <w:sz w:val="26"/>
@@ -584,75 +327,6 @@
         <w:jc w:val="center"/>
         <w:rPr>
           <w:rFonts w:ascii="Times New Roman" w:hAnsi="Times New Roman" w:cs="Times New Roman"/>
-          <w:sz w:val="26"/>
-          <w:szCs w:val="26"/>
-        </w:rPr>
-      </w:pPr>
-    </w:p>
-    <w:p>
-      <w:pPr>
-        <w:jc w:val="center"/>
-        <w:rPr>
-          <w:rFonts w:ascii="Times New Roman" w:hAnsi="Times New Roman" w:cs="Times New Roman"/>
-          <w:sz w:val="26"/>
-          <w:szCs w:val="26"/>
-        </w:rPr>
-      </w:pPr>
-    </w:p>
-    <w:p>
-      <w:pPr>
-        <w:jc w:val="center"/>
-        <w:rPr>
-          <w:rFonts w:ascii="Times New Roman" w:hAnsi="Times New Roman" w:cs="Times New Roman"/>
-          <w:sz w:val="26"/>
-          <w:szCs w:val="26"/>
-        </w:rPr>
-      </w:pPr>
-    </w:p>
-    <w:p>
-      <w:pPr>
-        <w:jc w:val="center"/>
-        <w:rPr>
-          <w:rFonts w:ascii="Times New Roman" w:hAnsi="Times New Roman" w:cs="Times New Roman"/>
-          <w:sz w:val="26"/>
-          <w:szCs w:val="26"/>
-        </w:rPr>
-      </w:pPr>
-    </w:p>
-    <w:p>
-      <w:pPr>
-        <w:jc w:val="center"/>
-        <w:rPr>
-          <w:rFonts w:ascii="Times New Roman" w:hAnsi="Times New Roman" w:cs="Times New Roman"/>
-          <w:sz w:val="26"/>
-          <w:szCs w:val="26"/>
-        </w:rPr>
-      </w:pPr>
-    </w:p>
-    <w:p>
-      <w:pPr>
-        <w:jc w:val="center"/>
-        <w:rPr>
-          <w:rFonts w:ascii="Times New Roman" w:hAnsi="Times New Roman" w:cs="Times New Roman"/>
-          <w:sz w:val="26"/>
-          <w:szCs w:val="26"/>
-        </w:rPr>
-      </w:pPr>
-    </w:p>
-    <w:p>
-      <w:pPr>
-        <w:rPr>
-          <w:rFonts w:ascii="Times New Roman" w:hAnsi="Times New Roman" w:cs="Times New Roman"/>
-          <w:sz w:val="26"/>
-          <w:szCs w:val="26"/>
-        </w:rPr>
-      </w:pPr>
-    </w:p>
-    <w:p>
-      <w:pPr>
-        <w:jc w:val="center"/>
-        <w:rPr>
-          <w:rFonts w:ascii="Times New Roman" w:hAnsi="Times New Roman" w:cs="Times New Roman"/>
           <w:b/>
           <w:bCs/>
           <w:sz w:val="26"/>
@@ -678,13 +352,31 @@
           <w:b/>
         </w:rPr>
       </w:pPr>
+      <w:proofErr w:type="spellStart"/>
+      <w:proofErr w:type="gramStart"/>
       <w:r>
         <w:rPr>
           <w:rFonts w:ascii="Times New Roman" w:hAnsi="Times New Roman" w:cs="Times New Roman"/>
           <w:b/>
         </w:rPr>
         <w:lastRenderedPageBreak/>
-        <w:t>Chương 1. MỞ ĐẦU</w:t>
+        <w:t>Chương</w:t>
+      </w:r>
+      <w:proofErr w:type="spellEnd"/>
+      <w:r>
+        <w:rPr>
+          <w:rFonts w:ascii="Times New Roman" w:hAnsi="Times New Roman" w:cs="Times New Roman"/>
+          <w:b/>
+        </w:rPr>
+        <w:t xml:space="preserve"> 1.</w:t>
+      </w:r>
+      <w:proofErr w:type="gramEnd"/>
+      <w:r>
+        <w:rPr>
+          <w:rFonts w:ascii="Times New Roman" w:hAnsi="Times New Roman" w:cs="Times New Roman"/>
+          <w:b/>
+        </w:rPr>
+        <w:t xml:space="preserve"> MỞ ĐẦU</w:t>
       </w:r>
     </w:p>
     <w:p>
@@ -701,56 +393,84 @@
           <w:szCs w:val="26"/>
         </w:rPr>
       </w:pPr>
-      <w:r>
-        <w:rPr>
-          <w:rFonts w:ascii="Times New Roman" w:hAnsi="Times New Roman" w:cs="Times New Roman"/>
-          <w:b/>
-          <w:bCs/>
-          <w:sz w:val="26"/>
-          <w:szCs w:val="26"/>
-        </w:rPr>
-        <w:t>Mô t</w:t>
-      </w:r>
-      <w:r>
-        <w:rPr>
-          <w:rFonts w:ascii="Times New Roman" w:hAnsi="Times New Roman" w:cs="Times New Roman"/>
-          <w:b/>
-          <w:bCs/>
-          <w:sz w:val="26"/>
-          <w:szCs w:val="26"/>
-        </w:rPr>
-        <w:t>ả</w:t>
-      </w:r>
-      <w:r>
-        <w:rPr>
-          <w:rFonts w:ascii="Times New Roman" w:hAnsi="Times New Roman" w:cs="Times New Roman"/>
-          <w:b/>
-          <w:bCs/>
-          <w:sz w:val="26"/>
-          <w:szCs w:val="26"/>
-        </w:rPr>
-        <w:t xml:space="preserve"> đ</w:t>
-      </w:r>
-      <w:r>
-        <w:rPr>
-          <w:rFonts w:ascii="Times New Roman" w:hAnsi="Times New Roman" w:cs="Times New Roman"/>
-          <w:b/>
-          <w:bCs/>
-          <w:sz w:val="26"/>
-          <w:szCs w:val="26"/>
-        </w:rPr>
-        <w:t>ồ</w:t>
-      </w:r>
-      <w:r>
-        <w:rPr>
-          <w:rFonts w:ascii="Times New Roman" w:hAnsi="Times New Roman" w:cs="Times New Roman"/>
-          <w:b/>
-          <w:bCs/>
-          <w:sz w:val="26"/>
-          <w:szCs w:val="26"/>
-        </w:rPr>
-        <w:t xml:space="preserve"> án</w:t>
-      </w:r>
+      <w:proofErr w:type="spellStart"/>
+      <w:r>
+        <w:rPr>
+          <w:rFonts w:ascii="Times New Roman" w:hAnsi="Times New Roman" w:cs="Times New Roman"/>
+          <w:b/>
+          <w:bCs/>
+          <w:sz w:val="26"/>
+          <w:szCs w:val="26"/>
+        </w:rPr>
+        <w:t>Mô</w:t>
+      </w:r>
+      <w:proofErr w:type="spellEnd"/>
+      <w:r>
+        <w:rPr>
+          <w:rFonts w:ascii="Times New Roman" w:hAnsi="Times New Roman" w:cs="Times New Roman"/>
+          <w:b/>
+          <w:bCs/>
+          <w:sz w:val="26"/>
+          <w:szCs w:val="26"/>
+        </w:rPr>
+        <w:t xml:space="preserve"> </w:t>
+      </w:r>
+      <w:proofErr w:type="spellStart"/>
+      <w:r>
+        <w:rPr>
+          <w:rFonts w:ascii="Times New Roman" w:hAnsi="Times New Roman" w:cs="Times New Roman"/>
+          <w:b/>
+          <w:bCs/>
+          <w:sz w:val="26"/>
+          <w:szCs w:val="26"/>
+        </w:rPr>
+        <w:t>tả</w:t>
+      </w:r>
+      <w:proofErr w:type="spellEnd"/>
+      <w:r>
+        <w:rPr>
+          <w:rFonts w:ascii="Times New Roman" w:hAnsi="Times New Roman" w:cs="Times New Roman"/>
+          <w:b/>
+          <w:bCs/>
+          <w:sz w:val="26"/>
+          <w:szCs w:val="26"/>
+        </w:rPr>
+        <w:t xml:space="preserve"> </w:t>
+      </w:r>
+      <w:proofErr w:type="spellStart"/>
+      <w:r>
+        <w:rPr>
+          <w:rFonts w:ascii="Times New Roman" w:hAnsi="Times New Roman" w:cs="Times New Roman"/>
+          <w:b/>
+          <w:bCs/>
+          <w:sz w:val="26"/>
+          <w:szCs w:val="26"/>
+        </w:rPr>
+        <w:t>đồ</w:t>
+      </w:r>
+      <w:proofErr w:type="spellEnd"/>
+      <w:r>
+        <w:rPr>
+          <w:rFonts w:ascii="Times New Roman" w:hAnsi="Times New Roman" w:cs="Times New Roman"/>
+          <w:b/>
+          <w:bCs/>
+          <w:sz w:val="26"/>
+          <w:szCs w:val="26"/>
+        </w:rPr>
+        <w:t xml:space="preserve"> </w:t>
+      </w:r>
+      <w:proofErr w:type="spellStart"/>
+      <w:r>
+        <w:rPr>
+          <w:rFonts w:ascii="Times New Roman" w:hAnsi="Times New Roman" w:cs="Times New Roman"/>
+          <w:b/>
+          <w:bCs/>
+          <w:sz w:val="26"/>
+          <w:szCs w:val="26"/>
+        </w:rPr>
+        <w:t>án</w:t>
+      </w:r>
+      <w:proofErr w:type="spellEnd"/>
     </w:p>
     <w:p>
       <w:pPr>
@@ -764,38 +484,16 @@
           <w:szCs w:val="26"/>
         </w:rPr>
       </w:pPr>
-      <w:r>
-        <w:rPr>
-          <w:rFonts w:ascii="Times New Roman" w:hAnsi="Times New Roman" w:cs="Times New Roman"/>
-          <w:sz w:val="26"/>
-          <w:szCs w:val="26"/>
-        </w:rPr>
-        <w:t>Thi</w:t>
-      </w:r>
-      <w:r>
-        <w:rPr>
-          <w:rFonts w:ascii="Times New Roman" w:hAnsi="Times New Roman" w:cs="Times New Roman"/>
-          <w:sz w:val="26"/>
-          <w:szCs w:val="26"/>
-        </w:rPr>
-        <w:t>ế</w:t>
-      </w:r>
-      <w:r>
-        <w:rPr>
-          <w:rFonts w:ascii="Times New Roman" w:hAnsi="Times New Roman" w:cs="Times New Roman"/>
-          <w:sz w:val="26"/>
-          <w:szCs w:val="26"/>
-        </w:rPr>
-        <w:t>t k</w:t>
-      </w:r>
-      <w:r>
-        <w:rPr>
-          <w:rFonts w:ascii="Times New Roman" w:hAnsi="Times New Roman" w:cs="Times New Roman"/>
-          <w:sz w:val="26"/>
-          <w:szCs w:val="26"/>
-        </w:rPr>
-        <w:t>ế</w:t>
-      </w:r>
+      <w:proofErr w:type="spellStart"/>
+      <w:r>
+        <w:rPr>
+          <w:rFonts w:ascii="Times New Roman" w:hAnsi="Times New Roman" w:cs="Times New Roman"/>
+          <w:sz w:val="26"/>
+          <w:szCs w:val="26"/>
+        </w:rPr>
+        <w:t>Thiết</w:t>
+      </w:r>
+      <w:proofErr w:type="spellEnd"/>
       <w:r>
         <w:rPr>
           <w:rFonts w:ascii="Times New Roman" w:hAnsi="Times New Roman" w:cs="Times New Roman"/>
@@ -804,157 +502,265 @@
         </w:rPr>
         <w:t xml:space="preserve"> </w:t>
       </w:r>
-      <w:r>
-        <w:rPr>
-          <w:rFonts w:ascii="Times New Roman" w:hAnsi="Times New Roman" w:cs="Times New Roman"/>
-          <w:sz w:val="26"/>
-          <w:szCs w:val="26"/>
-        </w:rPr>
-        <w:t>ki</w:t>
-      </w:r>
-      <w:r>
-        <w:rPr>
-          <w:rFonts w:ascii="Times New Roman" w:hAnsi="Times New Roman" w:cs="Times New Roman"/>
-          <w:sz w:val="26"/>
-          <w:szCs w:val="26"/>
-        </w:rPr>
-        <w:t>ể</w:t>
-      </w:r>
-      <w:r>
-        <w:rPr>
-          <w:rFonts w:ascii="Times New Roman" w:hAnsi="Times New Roman" w:cs="Times New Roman"/>
-          <w:sz w:val="26"/>
-          <w:szCs w:val="26"/>
-        </w:rPr>
-        <w:t>u d</w:t>
-      </w:r>
-      <w:r>
-        <w:rPr>
-          <w:rFonts w:ascii="Times New Roman" w:hAnsi="Times New Roman" w:cs="Times New Roman"/>
-          <w:sz w:val="26"/>
-          <w:szCs w:val="26"/>
-        </w:rPr>
-        <w:t>ữ</w:t>
-      </w:r>
-      <w:r>
-        <w:rPr>
-          <w:rFonts w:ascii="Times New Roman" w:hAnsi="Times New Roman" w:cs="Times New Roman"/>
-          <w:sz w:val="26"/>
-          <w:szCs w:val="26"/>
-        </w:rPr>
-        <w:t xml:space="preserve"> li</w:t>
-      </w:r>
-      <w:r>
-        <w:rPr>
-          <w:rFonts w:ascii="Times New Roman" w:hAnsi="Times New Roman" w:cs="Times New Roman"/>
-          <w:sz w:val="26"/>
-          <w:szCs w:val="26"/>
-        </w:rPr>
-        <w:t>ệ</w:t>
-      </w:r>
-      <w:r>
-        <w:rPr>
-          <w:rFonts w:ascii="Times New Roman" w:hAnsi="Times New Roman" w:cs="Times New Roman"/>
-          <w:sz w:val="26"/>
-          <w:szCs w:val="26"/>
-        </w:rPr>
-        <w:t>u QInt - s</w:t>
-      </w:r>
-      <w:r>
-        <w:rPr>
-          <w:rFonts w:ascii="Times New Roman" w:hAnsi="Times New Roman" w:cs="Times New Roman"/>
-          <w:sz w:val="26"/>
-          <w:szCs w:val="26"/>
-        </w:rPr>
-        <w:t>ố</w:t>
-      </w:r>
-      <w:r>
-        <w:rPr>
-          <w:rFonts w:ascii="Times New Roman" w:hAnsi="Times New Roman" w:cs="Times New Roman"/>
-          <w:sz w:val="26"/>
-          <w:szCs w:val="26"/>
-        </w:rPr>
-        <w:t xml:space="preserve"> nguyên l</w:t>
-      </w:r>
-      <w:r>
-        <w:rPr>
-          <w:rFonts w:ascii="Times New Roman" w:hAnsi="Times New Roman" w:cs="Times New Roman"/>
-          <w:sz w:val="26"/>
-          <w:szCs w:val="26"/>
-        </w:rPr>
-        <w:t>ớ</w:t>
-      </w:r>
-      <w:r>
-        <w:rPr>
-          <w:rFonts w:ascii="Times New Roman" w:hAnsi="Times New Roman" w:cs="Times New Roman"/>
-          <w:sz w:val="26"/>
-          <w:szCs w:val="26"/>
-        </w:rPr>
-        <w:t>n có d</w:t>
-      </w:r>
-      <w:r>
-        <w:rPr>
-          <w:rFonts w:ascii="Times New Roman" w:hAnsi="Times New Roman" w:cs="Times New Roman"/>
-          <w:sz w:val="26"/>
-          <w:szCs w:val="26"/>
-        </w:rPr>
-        <w:t>ấ</w:t>
-      </w:r>
-      <w:r>
-        <w:rPr>
-          <w:rFonts w:ascii="Times New Roman" w:hAnsi="Times New Roman" w:cs="Times New Roman"/>
-          <w:sz w:val="26"/>
-          <w:szCs w:val="26"/>
-        </w:rPr>
-        <w:t>u v</w:t>
-      </w:r>
-      <w:r>
-        <w:rPr>
-          <w:rFonts w:ascii="Times New Roman" w:hAnsi="Times New Roman" w:cs="Times New Roman"/>
-          <w:sz w:val="26"/>
-          <w:szCs w:val="26"/>
-        </w:rPr>
-        <w:t>ớ</w:t>
-      </w:r>
-      <w:r>
-        <w:rPr>
-          <w:rFonts w:ascii="Times New Roman" w:hAnsi="Times New Roman" w:cs="Times New Roman"/>
-          <w:sz w:val="26"/>
-          <w:szCs w:val="26"/>
-        </w:rPr>
-        <w:t>i đ</w:t>
-      </w:r>
-      <w:r>
-        <w:rPr>
-          <w:rFonts w:ascii="Times New Roman" w:hAnsi="Times New Roman" w:cs="Times New Roman"/>
-          <w:sz w:val="26"/>
-          <w:szCs w:val="26"/>
-        </w:rPr>
-        <w:t>ộ</w:t>
-      </w:r>
-      <w:r>
-        <w:rPr>
-          <w:rFonts w:ascii="Times New Roman" w:hAnsi="Times New Roman" w:cs="Times New Roman"/>
-          <w:sz w:val="26"/>
-          <w:szCs w:val="26"/>
-        </w:rPr>
-        <w:t xml:space="preserve"> l</w:t>
-      </w:r>
-      <w:r>
-        <w:rPr>
-          <w:rFonts w:ascii="Times New Roman" w:hAnsi="Times New Roman" w:cs="Times New Roman"/>
-          <w:sz w:val="26"/>
-          <w:szCs w:val="26"/>
-        </w:rPr>
-        <w:t>ớ</w:t>
-      </w:r>
-      <w:r>
-        <w:rPr>
-          <w:rFonts w:ascii="Times New Roman" w:hAnsi="Times New Roman" w:cs="Times New Roman"/>
-          <w:sz w:val="26"/>
-          <w:szCs w:val="26"/>
-        </w:rPr>
-        <w:t>n 16 bytes, tức 128 bits.</w:t>
+      <w:proofErr w:type="spellStart"/>
+      <w:r>
+        <w:rPr>
+          <w:rFonts w:ascii="Times New Roman" w:hAnsi="Times New Roman" w:cs="Times New Roman"/>
+          <w:sz w:val="26"/>
+          <w:szCs w:val="26"/>
+        </w:rPr>
+        <w:t>kế</w:t>
+      </w:r>
+      <w:proofErr w:type="spellEnd"/>
+      <w:r>
+        <w:rPr>
+          <w:rFonts w:ascii="Times New Roman" w:hAnsi="Times New Roman" w:cs="Times New Roman"/>
+          <w:sz w:val="26"/>
+          <w:szCs w:val="26"/>
+        </w:rPr>
+        <w:t xml:space="preserve"> </w:t>
+      </w:r>
+      <w:proofErr w:type="spellStart"/>
+      <w:r>
+        <w:rPr>
+          <w:rFonts w:ascii="Times New Roman" w:hAnsi="Times New Roman" w:cs="Times New Roman"/>
+          <w:sz w:val="26"/>
+          <w:szCs w:val="26"/>
+        </w:rPr>
+        <w:t>kiểu</w:t>
+      </w:r>
+      <w:proofErr w:type="spellEnd"/>
+      <w:r>
+        <w:rPr>
+          <w:rFonts w:ascii="Times New Roman" w:hAnsi="Times New Roman" w:cs="Times New Roman"/>
+          <w:sz w:val="26"/>
+          <w:szCs w:val="26"/>
+        </w:rPr>
+        <w:t xml:space="preserve"> </w:t>
+      </w:r>
+      <w:proofErr w:type="spellStart"/>
+      <w:r>
+        <w:rPr>
+          <w:rFonts w:ascii="Times New Roman" w:hAnsi="Times New Roman" w:cs="Times New Roman"/>
+          <w:sz w:val="26"/>
+          <w:szCs w:val="26"/>
+        </w:rPr>
+        <w:t>dữ</w:t>
+      </w:r>
+      <w:proofErr w:type="spellEnd"/>
+      <w:r>
+        <w:rPr>
+          <w:rFonts w:ascii="Times New Roman" w:hAnsi="Times New Roman" w:cs="Times New Roman"/>
+          <w:sz w:val="26"/>
+          <w:szCs w:val="26"/>
+        </w:rPr>
+        <w:t xml:space="preserve"> </w:t>
+      </w:r>
+      <w:proofErr w:type="spellStart"/>
+      <w:r>
+        <w:rPr>
+          <w:rFonts w:ascii="Times New Roman" w:hAnsi="Times New Roman" w:cs="Times New Roman"/>
+          <w:sz w:val="26"/>
+          <w:szCs w:val="26"/>
+        </w:rPr>
+        <w:t>liệu</w:t>
+      </w:r>
+      <w:proofErr w:type="spellEnd"/>
+      <w:r>
+        <w:rPr>
+          <w:rFonts w:ascii="Times New Roman" w:hAnsi="Times New Roman" w:cs="Times New Roman"/>
+          <w:sz w:val="26"/>
+          <w:szCs w:val="26"/>
+        </w:rPr>
+        <w:t xml:space="preserve"> </w:t>
+      </w:r>
+      <w:proofErr w:type="spellStart"/>
+      <w:r>
+        <w:rPr>
+          <w:rFonts w:ascii="Times New Roman" w:hAnsi="Times New Roman" w:cs="Times New Roman"/>
+          <w:sz w:val="26"/>
+          <w:szCs w:val="26"/>
+        </w:rPr>
+        <w:t>QInt</w:t>
+      </w:r>
+      <w:proofErr w:type="spellEnd"/>
+      <w:r>
+        <w:rPr>
+          <w:rFonts w:ascii="Times New Roman" w:hAnsi="Times New Roman" w:cs="Times New Roman"/>
+          <w:sz w:val="26"/>
+          <w:szCs w:val="26"/>
+        </w:rPr>
+        <w:t xml:space="preserve"> - </w:t>
+      </w:r>
+      <w:proofErr w:type="spellStart"/>
+      <w:r>
+        <w:rPr>
+          <w:rFonts w:ascii="Times New Roman" w:hAnsi="Times New Roman" w:cs="Times New Roman"/>
+          <w:sz w:val="26"/>
+          <w:szCs w:val="26"/>
+        </w:rPr>
+        <w:t>số</w:t>
+      </w:r>
+      <w:proofErr w:type="spellEnd"/>
+      <w:r>
+        <w:rPr>
+          <w:rFonts w:ascii="Times New Roman" w:hAnsi="Times New Roman" w:cs="Times New Roman"/>
+          <w:sz w:val="26"/>
+          <w:szCs w:val="26"/>
+        </w:rPr>
+        <w:t xml:space="preserve"> </w:t>
+      </w:r>
+      <w:proofErr w:type="spellStart"/>
+      <w:r>
+        <w:rPr>
+          <w:rFonts w:ascii="Times New Roman" w:hAnsi="Times New Roman" w:cs="Times New Roman"/>
+          <w:sz w:val="26"/>
+          <w:szCs w:val="26"/>
+        </w:rPr>
+        <w:t>nguyên</w:t>
+      </w:r>
+      <w:proofErr w:type="spellEnd"/>
+      <w:r>
+        <w:rPr>
+          <w:rFonts w:ascii="Times New Roman" w:hAnsi="Times New Roman" w:cs="Times New Roman"/>
+          <w:sz w:val="26"/>
+          <w:szCs w:val="26"/>
+        </w:rPr>
+        <w:t xml:space="preserve"> </w:t>
+      </w:r>
+      <w:proofErr w:type="spellStart"/>
+      <w:r>
+        <w:rPr>
+          <w:rFonts w:ascii="Times New Roman" w:hAnsi="Times New Roman" w:cs="Times New Roman"/>
+          <w:sz w:val="26"/>
+          <w:szCs w:val="26"/>
+        </w:rPr>
+        <w:t>lớn</w:t>
+      </w:r>
+      <w:proofErr w:type="spellEnd"/>
+      <w:r>
+        <w:rPr>
+          <w:rFonts w:ascii="Times New Roman" w:hAnsi="Times New Roman" w:cs="Times New Roman"/>
+          <w:sz w:val="26"/>
+          <w:szCs w:val="26"/>
+        </w:rPr>
+        <w:t xml:space="preserve"> </w:t>
+      </w:r>
+      <w:proofErr w:type="spellStart"/>
+      <w:r>
+        <w:rPr>
+          <w:rFonts w:ascii="Times New Roman" w:hAnsi="Times New Roman" w:cs="Times New Roman"/>
+          <w:sz w:val="26"/>
+          <w:szCs w:val="26"/>
+        </w:rPr>
+        <w:t>có</w:t>
+      </w:r>
+      <w:proofErr w:type="spellEnd"/>
+      <w:r>
+        <w:rPr>
+          <w:rFonts w:ascii="Times New Roman" w:hAnsi="Times New Roman" w:cs="Times New Roman"/>
+          <w:sz w:val="26"/>
+          <w:szCs w:val="26"/>
+        </w:rPr>
+        <w:t xml:space="preserve"> </w:t>
+      </w:r>
+      <w:proofErr w:type="spellStart"/>
+      <w:r>
+        <w:rPr>
+          <w:rFonts w:ascii="Times New Roman" w:hAnsi="Times New Roman" w:cs="Times New Roman"/>
+          <w:sz w:val="26"/>
+          <w:szCs w:val="26"/>
+        </w:rPr>
+        <w:t>dấu</w:t>
+      </w:r>
+      <w:proofErr w:type="spellEnd"/>
+      <w:r>
+        <w:rPr>
+          <w:rFonts w:ascii="Times New Roman" w:hAnsi="Times New Roman" w:cs="Times New Roman"/>
+          <w:sz w:val="26"/>
+          <w:szCs w:val="26"/>
+        </w:rPr>
+        <w:t xml:space="preserve"> </w:t>
+      </w:r>
+      <w:proofErr w:type="spellStart"/>
+      <w:r>
+        <w:rPr>
+          <w:rFonts w:ascii="Times New Roman" w:hAnsi="Times New Roman" w:cs="Times New Roman"/>
+          <w:sz w:val="26"/>
+          <w:szCs w:val="26"/>
+        </w:rPr>
+        <w:t>với</w:t>
+      </w:r>
+      <w:proofErr w:type="spellEnd"/>
+      <w:r>
+        <w:rPr>
+          <w:rFonts w:ascii="Times New Roman" w:hAnsi="Times New Roman" w:cs="Times New Roman"/>
+          <w:sz w:val="26"/>
+          <w:szCs w:val="26"/>
+        </w:rPr>
+        <w:t xml:space="preserve"> </w:t>
+      </w:r>
+      <w:proofErr w:type="spellStart"/>
+      <w:r>
+        <w:rPr>
+          <w:rFonts w:ascii="Times New Roman" w:hAnsi="Times New Roman" w:cs="Times New Roman"/>
+          <w:sz w:val="26"/>
+          <w:szCs w:val="26"/>
+        </w:rPr>
+        <w:t>độ</w:t>
+      </w:r>
+      <w:proofErr w:type="spellEnd"/>
+      <w:r>
+        <w:rPr>
+          <w:rFonts w:ascii="Times New Roman" w:hAnsi="Times New Roman" w:cs="Times New Roman"/>
+          <w:sz w:val="26"/>
+          <w:szCs w:val="26"/>
+        </w:rPr>
+        <w:t xml:space="preserve"> </w:t>
+      </w:r>
+      <w:proofErr w:type="spellStart"/>
+      <w:r>
+        <w:rPr>
+          <w:rFonts w:ascii="Times New Roman" w:hAnsi="Times New Roman" w:cs="Times New Roman"/>
+          <w:sz w:val="26"/>
+          <w:szCs w:val="26"/>
+        </w:rPr>
+        <w:t>lớ</w:t>
+      </w:r>
+      <w:r>
+        <w:rPr>
+          <w:rFonts w:ascii="Times New Roman" w:hAnsi="Times New Roman" w:cs="Times New Roman"/>
+          <w:sz w:val="26"/>
+          <w:szCs w:val="26"/>
+        </w:rPr>
+        <w:t>n</w:t>
+      </w:r>
+      <w:proofErr w:type="spellEnd"/>
+      <w:r>
+        <w:rPr>
+          <w:rFonts w:ascii="Times New Roman" w:hAnsi="Times New Roman" w:cs="Times New Roman"/>
+          <w:sz w:val="26"/>
+          <w:szCs w:val="26"/>
+        </w:rPr>
+        <w:t xml:space="preserve"> 16 bytes, </w:t>
+      </w:r>
+      <w:proofErr w:type="spellStart"/>
+      <w:r>
+        <w:rPr>
+          <w:rFonts w:ascii="Times New Roman" w:hAnsi="Times New Roman" w:cs="Times New Roman"/>
+          <w:sz w:val="26"/>
+          <w:szCs w:val="26"/>
+        </w:rPr>
+        <w:t>tức</w:t>
+      </w:r>
+      <w:proofErr w:type="spellEnd"/>
+      <w:r>
+        <w:rPr>
+          <w:rFonts w:ascii="Times New Roman" w:hAnsi="Times New Roman" w:cs="Times New Roman"/>
+          <w:sz w:val="26"/>
+          <w:szCs w:val="26"/>
+        </w:rPr>
+        <w:t xml:space="preserve"> 128 bits.</w:t>
       </w:r>
     </w:p>
     <w:p>
@@ -969,222 +775,394 @@
           <w:szCs w:val="26"/>
         </w:rPr>
       </w:pPr>
-      <w:r>
-        <w:rPr>
-          <w:rFonts w:ascii="Times New Roman" w:hAnsi="Times New Roman" w:cs="Times New Roman"/>
-          <w:sz w:val="26"/>
-          <w:szCs w:val="26"/>
-        </w:rPr>
-        <w:t>Thi</w:t>
-      </w:r>
-      <w:r>
-        <w:rPr>
-          <w:rFonts w:ascii="Times New Roman" w:hAnsi="Times New Roman" w:cs="Times New Roman"/>
-          <w:sz w:val="26"/>
-          <w:szCs w:val="26"/>
-        </w:rPr>
-        <w:t>ế</w:t>
-      </w:r>
-      <w:r>
-        <w:rPr>
-          <w:rFonts w:ascii="Times New Roman" w:hAnsi="Times New Roman" w:cs="Times New Roman"/>
-          <w:sz w:val="26"/>
-          <w:szCs w:val="26"/>
-        </w:rPr>
-        <w:t>t k</w:t>
-      </w:r>
-      <w:r>
-        <w:rPr>
-          <w:rFonts w:ascii="Times New Roman" w:hAnsi="Times New Roman" w:cs="Times New Roman"/>
-          <w:sz w:val="26"/>
-          <w:szCs w:val="26"/>
-        </w:rPr>
-        <w:t>ế</w:t>
-      </w:r>
-      <w:r>
-        <w:rPr>
-          <w:rFonts w:ascii="Times New Roman" w:hAnsi="Times New Roman" w:cs="Times New Roman"/>
-          <w:sz w:val="26"/>
-          <w:szCs w:val="26"/>
-        </w:rPr>
-        <w:t xml:space="preserve"> ki</w:t>
-      </w:r>
-      <w:r>
-        <w:rPr>
-          <w:rFonts w:ascii="Times New Roman" w:hAnsi="Times New Roman" w:cs="Times New Roman"/>
-          <w:sz w:val="26"/>
-          <w:szCs w:val="26"/>
-        </w:rPr>
-        <w:t>ể</w:t>
-      </w:r>
-      <w:r>
-        <w:rPr>
-          <w:rFonts w:ascii="Times New Roman" w:hAnsi="Times New Roman" w:cs="Times New Roman"/>
-          <w:sz w:val="26"/>
-          <w:szCs w:val="26"/>
-        </w:rPr>
-        <w:t>u d</w:t>
-      </w:r>
-      <w:r>
-        <w:rPr>
-          <w:rFonts w:ascii="Times New Roman" w:hAnsi="Times New Roman" w:cs="Times New Roman"/>
-          <w:sz w:val="26"/>
-          <w:szCs w:val="26"/>
-        </w:rPr>
-        <w:t>ữ</w:t>
-      </w:r>
-      <w:r>
-        <w:rPr>
-          <w:rFonts w:ascii="Times New Roman" w:hAnsi="Times New Roman" w:cs="Times New Roman"/>
-          <w:sz w:val="26"/>
-          <w:szCs w:val="26"/>
-        </w:rPr>
-        <w:t xml:space="preserve"> li</w:t>
-      </w:r>
-      <w:r>
-        <w:rPr>
-          <w:rFonts w:ascii="Times New Roman" w:hAnsi="Times New Roman" w:cs="Times New Roman"/>
-          <w:sz w:val="26"/>
-          <w:szCs w:val="26"/>
-        </w:rPr>
-        <w:t>ệ</w:t>
-      </w:r>
-      <w:r>
-        <w:rPr>
-          <w:rFonts w:ascii="Times New Roman" w:hAnsi="Times New Roman" w:cs="Times New Roman"/>
-          <w:sz w:val="26"/>
-          <w:szCs w:val="26"/>
-        </w:rPr>
-        <w:t>u QFloat - s</w:t>
-      </w:r>
-      <w:r>
-        <w:rPr>
-          <w:rFonts w:ascii="Times New Roman" w:hAnsi="Times New Roman" w:cs="Times New Roman"/>
-          <w:sz w:val="26"/>
-          <w:szCs w:val="26"/>
-        </w:rPr>
-        <w:t>ố</w:t>
-      </w:r>
-      <w:r>
-        <w:rPr>
-          <w:rFonts w:ascii="Times New Roman" w:hAnsi="Times New Roman" w:cs="Times New Roman"/>
-          <w:sz w:val="26"/>
-          <w:szCs w:val="26"/>
-        </w:rPr>
-        <w:t xml:space="preserve"> ch</w:t>
-      </w:r>
-      <w:r>
-        <w:rPr>
-          <w:rFonts w:ascii="Times New Roman" w:hAnsi="Times New Roman" w:cs="Times New Roman"/>
-          <w:sz w:val="26"/>
-          <w:szCs w:val="26"/>
-        </w:rPr>
-        <w:t>ấ</w:t>
-      </w:r>
-      <w:r>
-        <w:rPr>
-          <w:rFonts w:ascii="Times New Roman" w:hAnsi="Times New Roman" w:cs="Times New Roman"/>
-          <w:sz w:val="26"/>
-          <w:szCs w:val="26"/>
-        </w:rPr>
-        <w:t>m đ</w:t>
-      </w:r>
-      <w:r>
-        <w:rPr>
-          <w:rFonts w:ascii="Times New Roman" w:hAnsi="Times New Roman" w:cs="Times New Roman"/>
-          <w:sz w:val="26"/>
-          <w:szCs w:val="26"/>
-        </w:rPr>
-        <w:t>ộ</w:t>
-      </w:r>
-      <w:r>
-        <w:rPr>
-          <w:rFonts w:ascii="Times New Roman" w:hAnsi="Times New Roman" w:cs="Times New Roman"/>
-          <w:sz w:val="26"/>
-          <w:szCs w:val="26"/>
-        </w:rPr>
-        <w:t>ng có đ</w:t>
-      </w:r>
-      <w:r>
-        <w:rPr>
-          <w:rFonts w:ascii="Times New Roman" w:hAnsi="Times New Roman" w:cs="Times New Roman"/>
-          <w:sz w:val="26"/>
-          <w:szCs w:val="26"/>
-        </w:rPr>
-        <w:t>ộ</w:t>
-      </w:r>
-      <w:r>
-        <w:rPr>
-          <w:rFonts w:ascii="Times New Roman" w:hAnsi="Times New Roman" w:cs="Times New Roman"/>
-          <w:sz w:val="26"/>
-          <w:szCs w:val="26"/>
-        </w:rPr>
-        <w:t xml:space="preserve"> chính xác cao v</w:t>
-      </w:r>
-      <w:r>
-        <w:rPr>
-          <w:rFonts w:ascii="Times New Roman" w:hAnsi="Times New Roman" w:cs="Times New Roman"/>
-          <w:sz w:val="26"/>
-          <w:szCs w:val="26"/>
-        </w:rPr>
-        <w:t>ớ</w:t>
-      </w:r>
-      <w:r>
-        <w:rPr>
-          <w:rFonts w:ascii="Times New Roman" w:hAnsi="Times New Roman" w:cs="Times New Roman"/>
-          <w:sz w:val="26"/>
-          <w:szCs w:val="26"/>
-        </w:rPr>
-        <w:t>i đ</w:t>
-      </w:r>
-      <w:r>
-        <w:rPr>
-          <w:rFonts w:ascii="Times New Roman" w:hAnsi="Times New Roman" w:cs="Times New Roman"/>
-          <w:sz w:val="26"/>
-          <w:szCs w:val="26"/>
-        </w:rPr>
-        <w:t>ộ</w:t>
-      </w:r>
-      <w:r>
-        <w:rPr>
-          <w:rFonts w:ascii="Times New Roman" w:hAnsi="Times New Roman" w:cs="Times New Roman"/>
-          <w:sz w:val="26"/>
-          <w:szCs w:val="26"/>
-        </w:rPr>
-        <w:t xml:space="preserve"> l</w:t>
-      </w:r>
-      <w:r>
-        <w:rPr>
-          <w:rFonts w:ascii="Times New Roman" w:hAnsi="Times New Roman" w:cs="Times New Roman"/>
-          <w:sz w:val="26"/>
-          <w:szCs w:val="26"/>
-        </w:rPr>
-        <w:t>ớ</w:t>
-      </w:r>
-      <w:r>
-        <w:rPr>
-          <w:rFonts w:ascii="Times New Roman" w:hAnsi="Times New Roman" w:cs="Times New Roman"/>
-          <w:sz w:val="26"/>
-          <w:szCs w:val="26"/>
-        </w:rPr>
-        <w:t>n 128 bits có c</w:t>
-      </w:r>
-      <w:r>
-        <w:rPr>
-          <w:rFonts w:ascii="Times New Roman" w:hAnsi="Times New Roman" w:cs="Times New Roman"/>
-          <w:sz w:val="26"/>
-          <w:szCs w:val="26"/>
-        </w:rPr>
-        <w:t>ấ</w:t>
-      </w:r>
-      <w:r>
-        <w:rPr>
-          <w:rFonts w:ascii="Times New Roman" w:hAnsi="Times New Roman" w:cs="Times New Roman"/>
-          <w:sz w:val="26"/>
-          <w:szCs w:val="26"/>
-        </w:rPr>
-        <w:t>u trúc như sau</w:t>
-      </w:r>
+      <w:proofErr w:type="spellStart"/>
+      <w:r>
+        <w:rPr>
+          <w:rFonts w:ascii="Times New Roman" w:hAnsi="Times New Roman" w:cs="Times New Roman"/>
+          <w:sz w:val="26"/>
+          <w:szCs w:val="26"/>
+        </w:rPr>
+        <w:t>Thiết</w:t>
+      </w:r>
+      <w:proofErr w:type="spellEnd"/>
+      <w:r>
+        <w:rPr>
+          <w:rFonts w:ascii="Times New Roman" w:hAnsi="Times New Roman" w:cs="Times New Roman"/>
+          <w:sz w:val="26"/>
+          <w:szCs w:val="26"/>
+        </w:rPr>
+        <w:t xml:space="preserve"> </w:t>
+      </w:r>
+      <w:proofErr w:type="spellStart"/>
+      <w:r>
+        <w:rPr>
+          <w:rFonts w:ascii="Times New Roman" w:hAnsi="Times New Roman" w:cs="Times New Roman"/>
+          <w:sz w:val="26"/>
+          <w:szCs w:val="26"/>
+        </w:rPr>
+        <w:t>kế</w:t>
+      </w:r>
+      <w:proofErr w:type="spellEnd"/>
+      <w:r>
+        <w:rPr>
+          <w:rFonts w:ascii="Times New Roman" w:hAnsi="Times New Roman" w:cs="Times New Roman"/>
+          <w:sz w:val="26"/>
+          <w:szCs w:val="26"/>
+        </w:rPr>
+        <w:t xml:space="preserve"> </w:t>
+      </w:r>
+      <w:proofErr w:type="spellStart"/>
+      <w:r>
+        <w:rPr>
+          <w:rFonts w:ascii="Times New Roman" w:hAnsi="Times New Roman" w:cs="Times New Roman"/>
+          <w:sz w:val="26"/>
+          <w:szCs w:val="26"/>
+        </w:rPr>
+        <w:t>kiểu</w:t>
+      </w:r>
+      <w:proofErr w:type="spellEnd"/>
+      <w:r>
+        <w:rPr>
+          <w:rFonts w:ascii="Times New Roman" w:hAnsi="Times New Roman" w:cs="Times New Roman"/>
+          <w:sz w:val="26"/>
+          <w:szCs w:val="26"/>
+        </w:rPr>
+        <w:t xml:space="preserve"> </w:t>
+      </w:r>
+      <w:proofErr w:type="spellStart"/>
+      <w:r>
+        <w:rPr>
+          <w:rFonts w:ascii="Times New Roman" w:hAnsi="Times New Roman" w:cs="Times New Roman"/>
+          <w:sz w:val="26"/>
+          <w:szCs w:val="26"/>
+        </w:rPr>
+        <w:t>dữ</w:t>
+      </w:r>
+      <w:proofErr w:type="spellEnd"/>
+      <w:r>
+        <w:rPr>
+          <w:rFonts w:ascii="Times New Roman" w:hAnsi="Times New Roman" w:cs="Times New Roman"/>
+          <w:sz w:val="26"/>
+          <w:szCs w:val="26"/>
+        </w:rPr>
+        <w:t xml:space="preserve"> </w:t>
+      </w:r>
+      <w:proofErr w:type="spellStart"/>
+      <w:r>
+        <w:rPr>
+          <w:rFonts w:ascii="Times New Roman" w:hAnsi="Times New Roman" w:cs="Times New Roman"/>
+          <w:sz w:val="26"/>
+          <w:szCs w:val="26"/>
+        </w:rPr>
+        <w:t>liệu</w:t>
+      </w:r>
+      <w:proofErr w:type="spellEnd"/>
+      <w:r>
+        <w:rPr>
+          <w:rFonts w:ascii="Times New Roman" w:hAnsi="Times New Roman" w:cs="Times New Roman"/>
+          <w:sz w:val="26"/>
+          <w:szCs w:val="26"/>
+        </w:rPr>
+        <w:t xml:space="preserve"> </w:t>
+      </w:r>
+      <w:proofErr w:type="spellStart"/>
+      <w:r>
+        <w:rPr>
+          <w:rFonts w:ascii="Times New Roman" w:hAnsi="Times New Roman" w:cs="Times New Roman"/>
+          <w:sz w:val="26"/>
+          <w:szCs w:val="26"/>
+        </w:rPr>
+        <w:t>QFloat</w:t>
+      </w:r>
+      <w:proofErr w:type="spellEnd"/>
+      <w:r>
+        <w:rPr>
+          <w:rFonts w:ascii="Times New Roman" w:hAnsi="Times New Roman" w:cs="Times New Roman"/>
+          <w:sz w:val="26"/>
+          <w:szCs w:val="26"/>
+        </w:rPr>
+        <w:t xml:space="preserve"> - </w:t>
+      </w:r>
+      <w:proofErr w:type="spellStart"/>
+      <w:r>
+        <w:rPr>
+          <w:rFonts w:ascii="Times New Roman" w:hAnsi="Times New Roman" w:cs="Times New Roman"/>
+          <w:sz w:val="26"/>
+          <w:szCs w:val="26"/>
+        </w:rPr>
+        <w:t>số</w:t>
+      </w:r>
+      <w:proofErr w:type="spellEnd"/>
+      <w:r>
+        <w:rPr>
+          <w:rFonts w:ascii="Times New Roman" w:hAnsi="Times New Roman" w:cs="Times New Roman"/>
+          <w:sz w:val="26"/>
+          <w:szCs w:val="26"/>
+        </w:rPr>
+        <w:t xml:space="preserve"> </w:t>
+      </w:r>
+      <w:proofErr w:type="spellStart"/>
+      <w:r>
+        <w:rPr>
+          <w:rFonts w:ascii="Times New Roman" w:hAnsi="Times New Roman" w:cs="Times New Roman"/>
+          <w:sz w:val="26"/>
+          <w:szCs w:val="26"/>
+        </w:rPr>
+        <w:t>chấm</w:t>
+      </w:r>
+      <w:proofErr w:type="spellEnd"/>
+      <w:r>
+        <w:rPr>
+          <w:rFonts w:ascii="Times New Roman" w:hAnsi="Times New Roman" w:cs="Times New Roman"/>
+          <w:sz w:val="26"/>
+          <w:szCs w:val="26"/>
+        </w:rPr>
+        <w:t xml:space="preserve"> </w:t>
+      </w:r>
+      <w:proofErr w:type="spellStart"/>
+      <w:r>
+        <w:rPr>
+          <w:rFonts w:ascii="Times New Roman" w:hAnsi="Times New Roman" w:cs="Times New Roman"/>
+          <w:sz w:val="26"/>
+          <w:szCs w:val="26"/>
+        </w:rPr>
+        <w:t>động</w:t>
+      </w:r>
+      <w:proofErr w:type="spellEnd"/>
+      <w:r>
+        <w:rPr>
+          <w:rFonts w:ascii="Times New Roman" w:hAnsi="Times New Roman" w:cs="Times New Roman"/>
+          <w:sz w:val="26"/>
+          <w:szCs w:val="26"/>
+        </w:rPr>
+        <w:t xml:space="preserve"> </w:t>
+      </w:r>
+      <w:proofErr w:type="spellStart"/>
+      <w:r>
+        <w:rPr>
+          <w:rFonts w:ascii="Times New Roman" w:hAnsi="Times New Roman" w:cs="Times New Roman"/>
+          <w:sz w:val="26"/>
+          <w:szCs w:val="26"/>
+        </w:rPr>
+        <w:t>có</w:t>
+      </w:r>
+      <w:proofErr w:type="spellEnd"/>
+      <w:r>
+        <w:rPr>
+          <w:rFonts w:ascii="Times New Roman" w:hAnsi="Times New Roman" w:cs="Times New Roman"/>
+          <w:sz w:val="26"/>
+          <w:szCs w:val="26"/>
+        </w:rPr>
+        <w:t xml:space="preserve"> </w:t>
+      </w:r>
+      <w:proofErr w:type="spellStart"/>
+      <w:r>
+        <w:rPr>
+          <w:rFonts w:ascii="Times New Roman" w:hAnsi="Times New Roman" w:cs="Times New Roman"/>
+          <w:sz w:val="26"/>
+          <w:szCs w:val="26"/>
+        </w:rPr>
+        <w:t>độ</w:t>
+      </w:r>
+      <w:proofErr w:type="spellEnd"/>
+      <w:r>
+        <w:rPr>
+          <w:rFonts w:ascii="Times New Roman" w:hAnsi="Times New Roman" w:cs="Times New Roman"/>
+          <w:sz w:val="26"/>
+          <w:szCs w:val="26"/>
+        </w:rPr>
+        <w:t xml:space="preserve"> </w:t>
+      </w:r>
+      <w:proofErr w:type="spellStart"/>
+      <w:r>
+        <w:rPr>
+          <w:rFonts w:ascii="Times New Roman" w:hAnsi="Times New Roman" w:cs="Times New Roman"/>
+          <w:sz w:val="26"/>
+          <w:szCs w:val="26"/>
+        </w:rPr>
+        <w:t>chính</w:t>
+      </w:r>
+      <w:proofErr w:type="spellEnd"/>
+      <w:r>
+        <w:rPr>
+          <w:rFonts w:ascii="Times New Roman" w:hAnsi="Times New Roman" w:cs="Times New Roman"/>
+          <w:sz w:val="26"/>
+          <w:szCs w:val="26"/>
+        </w:rPr>
+        <w:t xml:space="preserve"> </w:t>
+      </w:r>
+      <w:proofErr w:type="spellStart"/>
+      <w:r>
+        <w:rPr>
+          <w:rFonts w:ascii="Times New Roman" w:hAnsi="Times New Roman" w:cs="Times New Roman"/>
+          <w:sz w:val="26"/>
+          <w:szCs w:val="26"/>
+        </w:rPr>
+        <w:t>xác</w:t>
+      </w:r>
+      <w:proofErr w:type="spellEnd"/>
+      <w:r>
+        <w:rPr>
+          <w:rFonts w:ascii="Times New Roman" w:hAnsi="Times New Roman" w:cs="Times New Roman"/>
+          <w:sz w:val="26"/>
+          <w:szCs w:val="26"/>
+        </w:rPr>
+        <w:t xml:space="preserve"> </w:t>
+      </w:r>
+      <w:proofErr w:type="spellStart"/>
+      <w:r>
+        <w:rPr>
+          <w:rFonts w:ascii="Times New Roman" w:hAnsi="Times New Roman" w:cs="Times New Roman"/>
+          <w:sz w:val="26"/>
+          <w:szCs w:val="26"/>
+        </w:rPr>
+        <w:t>cao</w:t>
+      </w:r>
+      <w:proofErr w:type="spellEnd"/>
+      <w:r>
+        <w:rPr>
+          <w:rFonts w:ascii="Times New Roman" w:hAnsi="Times New Roman" w:cs="Times New Roman"/>
+          <w:sz w:val="26"/>
+          <w:szCs w:val="26"/>
+        </w:rPr>
+        <w:t xml:space="preserve"> </w:t>
+      </w:r>
+      <w:proofErr w:type="spellStart"/>
+      <w:r>
+        <w:rPr>
+          <w:rFonts w:ascii="Times New Roman" w:hAnsi="Times New Roman" w:cs="Times New Roman"/>
+          <w:sz w:val="26"/>
+          <w:szCs w:val="26"/>
+        </w:rPr>
+        <w:t>với</w:t>
+      </w:r>
+      <w:proofErr w:type="spellEnd"/>
+      <w:r>
+        <w:rPr>
+          <w:rFonts w:ascii="Times New Roman" w:hAnsi="Times New Roman" w:cs="Times New Roman"/>
+          <w:sz w:val="26"/>
+          <w:szCs w:val="26"/>
+        </w:rPr>
+        <w:t xml:space="preserve"> </w:t>
+      </w:r>
+      <w:proofErr w:type="spellStart"/>
+      <w:r>
+        <w:rPr>
+          <w:rFonts w:ascii="Times New Roman" w:hAnsi="Times New Roman" w:cs="Times New Roman"/>
+          <w:sz w:val="26"/>
+          <w:szCs w:val="26"/>
+        </w:rPr>
+        <w:t>độ</w:t>
+      </w:r>
+      <w:proofErr w:type="spellEnd"/>
+      <w:r>
+        <w:rPr>
+          <w:rFonts w:ascii="Times New Roman" w:hAnsi="Times New Roman" w:cs="Times New Roman"/>
+          <w:sz w:val="26"/>
+          <w:szCs w:val="26"/>
+        </w:rPr>
+        <w:t xml:space="preserve"> </w:t>
+      </w:r>
+      <w:proofErr w:type="spellStart"/>
+      <w:r>
+        <w:rPr>
+          <w:rFonts w:ascii="Times New Roman" w:hAnsi="Times New Roman" w:cs="Times New Roman"/>
+          <w:sz w:val="26"/>
+          <w:szCs w:val="26"/>
+        </w:rPr>
+        <w:t>lớn</w:t>
+      </w:r>
+      <w:proofErr w:type="spellEnd"/>
+      <w:r>
+        <w:rPr>
+          <w:rFonts w:ascii="Times New Roman" w:hAnsi="Times New Roman" w:cs="Times New Roman"/>
+          <w:sz w:val="26"/>
+          <w:szCs w:val="26"/>
+        </w:rPr>
+        <w:t xml:space="preserve"> 128 bits </w:t>
+      </w:r>
+      <w:proofErr w:type="spellStart"/>
+      <w:r>
+        <w:rPr>
+          <w:rFonts w:ascii="Times New Roman" w:hAnsi="Times New Roman" w:cs="Times New Roman"/>
+          <w:sz w:val="26"/>
+          <w:szCs w:val="26"/>
+        </w:rPr>
+        <w:t>có</w:t>
+      </w:r>
+      <w:proofErr w:type="spellEnd"/>
+      <w:r>
+        <w:rPr>
+          <w:rFonts w:ascii="Times New Roman" w:hAnsi="Times New Roman" w:cs="Times New Roman"/>
+          <w:sz w:val="26"/>
+          <w:szCs w:val="26"/>
+        </w:rPr>
+        <w:t xml:space="preserve"> </w:t>
+      </w:r>
+      <w:proofErr w:type="spellStart"/>
+      <w:r>
+        <w:rPr>
+          <w:rFonts w:ascii="Times New Roman" w:hAnsi="Times New Roman" w:cs="Times New Roman"/>
+          <w:sz w:val="26"/>
+          <w:szCs w:val="26"/>
+        </w:rPr>
+        <w:t>cấu</w:t>
+      </w:r>
+      <w:proofErr w:type="spellEnd"/>
+      <w:r>
+        <w:rPr>
+          <w:rFonts w:ascii="Times New Roman" w:hAnsi="Times New Roman" w:cs="Times New Roman"/>
+          <w:sz w:val="26"/>
+          <w:szCs w:val="26"/>
+        </w:rPr>
+        <w:t xml:space="preserve"> </w:t>
+      </w:r>
+      <w:proofErr w:type="spellStart"/>
+      <w:r>
+        <w:rPr>
+          <w:rFonts w:ascii="Times New Roman" w:hAnsi="Times New Roman" w:cs="Times New Roman"/>
+          <w:sz w:val="26"/>
+          <w:szCs w:val="26"/>
+        </w:rPr>
+        <w:t>trúc</w:t>
+      </w:r>
+      <w:proofErr w:type="spellEnd"/>
+      <w:r>
+        <w:rPr>
+          <w:rFonts w:ascii="Times New Roman" w:hAnsi="Times New Roman" w:cs="Times New Roman"/>
+          <w:sz w:val="26"/>
+          <w:szCs w:val="26"/>
+        </w:rPr>
+        <w:t xml:space="preserve"> </w:t>
+      </w:r>
+      <w:proofErr w:type="spellStart"/>
+      <w:r>
+        <w:rPr>
+          <w:rFonts w:ascii="Times New Roman" w:hAnsi="Times New Roman" w:cs="Times New Roman"/>
+          <w:sz w:val="26"/>
+          <w:szCs w:val="26"/>
+        </w:rPr>
+        <w:t>như</w:t>
+      </w:r>
+      <w:proofErr w:type="spellEnd"/>
+      <w:r>
+        <w:rPr>
+          <w:rFonts w:ascii="Times New Roman" w:hAnsi="Times New Roman" w:cs="Times New Roman"/>
+          <w:sz w:val="26"/>
+          <w:szCs w:val="26"/>
+        </w:rPr>
+        <w:t xml:space="preserve"> </w:t>
+      </w:r>
+      <w:proofErr w:type="spellStart"/>
+      <w:r>
+        <w:rPr>
+          <w:rFonts w:ascii="Times New Roman" w:hAnsi="Times New Roman" w:cs="Times New Roman"/>
+          <w:sz w:val="26"/>
+          <w:szCs w:val="26"/>
+        </w:rPr>
+        <w:t>sau</w:t>
+      </w:r>
+      <w:proofErr w:type="spellEnd"/>
       <w:r>
         <w:rPr>
           <w:rFonts w:ascii="Times New Roman" w:hAnsi="Times New Roman" w:cs="Times New Roman"/>
@@ -1202,8 +1180,6 @@
           <w:szCs w:val="26"/>
         </w:rPr>
       </w:pPr>
-      <w:bookmarkStart w:id="0" w:name="_GoBack"/>
-      <w:bookmarkEnd w:id="0"/>
       <w:r>
         <w:rPr>
           <w:rFonts w:ascii="Times New Roman" w:hAnsi="Times New Roman" w:cs="Times New Roman"/>
@@ -1237,7 +1213,7 @@
                     </pic:cNvPicPr>
                   </pic:nvPicPr>
                   <pic:blipFill>
-                    <a:blip r:embed="rId8"/>
+                    <a:blip r:embed="rId9"/>
                     <a:stretch>
                       <a:fillRect/>
                     </a:stretch>
@@ -1275,56 +1251,128 @@
           <w:szCs w:val="26"/>
         </w:rPr>
       </w:pPr>
-      <w:r>
-        <w:rPr>
-          <w:rFonts w:ascii="Times New Roman" w:hAnsi="Times New Roman" w:cs="Times New Roman"/>
-          <w:b/>
-          <w:bCs/>
-          <w:sz w:val="26"/>
-          <w:szCs w:val="26"/>
-        </w:rPr>
-        <w:t>Đánh giá m</w:t>
-      </w:r>
-      <w:r>
-        <w:rPr>
-          <w:rFonts w:ascii="Times New Roman" w:hAnsi="Times New Roman" w:cs="Times New Roman"/>
-          <w:b/>
-          <w:bCs/>
-          <w:sz w:val="26"/>
-          <w:szCs w:val="26"/>
-        </w:rPr>
-        <w:t>ứ</w:t>
-      </w:r>
-      <w:r>
-        <w:rPr>
-          <w:rFonts w:ascii="Times New Roman" w:hAnsi="Times New Roman" w:cs="Times New Roman"/>
-          <w:b/>
-          <w:bCs/>
-          <w:sz w:val="26"/>
-          <w:szCs w:val="26"/>
-        </w:rPr>
-        <w:t>c đ</w:t>
-      </w:r>
-      <w:r>
-        <w:rPr>
-          <w:rFonts w:ascii="Times New Roman" w:hAnsi="Times New Roman" w:cs="Times New Roman"/>
-          <w:b/>
-          <w:bCs/>
-          <w:sz w:val="26"/>
-          <w:szCs w:val="26"/>
-        </w:rPr>
-        <w:t>ộ</w:t>
-      </w:r>
-      <w:r>
-        <w:rPr>
-          <w:rFonts w:ascii="Times New Roman" w:hAnsi="Times New Roman" w:cs="Times New Roman"/>
-          <w:b/>
-          <w:bCs/>
-          <w:sz w:val="26"/>
-          <w:szCs w:val="26"/>
-        </w:rPr>
-        <w:t xml:space="preserve"> hoàn thành</w:t>
-      </w:r>
+      <w:proofErr w:type="spellStart"/>
+      <w:r>
+        <w:rPr>
+          <w:rFonts w:ascii="Times New Roman" w:hAnsi="Times New Roman" w:cs="Times New Roman"/>
+          <w:b/>
+          <w:bCs/>
+          <w:sz w:val="26"/>
+          <w:szCs w:val="26"/>
+        </w:rPr>
+        <w:t>Đánh</w:t>
+      </w:r>
+      <w:proofErr w:type="spellEnd"/>
+      <w:r>
+        <w:rPr>
+          <w:rFonts w:ascii="Times New Roman" w:hAnsi="Times New Roman" w:cs="Times New Roman"/>
+          <w:b/>
+          <w:bCs/>
+          <w:sz w:val="26"/>
+          <w:szCs w:val="26"/>
+        </w:rPr>
+        <w:t xml:space="preserve"> </w:t>
+      </w:r>
+      <w:proofErr w:type="spellStart"/>
+      <w:r>
+        <w:rPr>
+          <w:rFonts w:ascii="Times New Roman" w:hAnsi="Times New Roman" w:cs="Times New Roman"/>
+          <w:b/>
+          <w:bCs/>
+          <w:sz w:val="26"/>
+          <w:szCs w:val="26"/>
+        </w:rPr>
+        <w:t>giá</w:t>
+      </w:r>
+      <w:proofErr w:type="spellEnd"/>
+      <w:r>
+        <w:rPr>
+          <w:rFonts w:ascii="Times New Roman" w:hAnsi="Times New Roman" w:cs="Times New Roman"/>
+          <w:b/>
+          <w:bCs/>
+          <w:sz w:val="26"/>
+          <w:szCs w:val="26"/>
+        </w:rPr>
+        <w:t xml:space="preserve"> </w:t>
+      </w:r>
+      <w:proofErr w:type="spellStart"/>
+      <w:r>
+        <w:rPr>
+          <w:rFonts w:ascii="Times New Roman" w:hAnsi="Times New Roman" w:cs="Times New Roman"/>
+          <w:b/>
+          <w:bCs/>
+          <w:sz w:val="26"/>
+          <w:szCs w:val="26"/>
+        </w:rPr>
+        <w:t>mức</w:t>
+      </w:r>
+      <w:proofErr w:type="spellEnd"/>
+      <w:r>
+        <w:rPr>
+          <w:rFonts w:ascii="Times New Roman" w:hAnsi="Times New Roman" w:cs="Times New Roman"/>
+          <w:b/>
+          <w:bCs/>
+          <w:sz w:val="26"/>
+          <w:szCs w:val="26"/>
+        </w:rPr>
+        <w:t xml:space="preserve"> </w:t>
+      </w:r>
+      <w:proofErr w:type="spellStart"/>
+      <w:r>
+        <w:rPr>
+          <w:rFonts w:ascii="Times New Roman" w:hAnsi="Times New Roman" w:cs="Times New Roman"/>
+          <w:b/>
+          <w:bCs/>
+          <w:sz w:val="26"/>
+          <w:szCs w:val="26"/>
+        </w:rPr>
+        <w:t>độ</w:t>
+      </w:r>
+      <w:proofErr w:type="spellEnd"/>
+      <w:r>
+        <w:rPr>
+          <w:rFonts w:ascii="Times New Roman" w:hAnsi="Times New Roman" w:cs="Times New Roman"/>
+          <w:b/>
+          <w:bCs/>
+          <w:sz w:val="26"/>
+          <w:szCs w:val="26"/>
+        </w:rPr>
+        <w:t xml:space="preserve"> </w:t>
+      </w:r>
+      <w:proofErr w:type="spellStart"/>
+      <w:r>
+        <w:rPr>
+          <w:rFonts w:ascii="Times New Roman" w:hAnsi="Times New Roman" w:cs="Times New Roman"/>
+          <w:b/>
+          <w:bCs/>
+          <w:sz w:val="26"/>
+          <w:szCs w:val="26"/>
+        </w:rPr>
+        <w:t>hoàn</w:t>
+      </w:r>
+      <w:proofErr w:type="spellEnd"/>
+      <w:r>
+        <w:rPr>
+          <w:rFonts w:ascii="Times New Roman" w:hAnsi="Times New Roman" w:cs="Times New Roman"/>
+          <w:b/>
+          <w:bCs/>
+          <w:sz w:val="26"/>
+          <w:szCs w:val="26"/>
+        </w:rPr>
+        <w:t xml:space="preserve"> </w:t>
+      </w:r>
+      <w:proofErr w:type="spellStart"/>
+      <w:r>
+        <w:rPr>
+          <w:rFonts w:ascii="Times New Roman" w:hAnsi="Times New Roman" w:cs="Times New Roman"/>
+          <w:b/>
+          <w:bCs/>
+          <w:sz w:val="26"/>
+          <w:szCs w:val="26"/>
+        </w:rPr>
+        <w:t>thành</w:t>
+      </w:r>
+      <w:proofErr w:type="spellEnd"/>
     </w:p>
     <w:p>
       <w:pPr>
@@ -1335,94 +1383,234 @@
           <w:szCs w:val="26"/>
         </w:rPr>
       </w:pPr>
-      <w:r>
-        <w:rPr>
-          <w:rFonts w:ascii="Times New Roman" w:hAnsi="Times New Roman" w:cs="Times New Roman"/>
-          <w:sz w:val="26"/>
-          <w:szCs w:val="26"/>
-        </w:rPr>
-        <w:t>Nhìn chung, nhóm đã hoàn thành 100% ch</w:t>
-      </w:r>
-      <w:r>
-        <w:rPr>
-          <w:rFonts w:ascii="Times New Roman" w:hAnsi="Times New Roman" w:cs="Times New Roman"/>
-          <w:sz w:val="26"/>
-          <w:szCs w:val="26"/>
-        </w:rPr>
-        <w:t>ứ</w:t>
-      </w:r>
-      <w:r>
-        <w:rPr>
-          <w:rFonts w:ascii="Times New Roman" w:hAnsi="Times New Roman" w:cs="Times New Roman"/>
-          <w:sz w:val="26"/>
-          <w:szCs w:val="26"/>
-        </w:rPr>
-        <w:t xml:space="preserve">c năng </w:t>
-      </w:r>
-      <w:r>
-        <w:rPr>
-          <w:rFonts w:ascii="Times New Roman" w:hAnsi="Times New Roman" w:cs="Times New Roman"/>
-          <w:sz w:val="26"/>
-          <w:szCs w:val="26"/>
-        </w:rPr>
-        <w:t>đư</w:t>
-      </w:r>
-      <w:r>
-        <w:rPr>
-          <w:rFonts w:ascii="Times New Roman" w:hAnsi="Times New Roman" w:cs="Times New Roman"/>
-          <w:sz w:val="26"/>
-          <w:szCs w:val="26"/>
-        </w:rPr>
-        <w:t>ợ</w:t>
-      </w:r>
-      <w:r>
-        <w:rPr>
-          <w:rFonts w:ascii="Times New Roman" w:hAnsi="Times New Roman" w:cs="Times New Roman"/>
-          <w:sz w:val="26"/>
-          <w:szCs w:val="26"/>
-        </w:rPr>
-        <w:t>c yêu c</w:t>
-      </w:r>
-      <w:r>
-        <w:rPr>
-          <w:rFonts w:ascii="Times New Roman" w:hAnsi="Times New Roman" w:cs="Times New Roman"/>
-          <w:sz w:val="26"/>
-          <w:szCs w:val="26"/>
-        </w:rPr>
-        <w:t>ầ</w:t>
-      </w:r>
-      <w:r>
-        <w:rPr>
-          <w:rFonts w:ascii="Times New Roman" w:hAnsi="Times New Roman" w:cs="Times New Roman"/>
-          <w:sz w:val="26"/>
-          <w:szCs w:val="26"/>
-        </w:rPr>
-        <w:t>u. C</w:t>
-      </w:r>
-      <w:r>
-        <w:rPr>
-          <w:rFonts w:ascii="Times New Roman" w:hAnsi="Times New Roman" w:cs="Times New Roman"/>
-          <w:sz w:val="26"/>
-          <w:szCs w:val="26"/>
-        </w:rPr>
-        <w:t>ụ</w:t>
-      </w:r>
-      <w:r>
-        <w:rPr>
-          <w:rFonts w:ascii="Times New Roman" w:hAnsi="Times New Roman" w:cs="Times New Roman"/>
-          <w:sz w:val="26"/>
-          <w:szCs w:val="26"/>
-        </w:rPr>
-        <w:t xml:space="preserve"> th</w:t>
-      </w:r>
-      <w:r>
-        <w:rPr>
-          <w:rFonts w:ascii="Times New Roman" w:hAnsi="Times New Roman" w:cs="Times New Roman"/>
-          <w:sz w:val="26"/>
-          <w:szCs w:val="26"/>
-        </w:rPr>
-        <w:t>ể</w:t>
-      </w:r>
+      <w:proofErr w:type="spellStart"/>
+      <w:r>
+        <w:rPr>
+          <w:rFonts w:ascii="Times New Roman" w:hAnsi="Times New Roman" w:cs="Times New Roman"/>
+          <w:sz w:val="26"/>
+          <w:szCs w:val="26"/>
+        </w:rPr>
+        <w:t>Nhìn</w:t>
+      </w:r>
+      <w:proofErr w:type="spellEnd"/>
+      <w:r>
+        <w:rPr>
+          <w:rFonts w:ascii="Times New Roman" w:hAnsi="Times New Roman" w:cs="Times New Roman"/>
+          <w:sz w:val="26"/>
+          <w:szCs w:val="26"/>
+        </w:rPr>
+        <w:t xml:space="preserve"> </w:t>
+      </w:r>
+      <w:proofErr w:type="spellStart"/>
+      <w:proofErr w:type="gramStart"/>
+      <w:r>
+        <w:rPr>
+          <w:rFonts w:ascii="Times New Roman" w:hAnsi="Times New Roman" w:cs="Times New Roman"/>
+          <w:sz w:val="26"/>
+          <w:szCs w:val="26"/>
+        </w:rPr>
+        <w:t>chung</w:t>
+      </w:r>
+      <w:proofErr w:type="spellEnd"/>
+      <w:proofErr w:type="gramEnd"/>
+      <w:r>
+        <w:rPr>
+          <w:rFonts w:ascii="Times New Roman" w:hAnsi="Times New Roman" w:cs="Times New Roman"/>
+          <w:sz w:val="26"/>
+          <w:szCs w:val="26"/>
+        </w:rPr>
+        <w:t xml:space="preserve">, </w:t>
+      </w:r>
+      <w:proofErr w:type="spellStart"/>
+      <w:r>
+        <w:rPr>
+          <w:rFonts w:ascii="Times New Roman" w:hAnsi="Times New Roman" w:cs="Times New Roman"/>
+          <w:sz w:val="26"/>
+          <w:szCs w:val="26"/>
+        </w:rPr>
+        <w:t>nhóm</w:t>
+      </w:r>
+      <w:proofErr w:type="spellEnd"/>
+      <w:r>
+        <w:rPr>
+          <w:rFonts w:ascii="Times New Roman" w:hAnsi="Times New Roman" w:cs="Times New Roman"/>
+          <w:sz w:val="26"/>
+          <w:szCs w:val="26"/>
+        </w:rPr>
+        <w:t xml:space="preserve"> </w:t>
+      </w:r>
+      <w:proofErr w:type="spellStart"/>
+      <w:r>
+        <w:rPr>
+          <w:rFonts w:ascii="Times New Roman" w:hAnsi="Times New Roman" w:cs="Times New Roman"/>
+          <w:sz w:val="26"/>
+          <w:szCs w:val="26"/>
+        </w:rPr>
+        <w:t>đã</w:t>
+      </w:r>
+      <w:proofErr w:type="spellEnd"/>
+      <w:r>
+        <w:rPr>
+          <w:rFonts w:ascii="Times New Roman" w:hAnsi="Times New Roman" w:cs="Times New Roman"/>
+          <w:sz w:val="26"/>
+          <w:szCs w:val="26"/>
+        </w:rPr>
+        <w:t xml:space="preserve"> </w:t>
+      </w:r>
+      <w:proofErr w:type="spellStart"/>
+      <w:r>
+        <w:rPr>
+          <w:rFonts w:ascii="Times New Roman" w:hAnsi="Times New Roman" w:cs="Times New Roman"/>
+          <w:sz w:val="26"/>
+          <w:szCs w:val="26"/>
+        </w:rPr>
+        <w:t>hoàn</w:t>
+      </w:r>
+      <w:proofErr w:type="spellEnd"/>
+      <w:r>
+        <w:rPr>
+          <w:rFonts w:ascii="Times New Roman" w:hAnsi="Times New Roman" w:cs="Times New Roman"/>
+          <w:sz w:val="26"/>
+          <w:szCs w:val="26"/>
+        </w:rPr>
+        <w:t xml:space="preserve"> </w:t>
+      </w:r>
+      <w:proofErr w:type="spellStart"/>
+      <w:r>
+        <w:rPr>
+          <w:rFonts w:ascii="Times New Roman" w:hAnsi="Times New Roman" w:cs="Times New Roman"/>
+          <w:sz w:val="26"/>
+          <w:szCs w:val="26"/>
+        </w:rPr>
+        <w:t>thành</w:t>
+      </w:r>
+      <w:proofErr w:type="spellEnd"/>
+      <w:r>
+        <w:rPr>
+          <w:rFonts w:ascii="Times New Roman" w:hAnsi="Times New Roman" w:cs="Times New Roman"/>
+          <w:sz w:val="26"/>
+          <w:szCs w:val="26"/>
+        </w:rPr>
+        <w:t xml:space="preserve"> 100% </w:t>
+      </w:r>
+      <w:proofErr w:type="spellStart"/>
+      <w:r>
+        <w:rPr>
+          <w:rFonts w:ascii="Times New Roman" w:hAnsi="Times New Roman" w:cs="Times New Roman"/>
+          <w:sz w:val="26"/>
+          <w:szCs w:val="26"/>
+        </w:rPr>
+        <w:t>chức</w:t>
+      </w:r>
+      <w:proofErr w:type="spellEnd"/>
+      <w:r>
+        <w:rPr>
+          <w:rFonts w:ascii="Times New Roman" w:hAnsi="Times New Roman" w:cs="Times New Roman"/>
+          <w:sz w:val="26"/>
+          <w:szCs w:val="26"/>
+        </w:rPr>
+        <w:t xml:space="preserve"> </w:t>
+      </w:r>
+      <w:proofErr w:type="spellStart"/>
+      <w:r>
+        <w:rPr>
+          <w:rFonts w:ascii="Times New Roman" w:hAnsi="Times New Roman" w:cs="Times New Roman"/>
+          <w:sz w:val="26"/>
+          <w:szCs w:val="26"/>
+        </w:rPr>
+        <w:t>năng</w:t>
+      </w:r>
+      <w:proofErr w:type="spellEnd"/>
+      <w:r>
+        <w:rPr>
+          <w:rFonts w:ascii="Times New Roman" w:hAnsi="Times New Roman" w:cs="Times New Roman"/>
+          <w:sz w:val="26"/>
+          <w:szCs w:val="26"/>
+        </w:rPr>
+        <w:t xml:space="preserve"> </w:t>
+      </w:r>
+      <w:proofErr w:type="spellStart"/>
+      <w:r>
+        <w:rPr>
+          <w:rFonts w:ascii="Times New Roman" w:hAnsi="Times New Roman" w:cs="Times New Roman"/>
+          <w:sz w:val="26"/>
+          <w:szCs w:val="26"/>
+        </w:rPr>
+        <w:t>được</w:t>
+      </w:r>
+      <w:proofErr w:type="spellEnd"/>
+      <w:r>
+        <w:rPr>
+          <w:rFonts w:ascii="Times New Roman" w:hAnsi="Times New Roman" w:cs="Times New Roman"/>
+          <w:sz w:val="26"/>
+          <w:szCs w:val="26"/>
+        </w:rPr>
+        <w:t xml:space="preserve"> </w:t>
+      </w:r>
+      <w:proofErr w:type="spellStart"/>
+      <w:r>
+        <w:rPr>
+          <w:rFonts w:ascii="Times New Roman" w:hAnsi="Times New Roman" w:cs="Times New Roman"/>
+          <w:sz w:val="26"/>
+          <w:szCs w:val="26"/>
+        </w:rPr>
+        <w:t>yêu</w:t>
+      </w:r>
+      <w:proofErr w:type="spellEnd"/>
+      <w:r>
+        <w:rPr>
+          <w:rFonts w:ascii="Times New Roman" w:hAnsi="Times New Roman" w:cs="Times New Roman"/>
+          <w:sz w:val="26"/>
+          <w:szCs w:val="26"/>
+        </w:rPr>
+        <w:t xml:space="preserve"> </w:t>
+      </w:r>
+      <w:proofErr w:type="spellStart"/>
+      <w:r>
+        <w:rPr>
+          <w:rFonts w:ascii="Times New Roman" w:hAnsi="Times New Roman" w:cs="Times New Roman"/>
+          <w:sz w:val="26"/>
+          <w:szCs w:val="26"/>
+        </w:rPr>
+        <w:t>cầu</w:t>
+      </w:r>
+      <w:proofErr w:type="spellEnd"/>
+      <w:r>
+        <w:rPr>
+          <w:rFonts w:ascii="Times New Roman" w:hAnsi="Times New Roman" w:cs="Times New Roman"/>
+          <w:sz w:val="26"/>
+          <w:szCs w:val="26"/>
+        </w:rPr>
+        <w:t xml:space="preserve">. </w:t>
+      </w:r>
+      <w:proofErr w:type="spellStart"/>
+      <w:r>
+        <w:rPr>
+          <w:rFonts w:ascii="Times New Roman" w:hAnsi="Times New Roman" w:cs="Times New Roman"/>
+          <w:sz w:val="26"/>
+          <w:szCs w:val="26"/>
+        </w:rPr>
+        <w:t>Cụ</w:t>
+      </w:r>
+      <w:proofErr w:type="spellEnd"/>
+      <w:r>
+        <w:rPr>
+          <w:rFonts w:ascii="Times New Roman" w:hAnsi="Times New Roman" w:cs="Times New Roman"/>
+          <w:sz w:val="26"/>
+          <w:szCs w:val="26"/>
+        </w:rPr>
+        <w:t xml:space="preserve"> </w:t>
+      </w:r>
+      <w:proofErr w:type="spellStart"/>
+      <w:r>
+        <w:rPr>
+          <w:rFonts w:ascii="Times New Roman" w:hAnsi="Times New Roman" w:cs="Times New Roman"/>
+          <w:sz w:val="26"/>
+          <w:szCs w:val="26"/>
+        </w:rPr>
+        <w:t>thể</w:t>
+      </w:r>
+      <w:proofErr w:type="spellEnd"/>
       <w:r>
         <w:rPr>
           <w:rFonts w:ascii="Times New Roman" w:hAnsi="Times New Roman" w:cs="Times New Roman"/>
@@ -1476,6 +1664,7 @@
                 <w:szCs w:val="26"/>
               </w:rPr>
             </w:pPr>
+            <w:proofErr w:type="spellStart"/>
             <w:r>
               <w:rPr>
                 <w:rFonts w:ascii="Times New Roman" w:hAnsi="Times New Roman" w:cs="Times New Roman"/>
@@ -1483,8 +1672,9 @@
                 <w:sz w:val="26"/>
                 <w:szCs w:val="26"/>
               </w:rPr>
-              <w:t>Ch</w:t>
-            </w:r>
+              <w:t>Chức</w:t>
+            </w:r>
+            <w:proofErr w:type="spellEnd"/>
             <w:r>
               <w:rPr>
                 <w:rFonts w:ascii="Times New Roman" w:hAnsi="Times New Roman" w:cs="Times New Roman"/>
@@ -1492,8 +1682,9 @@
                 <w:sz w:val="26"/>
                 <w:szCs w:val="26"/>
               </w:rPr>
-              <w:t>ứ</w:t>
-            </w:r>
+              <w:t xml:space="preserve"> </w:t>
+            </w:r>
+            <w:proofErr w:type="spellStart"/>
             <w:r>
               <w:rPr>
                 <w:rFonts w:ascii="Times New Roman" w:hAnsi="Times New Roman" w:cs="Times New Roman"/>
@@ -1501,8 +1692,9 @@
                 <w:sz w:val="26"/>
                 <w:szCs w:val="26"/>
               </w:rPr>
-              <w:t>c năng</w:t>
-            </w:r>
+              <w:t>năng</w:t>
+            </w:r>
+            <w:proofErr w:type="spellEnd"/>
           </w:p>
         </w:tc>
         <w:tc>
@@ -1523,6 +1715,7 @@
                 <w:szCs w:val="26"/>
               </w:rPr>
             </w:pPr>
+            <w:proofErr w:type="spellStart"/>
             <w:r>
               <w:rPr>
                 <w:rFonts w:ascii="Times New Roman" w:hAnsi="Times New Roman" w:cs="Times New Roman"/>
@@ -1532,6 +1725,7 @@
               </w:rPr>
               <w:t>QInt</w:t>
             </w:r>
+            <w:proofErr w:type="spellEnd"/>
           </w:p>
         </w:tc>
         <w:tc>
@@ -1552,6 +1746,7 @@
                 <w:szCs w:val="26"/>
               </w:rPr>
             </w:pPr>
+            <w:proofErr w:type="spellStart"/>
             <w:r>
               <w:rPr>
                 <w:rFonts w:ascii="Times New Roman" w:hAnsi="Times New Roman" w:cs="Times New Roman"/>
@@ -1561,6 +1756,7 @@
               </w:rPr>
               <w:t>QFloat</w:t>
             </w:r>
+            <w:proofErr w:type="spellEnd"/>
           </w:p>
         </w:tc>
       </w:tr>
@@ -1587,30 +1783,34 @@
                 <w:szCs w:val="26"/>
               </w:rPr>
             </w:pPr>
-            <w:r>
-              <w:rPr>
-                <w:rFonts w:ascii="Times New Roman" w:hAnsi="Times New Roman" w:cs="Times New Roman"/>
-                <w:sz w:val="26"/>
-                <w:szCs w:val="26"/>
-              </w:rPr>
-              <w:t>Hàm nh</w:t>
-            </w:r>
-            <w:r>
-              <w:rPr>
-                <w:rFonts w:ascii="Times New Roman" w:hAnsi="Times New Roman" w:cs="Times New Roman"/>
-                <w:sz w:val="26"/>
-                <w:szCs w:val="26"/>
-              </w:rPr>
-              <w:t>ậ</w:t>
-            </w:r>
-            <w:r>
-              <w:rPr>
-                <w:rFonts w:ascii="Times New Roman" w:hAnsi="Times New Roman" w:cs="Times New Roman"/>
-                <w:sz w:val="26"/>
-                <w:szCs w:val="26"/>
-              </w:rPr>
-              <w:t>p</w:t>
-            </w:r>
+            <w:proofErr w:type="spellStart"/>
+            <w:r>
+              <w:rPr>
+                <w:rFonts w:ascii="Times New Roman" w:hAnsi="Times New Roman" w:cs="Times New Roman"/>
+                <w:sz w:val="26"/>
+                <w:szCs w:val="26"/>
+              </w:rPr>
+              <w:t>Hàm</w:t>
+            </w:r>
+            <w:proofErr w:type="spellEnd"/>
+            <w:r>
+              <w:rPr>
+                <w:rFonts w:ascii="Times New Roman" w:hAnsi="Times New Roman" w:cs="Times New Roman"/>
+                <w:sz w:val="26"/>
+                <w:szCs w:val="26"/>
+              </w:rPr>
+              <w:t xml:space="preserve"> </w:t>
+            </w:r>
+            <w:proofErr w:type="spellStart"/>
+            <w:r>
+              <w:rPr>
+                <w:rFonts w:ascii="Times New Roman" w:hAnsi="Times New Roman" w:cs="Times New Roman"/>
+                <w:sz w:val="26"/>
+                <w:szCs w:val="26"/>
+              </w:rPr>
+              <w:t>nhập</w:t>
+            </w:r>
+            <w:proofErr w:type="spellEnd"/>
           </w:p>
         </w:tc>
         <w:tc>
@@ -1695,30 +1895,34 @@
                 <w:szCs w:val="26"/>
               </w:rPr>
             </w:pPr>
-            <w:r>
-              <w:rPr>
-                <w:rFonts w:ascii="Times New Roman" w:hAnsi="Times New Roman" w:cs="Times New Roman"/>
-                <w:sz w:val="26"/>
-                <w:szCs w:val="26"/>
-              </w:rPr>
-              <w:t>Hàm xu</w:t>
-            </w:r>
-            <w:r>
-              <w:rPr>
-                <w:rFonts w:ascii="Times New Roman" w:hAnsi="Times New Roman" w:cs="Times New Roman"/>
-                <w:sz w:val="26"/>
-                <w:szCs w:val="26"/>
-              </w:rPr>
-              <w:t>ấ</w:t>
-            </w:r>
-            <w:r>
-              <w:rPr>
-                <w:rFonts w:ascii="Times New Roman" w:hAnsi="Times New Roman" w:cs="Times New Roman"/>
-                <w:sz w:val="26"/>
-                <w:szCs w:val="26"/>
-              </w:rPr>
-              <w:t>t</w:t>
-            </w:r>
+            <w:proofErr w:type="spellStart"/>
+            <w:r>
+              <w:rPr>
+                <w:rFonts w:ascii="Times New Roman" w:hAnsi="Times New Roman" w:cs="Times New Roman"/>
+                <w:sz w:val="26"/>
+                <w:szCs w:val="26"/>
+              </w:rPr>
+              <w:t>Hàm</w:t>
+            </w:r>
+            <w:proofErr w:type="spellEnd"/>
+            <w:r>
+              <w:rPr>
+                <w:rFonts w:ascii="Times New Roman" w:hAnsi="Times New Roman" w:cs="Times New Roman"/>
+                <w:sz w:val="26"/>
+                <w:szCs w:val="26"/>
+              </w:rPr>
+              <w:t xml:space="preserve"> </w:t>
+            </w:r>
+            <w:proofErr w:type="spellStart"/>
+            <w:r>
+              <w:rPr>
+                <w:rFonts w:ascii="Times New Roman" w:hAnsi="Times New Roman" w:cs="Times New Roman"/>
+                <w:sz w:val="26"/>
+                <w:szCs w:val="26"/>
+              </w:rPr>
+              <w:t>xuất</w:t>
+            </w:r>
+            <w:proofErr w:type="spellEnd"/>
           </w:p>
         </w:tc>
         <w:tc>
@@ -1803,78 +2007,124 @@
                 <w:szCs w:val="26"/>
               </w:rPr>
             </w:pPr>
-            <w:r>
-              <w:rPr>
-                <w:rFonts w:ascii="Times New Roman" w:hAnsi="Times New Roman" w:cs="Times New Roman"/>
-                <w:sz w:val="26"/>
-                <w:szCs w:val="26"/>
-              </w:rPr>
-              <w:t>Hàm chuy</w:t>
-            </w:r>
-            <w:r>
-              <w:rPr>
-                <w:rFonts w:ascii="Times New Roman" w:hAnsi="Times New Roman" w:cs="Times New Roman"/>
-                <w:sz w:val="26"/>
-                <w:szCs w:val="26"/>
-              </w:rPr>
-              <w:t>ể</w:t>
-            </w:r>
-            <w:r>
-              <w:rPr>
-                <w:rFonts w:ascii="Times New Roman" w:hAnsi="Times New Roman" w:cs="Times New Roman"/>
-                <w:sz w:val="26"/>
-                <w:szCs w:val="26"/>
-              </w:rPr>
-              <w:t>n đ</w:t>
-            </w:r>
-            <w:r>
-              <w:rPr>
-                <w:rFonts w:ascii="Times New Roman" w:hAnsi="Times New Roman" w:cs="Times New Roman"/>
-                <w:sz w:val="26"/>
-                <w:szCs w:val="26"/>
-              </w:rPr>
-              <w:t>ổ</w:t>
-            </w:r>
-            <w:r>
-              <w:rPr>
-                <w:rFonts w:ascii="Times New Roman" w:hAnsi="Times New Roman" w:cs="Times New Roman"/>
-                <w:sz w:val="26"/>
-                <w:szCs w:val="26"/>
-              </w:rPr>
-              <w:t>i nh</w:t>
-            </w:r>
-            <w:r>
-              <w:rPr>
-                <w:rFonts w:ascii="Times New Roman" w:hAnsi="Times New Roman" w:cs="Times New Roman"/>
-                <w:sz w:val="26"/>
-                <w:szCs w:val="26"/>
-              </w:rPr>
-              <w:t>ị</w:t>
-            </w:r>
-            <w:r>
-              <w:rPr>
-                <w:rFonts w:ascii="Times New Roman" w:hAnsi="Times New Roman" w:cs="Times New Roman"/>
-                <w:sz w:val="26"/>
-                <w:szCs w:val="26"/>
-              </w:rPr>
-              <w:t xml:space="preserve"> phân sang th</w:t>
-            </w:r>
-            <w:r>
-              <w:rPr>
-                <w:rFonts w:ascii="Times New Roman" w:hAnsi="Times New Roman" w:cs="Times New Roman"/>
-                <w:sz w:val="26"/>
-                <w:szCs w:val="26"/>
-              </w:rPr>
-              <w:t>ậ</w:t>
-            </w:r>
-            <w:r>
-              <w:rPr>
-                <w:rFonts w:ascii="Times New Roman" w:hAnsi="Times New Roman" w:cs="Times New Roman"/>
-                <w:sz w:val="26"/>
-                <w:szCs w:val="26"/>
-              </w:rPr>
-              <w:t>p phân</w:t>
-            </w:r>
+            <w:proofErr w:type="spellStart"/>
+            <w:r>
+              <w:rPr>
+                <w:rFonts w:ascii="Times New Roman" w:hAnsi="Times New Roman" w:cs="Times New Roman"/>
+                <w:sz w:val="26"/>
+                <w:szCs w:val="26"/>
+              </w:rPr>
+              <w:t>Hàm</w:t>
+            </w:r>
+            <w:proofErr w:type="spellEnd"/>
+            <w:r>
+              <w:rPr>
+                <w:rFonts w:ascii="Times New Roman" w:hAnsi="Times New Roman" w:cs="Times New Roman"/>
+                <w:sz w:val="26"/>
+                <w:szCs w:val="26"/>
+              </w:rPr>
+              <w:t xml:space="preserve"> </w:t>
+            </w:r>
+            <w:proofErr w:type="spellStart"/>
+            <w:r>
+              <w:rPr>
+                <w:rFonts w:ascii="Times New Roman" w:hAnsi="Times New Roman" w:cs="Times New Roman"/>
+                <w:sz w:val="26"/>
+                <w:szCs w:val="26"/>
+              </w:rPr>
+              <w:t>chuyển</w:t>
+            </w:r>
+            <w:proofErr w:type="spellEnd"/>
+            <w:r>
+              <w:rPr>
+                <w:rFonts w:ascii="Times New Roman" w:hAnsi="Times New Roman" w:cs="Times New Roman"/>
+                <w:sz w:val="26"/>
+                <w:szCs w:val="26"/>
+              </w:rPr>
+              <w:t xml:space="preserve"> </w:t>
+            </w:r>
+            <w:proofErr w:type="spellStart"/>
+            <w:r>
+              <w:rPr>
+                <w:rFonts w:ascii="Times New Roman" w:hAnsi="Times New Roman" w:cs="Times New Roman"/>
+                <w:sz w:val="26"/>
+                <w:szCs w:val="26"/>
+              </w:rPr>
+              <w:t>đổi</w:t>
+            </w:r>
+            <w:proofErr w:type="spellEnd"/>
+            <w:r>
+              <w:rPr>
+                <w:rFonts w:ascii="Times New Roman" w:hAnsi="Times New Roman" w:cs="Times New Roman"/>
+                <w:sz w:val="26"/>
+                <w:szCs w:val="26"/>
+              </w:rPr>
+              <w:t xml:space="preserve"> </w:t>
+            </w:r>
+            <w:proofErr w:type="spellStart"/>
+            <w:r>
+              <w:rPr>
+                <w:rFonts w:ascii="Times New Roman" w:hAnsi="Times New Roman" w:cs="Times New Roman"/>
+                <w:sz w:val="26"/>
+                <w:szCs w:val="26"/>
+              </w:rPr>
+              <w:t>nhị</w:t>
+            </w:r>
+            <w:proofErr w:type="spellEnd"/>
+            <w:r>
+              <w:rPr>
+                <w:rFonts w:ascii="Times New Roman" w:hAnsi="Times New Roman" w:cs="Times New Roman"/>
+                <w:sz w:val="26"/>
+                <w:szCs w:val="26"/>
+              </w:rPr>
+              <w:t xml:space="preserve"> </w:t>
+            </w:r>
+            <w:proofErr w:type="spellStart"/>
+            <w:r>
+              <w:rPr>
+                <w:rFonts w:ascii="Times New Roman" w:hAnsi="Times New Roman" w:cs="Times New Roman"/>
+                <w:sz w:val="26"/>
+                <w:szCs w:val="26"/>
+              </w:rPr>
+              <w:t>phân</w:t>
+            </w:r>
+            <w:proofErr w:type="spellEnd"/>
+            <w:r>
+              <w:rPr>
+                <w:rFonts w:ascii="Times New Roman" w:hAnsi="Times New Roman" w:cs="Times New Roman"/>
+                <w:sz w:val="26"/>
+                <w:szCs w:val="26"/>
+              </w:rPr>
+              <w:t xml:space="preserve"> sang </w:t>
+            </w:r>
+            <w:proofErr w:type="spellStart"/>
+            <w:r>
+              <w:rPr>
+                <w:rFonts w:ascii="Times New Roman" w:hAnsi="Times New Roman" w:cs="Times New Roman"/>
+                <w:sz w:val="26"/>
+                <w:szCs w:val="26"/>
+              </w:rPr>
+              <w:t>thập</w:t>
+            </w:r>
+            <w:proofErr w:type="spellEnd"/>
+            <w:r>
+              <w:rPr>
+                <w:rFonts w:ascii="Times New Roman" w:hAnsi="Times New Roman" w:cs="Times New Roman"/>
+                <w:sz w:val="26"/>
+                <w:szCs w:val="26"/>
+              </w:rPr>
+              <w:t xml:space="preserve"> </w:t>
+            </w:r>
+            <w:proofErr w:type="spellStart"/>
+            <w:r>
+              <w:rPr>
+                <w:rFonts w:ascii="Times New Roman" w:hAnsi="Times New Roman" w:cs="Times New Roman"/>
+                <w:sz w:val="26"/>
+                <w:szCs w:val="26"/>
+              </w:rPr>
+              <w:t>phân</w:t>
+            </w:r>
+            <w:proofErr w:type="spellEnd"/>
           </w:p>
         </w:tc>
         <w:tc>
@@ -1959,78 +2209,124 @@
                 <w:szCs w:val="26"/>
               </w:rPr>
             </w:pPr>
-            <w:r>
-              <w:rPr>
-                <w:rFonts w:ascii="Times New Roman" w:hAnsi="Times New Roman" w:cs="Times New Roman"/>
-                <w:sz w:val="26"/>
-                <w:szCs w:val="26"/>
-              </w:rPr>
-              <w:t>Hàm chuy</w:t>
-            </w:r>
-            <w:r>
-              <w:rPr>
-                <w:rFonts w:ascii="Times New Roman" w:hAnsi="Times New Roman" w:cs="Times New Roman"/>
-                <w:sz w:val="26"/>
-                <w:szCs w:val="26"/>
-              </w:rPr>
-              <w:t>ể</w:t>
-            </w:r>
-            <w:r>
-              <w:rPr>
-                <w:rFonts w:ascii="Times New Roman" w:hAnsi="Times New Roman" w:cs="Times New Roman"/>
-                <w:sz w:val="26"/>
-                <w:szCs w:val="26"/>
-              </w:rPr>
-              <w:t>n đ</w:t>
-            </w:r>
-            <w:r>
-              <w:rPr>
-                <w:rFonts w:ascii="Times New Roman" w:hAnsi="Times New Roman" w:cs="Times New Roman"/>
-                <w:sz w:val="26"/>
-                <w:szCs w:val="26"/>
-              </w:rPr>
-              <w:t>ổ</w:t>
-            </w:r>
-            <w:r>
-              <w:rPr>
-                <w:rFonts w:ascii="Times New Roman" w:hAnsi="Times New Roman" w:cs="Times New Roman"/>
-                <w:sz w:val="26"/>
-                <w:szCs w:val="26"/>
-              </w:rPr>
-              <w:t>i th</w:t>
-            </w:r>
-            <w:r>
-              <w:rPr>
-                <w:rFonts w:ascii="Times New Roman" w:hAnsi="Times New Roman" w:cs="Times New Roman"/>
-                <w:sz w:val="26"/>
-                <w:szCs w:val="26"/>
-              </w:rPr>
-              <w:t>ậ</w:t>
-            </w:r>
-            <w:r>
-              <w:rPr>
-                <w:rFonts w:ascii="Times New Roman" w:hAnsi="Times New Roman" w:cs="Times New Roman"/>
-                <w:sz w:val="26"/>
-                <w:szCs w:val="26"/>
-              </w:rPr>
-              <w:t>p phân sang nh</w:t>
-            </w:r>
-            <w:r>
-              <w:rPr>
-                <w:rFonts w:ascii="Times New Roman" w:hAnsi="Times New Roman" w:cs="Times New Roman"/>
-                <w:sz w:val="26"/>
-                <w:szCs w:val="26"/>
-              </w:rPr>
-              <w:t>ị</w:t>
-            </w:r>
-            <w:r>
-              <w:rPr>
-                <w:rFonts w:ascii="Times New Roman" w:hAnsi="Times New Roman" w:cs="Times New Roman"/>
-                <w:sz w:val="26"/>
-                <w:szCs w:val="26"/>
-              </w:rPr>
-              <w:t xml:space="preserve"> phân</w:t>
-            </w:r>
+            <w:proofErr w:type="spellStart"/>
+            <w:r>
+              <w:rPr>
+                <w:rFonts w:ascii="Times New Roman" w:hAnsi="Times New Roman" w:cs="Times New Roman"/>
+                <w:sz w:val="26"/>
+                <w:szCs w:val="26"/>
+              </w:rPr>
+              <w:t>Hàm</w:t>
+            </w:r>
+            <w:proofErr w:type="spellEnd"/>
+            <w:r>
+              <w:rPr>
+                <w:rFonts w:ascii="Times New Roman" w:hAnsi="Times New Roman" w:cs="Times New Roman"/>
+                <w:sz w:val="26"/>
+                <w:szCs w:val="26"/>
+              </w:rPr>
+              <w:t xml:space="preserve"> </w:t>
+            </w:r>
+            <w:proofErr w:type="spellStart"/>
+            <w:r>
+              <w:rPr>
+                <w:rFonts w:ascii="Times New Roman" w:hAnsi="Times New Roman" w:cs="Times New Roman"/>
+                <w:sz w:val="26"/>
+                <w:szCs w:val="26"/>
+              </w:rPr>
+              <w:t>chuyển</w:t>
+            </w:r>
+            <w:proofErr w:type="spellEnd"/>
+            <w:r>
+              <w:rPr>
+                <w:rFonts w:ascii="Times New Roman" w:hAnsi="Times New Roman" w:cs="Times New Roman"/>
+                <w:sz w:val="26"/>
+                <w:szCs w:val="26"/>
+              </w:rPr>
+              <w:t xml:space="preserve"> </w:t>
+            </w:r>
+            <w:proofErr w:type="spellStart"/>
+            <w:r>
+              <w:rPr>
+                <w:rFonts w:ascii="Times New Roman" w:hAnsi="Times New Roman" w:cs="Times New Roman"/>
+                <w:sz w:val="26"/>
+                <w:szCs w:val="26"/>
+              </w:rPr>
+              <w:t>đổi</w:t>
+            </w:r>
+            <w:proofErr w:type="spellEnd"/>
+            <w:r>
+              <w:rPr>
+                <w:rFonts w:ascii="Times New Roman" w:hAnsi="Times New Roman" w:cs="Times New Roman"/>
+                <w:sz w:val="26"/>
+                <w:szCs w:val="26"/>
+              </w:rPr>
+              <w:t xml:space="preserve"> </w:t>
+            </w:r>
+            <w:proofErr w:type="spellStart"/>
+            <w:r>
+              <w:rPr>
+                <w:rFonts w:ascii="Times New Roman" w:hAnsi="Times New Roman" w:cs="Times New Roman"/>
+                <w:sz w:val="26"/>
+                <w:szCs w:val="26"/>
+              </w:rPr>
+              <w:t>thập</w:t>
+            </w:r>
+            <w:proofErr w:type="spellEnd"/>
+            <w:r>
+              <w:rPr>
+                <w:rFonts w:ascii="Times New Roman" w:hAnsi="Times New Roman" w:cs="Times New Roman"/>
+                <w:sz w:val="26"/>
+                <w:szCs w:val="26"/>
+              </w:rPr>
+              <w:t xml:space="preserve"> </w:t>
+            </w:r>
+            <w:proofErr w:type="spellStart"/>
+            <w:r>
+              <w:rPr>
+                <w:rFonts w:ascii="Times New Roman" w:hAnsi="Times New Roman" w:cs="Times New Roman"/>
+                <w:sz w:val="26"/>
+                <w:szCs w:val="26"/>
+              </w:rPr>
+              <w:t>phân</w:t>
+            </w:r>
+            <w:proofErr w:type="spellEnd"/>
+            <w:r>
+              <w:rPr>
+                <w:rFonts w:ascii="Times New Roman" w:hAnsi="Times New Roman" w:cs="Times New Roman"/>
+                <w:sz w:val="26"/>
+                <w:szCs w:val="26"/>
+              </w:rPr>
+              <w:t xml:space="preserve"> sang </w:t>
+            </w:r>
+            <w:proofErr w:type="spellStart"/>
+            <w:r>
+              <w:rPr>
+                <w:rFonts w:ascii="Times New Roman" w:hAnsi="Times New Roman" w:cs="Times New Roman"/>
+                <w:sz w:val="26"/>
+                <w:szCs w:val="26"/>
+              </w:rPr>
+              <w:t>nhị</w:t>
+            </w:r>
+            <w:proofErr w:type="spellEnd"/>
+            <w:r>
+              <w:rPr>
+                <w:rFonts w:ascii="Times New Roman" w:hAnsi="Times New Roman" w:cs="Times New Roman"/>
+                <w:sz w:val="26"/>
+                <w:szCs w:val="26"/>
+              </w:rPr>
+              <w:t xml:space="preserve"> </w:t>
+            </w:r>
+            <w:proofErr w:type="spellStart"/>
+            <w:r>
+              <w:rPr>
+                <w:rFonts w:ascii="Times New Roman" w:hAnsi="Times New Roman" w:cs="Times New Roman"/>
+                <w:sz w:val="26"/>
+                <w:szCs w:val="26"/>
+              </w:rPr>
+              <w:t>phân</w:t>
+            </w:r>
+            <w:proofErr w:type="spellEnd"/>
           </w:p>
         </w:tc>
         <w:tc>
@@ -2115,94 +2411,142 @@
                 <w:szCs w:val="26"/>
               </w:rPr>
             </w:pPr>
-            <w:r>
-              <w:rPr>
-                <w:rFonts w:ascii="Times New Roman" w:hAnsi="Times New Roman" w:cs="Times New Roman"/>
-                <w:sz w:val="26"/>
-                <w:szCs w:val="26"/>
-              </w:rPr>
-              <w:t>Hàm chuy</w:t>
-            </w:r>
-            <w:r>
-              <w:rPr>
-                <w:rFonts w:ascii="Times New Roman" w:hAnsi="Times New Roman" w:cs="Times New Roman"/>
-                <w:sz w:val="26"/>
-                <w:szCs w:val="26"/>
-              </w:rPr>
-              <w:t>ể</w:t>
-            </w:r>
-            <w:r>
-              <w:rPr>
-                <w:rFonts w:ascii="Times New Roman" w:hAnsi="Times New Roman" w:cs="Times New Roman"/>
-                <w:sz w:val="26"/>
-                <w:szCs w:val="26"/>
-              </w:rPr>
-              <w:t>n đ</w:t>
-            </w:r>
-            <w:r>
-              <w:rPr>
-                <w:rFonts w:ascii="Times New Roman" w:hAnsi="Times New Roman" w:cs="Times New Roman"/>
-                <w:sz w:val="26"/>
-                <w:szCs w:val="26"/>
-              </w:rPr>
-              <w:t>ổ</w:t>
-            </w:r>
-            <w:r>
-              <w:rPr>
-                <w:rFonts w:ascii="Times New Roman" w:hAnsi="Times New Roman" w:cs="Times New Roman"/>
-                <w:sz w:val="26"/>
-                <w:szCs w:val="26"/>
-              </w:rPr>
-              <w:t>i nh</w:t>
-            </w:r>
-            <w:r>
-              <w:rPr>
-                <w:rFonts w:ascii="Times New Roman" w:hAnsi="Times New Roman" w:cs="Times New Roman"/>
-                <w:sz w:val="26"/>
-                <w:szCs w:val="26"/>
-              </w:rPr>
-              <w:t>ị</w:t>
-            </w:r>
-            <w:r>
-              <w:rPr>
-                <w:rFonts w:ascii="Times New Roman" w:hAnsi="Times New Roman" w:cs="Times New Roman"/>
-                <w:sz w:val="26"/>
-                <w:szCs w:val="26"/>
-              </w:rPr>
-              <w:t xml:space="preserve"> phân sang th</w:t>
-            </w:r>
-            <w:r>
-              <w:rPr>
-                <w:rFonts w:ascii="Times New Roman" w:hAnsi="Times New Roman" w:cs="Times New Roman"/>
-                <w:sz w:val="26"/>
-                <w:szCs w:val="26"/>
-              </w:rPr>
-              <w:t>ậ</w:t>
-            </w:r>
-            <w:r>
-              <w:rPr>
-                <w:rFonts w:ascii="Times New Roman" w:hAnsi="Times New Roman" w:cs="Times New Roman"/>
-                <w:sz w:val="26"/>
-                <w:szCs w:val="26"/>
-              </w:rPr>
-              <w:t>p l</w:t>
-            </w:r>
-            <w:r>
-              <w:rPr>
-                <w:rFonts w:ascii="Times New Roman" w:hAnsi="Times New Roman" w:cs="Times New Roman"/>
-                <w:sz w:val="26"/>
-                <w:szCs w:val="26"/>
-              </w:rPr>
-              <w:t>ụ</w:t>
-            </w:r>
-            <w:r>
-              <w:rPr>
-                <w:rFonts w:ascii="Times New Roman" w:hAnsi="Times New Roman" w:cs="Times New Roman"/>
-                <w:sz w:val="26"/>
-                <w:szCs w:val="26"/>
-              </w:rPr>
-              <w:t>c phân</w:t>
-            </w:r>
+            <w:proofErr w:type="spellStart"/>
+            <w:r>
+              <w:rPr>
+                <w:rFonts w:ascii="Times New Roman" w:hAnsi="Times New Roman" w:cs="Times New Roman"/>
+                <w:sz w:val="26"/>
+                <w:szCs w:val="26"/>
+              </w:rPr>
+              <w:t>Hàm</w:t>
+            </w:r>
+            <w:proofErr w:type="spellEnd"/>
+            <w:r>
+              <w:rPr>
+                <w:rFonts w:ascii="Times New Roman" w:hAnsi="Times New Roman" w:cs="Times New Roman"/>
+                <w:sz w:val="26"/>
+                <w:szCs w:val="26"/>
+              </w:rPr>
+              <w:t xml:space="preserve"> </w:t>
+            </w:r>
+            <w:proofErr w:type="spellStart"/>
+            <w:r>
+              <w:rPr>
+                <w:rFonts w:ascii="Times New Roman" w:hAnsi="Times New Roman" w:cs="Times New Roman"/>
+                <w:sz w:val="26"/>
+                <w:szCs w:val="26"/>
+              </w:rPr>
+              <w:t>chuyển</w:t>
+            </w:r>
+            <w:proofErr w:type="spellEnd"/>
+            <w:r>
+              <w:rPr>
+                <w:rFonts w:ascii="Times New Roman" w:hAnsi="Times New Roman" w:cs="Times New Roman"/>
+                <w:sz w:val="26"/>
+                <w:szCs w:val="26"/>
+              </w:rPr>
+              <w:t xml:space="preserve"> </w:t>
+            </w:r>
+            <w:proofErr w:type="spellStart"/>
+            <w:r>
+              <w:rPr>
+                <w:rFonts w:ascii="Times New Roman" w:hAnsi="Times New Roman" w:cs="Times New Roman"/>
+                <w:sz w:val="26"/>
+                <w:szCs w:val="26"/>
+              </w:rPr>
+              <w:t>đổi</w:t>
+            </w:r>
+            <w:proofErr w:type="spellEnd"/>
+            <w:r>
+              <w:rPr>
+                <w:rFonts w:ascii="Times New Roman" w:hAnsi="Times New Roman" w:cs="Times New Roman"/>
+                <w:sz w:val="26"/>
+                <w:szCs w:val="26"/>
+              </w:rPr>
+              <w:t xml:space="preserve"> </w:t>
+            </w:r>
+            <w:proofErr w:type="spellStart"/>
+            <w:r>
+              <w:rPr>
+                <w:rFonts w:ascii="Times New Roman" w:hAnsi="Times New Roman" w:cs="Times New Roman"/>
+                <w:sz w:val="26"/>
+                <w:szCs w:val="26"/>
+              </w:rPr>
+              <w:t>nhị</w:t>
+            </w:r>
+            <w:proofErr w:type="spellEnd"/>
+            <w:r>
+              <w:rPr>
+                <w:rFonts w:ascii="Times New Roman" w:hAnsi="Times New Roman" w:cs="Times New Roman"/>
+                <w:sz w:val="26"/>
+                <w:szCs w:val="26"/>
+              </w:rPr>
+              <w:t xml:space="preserve"> </w:t>
+            </w:r>
+            <w:proofErr w:type="spellStart"/>
+            <w:r>
+              <w:rPr>
+                <w:rFonts w:ascii="Times New Roman" w:hAnsi="Times New Roman" w:cs="Times New Roman"/>
+                <w:sz w:val="26"/>
+                <w:szCs w:val="26"/>
+              </w:rPr>
+              <w:t>phân</w:t>
+            </w:r>
+            <w:proofErr w:type="spellEnd"/>
+            <w:r>
+              <w:rPr>
+                <w:rFonts w:ascii="Times New Roman" w:hAnsi="Times New Roman" w:cs="Times New Roman"/>
+                <w:sz w:val="26"/>
+                <w:szCs w:val="26"/>
+              </w:rPr>
+              <w:t xml:space="preserve"> sang </w:t>
+            </w:r>
+            <w:proofErr w:type="spellStart"/>
+            <w:r>
+              <w:rPr>
+                <w:rFonts w:ascii="Times New Roman" w:hAnsi="Times New Roman" w:cs="Times New Roman"/>
+                <w:sz w:val="26"/>
+                <w:szCs w:val="26"/>
+              </w:rPr>
+              <w:t>thập</w:t>
+            </w:r>
+            <w:proofErr w:type="spellEnd"/>
+            <w:r>
+              <w:rPr>
+                <w:rFonts w:ascii="Times New Roman" w:hAnsi="Times New Roman" w:cs="Times New Roman"/>
+                <w:sz w:val="26"/>
+                <w:szCs w:val="26"/>
+              </w:rPr>
+              <w:t xml:space="preserve"> </w:t>
+            </w:r>
+            <w:proofErr w:type="spellStart"/>
+            <w:r>
+              <w:rPr>
+                <w:rFonts w:ascii="Times New Roman" w:hAnsi="Times New Roman" w:cs="Times New Roman"/>
+                <w:sz w:val="26"/>
+                <w:szCs w:val="26"/>
+              </w:rPr>
+              <w:t>lục</w:t>
+            </w:r>
+            <w:proofErr w:type="spellEnd"/>
+            <w:r>
+              <w:rPr>
+                <w:rFonts w:ascii="Times New Roman" w:hAnsi="Times New Roman" w:cs="Times New Roman"/>
+                <w:sz w:val="26"/>
+                <w:szCs w:val="26"/>
+              </w:rPr>
+              <w:t xml:space="preserve"> </w:t>
+            </w:r>
+            <w:proofErr w:type="spellStart"/>
+            <w:r>
+              <w:rPr>
+                <w:rFonts w:ascii="Times New Roman" w:hAnsi="Times New Roman" w:cs="Times New Roman"/>
+                <w:sz w:val="26"/>
+                <w:szCs w:val="26"/>
+              </w:rPr>
+              <w:t>phân</w:t>
+            </w:r>
+            <w:proofErr w:type="spellEnd"/>
           </w:p>
         </w:tc>
         <w:tc>
@@ -2279,94 +2623,142 @@
                 <w:szCs w:val="26"/>
               </w:rPr>
             </w:pPr>
-            <w:r>
-              <w:rPr>
-                <w:rFonts w:ascii="Times New Roman" w:hAnsi="Times New Roman" w:cs="Times New Roman"/>
-                <w:sz w:val="26"/>
-                <w:szCs w:val="26"/>
-              </w:rPr>
-              <w:t>Hàm chuy</w:t>
-            </w:r>
-            <w:r>
-              <w:rPr>
-                <w:rFonts w:ascii="Times New Roman" w:hAnsi="Times New Roman" w:cs="Times New Roman"/>
-                <w:sz w:val="26"/>
-                <w:szCs w:val="26"/>
-              </w:rPr>
-              <w:t>ể</w:t>
-            </w:r>
-            <w:r>
-              <w:rPr>
-                <w:rFonts w:ascii="Times New Roman" w:hAnsi="Times New Roman" w:cs="Times New Roman"/>
-                <w:sz w:val="26"/>
-                <w:szCs w:val="26"/>
-              </w:rPr>
-              <w:t>n đ</w:t>
-            </w:r>
-            <w:r>
-              <w:rPr>
-                <w:rFonts w:ascii="Times New Roman" w:hAnsi="Times New Roman" w:cs="Times New Roman"/>
-                <w:sz w:val="26"/>
-                <w:szCs w:val="26"/>
-              </w:rPr>
-              <w:t>ổ</w:t>
-            </w:r>
-            <w:r>
-              <w:rPr>
-                <w:rFonts w:ascii="Times New Roman" w:hAnsi="Times New Roman" w:cs="Times New Roman"/>
-                <w:sz w:val="26"/>
-                <w:szCs w:val="26"/>
-              </w:rPr>
-              <w:t>i th</w:t>
-            </w:r>
-            <w:r>
-              <w:rPr>
-                <w:rFonts w:ascii="Times New Roman" w:hAnsi="Times New Roman" w:cs="Times New Roman"/>
-                <w:sz w:val="26"/>
-                <w:szCs w:val="26"/>
-              </w:rPr>
-              <w:t>ậ</w:t>
-            </w:r>
-            <w:r>
-              <w:rPr>
-                <w:rFonts w:ascii="Times New Roman" w:hAnsi="Times New Roman" w:cs="Times New Roman"/>
-                <w:sz w:val="26"/>
-                <w:szCs w:val="26"/>
-              </w:rPr>
-              <w:t>p phân sang th</w:t>
-            </w:r>
-            <w:r>
-              <w:rPr>
-                <w:rFonts w:ascii="Times New Roman" w:hAnsi="Times New Roman" w:cs="Times New Roman"/>
-                <w:sz w:val="26"/>
-                <w:szCs w:val="26"/>
-              </w:rPr>
-              <w:t>ậ</w:t>
-            </w:r>
-            <w:r>
-              <w:rPr>
-                <w:rFonts w:ascii="Times New Roman" w:hAnsi="Times New Roman" w:cs="Times New Roman"/>
-                <w:sz w:val="26"/>
-                <w:szCs w:val="26"/>
-              </w:rPr>
-              <w:t>p l</w:t>
-            </w:r>
-            <w:r>
-              <w:rPr>
-                <w:rFonts w:ascii="Times New Roman" w:hAnsi="Times New Roman" w:cs="Times New Roman"/>
-                <w:sz w:val="26"/>
-                <w:szCs w:val="26"/>
-              </w:rPr>
-              <w:t>ụ</w:t>
-            </w:r>
-            <w:r>
-              <w:rPr>
-                <w:rFonts w:ascii="Times New Roman" w:hAnsi="Times New Roman" w:cs="Times New Roman"/>
-                <w:sz w:val="26"/>
-                <w:szCs w:val="26"/>
-              </w:rPr>
-              <w:t>c phân</w:t>
-            </w:r>
+            <w:proofErr w:type="spellStart"/>
+            <w:r>
+              <w:rPr>
+                <w:rFonts w:ascii="Times New Roman" w:hAnsi="Times New Roman" w:cs="Times New Roman"/>
+                <w:sz w:val="26"/>
+                <w:szCs w:val="26"/>
+              </w:rPr>
+              <w:t>Hàm</w:t>
+            </w:r>
+            <w:proofErr w:type="spellEnd"/>
+            <w:r>
+              <w:rPr>
+                <w:rFonts w:ascii="Times New Roman" w:hAnsi="Times New Roman" w:cs="Times New Roman"/>
+                <w:sz w:val="26"/>
+                <w:szCs w:val="26"/>
+              </w:rPr>
+              <w:t xml:space="preserve"> </w:t>
+            </w:r>
+            <w:proofErr w:type="spellStart"/>
+            <w:r>
+              <w:rPr>
+                <w:rFonts w:ascii="Times New Roman" w:hAnsi="Times New Roman" w:cs="Times New Roman"/>
+                <w:sz w:val="26"/>
+                <w:szCs w:val="26"/>
+              </w:rPr>
+              <w:t>chuyển</w:t>
+            </w:r>
+            <w:proofErr w:type="spellEnd"/>
+            <w:r>
+              <w:rPr>
+                <w:rFonts w:ascii="Times New Roman" w:hAnsi="Times New Roman" w:cs="Times New Roman"/>
+                <w:sz w:val="26"/>
+                <w:szCs w:val="26"/>
+              </w:rPr>
+              <w:t xml:space="preserve"> </w:t>
+            </w:r>
+            <w:proofErr w:type="spellStart"/>
+            <w:r>
+              <w:rPr>
+                <w:rFonts w:ascii="Times New Roman" w:hAnsi="Times New Roman" w:cs="Times New Roman"/>
+                <w:sz w:val="26"/>
+                <w:szCs w:val="26"/>
+              </w:rPr>
+              <w:t>đổi</w:t>
+            </w:r>
+            <w:proofErr w:type="spellEnd"/>
+            <w:r>
+              <w:rPr>
+                <w:rFonts w:ascii="Times New Roman" w:hAnsi="Times New Roman" w:cs="Times New Roman"/>
+                <w:sz w:val="26"/>
+                <w:szCs w:val="26"/>
+              </w:rPr>
+              <w:t xml:space="preserve"> </w:t>
+            </w:r>
+            <w:proofErr w:type="spellStart"/>
+            <w:r>
+              <w:rPr>
+                <w:rFonts w:ascii="Times New Roman" w:hAnsi="Times New Roman" w:cs="Times New Roman"/>
+                <w:sz w:val="26"/>
+                <w:szCs w:val="26"/>
+              </w:rPr>
+              <w:t>thập</w:t>
+            </w:r>
+            <w:proofErr w:type="spellEnd"/>
+            <w:r>
+              <w:rPr>
+                <w:rFonts w:ascii="Times New Roman" w:hAnsi="Times New Roman" w:cs="Times New Roman"/>
+                <w:sz w:val="26"/>
+                <w:szCs w:val="26"/>
+              </w:rPr>
+              <w:t xml:space="preserve"> </w:t>
+            </w:r>
+            <w:proofErr w:type="spellStart"/>
+            <w:r>
+              <w:rPr>
+                <w:rFonts w:ascii="Times New Roman" w:hAnsi="Times New Roman" w:cs="Times New Roman"/>
+                <w:sz w:val="26"/>
+                <w:szCs w:val="26"/>
+              </w:rPr>
+              <w:t>phân</w:t>
+            </w:r>
+            <w:proofErr w:type="spellEnd"/>
+            <w:r>
+              <w:rPr>
+                <w:rFonts w:ascii="Times New Roman" w:hAnsi="Times New Roman" w:cs="Times New Roman"/>
+                <w:sz w:val="26"/>
+                <w:szCs w:val="26"/>
+              </w:rPr>
+              <w:t xml:space="preserve"> sang </w:t>
+            </w:r>
+            <w:proofErr w:type="spellStart"/>
+            <w:r>
+              <w:rPr>
+                <w:rFonts w:ascii="Times New Roman" w:hAnsi="Times New Roman" w:cs="Times New Roman"/>
+                <w:sz w:val="26"/>
+                <w:szCs w:val="26"/>
+              </w:rPr>
+              <w:t>thập</w:t>
+            </w:r>
+            <w:proofErr w:type="spellEnd"/>
+            <w:r>
+              <w:rPr>
+                <w:rFonts w:ascii="Times New Roman" w:hAnsi="Times New Roman" w:cs="Times New Roman"/>
+                <w:sz w:val="26"/>
+                <w:szCs w:val="26"/>
+              </w:rPr>
+              <w:t xml:space="preserve"> </w:t>
+            </w:r>
+            <w:proofErr w:type="spellStart"/>
+            <w:r>
+              <w:rPr>
+                <w:rFonts w:ascii="Times New Roman" w:hAnsi="Times New Roman" w:cs="Times New Roman"/>
+                <w:sz w:val="26"/>
+                <w:szCs w:val="26"/>
+              </w:rPr>
+              <w:t>lục</w:t>
+            </w:r>
+            <w:proofErr w:type="spellEnd"/>
+            <w:r>
+              <w:rPr>
+                <w:rFonts w:ascii="Times New Roman" w:hAnsi="Times New Roman" w:cs="Times New Roman"/>
+                <w:sz w:val="26"/>
+                <w:szCs w:val="26"/>
+              </w:rPr>
+              <w:t xml:space="preserve"> </w:t>
+            </w:r>
+            <w:proofErr w:type="spellStart"/>
+            <w:r>
+              <w:rPr>
+                <w:rFonts w:ascii="Times New Roman" w:hAnsi="Times New Roman" w:cs="Times New Roman"/>
+                <w:sz w:val="26"/>
+                <w:szCs w:val="26"/>
+              </w:rPr>
+              <w:t>phân</w:t>
+            </w:r>
+            <w:proofErr w:type="spellEnd"/>
           </w:p>
         </w:tc>
         <w:tc>
@@ -2443,22 +2835,52 @@
                 <w:szCs w:val="26"/>
               </w:rPr>
             </w:pPr>
-            <w:r>
-              <w:rPr>
-                <w:rFonts w:ascii="Times New Roman" w:hAnsi="Times New Roman" w:cs="Times New Roman"/>
-                <w:sz w:val="26"/>
-                <w:szCs w:val="26"/>
-              </w:rPr>
-              <w:t>Các toán t</w:t>
-            </w:r>
-            <w:r>
-              <w:rPr>
-                <w:rFonts w:ascii="Times New Roman" w:hAnsi="Times New Roman" w:cs="Times New Roman"/>
-                <w:sz w:val="26"/>
-                <w:szCs w:val="26"/>
-              </w:rPr>
-              <w:t>ử</w:t>
-            </w:r>
+            <w:proofErr w:type="spellStart"/>
+            <w:r>
+              <w:rPr>
+                <w:rFonts w:ascii="Times New Roman" w:hAnsi="Times New Roman" w:cs="Times New Roman"/>
+                <w:sz w:val="26"/>
+                <w:szCs w:val="26"/>
+              </w:rPr>
+              <w:t>Các</w:t>
+            </w:r>
+            <w:proofErr w:type="spellEnd"/>
+            <w:r>
+              <w:rPr>
+                <w:rFonts w:ascii="Times New Roman" w:hAnsi="Times New Roman" w:cs="Times New Roman"/>
+                <w:sz w:val="26"/>
+                <w:szCs w:val="26"/>
+              </w:rPr>
+              <w:t xml:space="preserve"> </w:t>
+            </w:r>
+            <w:proofErr w:type="spellStart"/>
+            <w:r>
+              <w:rPr>
+                <w:rFonts w:ascii="Times New Roman" w:hAnsi="Times New Roman" w:cs="Times New Roman"/>
+                <w:sz w:val="26"/>
+                <w:szCs w:val="26"/>
+              </w:rPr>
+              <w:t>toán</w:t>
+            </w:r>
+            <w:proofErr w:type="spellEnd"/>
+            <w:r>
+              <w:rPr>
+                <w:rFonts w:ascii="Times New Roman" w:hAnsi="Times New Roman" w:cs="Times New Roman"/>
+                <w:sz w:val="26"/>
+                <w:szCs w:val="26"/>
+              </w:rPr>
+              <w:t xml:space="preserve"> </w:t>
+            </w:r>
+            <w:proofErr w:type="spellStart"/>
+            <w:r>
+              <w:rPr>
+                <w:rFonts w:ascii="Times New Roman" w:hAnsi="Times New Roman" w:cs="Times New Roman"/>
+                <w:sz w:val="26"/>
+                <w:szCs w:val="26"/>
+              </w:rPr>
+              <w:t>tử</w:t>
+            </w:r>
+            <w:proofErr w:type="spellEnd"/>
             <w:r>
               <w:rPr>
                 <w:rFonts w:ascii="Times New Roman" w:hAnsi="Times New Roman" w:cs="Times New Roman"/>
@@ -2551,29 +2973,131 @@
                 <w:szCs w:val="26"/>
               </w:rPr>
             </w:pPr>
-            <w:r>
-              <w:rPr>
-                <w:rFonts w:ascii="Times New Roman" w:hAnsi="Times New Roman" w:cs="Times New Roman"/>
-                <w:sz w:val="26"/>
-                <w:szCs w:val="26"/>
-              </w:rPr>
-              <w:t>Các toán t</w:t>
-            </w:r>
-            <w:r>
-              <w:rPr>
-                <w:rFonts w:ascii="Times New Roman" w:hAnsi="Times New Roman" w:cs="Times New Roman"/>
-                <w:sz w:val="26"/>
-                <w:szCs w:val="26"/>
-              </w:rPr>
-              <w:t>ử</w:t>
-            </w:r>
-            <w:r>
-              <w:rPr>
-                <w:rFonts w:ascii="Times New Roman" w:hAnsi="Times New Roman" w:cs="Times New Roman"/>
-                <w:sz w:val="26"/>
-                <w:szCs w:val="26"/>
-              </w:rPr>
-              <w:t xml:space="preserve"> so sánh và phép gán: “&lt;”, “&gt;”, “==”, “&lt;=”, “&gt;=”, “=”</w:t>
+            <w:proofErr w:type="spellStart"/>
+            <w:r>
+              <w:rPr>
+                <w:rFonts w:ascii="Times New Roman" w:hAnsi="Times New Roman" w:cs="Times New Roman"/>
+                <w:sz w:val="26"/>
+                <w:szCs w:val="26"/>
+              </w:rPr>
+              <w:t>Các</w:t>
+            </w:r>
+            <w:proofErr w:type="spellEnd"/>
+            <w:r>
+              <w:rPr>
+                <w:rFonts w:ascii="Times New Roman" w:hAnsi="Times New Roman" w:cs="Times New Roman"/>
+                <w:sz w:val="26"/>
+                <w:szCs w:val="26"/>
+              </w:rPr>
+              <w:t xml:space="preserve"> </w:t>
+            </w:r>
+            <w:proofErr w:type="spellStart"/>
+            <w:r>
+              <w:rPr>
+                <w:rFonts w:ascii="Times New Roman" w:hAnsi="Times New Roman" w:cs="Times New Roman"/>
+                <w:sz w:val="26"/>
+                <w:szCs w:val="26"/>
+              </w:rPr>
+              <w:t>toán</w:t>
+            </w:r>
+            <w:proofErr w:type="spellEnd"/>
+            <w:r>
+              <w:rPr>
+                <w:rFonts w:ascii="Times New Roman" w:hAnsi="Times New Roman" w:cs="Times New Roman"/>
+                <w:sz w:val="26"/>
+                <w:szCs w:val="26"/>
+              </w:rPr>
+              <w:t xml:space="preserve"> </w:t>
+            </w:r>
+            <w:proofErr w:type="spellStart"/>
+            <w:r>
+              <w:rPr>
+                <w:rFonts w:ascii="Times New Roman" w:hAnsi="Times New Roman" w:cs="Times New Roman"/>
+                <w:sz w:val="26"/>
+                <w:szCs w:val="26"/>
+              </w:rPr>
+              <w:t>tử</w:t>
+            </w:r>
+            <w:proofErr w:type="spellEnd"/>
+            <w:r>
+              <w:rPr>
+                <w:rFonts w:ascii="Times New Roman" w:hAnsi="Times New Roman" w:cs="Times New Roman"/>
+                <w:sz w:val="26"/>
+                <w:szCs w:val="26"/>
+              </w:rPr>
+              <w:t xml:space="preserve"> so </w:t>
+            </w:r>
+            <w:proofErr w:type="spellStart"/>
+            <w:r>
+              <w:rPr>
+                <w:rFonts w:ascii="Times New Roman" w:hAnsi="Times New Roman" w:cs="Times New Roman"/>
+                <w:sz w:val="26"/>
+                <w:szCs w:val="26"/>
+              </w:rPr>
+              <w:t>sánh</w:t>
+            </w:r>
+            <w:proofErr w:type="spellEnd"/>
+            <w:r>
+              <w:rPr>
+                <w:rFonts w:ascii="Times New Roman" w:hAnsi="Times New Roman" w:cs="Times New Roman"/>
+                <w:sz w:val="26"/>
+                <w:szCs w:val="26"/>
+              </w:rPr>
+              <w:t xml:space="preserve"> </w:t>
+            </w:r>
+            <w:proofErr w:type="spellStart"/>
+            <w:r>
+              <w:rPr>
+                <w:rFonts w:ascii="Times New Roman" w:hAnsi="Times New Roman" w:cs="Times New Roman"/>
+                <w:sz w:val="26"/>
+                <w:szCs w:val="26"/>
+              </w:rPr>
+              <w:t>và</w:t>
+            </w:r>
+            <w:proofErr w:type="spellEnd"/>
+            <w:r>
+              <w:rPr>
+                <w:rFonts w:ascii="Times New Roman" w:hAnsi="Times New Roman" w:cs="Times New Roman"/>
+                <w:sz w:val="26"/>
+                <w:szCs w:val="26"/>
+              </w:rPr>
+              <w:t xml:space="preserve"> </w:t>
+            </w:r>
+            <w:proofErr w:type="spellStart"/>
+            <w:r>
+              <w:rPr>
+                <w:rFonts w:ascii="Times New Roman" w:hAnsi="Times New Roman" w:cs="Times New Roman"/>
+                <w:sz w:val="26"/>
+                <w:szCs w:val="26"/>
+              </w:rPr>
+              <w:t>phép</w:t>
+            </w:r>
+            <w:proofErr w:type="spellEnd"/>
+            <w:r>
+              <w:rPr>
+                <w:rFonts w:ascii="Times New Roman" w:hAnsi="Times New Roman" w:cs="Times New Roman"/>
+                <w:sz w:val="26"/>
+                <w:szCs w:val="26"/>
+              </w:rPr>
+              <w:t xml:space="preserve"> </w:t>
+            </w:r>
+            <w:proofErr w:type="spellStart"/>
+            <w:r>
+              <w:rPr>
+                <w:rFonts w:ascii="Times New Roman" w:hAnsi="Times New Roman" w:cs="Times New Roman"/>
+                <w:sz w:val="26"/>
+                <w:szCs w:val="26"/>
+              </w:rPr>
+              <w:t>gán</w:t>
+            </w:r>
+            <w:proofErr w:type="spellEnd"/>
+            <w:r>
+              <w:rPr>
+                <w:rFonts w:ascii="Times New Roman" w:hAnsi="Times New Roman" w:cs="Times New Roman"/>
+                <w:sz w:val="26"/>
+                <w:szCs w:val="26"/>
+              </w:rPr>
+              <w:t>: “&lt;”, “&gt;”, “==”, “&lt;=”, “&gt;=”, “=”</w:t>
             </w:r>
           </w:p>
         </w:tc>
@@ -2651,22 +3175,52 @@
                 <w:szCs w:val="26"/>
               </w:rPr>
             </w:pPr>
-            <w:r>
-              <w:rPr>
-                <w:rFonts w:ascii="Times New Roman" w:hAnsi="Times New Roman" w:cs="Times New Roman"/>
-                <w:sz w:val="26"/>
-                <w:szCs w:val="26"/>
-              </w:rPr>
-              <w:t>Các toán t</w:t>
-            </w:r>
-            <w:r>
-              <w:rPr>
-                <w:rFonts w:ascii="Times New Roman" w:hAnsi="Times New Roman" w:cs="Times New Roman"/>
-                <w:sz w:val="26"/>
-                <w:szCs w:val="26"/>
-              </w:rPr>
-              <w:t>ử</w:t>
-            </w:r>
+            <w:proofErr w:type="spellStart"/>
+            <w:r>
+              <w:rPr>
+                <w:rFonts w:ascii="Times New Roman" w:hAnsi="Times New Roman" w:cs="Times New Roman"/>
+                <w:sz w:val="26"/>
+                <w:szCs w:val="26"/>
+              </w:rPr>
+              <w:t>Các</w:t>
+            </w:r>
+            <w:proofErr w:type="spellEnd"/>
+            <w:r>
+              <w:rPr>
+                <w:rFonts w:ascii="Times New Roman" w:hAnsi="Times New Roman" w:cs="Times New Roman"/>
+                <w:sz w:val="26"/>
+                <w:szCs w:val="26"/>
+              </w:rPr>
+              <w:t xml:space="preserve"> </w:t>
+            </w:r>
+            <w:proofErr w:type="spellStart"/>
+            <w:r>
+              <w:rPr>
+                <w:rFonts w:ascii="Times New Roman" w:hAnsi="Times New Roman" w:cs="Times New Roman"/>
+                <w:sz w:val="26"/>
+                <w:szCs w:val="26"/>
+              </w:rPr>
+              <w:t>toán</w:t>
+            </w:r>
+            <w:proofErr w:type="spellEnd"/>
+            <w:r>
+              <w:rPr>
+                <w:rFonts w:ascii="Times New Roman" w:hAnsi="Times New Roman" w:cs="Times New Roman"/>
+                <w:sz w:val="26"/>
+                <w:szCs w:val="26"/>
+              </w:rPr>
+              <w:t xml:space="preserve"> </w:t>
+            </w:r>
+            <w:proofErr w:type="spellStart"/>
+            <w:r>
+              <w:rPr>
+                <w:rFonts w:ascii="Times New Roman" w:hAnsi="Times New Roman" w:cs="Times New Roman"/>
+                <w:sz w:val="26"/>
+                <w:szCs w:val="26"/>
+              </w:rPr>
+              <w:t>tử</w:t>
+            </w:r>
+            <w:proofErr w:type="spellEnd"/>
             <w:r>
               <w:rPr>
                 <w:rFonts w:ascii="Times New Roman" w:hAnsi="Times New Roman" w:cs="Times New Roman"/>
@@ -2751,93 +3305,239 @@
                 <w:szCs w:val="26"/>
               </w:rPr>
             </w:pPr>
-            <w:r>
-              <w:rPr>
-                <w:rFonts w:ascii="Times New Roman" w:hAnsi="Times New Roman" w:cs="Times New Roman"/>
-                <w:sz w:val="26"/>
-                <w:szCs w:val="26"/>
-              </w:rPr>
-              <w:t>Các toán t</w:t>
-            </w:r>
-            <w:r>
-              <w:rPr>
-                <w:rFonts w:ascii="Times New Roman" w:hAnsi="Times New Roman" w:cs="Times New Roman"/>
-                <w:sz w:val="26"/>
-                <w:szCs w:val="26"/>
-              </w:rPr>
-              <w:t>ử</w:t>
-            </w:r>
-            <w:r>
-              <w:rPr>
-                <w:rFonts w:ascii="Times New Roman" w:hAnsi="Times New Roman" w:cs="Times New Roman"/>
-                <w:sz w:val="26"/>
-                <w:szCs w:val="26"/>
-              </w:rPr>
-              <w:t>: d</w:t>
-            </w:r>
-            <w:r>
-              <w:rPr>
-                <w:rFonts w:ascii="Times New Roman" w:hAnsi="Times New Roman" w:cs="Times New Roman"/>
-                <w:sz w:val="26"/>
-                <w:szCs w:val="26"/>
-              </w:rPr>
-              <w:t>ị</w:t>
-            </w:r>
-            <w:r>
-              <w:rPr>
-                <w:rFonts w:ascii="Times New Roman" w:hAnsi="Times New Roman" w:cs="Times New Roman"/>
-                <w:sz w:val="26"/>
-                <w:szCs w:val="26"/>
-              </w:rPr>
-              <w:t>ch trái “&lt;&lt;”, d</w:t>
-            </w:r>
-            <w:r>
-              <w:rPr>
-                <w:rFonts w:ascii="Times New Roman" w:hAnsi="Times New Roman" w:cs="Times New Roman"/>
-                <w:sz w:val="26"/>
-                <w:szCs w:val="26"/>
-              </w:rPr>
-              <w:t>ị</w:t>
-            </w:r>
-            <w:r>
-              <w:rPr>
-                <w:rFonts w:ascii="Times New Roman" w:hAnsi="Times New Roman" w:cs="Times New Roman"/>
-                <w:sz w:val="26"/>
-                <w:szCs w:val="26"/>
-              </w:rPr>
-              <w:t>ch ph</w:t>
-            </w:r>
-            <w:r>
-              <w:rPr>
-                <w:rFonts w:ascii="Times New Roman" w:hAnsi="Times New Roman" w:cs="Times New Roman"/>
-                <w:sz w:val="26"/>
-                <w:szCs w:val="26"/>
-              </w:rPr>
-              <w:t>ả</w:t>
-            </w:r>
-            <w:r>
-              <w:rPr>
-                <w:rFonts w:ascii="Times New Roman" w:hAnsi="Times New Roman" w:cs="Times New Roman"/>
-                <w:sz w:val="26"/>
-                <w:szCs w:val="26"/>
-              </w:rPr>
-              <w:t>i “&gt;&gt;”, xoay trái “rol”, xoay ph</w:t>
-            </w:r>
-            <w:r>
-              <w:rPr>
-                <w:rFonts w:ascii="Times New Roman" w:hAnsi="Times New Roman" w:cs="Times New Roman"/>
-                <w:sz w:val="26"/>
-                <w:szCs w:val="26"/>
-              </w:rPr>
-              <w:t>ả</w:t>
-            </w:r>
-            <w:r>
-              <w:rPr>
-                <w:rFonts w:ascii="Times New Roman" w:hAnsi="Times New Roman" w:cs="Times New Roman"/>
-                <w:sz w:val="26"/>
-                <w:szCs w:val="26"/>
-              </w:rPr>
-              <w:t>i “ror”</w:t>
+            <w:proofErr w:type="spellStart"/>
+            <w:r>
+              <w:rPr>
+                <w:rFonts w:ascii="Times New Roman" w:hAnsi="Times New Roman" w:cs="Times New Roman"/>
+                <w:sz w:val="26"/>
+                <w:szCs w:val="26"/>
+              </w:rPr>
+              <w:t>Các</w:t>
+            </w:r>
+            <w:proofErr w:type="spellEnd"/>
+            <w:r>
+              <w:rPr>
+                <w:rFonts w:ascii="Times New Roman" w:hAnsi="Times New Roman" w:cs="Times New Roman"/>
+                <w:sz w:val="26"/>
+                <w:szCs w:val="26"/>
+              </w:rPr>
+              <w:t xml:space="preserve"> </w:t>
+            </w:r>
+            <w:proofErr w:type="spellStart"/>
+            <w:r>
+              <w:rPr>
+                <w:rFonts w:ascii="Times New Roman" w:hAnsi="Times New Roman" w:cs="Times New Roman"/>
+                <w:sz w:val="26"/>
+                <w:szCs w:val="26"/>
+              </w:rPr>
+              <w:t>toán</w:t>
+            </w:r>
+            <w:proofErr w:type="spellEnd"/>
+            <w:r>
+              <w:rPr>
+                <w:rFonts w:ascii="Times New Roman" w:hAnsi="Times New Roman" w:cs="Times New Roman"/>
+                <w:sz w:val="26"/>
+                <w:szCs w:val="26"/>
+              </w:rPr>
+              <w:t xml:space="preserve"> </w:t>
+            </w:r>
+            <w:proofErr w:type="spellStart"/>
+            <w:r>
+              <w:rPr>
+                <w:rFonts w:ascii="Times New Roman" w:hAnsi="Times New Roman" w:cs="Times New Roman"/>
+                <w:sz w:val="26"/>
+                <w:szCs w:val="26"/>
+              </w:rPr>
+              <w:t>tử</w:t>
+            </w:r>
+            <w:proofErr w:type="spellEnd"/>
+            <w:r>
+              <w:rPr>
+                <w:rFonts w:ascii="Times New Roman" w:hAnsi="Times New Roman" w:cs="Times New Roman"/>
+                <w:sz w:val="26"/>
+                <w:szCs w:val="26"/>
+              </w:rPr>
+              <w:t xml:space="preserve">: </w:t>
+            </w:r>
+            <w:proofErr w:type="spellStart"/>
+            <w:r>
+              <w:rPr>
+                <w:rFonts w:ascii="Times New Roman" w:hAnsi="Times New Roman" w:cs="Times New Roman"/>
+                <w:sz w:val="26"/>
+                <w:szCs w:val="26"/>
+              </w:rPr>
+              <w:t>dịch</w:t>
+            </w:r>
+            <w:proofErr w:type="spellEnd"/>
+            <w:r>
+              <w:rPr>
+                <w:rFonts w:ascii="Times New Roman" w:hAnsi="Times New Roman" w:cs="Times New Roman"/>
+                <w:sz w:val="26"/>
+                <w:szCs w:val="26"/>
+              </w:rPr>
+              <w:t xml:space="preserve"> </w:t>
+            </w:r>
+            <w:proofErr w:type="spellStart"/>
+            <w:r>
+              <w:rPr>
+                <w:rFonts w:ascii="Times New Roman" w:hAnsi="Times New Roman" w:cs="Times New Roman"/>
+                <w:sz w:val="26"/>
+                <w:szCs w:val="26"/>
+              </w:rPr>
+              <w:t>trái</w:t>
+            </w:r>
+            <w:proofErr w:type="spellEnd"/>
+            <w:r>
+              <w:rPr>
+                <w:rFonts w:ascii="Times New Roman" w:hAnsi="Times New Roman" w:cs="Times New Roman"/>
+                <w:sz w:val="26"/>
+                <w:szCs w:val="26"/>
+              </w:rPr>
+              <w:t xml:space="preserve"> “&lt;&lt;”, </w:t>
+            </w:r>
+            <w:proofErr w:type="spellStart"/>
+            <w:r>
+              <w:rPr>
+                <w:rFonts w:ascii="Times New Roman" w:hAnsi="Times New Roman" w:cs="Times New Roman"/>
+                <w:sz w:val="26"/>
+                <w:szCs w:val="26"/>
+              </w:rPr>
+              <w:t>dịch</w:t>
+            </w:r>
+            <w:proofErr w:type="spellEnd"/>
+            <w:r>
+              <w:rPr>
+                <w:rFonts w:ascii="Times New Roman" w:hAnsi="Times New Roman" w:cs="Times New Roman"/>
+                <w:sz w:val="26"/>
+                <w:szCs w:val="26"/>
+              </w:rPr>
+              <w:t xml:space="preserve"> </w:t>
+            </w:r>
+            <w:proofErr w:type="spellStart"/>
+            <w:r>
+              <w:rPr>
+                <w:rFonts w:ascii="Times New Roman" w:hAnsi="Times New Roman" w:cs="Times New Roman"/>
+                <w:sz w:val="26"/>
+                <w:szCs w:val="26"/>
+              </w:rPr>
+              <w:t>phải</w:t>
+            </w:r>
+            <w:proofErr w:type="spellEnd"/>
+            <w:r>
+              <w:rPr>
+                <w:rFonts w:ascii="Times New Roman" w:hAnsi="Times New Roman" w:cs="Times New Roman"/>
+                <w:sz w:val="26"/>
+                <w:szCs w:val="26"/>
+              </w:rPr>
+              <w:t xml:space="preserve"> “&gt;&gt;”, </w:t>
+            </w:r>
+            <w:proofErr w:type="spellStart"/>
+            <w:r>
+              <w:rPr>
+                <w:rFonts w:ascii="Times New Roman" w:hAnsi="Times New Roman" w:cs="Times New Roman"/>
+                <w:sz w:val="26"/>
+                <w:szCs w:val="26"/>
+              </w:rPr>
+              <w:t>xoay</w:t>
+            </w:r>
+            <w:proofErr w:type="spellEnd"/>
+            <w:r>
+              <w:rPr>
+                <w:rFonts w:ascii="Times New Roman" w:hAnsi="Times New Roman" w:cs="Times New Roman"/>
+                <w:sz w:val="26"/>
+                <w:szCs w:val="26"/>
+              </w:rPr>
+              <w:t xml:space="preserve"> </w:t>
+            </w:r>
+            <w:proofErr w:type="spellStart"/>
+            <w:r>
+              <w:rPr>
+                <w:rFonts w:ascii="Times New Roman" w:hAnsi="Times New Roman" w:cs="Times New Roman"/>
+                <w:sz w:val="26"/>
+                <w:szCs w:val="26"/>
+              </w:rPr>
+              <w:t>trái</w:t>
+            </w:r>
+            <w:proofErr w:type="spellEnd"/>
+            <w:r>
+              <w:rPr>
+                <w:rFonts w:ascii="Times New Roman" w:hAnsi="Times New Roman" w:cs="Times New Roman"/>
+                <w:sz w:val="26"/>
+                <w:szCs w:val="26"/>
+              </w:rPr>
+              <w:t xml:space="preserve"> “</w:t>
+            </w:r>
+            <w:proofErr w:type="spellStart"/>
+            <w:r>
+              <w:rPr>
+                <w:rFonts w:ascii="Times New Roman" w:hAnsi="Times New Roman" w:cs="Times New Roman"/>
+                <w:sz w:val="26"/>
+                <w:szCs w:val="26"/>
+              </w:rPr>
+              <w:t>rol</w:t>
+            </w:r>
+            <w:proofErr w:type="spellEnd"/>
+            <w:r>
+              <w:rPr>
+                <w:rFonts w:ascii="Times New Roman" w:hAnsi="Times New Roman" w:cs="Times New Roman"/>
+                <w:sz w:val="26"/>
+                <w:szCs w:val="26"/>
+              </w:rPr>
+              <w:t xml:space="preserve">”, </w:t>
+            </w:r>
+            <w:proofErr w:type="spellStart"/>
+            <w:r>
+              <w:rPr>
+                <w:rFonts w:ascii="Times New Roman" w:hAnsi="Times New Roman" w:cs="Times New Roman"/>
+                <w:sz w:val="26"/>
+                <w:szCs w:val="26"/>
+              </w:rPr>
+              <w:t>xoay</w:t>
+            </w:r>
+            <w:proofErr w:type="spellEnd"/>
+            <w:r>
+              <w:rPr>
+                <w:rFonts w:ascii="Times New Roman" w:hAnsi="Times New Roman" w:cs="Times New Roman"/>
+                <w:sz w:val="26"/>
+                <w:szCs w:val="26"/>
+              </w:rPr>
+              <w:t xml:space="preserve"> </w:t>
+            </w:r>
+            <w:proofErr w:type="spellStart"/>
+            <w:r>
+              <w:rPr>
+                <w:rFonts w:ascii="Times New Roman" w:hAnsi="Times New Roman" w:cs="Times New Roman"/>
+                <w:sz w:val="26"/>
+                <w:szCs w:val="26"/>
+              </w:rPr>
+              <w:t>phải</w:t>
+            </w:r>
+            <w:proofErr w:type="spellEnd"/>
+            <w:r>
+              <w:rPr>
+                <w:rFonts w:ascii="Times New Roman" w:hAnsi="Times New Roman" w:cs="Times New Roman"/>
+                <w:sz w:val="26"/>
+                <w:szCs w:val="26"/>
+              </w:rPr>
+              <w:t xml:space="preserve"> “</w:t>
+            </w:r>
+            <w:proofErr w:type="spellStart"/>
+            <w:r>
+              <w:rPr>
+                <w:rFonts w:ascii="Times New Roman" w:hAnsi="Times New Roman" w:cs="Times New Roman"/>
+                <w:sz w:val="26"/>
+                <w:szCs w:val="26"/>
+              </w:rPr>
+              <w:t>ror</w:t>
+            </w:r>
+            <w:proofErr w:type="spellEnd"/>
+            <w:r>
+              <w:rPr>
+                <w:rFonts w:ascii="Times New Roman" w:hAnsi="Times New Roman" w:cs="Times New Roman"/>
+                <w:sz w:val="26"/>
+                <w:szCs w:val="26"/>
+              </w:rPr>
+              <w:t>”</w:t>
             </w:r>
           </w:p>
         </w:tc>
@@ -2915,69 +3615,131 @@
                 <w:szCs w:val="26"/>
               </w:rPr>
             </w:pPr>
-            <w:r>
-              <w:rPr>
-                <w:rFonts w:ascii="Times New Roman" w:hAnsi="Times New Roman" w:cs="Times New Roman"/>
-                <w:sz w:val="26"/>
-                <w:szCs w:val="26"/>
-              </w:rPr>
-              <w:t xml:space="preserve">Chương trình </w:t>
-            </w:r>
-            <w:r>
-              <w:rPr>
-                <w:rFonts w:ascii="Times New Roman" w:hAnsi="Times New Roman" w:cs="Times New Roman"/>
-                <w:sz w:val="26"/>
-                <w:szCs w:val="26"/>
-              </w:rPr>
-              <w:t>minh h</w:t>
-            </w:r>
-            <w:r>
-              <w:rPr>
-                <w:rFonts w:ascii="Times New Roman" w:hAnsi="Times New Roman" w:cs="Times New Roman"/>
-                <w:sz w:val="26"/>
-                <w:szCs w:val="26"/>
-              </w:rPr>
-              <w:t>ọ</w:t>
-            </w:r>
-            <w:r>
-              <w:rPr>
-                <w:rFonts w:ascii="Times New Roman" w:hAnsi="Times New Roman" w:cs="Times New Roman"/>
-                <w:sz w:val="26"/>
-                <w:szCs w:val="26"/>
-              </w:rPr>
-              <w:t>a (console + tham s</w:t>
-            </w:r>
-            <w:r>
-              <w:rPr>
-                <w:rFonts w:ascii="Times New Roman" w:hAnsi="Times New Roman" w:cs="Times New Roman"/>
-                <w:sz w:val="26"/>
-                <w:szCs w:val="26"/>
-              </w:rPr>
-              <w:t>ố</w:t>
-            </w:r>
-            <w:r>
-              <w:rPr>
-                <w:rFonts w:ascii="Times New Roman" w:hAnsi="Times New Roman" w:cs="Times New Roman"/>
-                <w:sz w:val="26"/>
-                <w:szCs w:val="26"/>
-              </w:rPr>
-              <w:t xml:space="preserve"> dòng l</w:t>
-            </w:r>
-            <w:r>
-              <w:rPr>
-                <w:rFonts w:ascii="Times New Roman" w:hAnsi="Times New Roman" w:cs="Times New Roman"/>
-                <w:sz w:val="26"/>
-                <w:szCs w:val="26"/>
-              </w:rPr>
-              <w:t>ệ</w:t>
-            </w:r>
-            <w:r>
-              <w:rPr>
-                <w:rFonts w:ascii="Times New Roman" w:hAnsi="Times New Roman" w:cs="Times New Roman"/>
-                <w:sz w:val="26"/>
-                <w:szCs w:val="26"/>
-              </w:rPr>
-              <w:t>nh)</w:t>
+            <w:proofErr w:type="spellStart"/>
+            <w:r>
+              <w:rPr>
+                <w:rFonts w:ascii="Times New Roman" w:hAnsi="Times New Roman" w:cs="Times New Roman"/>
+                <w:sz w:val="26"/>
+                <w:szCs w:val="26"/>
+              </w:rPr>
+              <w:t>Chương</w:t>
+            </w:r>
+            <w:proofErr w:type="spellEnd"/>
+            <w:r>
+              <w:rPr>
+                <w:rFonts w:ascii="Times New Roman" w:hAnsi="Times New Roman" w:cs="Times New Roman"/>
+                <w:sz w:val="26"/>
+                <w:szCs w:val="26"/>
+              </w:rPr>
+              <w:t xml:space="preserve"> </w:t>
+            </w:r>
+            <w:proofErr w:type="spellStart"/>
+            <w:r>
+              <w:rPr>
+                <w:rFonts w:ascii="Times New Roman" w:hAnsi="Times New Roman" w:cs="Times New Roman"/>
+                <w:sz w:val="26"/>
+                <w:szCs w:val="26"/>
+              </w:rPr>
+              <w:t>trình</w:t>
+            </w:r>
+            <w:proofErr w:type="spellEnd"/>
+            <w:r>
+              <w:rPr>
+                <w:rFonts w:ascii="Times New Roman" w:hAnsi="Times New Roman" w:cs="Times New Roman"/>
+                <w:sz w:val="26"/>
+                <w:szCs w:val="26"/>
+              </w:rPr>
+              <w:t xml:space="preserve"> minh </w:t>
+            </w:r>
+            <w:proofErr w:type="spellStart"/>
+            <w:r>
+              <w:rPr>
+                <w:rFonts w:ascii="Times New Roman" w:hAnsi="Times New Roman" w:cs="Times New Roman"/>
+                <w:sz w:val="26"/>
+                <w:szCs w:val="26"/>
+              </w:rPr>
+              <w:t>họa</w:t>
+            </w:r>
+            <w:proofErr w:type="spellEnd"/>
+            <w:r>
+              <w:rPr>
+                <w:rFonts w:ascii="Times New Roman" w:hAnsi="Times New Roman" w:cs="Times New Roman"/>
+                <w:sz w:val="26"/>
+                <w:szCs w:val="26"/>
+              </w:rPr>
+              <w:t xml:space="preserve"> (console + </w:t>
+            </w:r>
+            <w:proofErr w:type="spellStart"/>
+            <w:r>
+              <w:rPr>
+                <w:rFonts w:ascii="Times New Roman" w:hAnsi="Times New Roman" w:cs="Times New Roman"/>
+                <w:sz w:val="26"/>
+                <w:szCs w:val="26"/>
+              </w:rPr>
+              <w:t>tham</w:t>
+            </w:r>
+            <w:proofErr w:type="spellEnd"/>
+            <w:r>
+              <w:rPr>
+                <w:rFonts w:ascii="Times New Roman" w:hAnsi="Times New Roman" w:cs="Times New Roman"/>
+                <w:sz w:val="26"/>
+                <w:szCs w:val="26"/>
+              </w:rPr>
+              <w:t xml:space="preserve"> </w:t>
+            </w:r>
+            <w:proofErr w:type="spellStart"/>
+            <w:r>
+              <w:rPr>
+                <w:rFonts w:ascii="Times New Roman" w:hAnsi="Times New Roman" w:cs="Times New Roman"/>
+                <w:sz w:val="26"/>
+                <w:szCs w:val="26"/>
+              </w:rPr>
+              <w:t>số</w:t>
+            </w:r>
+            <w:proofErr w:type="spellEnd"/>
+            <w:r>
+              <w:rPr>
+                <w:rFonts w:ascii="Times New Roman" w:hAnsi="Times New Roman" w:cs="Times New Roman"/>
+                <w:sz w:val="26"/>
+                <w:szCs w:val="26"/>
+              </w:rPr>
+              <w:t xml:space="preserve"> </w:t>
+            </w:r>
+            <w:proofErr w:type="spellStart"/>
+            <w:r>
+              <w:rPr>
+                <w:rFonts w:ascii="Times New Roman" w:hAnsi="Times New Roman" w:cs="Times New Roman"/>
+                <w:sz w:val="26"/>
+                <w:szCs w:val="26"/>
+              </w:rPr>
+              <w:t>dòng</w:t>
+            </w:r>
+            <w:proofErr w:type="spellEnd"/>
+            <w:r>
+              <w:rPr>
+                <w:rFonts w:ascii="Times New Roman" w:hAnsi="Times New Roman" w:cs="Times New Roman"/>
+                <w:sz w:val="26"/>
+                <w:szCs w:val="26"/>
+              </w:rPr>
+              <w:t xml:space="preserve"> </w:t>
+            </w:r>
+            <w:proofErr w:type="spellStart"/>
+            <w:r>
+              <w:rPr>
+                <w:rFonts w:ascii="Times New Roman" w:hAnsi="Times New Roman" w:cs="Times New Roman"/>
+                <w:sz w:val="26"/>
+                <w:szCs w:val="26"/>
+              </w:rPr>
+              <w:t>lệnh</w:t>
+            </w:r>
+            <w:proofErr w:type="spellEnd"/>
+            <w:r>
+              <w:rPr>
+                <w:rFonts w:ascii="Times New Roman" w:hAnsi="Times New Roman" w:cs="Times New Roman"/>
+                <w:sz w:val="26"/>
+                <w:szCs w:val="26"/>
+              </w:rPr>
+              <w:t>)</w:t>
             </w:r>
           </w:p>
         </w:tc>
@@ -3029,8 +3791,8 @@
                 <w:szCs w:val="26"/>
               </w:rPr>
             </w:pPr>
-            <w:bookmarkStart w:id="1" w:name="_GoBack1"/>
-            <w:bookmarkEnd w:id="1"/>
+            <w:bookmarkStart w:id="0" w:name="_GoBack1"/>
+            <w:bookmarkEnd w:id="0"/>
             <w:r>
               <w:rPr>
                 <w:rFonts w:ascii="Times New Roman" w:hAnsi="Times New Roman" w:cs="Times New Roman"/>
@@ -3098,47 +3860,7 @@
           <w:szCs w:val="26"/>
         </w:rPr>
         <w:lastRenderedPageBreak/>
-        <w:t>N</w:t>
-      </w:r>
-      <w:r>
-        <w:rPr>
-          <w:rFonts w:ascii="Times New Roman" w:hAnsi="Times New Roman" w:cs="Times New Roman"/>
-          <w:b/>
-          <w:bCs/>
-          <w:sz w:val="28"/>
-          <w:szCs w:val="26"/>
-        </w:rPr>
-        <w:t>Ộ</w:t>
-      </w:r>
-      <w:r>
-        <w:rPr>
-          <w:rFonts w:ascii="Times New Roman" w:hAnsi="Times New Roman" w:cs="Times New Roman"/>
-          <w:b/>
-          <w:bCs/>
-          <w:sz w:val="28"/>
-          <w:szCs w:val="26"/>
-        </w:rPr>
-        <w:t>I DUNG Đ</w:t>
-      </w:r>
-      <w:r>
-        <w:rPr>
-          <w:rFonts w:ascii="Times New Roman" w:hAnsi="Times New Roman" w:cs="Times New Roman"/>
-          <w:b/>
-          <w:bCs/>
-          <w:sz w:val="28"/>
-          <w:szCs w:val="26"/>
-        </w:rPr>
-        <w:t>Ồ</w:t>
-      </w:r>
-      <w:r>
-        <w:rPr>
-          <w:rFonts w:ascii="Times New Roman" w:hAnsi="Times New Roman" w:cs="Times New Roman"/>
-          <w:b/>
-          <w:bCs/>
-          <w:sz w:val="28"/>
-          <w:szCs w:val="26"/>
-        </w:rPr>
-        <w:t xml:space="preserve"> ÁN</w:t>
+        <w:t>NỘI DUNG ĐỒ ÁN</w:t>
       </w:r>
     </w:p>
     <w:p>
@@ -3163,18 +3885,42 @@
           <w:sz w:val="26"/>
           <w:szCs w:val="26"/>
         </w:rPr>
-        <w:t xml:space="preserve"> Sơ đ</w:t>
-      </w:r>
-      <w:r>
-        <w:rPr>
-          <w:rFonts w:ascii="Times New Roman" w:hAnsi="Times New Roman" w:cs="Times New Roman"/>
-          <w:b/>
-          <w:bCs/>
-          <w:sz w:val="26"/>
-          <w:szCs w:val="26"/>
-        </w:rPr>
-        <w:t>ồ</w:t>
-      </w:r>
+        <w:t xml:space="preserve"> </w:t>
+      </w:r>
+      <w:proofErr w:type="spellStart"/>
+      <w:r>
+        <w:rPr>
+          <w:rFonts w:ascii="Times New Roman" w:hAnsi="Times New Roman" w:cs="Times New Roman"/>
+          <w:b/>
+          <w:bCs/>
+          <w:sz w:val="26"/>
+          <w:szCs w:val="26"/>
+        </w:rPr>
+        <w:t>Sơ</w:t>
+      </w:r>
+      <w:proofErr w:type="spellEnd"/>
+      <w:r>
+        <w:rPr>
+          <w:rFonts w:ascii="Times New Roman" w:hAnsi="Times New Roman" w:cs="Times New Roman"/>
+          <w:b/>
+          <w:bCs/>
+          <w:sz w:val="26"/>
+          <w:szCs w:val="26"/>
+        </w:rPr>
+        <w:t xml:space="preserve"> </w:t>
+      </w:r>
+      <w:proofErr w:type="spellStart"/>
+      <w:r>
+        <w:rPr>
+          <w:rFonts w:ascii="Times New Roman" w:hAnsi="Times New Roman" w:cs="Times New Roman"/>
+          <w:b/>
+          <w:bCs/>
+          <w:sz w:val="26"/>
+          <w:szCs w:val="26"/>
+        </w:rPr>
+        <w:t>đồ</w:t>
+      </w:r>
+      <w:proofErr w:type="spellEnd"/>
       <w:r>
         <w:rPr>
           <w:rFonts w:ascii="Times New Roman" w:hAnsi="Times New Roman" w:cs="Times New Roman"/>
@@ -3230,7 +3976,7 @@
                     </pic:cNvPicPr>
                   </pic:nvPicPr>
                   <pic:blipFill rotWithShape="1">
-                    <a:blip r:embed="rId9"/>
+                    <a:blip r:embed="rId10"/>
                     <a:srcRect r="3473" b="5024"/>
                     <a:stretch/>
                   </pic:blipFill>
@@ -3263,118 +4009,17 @@
           </wp:anchor>
         </w:drawing>
       </w:r>
-      <w:r>
-        <w:rPr>
-          <w:rFonts w:ascii="Times New Roman" w:hAnsi="Times New Roman" w:cs="Times New Roman"/>
-          <w:sz w:val="26"/>
-          <w:szCs w:val="26"/>
-        </w:rPr>
-        <w:t>Sơ đ</w:t>
-      </w:r>
-      <w:r>
-        <w:rPr>
-          <w:rFonts w:ascii="Times New Roman" w:hAnsi="Times New Roman" w:cs="Times New Roman"/>
-          <w:sz w:val="26"/>
-          <w:szCs w:val="26"/>
-        </w:rPr>
-        <w:t>ồ</w:t>
-      </w:r>
-      <w:r>
-        <w:rPr>
-          <w:rFonts w:ascii="Times New Roman" w:hAnsi="Times New Roman" w:cs="Times New Roman"/>
-          <w:sz w:val="26"/>
-          <w:szCs w:val="26"/>
-        </w:rPr>
-        <w:t xml:space="preserve"> UML th</w:t>
-      </w:r>
-      <w:r>
-        <w:rPr>
-          <w:rFonts w:ascii="Times New Roman" w:hAnsi="Times New Roman" w:cs="Times New Roman"/>
-          <w:sz w:val="26"/>
-          <w:szCs w:val="26"/>
-        </w:rPr>
-        <w:t>ể</w:t>
-      </w:r>
-      <w:r>
-        <w:rPr>
-          <w:rFonts w:ascii="Times New Roman" w:hAnsi="Times New Roman" w:cs="Times New Roman"/>
-          <w:sz w:val="26"/>
-          <w:szCs w:val="26"/>
-        </w:rPr>
-        <w:t xml:space="preserve"> hi</w:t>
-      </w:r>
-      <w:r>
-        <w:rPr>
-          <w:rFonts w:ascii="Times New Roman" w:hAnsi="Times New Roman" w:cs="Times New Roman"/>
-          <w:sz w:val="26"/>
-          <w:szCs w:val="26"/>
-        </w:rPr>
-        <w:t>ệ</w:t>
-      </w:r>
-      <w:r>
-        <w:rPr>
-          <w:rFonts w:ascii="Times New Roman" w:hAnsi="Times New Roman" w:cs="Times New Roman"/>
-          <w:sz w:val="26"/>
-          <w:szCs w:val="26"/>
-        </w:rPr>
-        <w:t>n thi</w:t>
-      </w:r>
-      <w:r>
-        <w:rPr>
-          <w:rFonts w:ascii="Times New Roman" w:hAnsi="Times New Roman" w:cs="Times New Roman"/>
-          <w:sz w:val="26"/>
-          <w:szCs w:val="26"/>
-        </w:rPr>
-        <w:t>ế</w:t>
-      </w:r>
-      <w:r>
-        <w:rPr>
-          <w:rFonts w:ascii="Times New Roman" w:hAnsi="Times New Roman" w:cs="Times New Roman"/>
-          <w:sz w:val="26"/>
-          <w:szCs w:val="26"/>
-        </w:rPr>
-        <w:t>t k</w:t>
-      </w:r>
-      <w:r>
-        <w:rPr>
-          <w:rFonts w:ascii="Times New Roman" w:hAnsi="Times New Roman" w:cs="Times New Roman"/>
-          <w:sz w:val="26"/>
-          <w:szCs w:val="26"/>
-        </w:rPr>
-        <w:t>ế</w:t>
-      </w:r>
-      <w:r>
-        <w:rPr>
-          <w:rFonts w:ascii="Times New Roman" w:hAnsi="Times New Roman" w:cs="Times New Roman"/>
-          <w:sz w:val="26"/>
-          <w:szCs w:val="26"/>
-        </w:rPr>
-        <w:t xml:space="preserve"> của</w:t>
-      </w:r>
-      <w:r>
-        <w:rPr>
-          <w:rFonts w:ascii="Times New Roman" w:hAnsi="Times New Roman" w:cs="Times New Roman"/>
-          <w:sz w:val="26"/>
-          <w:szCs w:val="26"/>
-        </w:rPr>
-        <w:t xml:space="preserve"> l</w:t>
-      </w:r>
-      <w:r>
-        <w:rPr>
-          <w:rFonts w:ascii="Times New Roman" w:hAnsi="Times New Roman" w:cs="Times New Roman"/>
-          <w:sz w:val="26"/>
-          <w:szCs w:val="26"/>
-        </w:rPr>
-        <w:t>ớ</w:t>
-      </w:r>
-      <w:r>
-        <w:rPr>
-          <w:rFonts w:ascii="Times New Roman" w:hAnsi="Times New Roman" w:cs="Times New Roman"/>
-          <w:sz w:val="26"/>
-          <w:szCs w:val="26"/>
-        </w:rPr>
-        <w:t>p QInt (128-bit) và QFloat</w:t>
-      </w:r>
+      <w:proofErr w:type="spellStart"/>
+      <w:proofErr w:type="gramStart"/>
+      <w:r>
+        <w:rPr>
+          <w:rFonts w:ascii="Times New Roman" w:hAnsi="Times New Roman" w:cs="Times New Roman"/>
+          <w:sz w:val="26"/>
+          <w:szCs w:val="26"/>
+        </w:rPr>
+        <w:t>Sơ</w:t>
+      </w:r>
+      <w:proofErr w:type="spellEnd"/>
       <w:r>
         <w:rPr>
           <w:rFonts w:ascii="Times New Roman" w:hAnsi="Times New Roman" w:cs="Times New Roman"/>
@@ -3383,6 +4028,186 @@
         </w:rPr>
         <w:t xml:space="preserve"> </w:t>
       </w:r>
+      <w:proofErr w:type="spellStart"/>
+      <w:r>
+        <w:rPr>
+          <w:rFonts w:ascii="Times New Roman" w:hAnsi="Times New Roman" w:cs="Times New Roman"/>
+          <w:sz w:val="26"/>
+          <w:szCs w:val="26"/>
+        </w:rPr>
+        <w:t>đồ</w:t>
+      </w:r>
+      <w:proofErr w:type="spellEnd"/>
+      <w:r>
+        <w:rPr>
+          <w:rFonts w:ascii="Times New Roman" w:hAnsi="Times New Roman" w:cs="Times New Roman"/>
+          <w:sz w:val="26"/>
+          <w:szCs w:val="26"/>
+        </w:rPr>
+        <w:t xml:space="preserve"> UML </w:t>
+      </w:r>
+      <w:proofErr w:type="spellStart"/>
+      <w:r>
+        <w:rPr>
+          <w:rFonts w:ascii="Times New Roman" w:hAnsi="Times New Roman" w:cs="Times New Roman"/>
+          <w:sz w:val="26"/>
+          <w:szCs w:val="26"/>
+        </w:rPr>
+        <w:t>thể</w:t>
+      </w:r>
+      <w:proofErr w:type="spellEnd"/>
+      <w:r>
+        <w:rPr>
+          <w:rFonts w:ascii="Times New Roman" w:hAnsi="Times New Roman" w:cs="Times New Roman"/>
+          <w:sz w:val="26"/>
+          <w:szCs w:val="26"/>
+        </w:rPr>
+        <w:t xml:space="preserve"> </w:t>
+      </w:r>
+      <w:proofErr w:type="spellStart"/>
+      <w:r>
+        <w:rPr>
+          <w:rFonts w:ascii="Times New Roman" w:hAnsi="Times New Roman" w:cs="Times New Roman"/>
+          <w:sz w:val="26"/>
+          <w:szCs w:val="26"/>
+        </w:rPr>
+        <w:t>hiện</w:t>
+      </w:r>
+      <w:proofErr w:type="spellEnd"/>
+      <w:r>
+        <w:rPr>
+          <w:rFonts w:ascii="Times New Roman" w:hAnsi="Times New Roman" w:cs="Times New Roman"/>
+          <w:sz w:val="26"/>
+          <w:szCs w:val="26"/>
+        </w:rPr>
+        <w:t xml:space="preserve"> </w:t>
+      </w:r>
+      <w:proofErr w:type="spellStart"/>
+      <w:r>
+        <w:rPr>
+          <w:rFonts w:ascii="Times New Roman" w:hAnsi="Times New Roman" w:cs="Times New Roman"/>
+          <w:sz w:val="26"/>
+          <w:szCs w:val="26"/>
+        </w:rPr>
+        <w:t>thiết</w:t>
+      </w:r>
+      <w:proofErr w:type="spellEnd"/>
+      <w:r>
+        <w:rPr>
+          <w:rFonts w:ascii="Times New Roman" w:hAnsi="Times New Roman" w:cs="Times New Roman"/>
+          <w:sz w:val="26"/>
+          <w:szCs w:val="26"/>
+        </w:rPr>
+        <w:t xml:space="preserve"> </w:t>
+      </w:r>
+      <w:proofErr w:type="spellStart"/>
+      <w:r>
+        <w:rPr>
+          <w:rFonts w:ascii="Times New Roman" w:hAnsi="Times New Roman" w:cs="Times New Roman"/>
+          <w:sz w:val="26"/>
+          <w:szCs w:val="26"/>
+        </w:rPr>
+        <w:t>kế</w:t>
+      </w:r>
+      <w:proofErr w:type="spellEnd"/>
+      <w:r>
+        <w:rPr>
+          <w:rFonts w:ascii="Times New Roman" w:hAnsi="Times New Roman" w:cs="Times New Roman"/>
+          <w:sz w:val="26"/>
+          <w:szCs w:val="26"/>
+        </w:rPr>
+        <w:t xml:space="preserve"> </w:t>
+      </w:r>
+      <w:proofErr w:type="spellStart"/>
+      <w:r>
+        <w:rPr>
+          <w:rFonts w:ascii="Times New Roman" w:hAnsi="Times New Roman" w:cs="Times New Roman"/>
+          <w:sz w:val="26"/>
+          <w:szCs w:val="26"/>
+        </w:rPr>
+        <w:t>của</w:t>
+      </w:r>
+      <w:proofErr w:type="spellEnd"/>
+      <w:r>
+        <w:rPr>
+          <w:rFonts w:ascii="Times New Roman" w:hAnsi="Times New Roman" w:cs="Times New Roman"/>
+          <w:sz w:val="26"/>
+          <w:szCs w:val="26"/>
+        </w:rPr>
+        <w:t xml:space="preserve"> </w:t>
+      </w:r>
+      <w:proofErr w:type="spellStart"/>
+      <w:r>
+        <w:rPr>
+          <w:rFonts w:ascii="Times New Roman" w:hAnsi="Times New Roman" w:cs="Times New Roman"/>
+          <w:sz w:val="26"/>
+          <w:szCs w:val="26"/>
+        </w:rPr>
+        <w:t>lớp</w:t>
+      </w:r>
+      <w:proofErr w:type="spellEnd"/>
+      <w:r>
+        <w:rPr>
+          <w:rFonts w:ascii="Times New Roman" w:hAnsi="Times New Roman" w:cs="Times New Roman"/>
+          <w:sz w:val="26"/>
+          <w:szCs w:val="26"/>
+        </w:rPr>
+        <w:t xml:space="preserve"> </w:t>
+      </w:r>
+      <w:proofErr w:type="spellStart"/>
+      <w:r>
+        <w:rPr>
+          <w:rFonts w:ascii="Times New Roman" w:hAnsi="Times New Roman" w:cs="Times New Roman"/>
+          <w:sz w:val="26"/>
+          <w:szCs w:val="26"/>
+        </w:rPr>
+        <w:t>QInt</w:t>
+      </w:r>
+      <w:proofErr w:type="spellEnd"/>
+      <w:r>
+        <w:rPr>
+          <w:rFonts w:ascii="Times New Roman" w:hAnsi="Times New Roman" w:cs="Times New Roman"/>
+          <w:sz w:val="26"/>
+          <w:szCs w:val="26"/>
+        </w:rPr>
+        <w:t xml:space="preserve"> (128-bit) </w:t>
+      </w:r>
+      <w:proofErr w:type="spellStart"/>
+      <w:r>
+        <w:rPr>
+          <w:rFonts w:ascii="Times New Roman" w:hAnsi="Times New Roman" w:cs="Times New Roman"/>
+          <w:sz w:val="26"/>
+          <w:szCs w:val="26"/>
+        </w:rPr>
+        <w:t>và</w:t>
+      </w:r>
+      <w:proofErr w:type="spellEnd"/>
+      <w:r>
+        <w:rPr>
+          <w:rFonts w:ascii="Times New Roman" w:hAnsi="Times New Roman" w:cs="Times New Roman"/>
+          <w:sz w:val="26"/>
+          <w:szCs w:val="26"/>
+        </w:rPr>
+        <w:t xml:space="preserve"> </w:t>
+      </w:r>
+      <w:proofErr w:type="spellStart"/>
+      <w:r>
+        <w:rPr>
+          <w:rFonts w:ascii="Times New Roman" w:hAnsi="Times New Roman" w:cs="Times New Roman"/>
+          <w:sz w:val="26"/>
+          <w:szCs w:val="26"/>
+        </w:rPr>
+        <w:t>QFloat</w:t>
+      </w:r>
+      <w:proofErr w:type="spellEnd"/>
+      <w:r>
+        <w:rPr>
+          <w:rFonts w:ascii="Times New Roman" w:hAnsi="Times New Roman" w:cs="Times New Roman"/>
+          <w:sz w:val="26"/>
+          <w:szCs w:val="26"/>
+        </w:rPr>
+        <w:t xml:space="preserve"> </w:t>
+      </w:r>
       <w:r>
         <w:rPr>
           <w:rFonts w:ascii="Times New Roman" w:hAnsi="Times New Roman" w:cs="Times New Roman"/>
@@ -3391,6 +4216,7 @@
         </w:rPr>
         <w:t>(128-bit).</w:t>
       </w:r>
+      <w:proofErr w:type="gramEnd"/>
     </w:p>
     <w:p>
       <w:pPr>
@@ -3459,11 +4285,20 @@
                                 <w:noProof/>
                               </w:rPr>
                             </w:pPr>
+                            <w:proofErr w:type="spellStart"/>
+                            <w:proofErr w:type="gramStart"/>
                             <w:r>
                               <w:rPr>
                                 <w:rFonts w:ascii="Times New Roman" w:hAnsi="Times New Roman" w:cs="Times New Roman"/>
                               </w:rPr>
-                              <w:t xml:space="preserve">Hình </w:t>
+                              <w:t>Hình</w:t>
+                            </w:r>
+                            <w:proofErr w:type="spellEnd"/>
+                            <w:r>
+                              <w:rPr>
+                                <w:rFonts w:ascii="Times New Roman" w:hAnsi="Times New Roman" w:cs="Times New Roman"/>
+                              </w:rPr>
+                              <w:t xml:space="preserve"> </w:t>
                             </w:r>
                             <w:r>
                               <w:rPr>
@@ -3500,8 +4335,109 @@
                               <w:rPr>
                                 <w:rFonts w:ascii="Times New Roman" w:hAnsi="Times New Roman" w:cs="Times New Roman"/>
                               </w:rPr>
-                              <w:t>. Sơ đồ UML của lớp QInt và QFloat</w:t>
+                              <w:t>.</w:t>
                             </w:r>
+                            <w:proofErr w:type="gramEnd"/>
+                            <w:r>
+                              <w:rPr>
+                                <w:rFonts w:ascii="Times New Roman" w:hAnsi="Times New Roman" w:cs="Times New Roman"/>
+                              </w:rPr>
+                              <w:t xml:space="preserve"> </w:t>
+                            </w:r>
+                            <w:proofErr w:type="spellStart"/>
+                            <w:proofErr w:type="gramStart"/>
+                            <w:r>
+                              <w:rPr>
+                                <w:rFonts w:ascii="Times New Roman" w:hAnsi="Times New Roman" w:cs="Times New Roman"/>
+                              </w:rPr>
+                              <w:t>Sơ</w:t>
+                            </w:r>
+                            <w:proofErr w:type="spellEnd"/>
+                            <w:proofErr w:type="gramEnd"/>
+                            <w:r>
+                              <w:rPr>
+                                <w:rFonts w:ascii="Times New Roman" w:hAnsi="Times New Roman" w:cs="Times New Roman"/>
+                              </w:rPr>
+                              <w:t xml:space="preserve"> </w:t>
+                            </w:r>
+                            <w:proofErr w:type="spellStart"/>
+                            <w:r>
+                              <w:rPr>
+                                <w:rFonts w:ascii="Times New Roman" w:hAnsi="Times New Roman" w:cs="Times New Roman"/>
+                              </w:rPr>
+                              <w:t>đồ</w:t>
+                            </w:r>
+                            <w:proofErr w:type="spellEnd"/>
+                            <w:r>
+                              <w:rPr>
+                                <w:rFonts w:ascii="Times New Roman" w:hAnsi="Times New Roman" w:cs="Times New Roman"/>
+                              </w:rPr>
+                              <w:t xml:space="preserve"> UML </w:t>
+                            </w:r>
+                            <w:proofErr w:type="spellStart"/>
+                            <w:r>
+                              <w:rPr>
+                                <w:rFonts w:ascii="Times New Roman" w:hAnsi="Times New Roman" w:cs="Times New Roman"/>
+                              </w:rPr>
+                              <w:t>của</w:t>
+                            </w:r>
+                            <w:proofErr w:type="spellEnd"/>
+                            <w:r>
+                              <w:rPr>
+                                <w:rFonts w:ascii="Times New Roman" w:hAnsi="Times New Roman" w:cs="Times New Roman"/>
+                              </w:rPr>
+                              <w:t xml:space="preserve"> </w:t>
+                            </w:r>
+                            <w:proofErr w:type="spellStart"/>
+                            <w:r>
+                              <w:rPr>
+                                <w:rFonts w:ascii="Times New Roman" w:hAnsi="Times New Roman" w:cs="Times New Roman"/>
+                              </w:rPr>
+                              <w:t>lớp</w:t>
+                            </w:r>
+                            <w:proofErr w:type="spellEnd"/>
+                            <w:r>
+                              <w:rPr>
+                                <w:rFonts w:ascii="Times New Roman" w:hAnsi="Times New Roman" w:cs="Times New Roman"/>
+                              </w:rPr>
+                              <w:t xml:space="preserve"> </w:t>
+                            </w:r>
+                            <w:proofErr w:type="spellStart"/>
+                            <w:r>
+                              <w:rPr>
+                                <w:rFonts w:ascii="Times New Roman" w:hAnsi="Times New Roman" w:cs="Times New Roman"/>
+                              </w:rPr>
+                              <w:t>QInt</w:t>
+                            </w:r>
+                            <w:proofErr w:type="spellEnd"/>
+                            <w:r>
+                              <w:rPr>
+                                <w:rFonts w:ascii="Times New Roman" w:hAnsi="Times New Roman" w:cs="Times New Roman"/>
+                              </w:rPr>
+                              <w:t xml:space="preserve"> </w:t>
+                            </w:r>
+                            <w:proofErr w:type="spellStart"/>
+                            <w:r>
+                              <w:rPr>
+                                <w:rFonts w:ascii="Times New Roman" w:hAnsi="Times New Roman" w:cs="Times New Roman"/>
+                              </w:rPr>
+                              <w:t>và</w:t>
+                            </w:r>
+                            <w:proofErr w:type="spellEnd"/>
+                            <w:r>
+                              <w:rPr>
+                                <w:rFonts w:ascii="Times New Roman" w:hAnsi="Times New Roman" w:cs="Times New Roman"/>
+                              </w:rPr>
+                              <w:t xml:space="preserve"> </w:t>
+                            </w:r>
+                            <w:proofErr w:type="spellStart"/>
+                            <w:r>
+                              <w:rPr>
+                                <w:rFonts w:ascii="Times New Roman" w:hAnsi="Times New Roman" w:cs="Times New Roman"/>
+                              </w:rPr>
+                              <w:t>QFloat</w:t>
+                            </w:r>
+                            <w:proofErr w:type="spellEnd"/>
                           </w:p>
                         </w:txbxContent>
                       </wps:txbx>
@@ -3519,7 +4455,7 @@
           </mc:Choice>
           <mc:Fallback>
             <w:pict>
-              <v:shapetype w14:anchorId="3FEC762A" id="_x0000_t202" coordsize="21600,21600" o:spt="202" path="m,l,21600r21600,l21600,xe">
+              <v:shapetype id="_x0000_t202" coordsize="21600,21600" o:spt="202" path="m,l,21600r21600,l21600,xe">
                 <v:stroke joinstyle="miter"/>
                 <v:path gradientshapeok="t" o:connecttype="rect"/>
               </v:shapetype>
@@ -3537,11 +4473,20 @@
                           <w:noProof/>
                         </w:rPr>
                       </w:pPr>
+                      <w:proofErr w:type="spellStart"/>
+                      <w:proofErr w:type="gramStart"/>
                       <w:r>
                         <w:rPr>
                           <w:rFonts w:ascii="Times New Roman" w:hAnsi="Times New Roman" w:cs="Times New Roman"/>
                         </w:rPr>
-                        <w:t xml:space="preserve">Hình </w:t>
+                        <w:t>Hình</w:t>
+                      </w:r>
+                      <w:proofErr w:type="spellEnd"/>
+                      <w:r>
+                        <w:rPr>
+                          <w:rFonts w:ascii="Times New Roman" w:hAnsi="Times New Roman" w:cs="Times New Roman"/>
+                        </w:rPr>
+                        <w:t xml:space="preserve"> </w:t>
                       </w:r>
                       <w:r>
                         <w:rPr>
@@ -3578,8 +4523,109 @@
                         <w:rPr>
                           <w:rFonts w:ascii="Times New Roman" w:hAnsi="Times New Roman" w:cs="Times New Roman"/>
                         </w:rPr>
-                        <w:t>. Sơ đồ UML của lớp QInt và QFloat</w:t>
+                        <w:t>.</w:t>
                       </w:r>
+                      <w:proofErr w:type="gramEnd"/>
+                      <w:r>
+                        <w:rPr>
+                          <w:rFonts w:ascii="Times New Roman" w:hAnsi="Times New Roman" w:cs="Times New Roman"/>
+                        </w:rPr>
+                        <w:t xml:space="preserve"> </w:t>
+                      </w:r>
+                      <w:proofErr w:type="spellStart"/>
+                      <w:proofErr w:type="gramStart"/>
+                      <w:r>
+                        <w:rPr>
+                          <w:rFonts w:ascii="Times New Roman" w:hAnsi="Times New Roman" w:cs="Times New Roman"/>
+                        </w:rPr>
+                        <w:t>Sơ</w:t>
+                      </w:r>
+                      <w:proofErr w:type="spellEnd"/>
+                      <w:proofErr w:type="gramEnd"/>
+                      <w:r>
+                        <w:rPr>
+                          <w:rFonts w:ascii="Times New Roman" w:hAnsi="Times New Roman" w:cs="Times New Roman"/>
+                        </w:rPr>
+                        <w:t xml:space="preserve"> </w:t>
+                      </w:r>
+                      <w:proofErr w:type="spellStart"/>
+                      <w:r>
+                        <w:rPr>
+                          <w:rFonts w:ascii="Times New Roman" w:hAnsi="Times New Roman" w:cs="Times New Roman"/>
+                        </w:rPr>
+                        <w:t>đồ</w:t>
+                      </w:r>
+                      <w:proofErr w:type="spellEnd"/>
+                      <w:r>
+                        <w:rPr>
+                          <w:rFonts w:ascii="Times New Roman" w:hAnsi="Times New Roman" w:cs="Times New Roman"/>
+                        </w:rPr>
+                        <w:t xml:space="preserve"> UML </w:t>
+                      </w:r>
+                      <w:proofErr w:type="spellStart"/>
+                      <w:r>
+                        <w:rPr>
+                          <w:rFonts w:ascii="Times New Roman" w:hAnsi="Times New Roman" w:cs="Times New Roman"/>
+                        </w:rPr>
+                        <w:t>của</w:t>
+                      </w:r>
+                      <w:proofErr w:type="spellEnd"/>
+                      <w:r>
+                        <w:rPr>
+                          <w:rFonts w:ascii="Times New Roman" w:hAnsi="Times New Roman" w:cs="Times New Roman"/>
+                        </w:rPr>
+                        <w:t xml:space="preserve"> </w:t>
+                      </w:r>
+                      <w:proofErr w:type="spellStart"/>
+                      <w:r>
+                        <w:rPr>
+                          <w:rFonts w:ascii="Times New Roman" w:hAnsi="Times New Roman" w:cs="Times New Roman"/>
+                        </w:rPr>
+                        <w:t>lớp</w:t>
+                      </w:r>
+                      <w:proofErr w:type="spellEnd"/>
+                      <w:r>
+                        <w:rPr>
+                          <w:rFonts w:ascii="Times New Roman" w:hAnsi="Times New Roman" w:cs="Times New Roman"/>
+                        </w:rPr>
+                        <w:t xml:space="preserve"> </w:t>
+                      </w:r>
+                      <w:proofErr w:type="spellStart"/>
+                      <w:r>
+                        <w:rPr>
+                          <w:rFonts w:ascii="Times New Roman" w:hAnsi="Times New Roman" w:cs="Times New Roman"/>
+                        </w:rPr>
+                        <w:t>QInt</w:t>
+                      </w:r>
+                      <w:proofErr w:type="spellEnd"/>
+                      <w:r>
+                        <w:rPr>
+                          <w:rFonts w:ascii="Times New Roman" w:hAnsi="Times New Roman" w:cs="Times New Roman"/>
+                        </w:rPr>
+                        <w:t xml:space="preserve"> </w:t>
+                      </w:r>
+                      <w:proofErr w:type="spellStart"/>
+                      <w:r>
+                        <w:rPr>
+                          <w:rFonts w:ascii="Times New Roman" w:hAnsi="Times New Roman" w:cs="Times New Roman"/>
+                        </w:rPr>
+                        <w:t>và</w:t>
+                      </w:r>
+                      <w:proofErr w:type="spellEnd"/>
+                      <w:r>
+                        <w:rPr>
+                          <w:rFonts w:ascii="Times New Roman" w:hAnsi="Times New Roman" w:cs="Times New Roman"/>
+                        </w:rPr>
+                        <w:t xml:space="preserve"> </w:t>
+                      </w:r>
+                      <w:proofErr w:type="spellStart"/>
+                      <w:r>
+                        <w:rPr>
+                          <w:rFonts w:ascii="Times New Roman" w:hAnsi="Times New Roman" w:cs="Times New Roman"/>
+                        </w:rPr>
+                        <w:t>QFloat</w:t>
+                      </w:r>
+                      <w:proofErr w:type="spellEnd"/>
                     </w:p>
                   </w:txbxContent>
                 </v:textbox>
@@ -3614,6 +4660,7 @@
           <w:szCs w:val="26"/>
         </w:rPr>
       </w:pPr>
+      <w:proofErr w:type="spellStart"/>
       <w:r>
         <w:rPr>
           <w:rFonts w:ascii="Times New Roman" w:hAnsi="Times New Roman" w:cs="Times New Roman"/>
@@ -3623,68 +4670,53 @@
           <w:szCs w:val="26"/>
         </w:rPr>
         <w:lastRenderedPageBreak/>
-        <w:t>Ph</w:t>
-      </w:r>
-      <w:r>
-        <w:rPr>
-          <w:rFonts w:ascii="Times New Roman" w:hAnsi="Times New Roman" w:cs="Times New Roman"/>
-          <w:b/>
-          <w:bCs/>
-          <w:sz w:val="26"/>
-          <w:szCs w:val="26"/>
-        </w:rPr>
-        <w:t>ạ</w:t>
-      </w:r>
-      <w:r>
-        <w:rPr>
-          <w:rFonts w:ascii="Times New Roman" w:hAnsi="Times New Roman" w:cs="Times New Roman"/>
-          <w:b/>
-          <w:bCs/>
-          <w:sz w:val="26"/>
-          <w:szCs w:val="26"/>
-        </w:rPr>
-        <w:t>m vi bi</w:t>
-      </w:r>
-      <w:r>
-        <w:rPr>
-          <w:rFonts w:ascii="Times New Roman" w:hAnsi="Times New Roman" w:cs="Times New Roman"/>
-          <w:b/>
-          <w:bCs/>
-          <w:sz w:val="26"/>
-          <w:szCs w:val="26"/>
-        </w:rPr>
-        <w:t>ể</w:t>
-      </w:r>
-      <w:r>
-        <w:rPr>
-          <w:rFonts w:ascii="Times New Roman" w:hAnsi="Times New Roman" w:cs="Times New Roman"/>
-          <w:b/>
-          <w:bCs/>
-          <w:sz w:val="26"/>
-          <w:szCs w:val="26"/>
-        </w:rPr>
-        <w:t>u di</w:t>
-      </w:r>
-      <w:r>
-        <w:rPr>
-          <w:rFonts w:ascii="Times New Roman" w:hAnsi="Times New Roman" w:cs="Times New Roman"/>
-          <w:b/>
-          <w:bCs/>
-          <w:sz w:val="26"/>
-          <w:szCs w:val="26"/>
-        </w:rPr>
-        <w:t>ễ</w:t>
-      </w:r>
-      <w:r>
-        <w:rPr>
-          <w:rFonts w:ascii="Times New Roman" w:hAnsi="Times New Roman" w:cs="Times New Roman"/>
-          <w:b/>
-          <w:bCs/>
-          <w:sz w:val="26"/>
-          <w:szCs w:val="26"/>
-        </w:rPr>
-        <w:t>n</w:t>
-      </w:r>
+        <w:t>Phạm</w:t>
+      </w:r>
+      <w:proofErr w:type="spellEnd"/>
+      <w:r>
+        <w:rPr>
+          <w:rFonts w:ascii="Times New Roman" w:hAnsi="Times New Roman" w:cs="Times New Roman"/>
+          <w:b/>
+          <w:bCs/>
+          <w:sz w:val="26"/>
+          <w:szCs w:val="26"/>
+        </w:rPr>
+        <w:t xml:space="preserve"> vi </w:t>
+      </w:r>
+      <w:proofErr w:type="spellStart"/>
+      <w:r>
+        <w:rPr>
+          <w:rFonts w:ascii="Times New Roman" w:hAnsi="Times New Roman" w:cs="Times New Roman"/>
+          <w:b/>
+          <w:bCs/>
+          <w:sz w:val="26"/>
+          <w:szCs w:val="26"/>
+        </w:rPr>
+        <w:t>biểu</w:t>
+      </w:r>
+      <w:proofErr w:type="spellEnd"/>
+      <w:r>
+        <w:rPr>
+          <w:rFonts w:ascii="Times New Roman" w:hAnsi="Times New Roman" w:cs="Times New Roman"/>
+          <w:b/>
+          <w:bCs/>
+          <w:sz w:val="26"/>
+          <w:szCs w:val="26"/>
+        </w:rPr>
+        <w:t xml:space="preserve"> </w:t>
+      </w:r>
+      <w:proofErr w:type="spellStart"/>
+      <w:r>
+        <w:rPr>
+          <w:rFonts w:ascii="Times New Roman" w:hAnsi="Times New Roman" w:cs="Times New Roman"/>
+          <w:b/>
+          <w:bCs/>
+          <w:sz w:val="26"/>
+          <w:szCs w:val="26"/>
+        </w:rPr>
+        <w:t>diễn</w:t>
+      </w:r>
+      <w:proofErr w:type="spellEnd"/>
     </w:p>
     <w:p>
       <w:pPr>
@@ -3700,15 +4732,181 @@
           <w:szCs w:val="26"/>
         </w:rPr>
       </w:pPr>
-      <w:r>
-        <w:rPr>
-          <w:rFonts w:ascii="Times New Roman" w:hAnsi="Times New Roman" w:cs="Times New Roman"/>
-          <w:b/>
-          <w:bCs/>
-          <w:sz w:val="26"/>
-          <w:szCs w:val="26"/>
-        </w:rPr>
-        <w:t>Phạm vi biểu diễn của kiểu dữ liệu QInt (128-bit):</w:t>
+      <w:proofErr w:type="spellStart"/>
+      <w:r>
+        <w:rPr>
+          <w:rFonts w:ascii="Times New Roman" w:hAnsi="Times New Roman" w:cs="Times New Roman"/>
+          <w:b/>
+          <w:bCs/>
+          <w:sz w:val="26"/>
+          <w:szCs w:val="26"/>
+        </w:rPr>
+        <w:t>Phạm</w:t>
+      </w:r>
+      <w:proofErr w:type="spellEnd"/>
+      <w:r>
+        <w:rPr>
+          <w:rFonts w:ascii="Times New Roman" w:hAnsi="Times New Roman" w:cs="Times New Roman"/>
+          <w:b/>
+          <w:bCs/>
+          <w:sz w:val="26"/>
+          <w:szCs w:val="26"/>
+        </w:rPr>
+        <w:t xml:space="preserve"> vi </w:t>
+      </w:r>
+      <w:proofErr w:type="spellStart"/>
+      <w:r>
+        <w:rPr>
+          <w:rFonts w:ascii="Times New Roman" w:hAnsi="Times New Roman" w:cs="Times New Roman"/>
+          <w:b/>
+          <w:bCs/>
+          <w:sz w:val="26"/>
+          <w:szCs w:val="26"/>
+        </w:rPr>
+        <w:t>biểu</w:t>
+      </w:r>
+      <w:proofErr w:type="spellEnd"/>
+      <w:r>
+        <w:rPr>
+          <w:rFonts w:ascii="Times New Roman" w:hAnsi="Times New Roman" w:cs="Times New Roman"/>
+          <w:b/>
+          <w:bCs/>
+          <w:sz w:val="26"/>
+          <w:szCs w:val="26"/>
+        </w:rPr>
+        <w:t xml:space="preserve"> </w:t>
+      </w:r>
+      <w:proofErr w:type="spellStart"/>
+      <w:r>
+        <w:rPr>
+          <w:rFonts w:ascii="Times New Roman" w:hAnsi="Times New Roman" w:cs="Times New Roman"/>
+          <w:b/>
+          <w:bCs/>
+          <w:sz w:val="26"/>
+          <w:szCs w:val="26"/>
+        </w:rPr>
+        <w:t>diễn</w:t>
+      </w:r>
+      <w:proofErr w:type="spellEnd"/>
+      <w:r>
+        <w:rPr>
+          <w:rFonts w:ascii="Times New Roman" w:hAnsi="Times New Roman" w:cs="Times New Roman"/>
+          <w:b/>
+          <w:bCs/>
+          <w:sz w:val="26"/>
+          <w:szCs w:val="26"/>
+        </w:rPr>
+        <w:t xml:space="preserve"> </w:t>
+      </w:r>
+      <w:proofErr w:type="spellStart"/>
+      <w:r>
+        <w:rPr>
+          <w:rFonts w:ascii="Times New Roman" w:hAnsi="Times New Roman" w:cs="Times New Roman"/>
+          <w:b/>
+          <w:bCs/>
+          <w:sz w:val="26"/>
+          <w:szCs w:val="26"/>
+        </w:rPr>
+        <w:t>của</w:t>
+      </w:r>
+      <w:proofErr w:type="spellEnd"/>
+      <w:r>
+        <w:rPr>
+          <w:rFonts w:ascii="Times New Roman" w:hAnsi="Times New Roman" w:cs="Times New Roman"/>
+          <w:b/>
+          <w:bCs/>
+          <w:sz w:val="26"/>
+          <w:szCs w:val="26"/>
+        </w:rPr>
+        <w:t xml:space="preserve"> </w:t>
+      </w:r>
+      <w:proofErr w:type="spellStart"/>
+      <w:r>
+        <w:rPr>
+          <w:rFonts w:ascii="Times New Roman" w:hAnsi="Times New Roman" w:cs="Times New Roman"/>
+          <w:b/>
+          <w:bCs/>
+          <w:sz w:val="26"/>
+          <w:szCs w:val="26"/>
+        </w:rPr>
+        <w:t>kiểu</w:t>
+      </w:r>
+      <w:proofErr w:type="spellEnd"/>
+      <w:r>
+        <w:rPr>
+          <w:rFonts w:ascii="Times New Roman" w:hAnsi="Times New Roman" w:cs="Times New Roman"/>
+          <w:b/>
+          <w:bCs/>
+          <w:sz w:val="26"/>
+          <w:szCs w:val="26"/>
+        </w:rPr>
+        <w:t xml:space="preserve"> </w:t>
+      </w:r>
+      <w:proofErr w:type="spellStart"/>
+      <w:r>
+        <w:rPr>
+          <w:rFonts w:ascii="Times New Roman" w:hAnsi="Times New Roman" w:cs="Times New Roman"/>
+          <w:b/>
+          <w:bCs/>
+          <w:sz w:val="26"/>
+          <w:szCs w:val="26"/>
+        </w:rPr>
+        <w:t>dữ</w:t>
+      </w:r>
+      <w:proofErr w:type="spellEnd"/>
+      <w:r>
+        <w:rPr>
+          <w:rFonts w:ascii="Times New Roman" w:hAnsi="Times New Roman" w:cs="Times New Roman"/>
+          <w:b/>
+          <w:bCs/>
+          <w:sz w:val="26"/>
+          <w:szCs w:val="26"/>
+        </w:rPr>
+        <w:t xml:space="preserve"> </w:t>
+      </w:r>
+      <w:proofErr w:type="spellStart"/>
+      <w:r>
+        <w:rPr>
+          <w:rFonts w:ascii="Times New Roman" w:hAnsi="Times New Roman" w:cs="Times New Roman"/>
+          <w:b/>
+          <w:bCs/>
+          <w:sz w:val="26"/>
+          <w:szCs w:val="26"/>
+        </w:rPr>
+        <w:t>liệu</w:t>
+      </w:r>
+      <w:proofErr w:type="spellEnd"/>
+      <w:r>
+        <w:rPr>
+          <w:rFonts w:ascii="Times New Roman" w:hAnsi="Times New Roman" w:cs="Times New Roman"/>
+          <w:b/>
+          <w:bCs/>
+          <w:sz w:val="26"/>
+          <w:szCs w:val="26"/>
+        </w:rPr>
+        <w:t xml:space="preserve"> </w:t>
+      </w:r>
+      <w:proofErr w:type="spellStart"/>
+      <w:r>
+        <w:rPr>
+          <w:rFonts w:ascii="Times New Roman" w:hAnsi="Times New Roman" w:cs="Times New Roman"/>
+          <w:b/>
+          <w:bCs/>
+          <w:sz w:val="26"/>
+          <w:szCs w:val="26"/>
+        </w:rPr>
+        <w:t>QInt</w:t>
+      </w:r>
+      <w:proofErr w:type="spellEnd"/>
+      <w:r>
+        <w:rPr>
+          <w:rFonts w:ascii="Times New Roman" w:hAnsi="Times New Roman" w:cs="Times New Roman"/>
+          <w:b/>
+          <w:bCs/>
+          <w:sz w:val="26"/>
+          <w:szCs w:val="26"/>
+        </w:rPr>
+        <w:t xml:space="preserve"> (128-bit):</w:t>
       </w:r>
     </w:p>
     <w:tbl>
@@ -3740,6 +4938,7 @@
                 <w:szCs w:val="26"/>
               </w:rPr>
             </w:pPr>
+            <w:proofErr w:type="spellStart"/>
             <w:r>
               <w:rPr>
                 <w:rFonts w:ascii="Times New Roman" w:hAnsi="Times New Roman" w:cs="Times New Roman"/>
@@ -3750,6 +4949,7 @@
               </w:rPr>
               <w:t>Số</w:t>
             </w:r>
+            <w:proofErr w:type="spellEnd"/>
           </w:p>
         </w:tc>
         <w:tc>
@@ -3768,6 +4968,7 @@
                 <w:szCs w:val="26"/>
               </w:rPr>
             </w:pPr>
+            <w:proofErr w:type="spellStart"/>
             <w:r>
               <w:rPr>
                 <w:rFonts w:ascii="Times New Roman" w:hAnsi="Times New Roman" w:cs="Times New Roman"/>
@@ -3776,8 +4977,75 @@
                 <w:sz w:val="26"/>
                 <w:szCs w:val="26"/>
               </w:rPr>
-              <w:t>Biểu diễn nhị phân</w:t>
-            </w:r>
+              <w:t>Biểu</w:t>
+            </w:r>
+            <w:proofErr w:type="spellEnd"/>
+            <w:r>
+              <w:rPr>
+                <w:rFonts w:ascii="Times New Roman" w:hAnsi="Times New Roman" w:cs="Times New Roman"/>
+                <w:b/>
+                <w:bCs/>
+                <w:sz w:val="26"/>
+                <w:szCs w:val="26"/>
+              </w:rPr>
+              <w:t xml:space="preserve"> </w:t>
+            </w:r>
+            <w:proofErr w:type="spellStart"/>
+            <w:r>
+              <w:rPr>
+                <w:rFonts w:ascii="Times New Roman" w:hAnsi="Times New Roman" w:cs="Times New Roman"/>
+                <w:b/>
+                <w:bCs/>
+                <w:sz w:val="26"/>
+                <w:szCs w:val="26"/>
+              </w:rPr>
+              <w:t>diễn</w:t>
+            </w:r>
+            <w:proofErr w:type="spellEnd"/>
+            <w:r>
+              <w:rPr>
+                <w:rFonts w:ascii="Times New Roman" w:hAnsi="Times New Roman" w:cs="Times New Roman"/>
+                <w:b/>
+                <w:bCs/>
+                <w:sz w:val="26"/>
+                <w:szCs w:val="26"/>
+              </w:rPr>
+              <w:t xml:space="preserve"> </w:t>
+            </w:r>
+            <w:proofErr w:type="spellStart"/>
+            <w:r>
+              <w:rPr>
+                <w:rFonts w:ascii="Times New Roman" w:hAnsi="Times New Roman" w:cs="Times New Roman"/>
+                <w:b/>
+                <w:bCs/>
+                <w:sz w:val="26"/>
+                <w:szCs w:val="26"/>
+              </w:rPr>
+              <w:t>nhị</w:t>
+            </w:r>
+            <w:proofErr w:type="spellEnd"/>
+            <w:r>
+              <w:rPr>
+                <w:rFonts w:ascii="Times New Roman" w:hAnsi="Times New Roman" w:cs="Times New Roman"/>
+                <w:b/>
+                <w:bCs/>
+                <w:sz w:val="26"/>
+                <w:szCs w:val="26"/>
+              </w:rPr>
+              <w:t xml:space="preserve"> </w:t>
+            </w:r>
+            <w:proofErr w:type="spellStart"/>
+            <w:r>
+              <w:rPr>
+                <w:rFonts w:ascii="Times New Roman" w:hAnsi="Times New Roman" w:cs="Times New Roman"/>
+                <w:b/>
+                <w:bCs/>
+                <w:sz w:val="26"/>
+                <w:szCs w:val="26"/>
+              </w:rPr>
+              <w:t>phân</w:t>
+            </w:r>
+            <w:proofErr w:type="spellEnd"/>
           </w:p>
         </w:tc>
         <w:tc>
@@ -3796,6 +5064,7 @@
                 <w:szCs w:val="26"/>
               </w:rPr>
             </w:pPr>
+            <w:proofErr w:type="spellStart"/>
             <w:r>
               <w:rPr>
                 <w:rFonts w:ascii="Times New Roman" w:hAnsi="Times New Roman" w:cs="Times New Roman"/>
@@ -3804,8 +5073,31 @@
                 <w:sz w:val="26"/>
                 <w:szCs w:val="26"/>
               </w:rPr>
-              <w:t>Giá trị</w:t>
-            </w:r>
+              <w:t>Giá</w:t>
+            </w:r>
+            <w:proofErr w:type="spellEnd"/>
+            <w:r>
+              <w:rPr>
+                <w:rFonts w:ascii="Times New Roman" w:hAnsi="Times New Roman" w:cs="Times New Roman"/>
+                <w:b/>
+                <w:bCs/>
+                <w:sz w:val="26"/>
+                <w:szCs w:val="26"/>
+              </w:rPr>
+              <w:t xml:space="preserve"> </w:t>
+            </w:r>
+            <w:proofErr w:type="spellStart"/>
+            <w:r>
+              <w:rPr>
+                <w:rFonts w:ascii="Times New Roman" w:hAnsi="Times New Roman" w:cs="Times New Roman"/>
+                <w:b/>
+                <w:bCs/>
+                <w:sz w:val="26"/>
+                <w:szCs w:val="26"/>
+              </w:rPr>
+              <w:t>trị</w:t>
+            </w:r>
+            <w:proofErr w:type="spellEnd"/>
           </w:p>
         </w:tc>
       </w:tr>
@@ -4008,15 +5300,181 @@
           <w:szCs w:val="26"/>
         </w:rPr>
       </w:pPr>
-      <w:r>
-        <w:rPr>
-          <w:rFonts w:ascii="Times New Roman" w:hAnsi="Times New Roman" w:cs="Times New Roman"/>
-          <w:b/>
-          <w:bCs/>
-          <w:sz w:val="26"/>
-          <w:szCs w:val="26"/>
-        </w:rPr>
-        <w:t>Phạm vi biểu diễn của kiểu dữ liệu QFloat (128-bit):</w:t>
+      <w:proofErr w:type="spellStart"/>
+      <w:r>
+        <w:rPr>
+          <w:rFonts w:ascii="Times New Roman" w:hAnsi="Times New Roman" w:cs="Times New Roman"/>
+          <w:b/>
+          <w:bCs/>
+          <w:sz w:val="26"/>
+          <w:szCs w:val="26"/>
+        </w:rPr>
+        <w:t>Phạm</w:t>
+      </w:r>
+      <w:proofErr w:type="spellEnd"/>
+      <w:r>
+        <w:rPr>
+          <w:rFonts w:ascii="Times New Roman" w:hAnsi="Times New Roman" w:cs="Times New Roman"/>
+          <w:b/>
+          <w:bCs/>
+          <w:sz w:val="26"/>
+          <w:szCs w:val="26"/>
+        </w:rPr>
+        <w:t xml:space="preserve"> vi </w:t>
+      </w:r>
+      <w:proofErr w:type="spellStart"/>
+      <w:r>
+        <w:rPr>
+          <w:rFonts w:ascii="Times New Roman" w:hAnsi="Times New Roman" w:cs="Times New Roman"/>
+          <w:b/>
+          <w:bCs/>
+          <w:sz w:val="26"/>
+          <w:szCs w:val="26"/>
+        </w:rPr>
+        <w:t>biểu</w:t>
+      </w:r>
+      <w:proofErr w:type="spellEnd"/>
+      <w:r>
+        <w:rPr>
+          <w:rFonts w:ascii="Times New Roman" w:hAnsi="Times New Roman" w:cs="Times New Roman"/>
+          <w:b/>
+          <w:bCs/>
+          <w:sz w:val="26"/>
+          <w:szCs w:val="26"/>
+        </w:rPr>
+        <w:t xml:space="preserve"> </w:t>
+      </w:r>
+      <w:proofErr w:type="spellStart"/>
+      <w:r>
+        <w:rPr>
+          <w:rFonts w:ascii="Times New Roman" w:hAnsi="Times New Roman" w:cs="Times New Roman"/>
+          <w:b/>
+          <w:bCs/>
+          <w:sz w:val="26"/>
+          <w:szCs w:val="26"/>
+        </w:rPr>
+        <w:t>diễn</w:t>
+      </w:r>
+      <w:proofErr w:type="spellEnd"/>
+      <w:r>
+        <w:rPr>
+          <w:rFonts w:ascii="Times New Roman" w:hAnsi="Times New Roman" w:cs="Times New Roman"/>
+          <w:b/>
+          <w:bCs/>
+          <w:sz w:val="26"/>
+          <w:szCs w:val="26"/>
+        </w:rPr>
+        <w:t xml:space="preserve"> </w:t>
+      </w:r>
+      <w:proofErr w:type="spellStart"/>
+      <w:r>
+        <w:rPr>
+          <w:rFonts w:ascii="Times New Roman" w:hAnsi="Times New Roman" w:cs="Times New Roman"/>
+          <w:b/>
+          <w:bCs/>
+          <w:sz w:val="26"/>
+          <w:szCs w:val="26"/>
+        </w:rPr>
+        <w:t>của</w:t>
+      </w:r>
+      <w:proofErr w:type="spellEnd"/>
+      <w:r>
+        <w:rPr>
+          <w:rFonts w:ascii="Times New Roman" w:hAnsi="Times New Roman" w:cs="Times New Roman"/>
+          <w:b/>
+          <w:bCs/>
+          <w:sz w:val="26"/>
+          <w:szCs w:val="26"/>
+        </w:rPr>
+        <w:t xml:space="preserve"> </w:t>
+      </w:r>
+      <w:proofErr w:type="spellStart"/>
+      <w:r>
+        <w:rPr>
+          <w:rFonts w:ascii="Times New Roman" w:hAnsi="Times New Roman" w:cs="Times New Roman"/>
+          <w:b/>
+          <w:bCs/>
+          <w:sz w:val="26"/>
+          <w:szCs w:val="26"/>
+        </w:rPr>
+        <w:t>kiểu</w:t>
+      </w:r>
+      <w:proofErr w:type="spellEnd"/>
+      <w:r>
+        <w:rPr>
+          <w:rFonts w:ascii="Times New Roman" w:hAnsi="Times New Roman" w:cs="Times New Roman"/>
+          <w:b/>
+          <w:bCs/>
+          <w:sz w:val="26"/>
+          <w:szCs w:val="26"/>
+        </w:rPr>
+        <w:t xml:space="preserve"> </w:t>
+      </w:r>
+      <w:proofErr w:type="spellStart"/>
+      <w:r>
+        <w:rPr>
+          <w:rFonts w:ascii="Times New Roman" w:hAnsi="Times New Roman" w:cs="Times New Roman"/>
+          <w:b/>
+          <w:bCs/>
+          <w:sz w:val="26"/>
+          <w:szCs w:val="26"/>
+        </w:rPr>
+        <w:t>dữ</w:t>
+      </w:r>
+      <w:proofErr w:type="spellEnd"/>
+      <w:r>
+        <w:rPr>
+          <w:rFonts w:ascii="Times New Roman" w:hAnsi="Times New Roman" w:cs="Times New Roman"/>
+          <w:b/>
+          <w:bCs/>
+          <w:sz w:val="26"/>
+          <w:szCs w:val="26"/>
+        </w:rPr>
+        <w:t xml:space="preserve"> </w:t>
+      </w:r>
+      <w:proofErr w:type="spellStart"/>
+      <w:r>
+        <w:rPr>
+          <w:rFonts w:ascii="Times New Roman" w:hAnsi="Times New Roman" w:cs="Times New Roman"/>
+          <w:b/>
+          <w:bCs/>
+          <w:sz w:val="26"/>
+          <w:szCs w:val="26"/>
+        </w:rPr>
+        <w:t>liệu</w:t>
+      </w:r>
+      <w:proofErr w:type="spellEnd"/>
+      <w:r>
+        <w:rPr>
+          <w:rFonts w:ascii="Times New Roman" w:hAnsi="Times New Roman" w:cs="Times New Roman"/>
+          <w:b/>
+          <w:bCs/>
+          <w:sz w:val="26"/>
+          <w:szCs w:val="26"/>
+        </w:rPr>
+        <w:t xml:space="preserve"> </w:t>
+      </w:r>
+      <w:proofErr w:type="spellStart"/>
+      <w:r>
+        <w:rPr>
+          <w:rFonts w:ascii="Times New Roman" w:hAnsi="Times New Roman" w:cs="Times New Roman"/>
+          <w:b/>
+          <w:bCs/>
+          <w:sz w:val="26"/>
+          <w:szCs w:val="26"/>
+        </w:rPr>
+        <w:t>QFloat</w:t>
+      </w:r>
+      <w:proofErr w:type="spellEnd"/>
+      <w:r>
+        <w:rPr>
+          <w:rFonts w:ascii="Times New Roman" w:hAnsi="Times New Roman" w:cs="Times New Roman"/>
+          <w:b/>
+          <w:bCs/>
+          <w:sz w:val="26"/>
+          <w:szCs w:val="26"/>
+        </w:rPr>
+        <w:t xml:space="preserve"> (128-bit):</w:t>
       </w:r>
     </w:p>
     <w:tbl>
@@ -4050,6 +5508,7 @@
                 <w:szCs w:val="26"/>
               </w:rPr>
             </w:pPr>
+            <w:proofErr w:type="spellStart"/>
             <w:r>
               <w:rPr>
                 <w:rFonts w:ascii="Times New Roman" w:hAnsi="Times New Roman" w:cs="Times New Roman"/>
@@ -4060,6 +5519,7 @@
               </w:rPr>
               <w:t>Số</w:t>
             </w:r>
+            <w:proofErr w:type="spellEnd"/>
           </w:p>
         </w:tc>
         <w:tc>
@@ -4078,6 +5538,7 @@
                 <w:szCs w:val="26"/>
               </w:rPr>
             </w:pPr>
+            <w:proofErr w:type="spellStart"/>
             <w:r>
               <w:rPr>
                 <w:rFonts w:ascii="Times New Roman" w:hAnsi="Times New Roman" w:cs="Times New Roman"/>
@@ -4088,6 +5549,7 @@
               </w:rPr>
               <w:t>Dấu</w:t>
             </w:r>
+            <w:proofErr w:type="spellEnd"/>
           </w:p>
         </w:tc>
         <w:tc>
@@ -4106,6 +5568,7 @@
                 <w:szCs w:val="26"/>
               </w:rPr>
             </w:pPr>
+            <w:proofErr w:type="spellStart"/>
             <w:r>
               <w:rPr>
                 <w:rFonts w:ascii="Times New Roman" w:hAnsi="Times New Roman" w:cs="Times New Roman"/>
@@ -4116,6 +5579,7 @@
               </w:rPr>
               <w:t>Mũ</w:t>
             </w:r>
+            <w:proofErr w:type="spellEnd"/>
           </w:p>
         </w:tc>
         <w:tc>
@@ -4134,6 +5598,7 @@
                 <w:szCs w:val="26"/>
               </w:rPr>
             </w:pPr>
+            <w:proofErr w:type="spellStart"/>
             <w:r>
               <w:rPr>
                 <w:rFonts w:ascii="Times New Roman" w:hAnsi="Times New Roman" w:cs="Times New Roman"/>
@@ -4144,6 +5609,7 @@
               </w:rPr>
               <w:t>Trị</w:t>
             </w:r>
+            <w:proofErr w:type="spellEnd"/>
           </w:p>
         </w:tc>
         <w:tc>
@@ -4162,6 +5628,7 @@
                 <w:szCs w:val="26"/>
               </w:rPr>
             </w:pPr>
+            <w:proofErr w:type="spellStart"/>
             <w:r>
               <w:rPr>
                 <w:rFonts w:ascii="Times New Roman" w:hAnsi="Times New Roman" w:cs="Times New Roman"/>
@@ -4170,8 +5637,31 @@
                 <w:sz w:val="26"/>
                 <w:szCs w:val="26"/>
               </w:rPr>
-              <w:t>Giá trị</w:t>
-            </w:r>
+              <w:t>Giá</w:t>
+            </w:r>
+            <w:proofErr w:type="spellEnd"/>
+            <w:r>
+              <w:rPr>
+                <w:rFonts w:ascii="Times New Roman" w:hAnsi="Times New Roman" w:cs="Times New Roman"/>
+                <w:b/>
+                <w:bCs/>
+                <w:sz w:val="26"/>
+                <w:szCs w:val="26"/>
+              </w:rPr>
+              <w:t xml:space="preserve"> </w:t>
+            </w:r>
+            <w:proofErr w:type="spellStart"/>
+            <w:r>
+              <w:rPr>
+                <w:rFonts w:ascii="Times New Roman" w:hAnsi="Times New Roman" w:cs="Times New Roman"/>
+                <w:b/>
+                <w:bCs/>
+                <w:sz w:val="26"/>
+                <w:szCs w:val="26"/>
+              </w:rPr>
+              <w:t>trị</w:t>
+            </w:r>
+            <w:proofErr w:type="spellEnd"/>
           </w:p>
         </w:tc>
       </w:tr>
@@ -4797,14 +6287,45 @@
                 <w:szCs w:val="26"/>
               </w:rPr>
             </w:pPr>
-            <w:r>
-              <w:rPr>
-                <w:rFonts w:ascii="Times New Roman" w:hAnsi="Times New Roman" w:cs="Times New Roman"/>
-                <w:bCs/>
-                <w:sz w:val="26"/>
-                <w:szCs w:val="26"/>
-              </w:rPr>
-              <w:t>Dãy bit khác 0</w:t>
+            <w:proofErr w:type="spellStart"/>
+            <w:r>
+              <w:rPr>
+                <w:rFonts w:ascii="Times New Roman" w:hAnsi="Times New Roman" w:cs="Times New Roman"/>
+                <w:bCs/>
+                <w:sz w:val="26"/>
+                <w:szCs w:val="26"/>
+              </w:rPr>
+              <w:t>Dãy</w:t>
+            </w:r>
+            <w:proofErr w:type="spellEnd"/>
+            <w:r>
+              <w:rPr>
+                <w:rFonts w:ascii="Times New Roman" w:hAnsi="Times New Roman" w:cs="Times New Roman"/>
+                <w:bCs/>
+                <w:sz w:val="26"/>
+                <w:szCs w:val="26"/>
+              </w:rPr>
+              <w:t xml:space="preserve"> bit </w:t>
+            </w:r>
+            <w:proofErr w:type="spellStart"/>
+            <w:r>
+              <w:rPr>
+                <w:rFonts w:ascii="Times New Roman" w:hAnsi="Times New Roman" w:cs="Times New Roman"/>
+                <w:bCs/>
+                <w:sz w:val="26"/>
+                <w:szCs w:val="26"/>
+              </w:rPr>
+              <w:t>khác</w:t>
+            </w:r>
+            <w:proofErr w:type="spellEnd"/>
+            <w:r>
+              <w:rPr>
+                <w:rFonts w:ascii="Times New Roman" w:hAnsi="Times New Roman" w:cs="Times New Roman"/>
+                <w:bCs/>
+                <w:sz w:val="26"/>
+                <w:szCs w:val="26"/>
+              </w:rPr>
+              <w:t xml:space="preserve"> 0</w:t>
             </w:r>
           </w:p>
         </w:tc>
@@ -4854,14 +6375,25 @@
                 <w:szCs w:val="26"/>
               </w:rPr>
             </w:pPr>
-            <w:r>
-              <w:rPr>
-                <w:rFonts w:ascii="Times New Roman" w:hAnsi="Times New Roman" w:cs="Times New Roman"/>
-                <w:bCs/>
-                <w:sz w:val="26"/>
-                <w:szCs w:val="26"/>
-              </w:rPr>
-              <w:t>Chuẩn max (+)</w:t>
+            <w:proofErr w:type="spellStart"/>
+            <w:r>
+              <w:rPr>
+                <w:rFonts w:ascii="Times New Roman" w:hAnsi="Times New Roman" w:cs="Times New Roman"/>
+                <w:bCs/>
+                <w:sz w:val="26"/>
+                <w:szCs w:val="26"/>
+              </w:rPr>
+              <w:t>Chuẩn</w:t>
+            </w:r>
+            <w:proofErr w:type="spellEnd"/>
+            <w:r>
+              <w:rPr>
+                <w:rFonts w:ascii="Times New Roman" w:hAnsi="Times New Roman" w:cs="Times New Roman"/>
+                <w:bCs/>
+                <w:sz w:val="26"/>
+                <w:szCs w:val="26"/>
+              </w:rPr>
+              <w:t xml:space="preserve"> max (+)</w:t>
             </w:r>
           </w:p>
         </w:tc>
@@ -5010,14 +6542,25 @@
                 <w:szCs w:val="26"/>
               </w:rPr>
             </w:pPr>
-            <w:r>
-              <w:rPr>
-                <w:rFonts w:ascii="Times New Roman" w:hAnsi="Times New Roman" w:cs="Times New Roman"/>
-                <w:bCs/>
-                <w:sz w:val="26"/>
-                <w:szCs w:val="26"/>
-              </w:rPr>
-              <w:t>Chuẩn min (+)</w:t>
+            <w:proofErr w:type="spellStart"/>
+            <w:r>
+              <w:rPr>
+                <w:rFonts w:ascii="Times New Roman" w:hAnsi="Times New Roman" w:cs="Times New Roman"/>
+                <w:bCs/>
+                <w:sz w:val="26"/>
+                <w:szCs w:val="26"/>
+              </w:rPr>
+              <w:t>Chuẩn</w:t>
+            </w:r>
+            <w:proofErr w:type="spellEnd"/>
+            <w:r>
+              <w:rPr>
+                <w:rFonts w:ascii="Times New Roman" w:hAnsi="Times New Roman" w:cs="Times New Roman"/>
+                <w:bCs/>
+                <w:sz w:val="26"/>
+                <w:szCs w:val="26"/>
+              </w:rPr>
+              <w:t xml:space="preserve"> min (+)</w:t>
             </w:r>
           </w:p>
         </w:tc>
@@ -5149,14 +6692,25 @@
                 <w:szCs w:val="26"/>
               </w:rPr>
             </w:pPr>
-            <w:r>
-              <w:rPr>
-                <w:rFonts w:ascii="Times New Roman" w:hAnsi="Times New Roman" w:cs="Times New Roman"/>
-                <w:bCs/>
-                <w:sz w:val="26"/>
-                <w:szCs w:val="26"/>
-              </w:rPr>
-              <w:t>Chuẩn max (-)</w:t>
+            <w:proofErr w:type="spellStart"/>
+            <w:r>
+              <w:rPr>
+                <w:rFonts w:ascii="Times New Roman" w:hAnsi="Times New Roman" w:cs="Times New Roman"/>
+                <w:bCs/>
+                <w:sz w:val="26"/>
+                <w:szCs w:val="26"/>
+              </w:rPr>
+              <w:t>Chuẩn</w:t>
+            </w:r>
+            <w:proofErr w:type="spellEnd"/>
+            <w:r>
+              <w:rPr>
+                <w:rFonts w:ascii="Times New Roman" w:hAnsi="Times New Roman" w:cs="Times New Roman"/>
+                <w:bCs/>
+                <w:sz w:val="26"/>
+                <w:szCs w:val="26"/>
+              </w:rPr>
+              <w:t xml:space="preserve"> max (-)</w:t>
             </w:r>
           </w:p>
         </w:tc>
@@ -5201,6 +6755,15 @@
                 <w:szCs w:val="26"/>
               </w:rPr>
             </w:pPr>
+            <w:r>
+              <w:rPr>
+                <w:rFonts w:ascii="Times New Roman" w:hAnsi="Times New Roman" w:cs="Times New Roman"/>
+                <w:bCs/>
+                <w:sz w:val="26"/>
+                <w:szCs w:val="26"/>
+              </w:rPr>
+              <w:t>0000…0001</w:t>
+            </w:r>
           </w:p>
         </w:tc>
         <w:tc>
@@ -5218,6 +6781,15 @@
                 <w:szCs w:val="26"/>
               </w:rPr>
             </w:pPr>
+            <w:r>
+              <w:rPr>
+                <w:rFonts w:ascii="Times New Roman" w:hAnsi="Times New Roman" w:cs="Times New Roman"/>
+                <w:bCs/>
+                <w:sz w:val="26"/>
+                <w:szCs w:val="26"/>
+              </w:rPr>
+              <w:t>0000…0000</w:t>
+            </w:r>
           </w:p>
         </w:tc>
         <w:tc>
@@ -5234,6 +6806,31 @@
                 <w:szCs w:val="26"/>
               </w:rPr>
             </w:pPr>
+            <w:r>
+              <w:rPr>
+                <w:rFonts w:ascii="Times New Roman" w:hAnsi="Times New Roman" w:cs="Times New Roman"/>
+                <w:sz w:val="26"/>
+                <w:szCs w:val="26"/>
+              </w:rPr>
+              <w:t>-</w:t>
+            </w:r>
+            <w:r>
+              <w:rPr>
+                <w:rFonts w:ascii="Times New Roman" w:hAnsi="Times New Roman" w:cs="Times New Roman"/>
+                <w:sz w:val="26"/>
+                <w:szCs w:val="26"/>
+              </w:rPr>
+              <w:t>2</w:t>
+            </w:r>
+            <w:r>
+              <w:rPr>
+                <w:rFonts w:ascii="Times New Roman" w:hAnsi="Times New Roman" w:cs="Times New Roman"/>
+                <w:sz w:val="26"/>
+                <w:szCs w:val="26"/>
+                <w:vertAlign w:val="superscript"/>
+              </w:rPr>
+              <w:t>-16382</w:t>
+            </w:r>
           </w:p>
         </w:tc>
       </w:tr>
@@ -5253,14 +6850,25 @@
                 <w:szCs w:val="26"/>
               </w:rPr>
             </w:pPr>
-            <w:r>
-              <w:rPr>
-                <w:rFonts w:ascii="Times New Roman" w:hAnsi="Times New Roman" w:cs="Times New Roman"/>
-                <w:bCs/>
-                <w:sz w:val="26"/>
-                <w:szCs w:val="26"/>
-              </w:rPr>
-              <w:t>Chuẩn min (-)</w:t>
+            <w:proofErr w:type="spellStart"/>
+            <w:r>
+              <w:rPr>
+                <w:rFonts w:ascii="Times New Roman" w:hAnsi="Times New Roman" w:cs="Times New Roman"/>
+                <w:bCs/>
+                <w:sz w:val="26"/>
+                <w:szCs w:val="26"/>
+              </w:rPr>
+              <w:t>Chuẩn</w:t>
+            </w:r>
+            <w:proofErr w:type="spellEnd"/>
+            <w:r>
+              <w:rPr>
+                <w:rFonts w:ascii="Times New Roman" w:hAnsi="Times New Roman" w:cs="Times New Roman"/>
+                <w:bCs/>
+                <w:sz w:val="26"/>
+                <w:szCs w:val="26"/>
+              </w:rPr>
+              <w:t xml:space="preserve"> min (-)</w:t>
             </w:r>
           </w:p>
         </w:tc>
@@ -5305,6 +6913,15 @@
                 <w:szCs w:val="26"/>
               </w:rPr>
             </w:pPr>
+            <w:r>
+              <w:rPr>
+                <w:rFonts w:ascii="Times New Roman" w:hAnsi="Times New Roman" w:cs="Times New Roman"/>
+                <w:bCs/>
+                <w:sz w:val="26"/>
+                <w:szCs w:val="26"/>
+              </w:rPr>
+              <w:t>1111…1110</w:t>
+            </w:r>
           </w:p>
         </w:tc>
         <w:tc>
@@ -5322,6 +6939,15 @@
                 <w:szCs w:val="26"/>
               </w:rPr>
             </w:pPr>
+            <w:r>
+              <w:rPr>
+                <w:rFonts w:ascii="Times New Roman" w:hAnsi="Times New Roman" w:cs="Times New Roman"/>
+                <w:bCs/>
+                <w:sz w:val="26"/>
+                <w:szCs w:val="26"/>
+              </w:rPr>
+              <w:t>1111…1111</w:t>
+            </w:r>
           </w:p>
         </w:tc>
         <w:tc>
@@ -5338,6 +6964,48 @@
                 <w:szCs w:val="26"/>
               </w:rPr>
             </w:pPr>
+            <w:r>
+              <w:rPr>
+                <w:rFonts w:ascii="Times New Roman" w:hAnsi="Times New Roman" w:cs="Times New Roman"/>
+                <w:sz w:val="26"/>
+                <w:szCs w:val="26"/>
+              </w:rPr>
+              <w:t>-</w:t>
+            </w:r>
+            <w:r>
+              <w:rPr>
+                <w:rFonts w:ascii="Times New Roman" w:hAnsi="Times New Roman" w:cs="Times New Roman"/>
+                <w:sz w:val="26"/>
+                <w:szCs w:val="26"/>
+              </w:rPr>
+              <w:t>(2 - 2</w:t>
+            </w:r>
+            <w:r>
+              <w:rPr>
+                <w:rFonts w:ascii="Times New Roman" w:hAnsi="Times New Roman" w:cs="Times New Roman"/>
+                <w:sz w:val="26"/>
+                <w:szCs w:val="26"/>
+                <w:vertAlign w:val="superscript"/>
+              </w:rPr>
+              <w:t>-112</w:t>
+            </w:r>
+            <w:r>
+              <w:rPr>
+                <w:rFonts w:ascii="Times New Roman" w:hAnsi="Times New Roman" w:cs="Times New Roman"/>
+                <w:sz w:val="26"/>
+                <w:szCs w:val="26"/>
+              </w:rPr>
+              <w:t>) x 2</w:t>
+            </w:r>
+            <w:r>
+              <w:rPr>
+                <w:rFonts w:ascii="Times New Roman" w:hAnsi="Times New Roman" w:cs="Times New Roman"/>
+                <w:sz w:val="26"/>
+                <w:szCs w:val="26"/>
+                <w:vertAlign w:val="superscript"/>
+              </w:rPr>
+              <w:t>16383</w:t>
+            </w:r>
           </w:p>
         </w:tc>
       </w:tr>
@@ -5357,14 +7025,45 @@
                 <w:szCs w:val="26"/>
               </w:rPr>
             </w:pPr>
-            <w:r>
-              <w:rPr>
-                <w:rFonts w:ascii="Times New Roman" w:hAnsi="Times New Roman" w:cs="Times New Roman"/>
-                <w:bCs/>
-                <w:sz w:val="26"/>
-                <w:szCs w:val="26"/>
-              </w:rPr>
-              <w:t>Không chuẩn max (+)</w:t>
+            <w:proofErr w:type="spellStart"/>
+            <w:r>
+              <w:rPr>
+                <w:rFonts w:ascii="Times New Roman" w:hAnsi="Times New Roman" w:cs="Times New Roman"/>
+                <w:bCs/>
+                <w:sz w:val="26"/>
+                <w:szCs w:val="26"/>
+              </w:rPr>
+              <w:t>Không</w:t>
+            </w:r>
+            <w:proofErr w:type="spellEnd"/>
+            <w:r>
+              <w:rPr>
+                <w:rFonts w:ascii="Times New Roman" w:hAnsi="Times New Roman" w:cs="Times New Roman"/>
+                <w:bCs/>
+                <w:sz w:val="26"/>
+                <w:szCs w:val="26"/>
+              </w:rPr>
+              <w:t xml:space="preserve"> </w:t>
+            </w:r>
+            <w:proofErr w:type="spellStart"/>
+            <w:r>
+              <w:rPr>
+                <w:rFonts w:ascii="Times New Roman" w:hAnsi="Times New Roman" w:cs="Times New Roman"/>
+                <w:bCs/>
+                <w:sz w:val="26"/>
+                <w:szCs w:val="26"/>
+              </w:rPr>
+              <w:t>chuẩn</w:t>
+            </w:r>
+            <w:proofErr w:type="spellEnd"/>
+            <w:r>
+              <w:rPr>
+                <w:rFonts w:ascii="Times New Roman" w:hAnsi="Times New Roman" w:cs="Times New Roman"/>
+                <w:bCs/>
+                <w:sz w:val="26"/>
+                <w:szCs w:val="26"/>
+              </w:rPr>
+              <w:t xml:space="preserve"> max (+)</w:t>
             </w:r>
           </w:p>
         </w:tc>
@@ -5512,14 +7211,45 @@
                 <w:szCs w:val="26"/>
               </w:rPr>
             </w:pPr>
-            <w:r>
-              <w:rPr>
-                <w:rFonts w:ascii="Times New Roman" w:hAnsi="Times New Roman" w:cs="Times New Roman"/>
-                <w:bCs/>
-                <w:sz w:val="26"/>
-                <w:szCs w:val="26"/>
-              </w:rPr>
-              <w:t>Không chuẩn min (+)</w:t>
+            <w:proofErr w:type="spellStart"/>
+            <w:r>
+              <w:rPr>
+                <w:rFonts w:ascii="Times New Roman" w:hAnsi="Times New Roman" w:cs="Times New Roman"/>
+                <w:bCs/>
+                <w:sz w:val="26"/>
+                <w:szCs w:val="26"/>
+              </w:rPr>
+              <w:t>Không</w:t>
+            </w:r>
+            <w:proofErr w:type="spellEnd"/>
+            <w:r>
+              <w:rPr>
+                <w:rFonts w:ascii="Times New Roman" w:hAnsi="Times New Roman" w:cs="Times New Roman"/>
+                <w:bCs/>
+                <w:sz w:val="26"/>
+                <w:szCs w:val="26"/>
+              </w:rPr>
+              <w:t xml:space="preserve"> </w:t>
+            </w:r>
+            <w:proofErr w:type="spellStart"/>
+            <w:r>
+              <w:rPr>
+                <w:rFonts w:ascii="Times New Roman" w:hAnsi="Times New Roman" w:cs="Times New Roman"/>
+                <w:bCs/>
+                <w:sz w:val="26"/>
+                <w:szCs w:val="26"/>
+              </w:rPr>
+              <w:t>chuẩn</w:t>
+            </w:r>
+            <w:proofErr w:type="spellEnd"/>
+            <w:r>
+              <w:rPr>
+                <w:rFonts w:ascii="Times New Roman" w:hAnsi="Times New Roman" w:cs="Times New Roman"/>
+                <w:bCs/>
+                <w:sz w:val="26"/>
+                <w:szCs w:val="26"/>
+              </w:rPr>
+              <w:t xml:space="preserve"> min (+)</w:t>
             </w:r>
           </w:p>
         </w:tc>
@@ -5649,14 +7379,45 @@
                 <w:szCs w:val="26"/>
               </w:rPr>
             </w:pPr>
-            <w:r>
-              <w:rPr>
-                <w:rFonts w:ascii="Times New Roman" w:hAnsi="Times New Roman" w:cs="Times New Roman"/>
-                <w:bCs/>
-                <w:sz w:val="26"/>
-                <w:szCs w:val="26"/>
-              </w:rPr>
-              <w:t>Không chuẩn max (-)</w:t>
+            <w:proofErr w:type="spellStart"/>
+            <w:r>
+              <w:rPr>
+                <w:rFonts w:ascii="Times New Roman" w:hAnsi="Times New Roman" w:cs="Times New Roman"/>
+                <w:bCs/>
+                <w:sz w:val="26"/>
+                <w:szCs w:val="26"/>
+              </w:rPr>
+              <w:t>Không</w:t>
+            </w:r>
+            <w:proofErr w:type="spellEnd"/>
+            <w:r>
+              <w:rPr>
+                <w:rFonts w:ascii="Times New Roman" w:hAnsi="Times New Roman" w:cs="Times New Roman"/>
+                <w:bCs/>
+                <w:sz w:val="26"/>
+                <w:szCs w:val="26"/>
+              </w:rPr>
+              <w:t xml:space="preserve"> </w:t>
+            </w:r>
+            <w:proofErr w:type="spellStart"/>
+            <w:r>
+              <w:rPr>
+                <w:rFonts w:ascii="Times New Roman" w:hAnsi="Times New Roman" w:cs="Times New Roman"/>
+                <w:bCs/>
+                <w:sz w:val="26"/>
+                <w:szCs w:val="26"/>
+              </w:rPr>
+              <w:t>chuẩn</w:t>
+            </w:r>
+            <w:proofErr w:type="spellEnd"/>
+            <w:r>
+              <w:rPr>
+                <w:rFonts w:ascii="Times New Roman" w:hAnsi="Times New Roman" w:cs="Times New Roman"/>
+                <w:bCs/>
+                <w:sz w:val="26"/>
+                <w:szCs w:val="26"/>
+              </w:rPr>
+              <w:t xml:space="preserve"> max (-)</w:t>
             </w:r>
           </w:p>
         </w:tc>
@@ -5699,6 +7460,15 @@
                 <w:szCs w:val="26"/>
               </w:rPr>
             </w:pPr>
+            <w:r>
+              <w:rPr>
+                <w:rFonts w:ascii="Times New Roman" w:hAnsi="Times New Roman" w:cs="Times New Roman"/>
+                <w:bCs/>
+                <w:sz w:val="26"/>
+                <w:szCs w:val="26"/>
+              </w:rPr>
+              <w:t>0000…0000</w:t>
+            </w:r>
           </w:p>
         </w:tc>
         <w:tc>
@@ -5716,6 +7486,15 @@
                 <w:szCs w:val="26"/>
               </w:rPr>
             </w:pPr>
+            <w:r>
+              <w:rPr>
+                <w:rFonts w:ascii="Times New Roman" w:hAnsi="Times New Roman" w:cs="Times New Roman"/>
+                <w:bCs/>
+                <w:sz w:val="26"/>
+                <w:szCs w:val="26"/>
+              </w:rPr>
+              <w:t>0000…0001</w:t>
+            </w:r>
           </w:p>
         </w:tc>
         <w:tc>
@@ -5732,6 +7511,31 @@
                 <w:szCs w:val="26"/>
               </w:rPr>
             </w:pPr>
+            <w:r>
+              <w:rPr>
+                <w:rFonts w:ascii="Times New Roman" w:hAnsi="Times New Roman" w:cs="Times New Roman"/>
+                <w:sz w:val="26"/>
+                <w:szCs w:val="26"/>
+              </w:rPr>
+              <w:t>-</w:t>
+            </w:r>
+            <w:r>
+              <w:rPr>
+                <w:rFonts w:ascii="Times New Roman" w:hAnsi="Times New Roman" w:cs="Times New Roman"/>
+                <w:sz w:val="26"/>
+                <w:szCs w:val="26"/>
+              </w:rPr>
+              <w:t>2</w:t>
+            </w:r>
+            <w:r>
+              <w:rPr>
+                <w:rFonts w:ascii="Times New Roman" w:hAnsi="Times New Roman" w:cs="Times New Roman"/>
+                <w:sz w:val="26"/>
+                <w:szCs w:val="26"/>
+                <w:vertAlign w:val="superscript"/>
+              </w:rPr>
+              <w:t>-16494</w:t>
+            </w:r>
           </w:p>
         </w:tc>
       </w:tr>
@@ -5751,14 +7555,45 @@
                 <w:szCs w:val="26"/>
               </w:rPr>
             </w:pPr>
-            <w:r>
-              <w:rPr>
-                <w:rFonts w:ascii="Times New Roman" w:hAnsi="Times New Roman" w:cs="Times New Roman"/>
-                <w:bCs/>
-                <w:sz w:val="26"/>
-                <w:szCs w:val="26"/>
-              </w:rPr>
-              <w:t>Không chuẩn min (-)</w:t>
+            <w:proofErr w:type="spellStart"/>
+            <w:r>
+              <w:rPr>
+                <w:rFonts w:ascii="Times New Roman" w:hAnsi="Times New Roman" w:cs="Times New Roman"/>
+                <w:bCs/>
+                <w:sz w:val="26"/>
+                <w:szCs w:val="26"/>
+              </w:rPr>
+              <w:t>Không</w:t>
+            </w:r>
+            <w:proofErr w:type="spellEnd"/>
+            <w:r>
+              <w:rPr>
+                <w:rFonts w:ascii="Times New Roman" w:hAnsi="Times New Roman" w:cs="Times New Roman"/>
+                <w:bCs/>
+                <w:sz w:val="26"/>
+                <w:szCs w:val="26"/>
+              </w:rPr>
+              <w:t xml:space="preserve"> </w:t>
+            </w:r>
+            <w:proofErr w:type="spellStart"/>
+            <w:r>
+              <w:rPr>
+                <w:rFonts w:ascii="Times New Roman" w:hAnsi="Times New Roman" w:cs="Times New Roman"/>
+                <w:bCs/>
+                <w:sz w:val="26"/>
+                <w:szCs w:val="26"/>
+              </w:rPr>
+              <w:t>chuẩn</w:t>
+            </w:r>
+            <w:proofErr w:type="spellEnd"/>
+            <w:r>
+              <w:rPr>
+                <w:rFonts w:ascii="Times New Roman" w:hAnsi="Times New Roman" w:cs="Times New Roman"/>
+                <w:bCs/>
+                <w:sz w:val="26"/>
+                <w:szCs w:val="26"/>
+              </w:rPr>
+              <w:t xml:space="preserve"> min (-)</w:t>
             </w:r>
           </w:p>
         </w:tc>
@@ -5776,6 +7611,14 @@
                 <w:szCs w:val="26"/>
               </w:rPr>
             </w:pPr>
+            <w:r>
+              <w:rPr>
+                <w:rFonts w:ascii="Times New Roman" w:hAnsi="Times New Roman" w:cs="Times New Roman"/>
+                <w:sz w:val="26"/>
+                <w:szCs w:val="26"/>
+              </w:rPr>
+              <w:t>1</w:t>
+            </w:r>
           </w:p>
         </w:tc>
         <w:tc>
@@ -5793,6 +7636,15 @@
                 <w:szCs w:val="26"/>
               </w:rPr>
             </w:pPr>
+            <w:r>
+              <w:rPr>
+                <w:rFonts w:ascii="Times New Roman" w:hAnsi="Times New Roman" w:cs="Times New Roman"/>
+                <w:bCs/>
+                <w:sz w:val="26"/>
+                <w:szCs w:val="26"/>
+              </w:rPr>
+              <w:t>0000…0000</w:t>
+            </w:r>
           </w:p>
         </w:tc>
         <w:tc>
@@ -5810,6 +7662,15 @@
                 <w:szCs w:val="26"/>
               </w:rPr>
             </w:pPr>
+            <w:r>
+              <w:rPr>
+                <w:rFonts w:ascii="Times New Roman" w:hAnsi="Times New Roman" w:cs="Times New Roman"/>
+                <w:bCs/>
+                <w:sz w:val="26"/>
+                <w:szCs w:val="26"/>
+              </w:rPr>
+              <w:t>1111…1111</w:t>
+            </w:r>
           </w:p>
         </w:tc>
         <w:tc>
@@ -5826,6 +7687,48 @@
                 <w:szCs w:val="26"/>
               </w:rPr>
             </w:pPr>
+            <w:r>
+              <w:rPr>
+                <w:rFonts w:ascii="Times New Roman" w:hAnsi="Times New Roman" w:cs="Times New Roman"/>
+                <w:sz w:val="26"/>
+                <w:szCs w:val="26"/>
+              </w:rPr>
+              <w:t>-</w:t>
+            </w:r>
+            <w:r>
+              <w:rPr>
+                <w:rFonts w:ascii="Times New Roman" w:hAnsi="Times New Roman" w:cs="Times New Roman"/>
+                <w:sz w:val="26"/>
+                <w:szCs w:val="26"/>
+              </w:rPr>
+              <w:t>(1 - 2</w:t>
+            </w:r>
+            <w:r>
+              <w:rPr>
+                <w:rFonts w:ascii="Times New Roman" w:hAnsi="Times New Roman" w:cs="Times New Roman"/>
+                <w:sz w:val="26"/>
+                <w:szCs w:val="26"/>
+                <w:vertAlign w:val="superscript"/>
+              </w:rPr>
+              <w:t>-112</w:t>
+            </w:r>
+            <w:r>
+              <w:rPr>
+                <w:rFonts w:ascii="Times New Roman" w:hAnsi="Times New Roman" w:cs="Times New Roman"/>
+                <w:sz w:val="26"/>
+                <w:szCs w:val="26"/>
+              </w:rPr>
+              <w:t>) x 2</w:t>
+            </w:r>
+            <w:r>
+              <w:rPr>
+                <w:rFonts w:ascii="Times New Roman" w:hAnsi="Times New Roman" w:cs="Times New Roman"/>
+                <w:sz w:val="26"/>
+                <w:szCs w:val="26"/>
+                <w:vertAlign w:val="superscript"/>
+              </w:rPr>
+              <w:t>-16382</w:t>
+            </w:r>
           </w:p>
         </w:tc>
       </w:tr>
@@ -5846,475 +7749,12 @@
       <w:pPr>
         <w:rPr>
           <w:rFonts w:ascii="Times New Roman" w:hAnsi="Times New Roman" w:cs="Times New Roman"/>
+          <w:b/>
+          <w:bCs/>
           <w:sz w:val="26"/>
           <w:szCs w:val="26"/>
         </w:rPr>
       </w:pPr>
-      <w:r>
-        <w:rPr>
-          <w:rFonts w:ascii="Times New Roman" w:hAnsi="Times New Roman" w:cs="Times New Roman"/>
-          <w:sz w:val="26"/>
-          <w:szCs w:val="26"/>
-        </w:rPr>
-        <w:t>QFloat (128 bit) ~ 1 + 15 + 112</w:t>
-      </w:r>
-    </w:p>
-    <w:p>
-      <w:pPr>
-        <w:rPr>
-          <w:rFonts w:ascii="Times New Roman" w:hAnsi="Times New Roman" w:cs="Times New Roman"/>
-          <w:sz w:val="26"/>
-          <w:szCs w:val="26"/>
-        </w:rPr>
-      </w:pPr>
-      <w:r>
-        <w:rPr>
-          <w:rFonts w:ascii="Times New Roman" w:hAnsi="Times New Roman" w:cs="Times New Roman"/>
-          <w:sz w:val="26"/>
-          <w:szCs w:val="26"/>
-        </w:rPr>
-        <w:t>- Số 0: 0 000…00 000…00 hoặc 1 000..00 000..00</w:t>
-      </w:r>
-    </w:p>
-    <w:p>
-      <w:pPr>
-        <w:rPr>
-          <w:rFonts w:ascii="Times New Roman" w:hAnsi="Times New Roman" w:cs="Times New Roman"/>
-          <w:sz w:val="26"/>
-          <w:szCs w:val="26"/>
-        </w:rPr>
-      </w:pPr>
-      <w:r>
-        <w:rPr>
-          <w:rFonts w:ascii="Times New Roman" w:hAnsi="Times New Roman" w:cs="Times New Roman"/>
-          <w:sz w:val="26"/>
-          <w:szCs w:val="26"/>
-        </w:rPr>
-        <w:t>- Số dạng chuẩn:</w:t>
-      </w:r>
-    </w:p>
-    <w:p>
-      <w:pPr>
-        <w:rPr>
-          <w:rFonts w:ascii="Times New Roman" w:hAnsi="Times New Roman" w:cs="Times New Roman"/>
-          <w:sz w:val="26"/>
-          <w:szCs w:val="26"/>
-        </w:rPr>
-      </w:pPr>
-      <w:r>
-        <w:rPr>
-          <w:rFonts w:ascii="Times New Roman" w:hAnsi="Times New Roman" w:cs="Times New Roman"/>
-          <w:sz w:val="26"/>
-          <w:szCs w:val="26"/>
-        </w:rPr>
-        <w:t>+ Số dương (+)</w:t>
-      </w:r>
-    </w:p>
-    <w:p>
-      <w:pPr>
-        <w:rPr>
-          <w:rFonts w:ascii="Times New Roman" w:hAnsi="Times New Roman" w:cs="Times New Roman"/>
-          <w:sz w:val="26"/>
-          <w:szCs w:val="26"/>
-        </w:rPr>
-      </w:pPr>
-      <w:r>
-        <w:rPr>
-          <w:rFonts w:ascii="Times New Roman" w:hAnsi="Times New Roman" w:cs="Times New Roman"/>
-          <w:sz w:val="26"/>
-          <w:szCs w:val="26"/>
-        </w:rPr>
-        <w:t>MAX: 0 111…10 111…11</w:t>
-      </w:r>
-    </w:p>
-    <w:p>
-      <w:pPr>
-        <w:rPr>
-          <w:rFonts w:ascii="Times New Roman" w:hAnsi="Times New Roman" w:cs="Times New Roman"/>
-          <w:sz w:val="26"/>
-          <w:szCs w:val="26"/>
-        </w:rPr>
-      </w:pPr>
-      <w:r>
-        <w:rPr>
-          <w:rFonts w:ascii="Times New Roman" w:hAnsi="Times New Roman" w:cs="Times New Roman"/>
-          <w:sz w:val="26"/>
-          <w:szCs w:val="26"/>
-        </w:rPr>
-        <w:tab/>
-        <w:t>= 1.111…11 x 2^16383</w:t>
-      </w:r>
-    </w:p>
-    <w:p>
-      <w:pPr>
-        <w:rPr>
-          <w:rFonts w:ascii="Times New Roman" w:hAnsi="Times New Roman" w:cs="Times New Roman"/>
-          <w:sz w:val="26"/>
-          <w:szCs w:val="26"/>
-        </w:rPr>
-      </w:pPr>
-      <w:r>
-        <w:rPr>
-          <w:rFonts w:ascii="Times New Roman" w:hAnsi="Times New Roman" w:cs="Times New Roman"/>
-          <w:sz w:val="26"/>
-          <w:szCs w:val="26"/>
-        </w:rPr>
-        <w:tab/>
-        <w:t>= ( 2^0 + 2^(-1) + 2^(-2) + … + 2^(-112) ) x 2^16383</w:t>
-      </w:r>
-    </w:p>
-    <w:p>
-      <w:pPr>
-        <w:rPr>
-          <w:rFonts w:ascii="Times New Roman" w:hAnsi="Times New Roman" w:cs="Times New Roman"/>
-          <w:sz w:val="26"/>
-          <w:szCs w:val="26"/>
-        </w:rPr>
-      </w:pPr>
-      <w:r>
-        <w:rPr>
-          <w:rFonts w:ascii="Times New Roman" w:hAnsi="Times New Roman" w:cs="Times New Roman"/>
-          <w:sz w:val="26"/>
-          <w:szCs w:val="26"/>
-        </w:rPr>
-        <w:tab/>
-        <w:t>= ( 2 - 2^(-112) ) x 2^16383</w:t>
-      </w:r>
-    </w:p>
-    <w:p>
-      <w:pPr>
-        <w:rPr>
-          <w:rFonts w:ascii="Times New Roman" w:hAnsi="Times New Roman" w:cs="Times New Roman"/>
-          <w:sz w:val="26"/>
-          <w:szCs w:val="26"/>
-        </w:rPr>
-      </w:pPr>
-      <w:r>
-        <w:rPr>
-          <w:rFonts w:ascii="Times New Roman" w:hAnsi="Times New Roman" w:cs="Times New Roman"/>
-          <w:sz w:val="26"/>
-          <w:szCs w:val="26"/>
-        </w:rPr>
-        <w:t>MIN: 0 000…01 000…00</w:t>
-      </w:r>
-    </w:p>
-    <w:p>
-      <w:pPr>
-        <w:rPr>
-          <w:rFonts w:ascii="Times New Roman" w:hAnsi="Times New Roman" w:cs="Times New Roman"/>
-          <w:sz w:val="26"/>
-          <w:szCs w:val="26"/>
-        </w:rPr>
-      </w:pPr>
-      <w:r>
-        <w:rPr>
-          <w:rFonts w:ascii="Times New Roman" w:hAnsi="Times New Roman" w:cs="Times New Roman"/>
-          <w:sz w:val="26"/>
-          <w:szCs w:val="26"/>
-        </w:rPr>
-        <w:tab/>
-        <w:t>= 2^(-16382)</w:t>
-      </w:r>
-    </w:p>
-    <w:p>
-      <w:pPr>
-        <w:rPr>
-          <w:rFonts w:ascii="Times New Roman" w:hAnsi="Times New Roman" w:cs="Times New Roman"/>
-          <w:sz w:val="26"/>
-          <w:szCs w:val="26"/>
-        </w:rPr>
-      </w:pPr>
-      <w:r>
-        <w:rPr>
-          <w:rFonts w:ascii="Times New Roman" w:hAnsi="Times New Roman" w:cs="Times New Roman"/>
-          <w:sz w:val="26"/>
-          <w:szCs w:val="26"/>
-        </w:rPr>
-        <w:t>+ Tương tự cho số âm.</w:t>
-      </w:r>
-    </w:p>
-    <w:p>
-      <w:pPr>
-        <w:rPr>
-          <w:rFonts w:ascii="Times New Roman" w:hAnsi="Times New Roman" w:cs="Times New Roman"/>
-          <w:sz w:val="26"/>
-          <w:szCs w:val="26"/>
-        </w:rPr>
-      </w:pPr>
-      <w:r>
-        <w:rPr>
-          <w:rFonts w:ascii="Times New Roman" w:hAnsi="Times New Roman" w:cs="Times New Roman"/>
-          <w:sz w:val="26"/>
-          <w:szCs w:val="26"/>
-        </w:rPr>
-        <w:t>Vậy: Phạm vi biểu diễn số chấm động lớn (128 bit) có dạng chuẩn là:</w:t>
-      </w:r>
-    </w:p>
-    <w:p>
-      <w:pPr>
-        <w:rPr>
-          <w:rFonts w:ascii="Times New Roman" w:hAnsi="Times New Roman" w:cs="Times New Roman"/>
-          <w:sz w:val="26"/>
-          <w:szCs w:val="26"/>
-        </w:rPr>
-      </w:pPr>
-      <w:r>
-        <w:rPr>
-          <w:rFonts w:ascii="Times New Roman" w:hAnsi="Times New Roman" w:cs="Times New Roman"/>
-          <w:sz w:val="26"/>
-          <w:szCs w:val="26"/>
-        </w:rPr>
-        <w:tab/>
-        <w:t>( - ( 2 - 2^(-112) ) x 2^16383, -2^(-16382))   U  (2^(-16382), ( 2 - 2^(-112) ) x 2^16383)</w:t>
-      </w:r>
-    </w:p>
-    <w:p>
-      <w:pPr>
-        <w:rPr>
-          <w:rFonts w:ascii="Times New Roman" w:hAnsi="Times New Roman" w:cs="Times New Roman"/>
-          <w:sz w:val="26"/>
-          <w:szCs w:val="26"/>
-        </w:rPr>
-      </w:pPr>
-    </w:p>
-    <w:p>
-      <w:pPr>
-        <w:rPr>
-          <w:rFonts w:ascii="Times New Roman" w:hAnsi="Times New Roman" w:cs="Times New Roman"/>
-          <w:sz w:val="26"/>
-          <w:szCs w:val="26"/>
-        </w:rPr>
-      </w:pPr>
-      <w:r>
-        <w:rPr>
-          <w:rFonts w:ascii="Times New Roman" w:hAnsi="Times New Roman" w:cs="Times New Roman"/>
-          <w:sz w:val="26"/>
-          <w:szCs w:val="26"/>
-        </w:rPr>
-        <w:t>- Số dạng không chuẩn:</w:t>
-      </w:r>
-    </w:p>
-    <w:p>
-      <w:pPr>
-        <w:rPr>
-          <w:rFonts w:ascii="Times New Roman" w:hAnsi="Times New Roman" w:cs="Times New Roman"/>
-          <w:sz w:val="26"/>
-          <w:szCs w:val="26"/>
-        </w:rPr>
-      </w:pPr>
-      <w:r>
-        <w:rPr>
-          <w:rFonts w:ascii="Times New Roman" w:hAnsi="Times New Roman" w:cs="Times New Roman"/>
-          <w:sz w:val="26"/>
-          <w:szCs w:val="26"/>
-        </w:rPr>
-        <w:t>+ Số dương (+)</w:t>
-      </w:r>
-    </w:p>
-    <w:p>
-      <w:pPr>
-        <w:rPr>
-          <w:rFonts w:ascii="Times New Roman" w:hAnsi="Times New Roman" w:cs="Times New Roman"/>
-          <w:sz w:val="26"/>
-          <w:szCs w:val="26"/>
-        </w:rPr>
-      </w:pPr>
-      <w:r>
-        <w:rPr>
-          <w:rFonts w:ascii="Times New Roman" w:hAnsi="Times New Roman" w:cs="Times New Roman"/>
-          <w:sz w:val="26"/>
-          <w:szCs w:val="26"/>
-        </w:rPr>
-        <w:t>MAX: 0 000…00 111…11</w:t>
-      </w:r>
-    </w:p>
-    <w:p>
-      <w:pPr>
-        <w:rPr>
-          <w:rFonts w:ascii="Times New Roman" w:hAnsi="Times New Roman" w:cs="Times New Roman"/>
-          <w:sz w:val="26"/>
-          <w:szCs w:val="26"/>
-        </w:rPr>
-      </w:pPr>
-      <w:r>
-        <w:rPr>
-          <w:rFonts w:ascii="Times New Roman" w:hAnsi="Times New Roman" w:cs="Times New Roman"/>
-          <w:sz w:val="26"/>
-          <w:szCs w:val="26"/>
-        </w:rPr>
-        <w:tab/>
-        <w:t>= 0.111..11 x 2^(-16382)</w:t>
-      </w:r>
-    </w:p>
-    <w:p>
-      <w:pPr>
-        <w:rPr>
-          <w:rFonts w:ascii="Times New Roman" w:hAnsi="Times New Roman" w:cs="Times New Roman"/>
-          <w:sz w:val="26"/>
-          <w:szCs w:val="26"/>
-        </w:rPr>
-      </w:pPr>
-      <w:r>
-        <w:rPr>
-          <w:rFonts w:ascii="Times New Roman" w:hAnsi="Times New Roman" w:cs="Times New Roman"/>
-          <w:sz w:val="26"/>
-          <w:szCs w:val="26"/>
-        </w:rPr>
-        <w:tab/>
-        <w:t>= ( 2^(-1) + 2^(-2) + 2^(-3) + … + 2^(-112) ) x 2^(-16382)</w:t>
-      </w:r>
-    </w:p>
-    <w:p>
-      <w:pPr>
-        <w:rPr>
-          <w:rFonts w:ascii="Times New Roman" w:hAnsi="Times New Roman" w:cs="Times New Roman"/>
-          <w:sz w:val="26"/>
-          <w:szCs w:val="26"/>
-        </w:rPr>
-      </w:pPr>
-      <w:r>
-        <w:rPr>
-          <w:rFonts w:ascii="Times New Roman" w:hAnsi="Times New Roman" w:cs="Times New Roman"/>
-          <w:sz w:val="26"/>
-          <w:szCs w:val="26"/>
-        </w:rPr>
-        <w:tab/>
-        <w:t>= ( 1 - 2^(-112) ) x 2^(-16382)</w:t>
-      </w:r>
-    </w:p>
-    <w:p>
-      <w:pPr>
-        <w:rPr>
-          <w:rFonts w:ascii="Times New Roman" w:hAnsi="Times New Roman" w:cs="Times New Roman"/>
-          <w:sz w:val="26"/>
-          <w:szCs w:val="26"/>
-        </w:rPr>
-      </w:pPr>
-      <w:r>
-        <w:rPr>
-          <w:rFonts w:ascii="Times New Roman" w:hAnsi="Times New Roman" w:cs="Times New Roman"/>
-          <w:sz w:val="26"/>
-          <w:szCs w:val="26"/>
-        </w:rPr>
-        <w:t>MIN: 0 000…00 000…01</w:t>
-      </w:r>
-    </w:p>
-    <w:p>
-      <w:pPr>
-        <w:rPr>
-          <w:rFonts w:ascii="Times New Roman" w:hAnsi="Times New Roman" w:cs="Times New Roman"/>
-          <w:sz w:val="26"/>
-          <w:szCs w:val="26"/>
-        </w:rPr>
-      </w:pPr>
-      <w:r>
-        <w:rPr>
-          <w:rFonts w:ascii="Times New Roman" w:hAnsi="Times New Roman" w:cs="Times New Roman"/>
-          <w:sz w:val="26"/>
-          <w:szCs w:val="26"/>
-        </w:rPr>
-        <w:tab/>
-        <w:t>= 0.000…01 x 2^(-16382)</w:t>
-      </w:r>
-    </w:p>
-    <w:p>
-      <w:pPr>
-        <w:rPr>
-          <w:rFonts w:ascii="Times New Roman" w:hAnsi="Times New Roman" w:cs="Times New Roman"/>
-          <w:sz w:val="26"/>
-          <w:szCs w:val="26"/>
-        </w:rPr>
-      </w:pPr>
-      <w:r>
-        <w:rPr>
-          <w:rFonts w:ascii="Times New Roman" w:hAnsi="Times New Roman" w:cs="Times New Roman"/>
-          <w:sz w:val="26"/>
-          <w:szCs w:val="26"/>
-        </w:rPr>
-        <w:lastRenderedPageBreak/>
-        <w:tab/>
-        <w:t>= 2^(-16494)</w:t>
-      </w:r>
-    </w:p>
-    <w:p>
-      <w:pPr>
-        <w:rPr>
-          <w:rFonts w:ascii="Times New Roman" w:hAnsi="Times New Roman" w:cs="Times New Roman"/>
-          <w:sz w:val="26"/>
-          <w:szCs w:val="26"/>
-        </w:rPr>
-      </w:pPr>
-      <w:r>
-        <w:rPr>
-          <w:rFonts w:ascii="Times New Roman" w:hAnsi="Times New Roman" w:cs="Times New Roman"/>
-          <w:sz w:val="26"/>
-          <w:szCs w:val="26"/>
-        </w:rPr>
-        <w:t>+ Tương tự cho số âm.</w:t>
-      </w:r>
-    </w:p>
-    <w:p>
-      <w:pPr>
-        <w:rPr>
-          <w:rFonts w:ascii="Times New Roman" w:hAnsi="Times New Roman" w:cs="Times New Roman"/>
-          <w:sz w:val="26"/>
-          <w:szCs w:val="26"/>
-        </w:rPr>
-      </w:pPr>
-      <w:r>
-        <w:rPr>
-          <w:rFonts w:ascii="Times New Roman" w:hAnsi="Times New Roman" w:cs="Times New Roman"/>
-          <w:sz w:val="26"/>
-          <w:szCs w:val="26"/>
-        </w:rPr>
-        <w:t>Vậy: Phạm vi biểu diễn số chấm động lớn (128 bit) có dạng không chuẩn là:</w:t>
-      </w:r>
-    </w:p>
-    <w:p>
-      <w:pPr>
-        <w:rPr>
-          <w:rFonts w:ascii="Times New Roman" w:hAnsi="Times New Roman" w:cs="Times New Roman"/>
-          <w:sz w:val="26"/>
-          <w:szCs w:val="26"/>
-        </w:rPr>
-      </w:pPr>
-      <w:r>
-        <w:rPr>
-          <w:rFonts w:ascii="Times New Roman" w:hAnsi="Times New Roman" w:cs="Times New Roman"/>
-          <w:sz w:val="26"/>
-          <w:szCs w:val="26"/>
-        </w:rPr>
-        <w:tab/>
-        <w:t>( - ( 1 - 2^(-112) ) x 2^(-16382), -2^(-16494))   U  (2^(-16494), ( 1 - 2^(-112) ) x 2^(-16382))</w:t>
-      </w:r>
-    </w:p>
-    <w:p>
-      <w:pPr>
-        <w:rPr>
-          <w:rFonts w:ascii="Times New Roman" w:hAnsi="Times New Roman" w:cs="Times New Roman"/>
-          <w:sz w:val="26"/>
-          <w:szCs w:val="26"/>
-        </w:rPr>
-      </w:pPr>
-    </w:p>
-    <w:p>
-      <w:pPr>
-        <w:rPr>
-          <w:rFonts w:ascii="Times New Roman" w:hAnsi="Times New Roman" w:cs="Times New Roman"/>
-          <w:b/>
-          <w:bCs/>
-          <w:sz w:val="26"/>
-          <w:szCs w:val="26"/>
-        </w:rPr>
-      </w:pPr>
-      <w:r>
-        <w:rPr>
-          <w:rFonts w:ascii="Times New Roman" w:hAnsi="Times New Roman" w:cs="Times New Roman"/>
-          <w:sz w:val="26"/>
-          <w:szCs w:val="26"/>
-        </w:rPr>
-        <w:br w:type="page"/>
-      </w:r>
     </w:p>
     <w:p>
       <w:pPr>
@@ -6338,48 +7778,7 @@
           <w:sz w:val="28"/>
           <w:szCs w:val="26"/>
         </w:rPr>
-        <w:lastRenderedPageBreak/>
-        <w:t>TH</w:t>
-      </w:r>
-      <w:r>
-        <w:rPr>
-          <w:rFonts w:ascii="Times New Roman" w:hAnsi="Times New Roman" w:cs="Times New Roman"/>
-          <w:b/>
-          <w:bCs/>
-          <w:sz w:val="28"/>
-          <w:szCs w:val="26"/>
-        </w:rPr>
-        <w:t>Ử</w:t>
-      </w:r>
-      <w:r>
-        <w:rPr>
-          <w:rFonts w:ascii="Times New Roman" w:hAnsi="Times New Roman" w:cs="Times New Roman"/>
-          <w:b/>
-          <w:bCs/>
-          <w:sz w:val="28"/>
-          <w:szCs w:val="26"/>
-        </w:rPr>
-        <w:t xml:space="preserve"> NGHI</w:t>
-      </w:r>
-      <w:r>
-        <w:rPr>
-          <w:rFonts w:ascii="Times New Roman" w:hAnsi="Times New Roman" w:cs="Times New Roman"/>
-          <w:b/>
-          <w:bCs/>
-          <w:sz w:val="28"/>
-          <w:szCs w:val="26"/>
-        </w:rPr>
-        <w:t>Ệ</w:t>
-      </w:r>
-      <w:r>
-        <w:rPr>
-          <w:rFonts w:ascii="Times New Roman" w:hAnsi="Times New Roman" w:cs="Times New Roman"/>
-          <w:b/>
-          <w:bCs/>
-          <w:sz w:val="28"/>
-          <w:szCs w:val="26"/>
-        </w:rPr>
-        <w:t>M</w:t>
+        <w:t>THỬ NGHIỆM</w:t>
       </w:r>
     </w:p>
     <w:p>
@@ -6398,6 +7797,7 @@
           <w:szCs w:val="26"/>
         </w:rPr>
       </w:pPr>
+      <w:proofErr w:type="spellStart"/>
       <w:r>
         <w:rPr>
           <w:rFonts w:ascii="Times New Roman" w:eastAsiaTheme="minorEastAsia" w:hAnsi="Times New Roman" w:cs="Times New Roman"/>
@@ -6406,8 +7806,9 @@
           <w:sz w:val="26"/>
           <w:szCs w:val="26"/>
         </w:rPr>
-        <w:t>Th</w:t>
-      </w:r>
+        <w:t>Thử</w:t>
+      </w:r>
+      <w:proofErr w:type="spellEnd"/>
       <w:r>
         <w:rPr>
           <w:rFonts w:ascii="Times New Roman" w:eastAsiaTheme="minorEastAsia" w:hAnsi="Times New Roman" w:cs="Times New Roman"/>
@@ -6416,8 +7817,9 @@
           <w:sz w:val="26"/>
           <w:szCs w:val="26"/>
         </w:rPr>
-        <w:t>ử</w:t>
-      </w:r>
+        <w:t xml:space="preserve"> </w:t>
+      </w:r>
+      <w:proofErr w:type="spellStart"/>
       <w:r>
         <w:rPr>
           <w:rFonts w:ascii="Times New Roman" w:eastAsiaTheme="minorEastAsia" w:hAnsi="Times New Roman" w:cs="Times New Roman"/>
@@ -6426,8 +7828,9 @@
           <w:sz w:val="26"/>
           <w:szCs w:val="26"/>
         </w:rPr>
-        <w:t xml:space="preserve"> nghi</w:t>
-      </w:r>
+        <w:t>nghiệm</w:t>
+      </w:r>
+      <w:proofErr w:type="spellEnd"/>
       <w:r>
         <w:rPr>
           <w:rFonts w:ascii="Times New Roman" w:eastAsiaTheme="minorEastAsia" w:hAnsi="Times New Roman" w:cs="Times New Roman"/>
@@ -6436,8 +7839,9 @@
           <w:sz w:val="26"/>
           <w:szCs w:val="26"/>
         </w:rPr>
-        <w:t>ệ</w:t>
-      </w:r>
+        <w:t xml:space="preserve"> </w:t>
+      </w:r>
+      <w:proofErr w:type="spellStart"/>
       <w:r>
         <w:rPr>
           <w:rFonts w:ascii="Times New Roman" w:eastAsiaTheme="minorEastAsia" w:hAnsi="Times New Roman" w:cs="Times New Roman"/>
@@ -6446,8 +7850,9 @@
           <w:sz w:val="26"/>
           <w:szCs w:val="26"/>
         </w:rPr>
-        <w:t>m trên ki</w:t>
-      </w:r>
+        <w:t>trên</w:t>
+      </w:r>
+      <w:proofErr w:type="spellEnd"/>
       <w:r>
         <w:rPr>
           <w:rFonts w:ascii="Times New Roman" w:eastAsiaTheme="minorEastAsia" w:hAnsi="Times New Roman" w:cs="Times New Roman"/>
@@ -6456,8 +7861,9 @@
           <w:sz w:val="26"/>
           <w:szCs w:val="26"/>
         </w:rPr>
-        <w:t>ể</w:t>
-      </w:r>
+        <w:t xml:space="preserve"> </w:t>
+      </w:r>
+      <w:proofErr w:type="spellStart"/>
       <w:r>
         <w:rPr>
           <w:rFonts w:ascii="Times New Roman" w:eastAsiaTheme="minorEastAsia" w:hAnsi="Times New Roman" w:cs="Times New Roman"/>
@@ -6466,8 +7872,9 @@
           <w:sz w:val="26"/>
           <w:szCs w:val="26"/>
         </w:rPr>
-        <w:t>u d</w:t>
-      </w:r>
+        <w:t>kiểu</w:t>
+      </w:r>
+      <w:proofErr w:type="spellEnd"/>
       <w:r>
         <w:rPr>
           <w:rFonts w:ascii="Times New Roman" w:eastAsiaTheme="minorEastAsia" w:hAnsi="Times New Roman" w:cs="Times New Roman"/>
@@ -6476,8 +7883,9 @@
           <w:sz w:val="26"/>
           <w:szCs w:val="26"/>
         </w:rPr>
-        <w:t>ữ</w:t>
-      </w:r>
+        <w:t xml:space="preserve"> </w:t>
+      </w:r>
+      <w:proofErr w:type="spellStart"/>
       <w:r>
         <w:rPr>
           <w:rFonts w:ascii="Times New Roman" w:eastAsiaTheme="minorEastAsia" w:hAnsi="Times New Roman" w:cs="Times New Roman"/>
@@ -6486,8 +7894,9 @@
           <w:sz w:val="26"/>
           <w:szCs w:val="26"/>
         </w:rPr>
-        <w:t xml:space="preserve"> li</w:t>
-      </w:r>
+        <w:t>dữ</w:t>
+      </w:r>
+      <w:proofErr w:type="spellEnd"/>
       <w:r>
         <w:rPr>
           <w:rFonts w:ascii="Times New Roman" w:eastAsiaTheme="minorEastAsia" w:hAnsi="Times New Roman" w:cs="Times New Roman"/>
@@ -6496,8 +7905,9 @@
           <w:sz w:val="26"/>
           <w:szCs w:val="26"/>
         </w:rPr>
-        <w:t>ệ</w:t>
-      </w:r>
+        <w:t xml:space="preserve"> </w:t>
+      </w:r>
+      <w:proofErr w:type="spellStart"/>
       <w:r>
         <w:rPr>
           <w:rFonts w:ascii="Times New Roman" w:eastAsiaTheme="minorEastAsia" w:hAnsi="Times New Roman" w:cs="Times New Roman"/>
@@ -6506,7 +7916,7 @@
           <w:sz w:val="26"/>
           <w:szCs w:val="26"/>
         </w:rPr>
-        <w:t>u QI</w:t>
+        <w:t>liệ</w:t>
       </w:r>
       <w:r>
         <w:rPr>
@@ -6516,8 +7926,77 @@
           <w:sz w:val="26"/>
           <w:szCs w:val="26"/>
         </w:rPr>
-        <w:t>nt (128-bit):</w:t>
-      </w:r>
+        <w:t>u</w:t>
+      </w:r>
+      <w:proofErr w:type="spellEnd"/>
+      <w:r>
+        <w:rPr>
+          <w:rFonts w:ascii="Times New Roman" w:eastAsiaTheme="minorEastAsia" w:hAnsi="Times New Roman" w:cs="Times New Roman"/>
+          <w:b/>
+          <w:bCs/>
+          <w:sz w:val="26"/>
+          <w:szCs w:val="26"/>
+        </w:rPr>
+        <w:t xml:space="preserve"> </w:t>
+      </w:r>
+      <w:proofErr w:type="spellStart"/>
+      <w:r>
+        <w:rPr>
+          <w:rFonts w:ascii="Times New Roman" w:eastAsiaTheme="minorEastAsia" w:hAnsi="Times New Roman" w:cs="Times New Roman"/>
+          <w:b/>
+          <w:bCs/>
+          <w:sz w:val="26"/>
+          <w:szCs w:val="26"/>
+        </w:rPr>
+        <w:t>QI</w:t>
+      </w:r>
+      <w:r>
+        <w:rPr>
+          <w:rFonts w:ascii="Times New Roman" w:eastAsiaTheme="minorEastAsia" w:hAnsi="Times New Roman" w:cs="Times New Roman"/>
+          <w:b/>
+          <w:bCs/>
+          <w:sz w:val="26"/>
+          <w:szCs w:val="26"/>
+        </w:rPr>
+        <w:t>nt</w:t>
+      </w:r>
+      <w:proofErr w:type="spellEnd"/>
+      <w:r>
+        <w:rPr>
+          <w:rFonts w:ascii="Times New Roman" w:eastAsiaTheme="minorEastAsia" w:hAnsi="Times New Roman" w:cs="Times New Roman"/>
+          <w:b/>
+          <w:bCs/>
+          <w:sz w:val="26"/>
+          <w:szCs w:val="26"/>
+        </w:rPr>
+        <w:t xml:space="preserve"> (128-bit):</w:t>
+      </w:r>
+    </w:p>
+    <w:p>
+      <w:pPr>
+        <w:spacing w:after="160"/>
+        <w:contextualSpacing/>
+        <w:rPr>
+          <w:rFonts w:ascii="Times New Roman" w:eastAsiaTheme="minorEastAsia" w:hAnsi="Times New Roman" w:cs="Times New Roman"/>
+          <w:b/>
+          <w:bCs/>
+          <w:sz w:val="26"/>
+          <w:szCs w:val="26"/>
+        </w:rPr>
+      </w:pPr>
+    </w:p>
+    <w:p>
+      <w:pPr>
+        <w:spacing w:after="160"/>
+        <w:contextualSpacing/>
+        <w:rPr>
+          <w:rFonts w:ascii="Times New Roman" w:eastAsiaTheme="minorEastAsia" w:hAnsi="Times New Roman" w:cs="Times New Roman"/>
+          <w:b/>
+          <w:bCs/>
+          <w:sz w:val="26"/>
+          <w:szCs w:val="26"/>
+        </w:rPr>
+      </w:pPr>
     </w:p>
     <w:p>
       <w:pPr>
@@ -6532,6 +8011,151 @@
           <w:szCs w:val="26"/>
         </w:rPr>
       </w:pPr>
+    </w:p>
+    <w:p>
+      <w:pPr>
+        <w:spacing w:after="160"/>
+        <w:ind w:left="1080"/>
+        <w:contextualSpacing/>
+        <w:rPr>
+          <w:rFonts w:ascii="Times New Roman" w:eastAsiaTheme="minorEastAsia" w:hAnsi="Times New Roman" w:cs="Times New Roman"/>
+          <w:b/>
+          <w:bCs/>
+          <w:sz w:val="26"/>
+          <w:szCs w:val="26"/>
+        </w:rPr>
+      </w:pPr>
+      <w:r>
+        <w:rPr>
+          <w:rFonts w:ascii="Times New Roman" w:eastAsiaTheme="minorEastAsia" w:hAnsi="Times New Roman" w:cs="Times New Roman"/>
+          <w:b/>
+          <w:bCs/>
+          <w:noProof/>
+          <w:sz w:val="26"/>
+          <w:szCs w:val="26"/>
+        </w:rPr>
+        <w:drawing>
+          <wp:inline distT="0" distB="0" distL="0" distR="0">
+            <wp:extent cx="5934075" cy="3333750"/>
+            <wp:effectExtent l="0" t="0" r="9525" b="0"/>
+            <wp:docPr id="6" name="Picture 6"/>
+            <wp:cNvGraphicFramePr>
+              <a:graphicFrameLocks xmlns:a="http://schemas.openxmlformats.org/drawingml/2006/main" noChangeAspect="1"/>
+            </wp:cNvGraphicFramePr>
+            <a:graphic xmlns:a="http://schemas.openxmlformats.org/drawingml/2006/main">
+              <a:graphicData uri="http://schemas.openxmlformats.org/drawingml/2006/picture">
+                <pic:pic xmlns:pic="http://schemas.openxmlformats.org/drawingml/2006/picture">
+                  <pic:nvPicPr>
+                    <pic:cNvPr id="0" name="Picture 2"/>
+                    <pic:cNvPicPr>
+                      <a:picLocks noChangeAspect="1" noChangeArrowheads="1"/>
+                    </pic:cNvPicPr>
+                  </pic:nvPicPr>
+                  <pic:blipFill>
+                    <a:blip r:embed="rId11">
+                      <a:extLst>
+                        <a:ext uri="{28A0092B-C50C-407E-A947-70E740481C1C}">
+                          <a14:useLocalDpi xmlns:a14="http://schemas.microsoft.com/office/drawing/2010/main" val="0"/>
+                        </a:ext>
+                      </a:extLst>
+                    </a:blip>
+                    <a:srcRect/>
+                    <a:stretch>
+                      <a:fillRect/>
+                    </a:stretch>
+                  </pic:blipFill>
+                  <pic:spPr bwMode="auto">
+                    <a:xfrm>
+                      <a:off x="0" y="0"/>
+                      <a:ext cx="5934075" cy="3333750"/>
+                    </a:xfrm>
+                    <a:prstGeom prst="rect">
+                      <a:avLst/>
+                    </a:prstGeom>
+                    <a:noFill/>
+                    <a:ln>
+                      <a:noFill/>
+                    </a:ln>
+                  </pic:spPr>
+                </pic:pic>
+              </a:graphicData>
+            </a:graphic>
+          </wp:inline>
+        </w:drawing>
+      </w:r>
+    </w:p>
+    <w:p>
+      <w:pPr>
+        <w:spacing w:after="160"/>
+        <w:ind w:left="1080"/>
+        <w:contextualSpacing/>
+        <w:rPr>
+          <w:rFonts w:ascii="Times New Roman" w:eastAsiaTheme="minorEastAsia" w:hAnsi="Times New Roman" w:cs="Times New Roman"/>
+          <w:b/>
+          <w:bCs/>
+          <w:sz w:val="26"/>
+          <w:szCs w:val="26"/>
+        </w:rPr>
+      </w:pPr>
+      <w:r>
+        <w:rPr>
+          <w:rFonts w:ascii="Times New Roman" w:eastAsiaTheme="minorEastAsia" w:hAnsi="Times New Roman" w:cs="Times New Roman"/>
+          <w:b/>
+          <w:bCs/>
+          <w:noProof/>
+          <w:sz w:val="26"/>
+          <w:szCs w:val="26"/>
+        </w:rPr>
+        <w:lastRenderedPageBreak/>
+        <w:drawing>
+          <wp:inline distT="0" distB="0" distL="0" distR="0">
+            <wp:extent cx="5934075" cy="3333750"/>
+            <wp:effectExtent l="0" t="0" r="9525" b="0"/>
+            <wp:docPr id="5" name="Picture 5"/>
+            <wp:cNvGraphicFramePr>
+              <a:graphicFrameLocks xmlns:a="http://schemas.openxmlformats.org/drawingml/2006/main" noChangeAspect="1"/>
+            </wp:cNvGraphicFramePr>
+            <a:graphic xmlns:a="http://schemas.openxmlformats.org/drawingml/2006/main">
+              <a:graphicData uri="http://schemas.openxmlformats.org/drawingml/2006/picture">
+                <pic:pic xmlns:pic="http://schemas.openxmlformats.org/drawingml/2006/picture">
+                  <pic:nvPicPr>
+                    <pic:cNvPr id="0" name="Picture 1"/>
+                    <pic:cNvPicPr>
+                      <a:picLocks noChangeAspect="1" noChangeArrowheads="1"/>
+                    </pic:cNvPicPr>
+                  </pic:nvPicPr>
+                  <pic:blipFill>
+                    <a:blip r:embed="rId12">
+                      <a:extLst>
+                        <a:ext uri="{28A0092B-C50C-407E-A947-70E740481C1C}">
+                          <a14:useLocalDpi xmlns:a14="http://schemas.microsoft.com/office/drawing/2010/main" val="0"/>
+                        </a:ext>
+                      </a:extLst>
+                    </a:blip>
+                    <a:srcRect/>
+                    <a:stretch>
+                      <a:fillRect/>
+                    </a:stretch>
+                  </pic:blipFill>
+                  <pic:spPr bwMode="auto">
+                    <a:xfrm>
+                      <a:off x="0" y="0"/>
+                      <a:ext cx="5934075" cy="3333750"/>
+                    </a:xfrm>
+                    <a:prstGeom prst="rect">
+                      <a:avLst/>
+                    </a:prstGeom>
+                    <a:noFill/>
+                    <a:ln>
+                      <a:noFill/>
+                    </a:ln>
+                  </pic:spPr>
+                </pic:pic>
+              </a:graphicData>
+            </a:graphic>
+          </wp:inline>
+        </w:drawing>
+      </w:r>
     </w:p>
     <w:p>
       <w:pPr>
@@ -6549,6 +8173,7 @@
           <w:szCs w:val="26"/>
         </w:rPr>
       </w:pPr>
+      <w:proofErr w:type="spellStart"/>
       <w:r>
         <w:rPr>
           <w:rFonts w:ascii="Times New Roman" w:eastAsiaTheme="minorEastAsia" w:hAnsi="Times New Roman" w:cs="Times New Roman"/>
@@ -6557,8 +8182,9 @@
           <w:sz w:val="26"/>
           <w:szCs w:val="26"/>
         </w:rPr>
-        <w:t>Th</w:t>
-      </w:r>
+        <w:t>Thử</w:t>
+      </w:r>
+      <w:proofErr w:type="spellEnd"/>
       <w:r>
         <w:rPr>
           <w:rFonts w:ascii="Times New Roman" w:eastAsiaTheme="minorEastAsia" w:hAnsi="Times New Roman" w:cs="Times New Roman"/>
@@ -6567,8 +8193,9 @@
           <w:sz w:val="26"/>
           <w:szCs w:val="26"/>
         </w:rPr>
-        <w:t>ử</w:t>
-      </w:r>
+        <w:t xml:space="preserve"> </w:t>
+      </w:r>
+      <w:proofErr w:type="spellStart"/>
       <w:r>
         <w:rPr>
           <w:rFonts w:ascii="Times New Roman" w:eastAsiaTheme="minorEastAsia" w:hAnsi="Times New Roman" w:cs="Times New Roman"/>
@@ -6577,8 +8204,9 @@
           <w:sz w:val="26"/>
           <w:szCs w:val="26"/>
         </w:rPr>
-        <w:t xml:space="preserve"> nghi</w:t>
-      </w:r>
+        <w:t>nghiệm</w:t>
+      </w:r>
+      <w:proofErr w:type="spellEnd"/>
       <w:r>
         <w:rPr>
           <w:rFonts w:ascii="Times New Roman" w:eastAsiaTheme="minorEastAsia" w:hAnsi="Times New Roman" w:cs="Times New Roman"/>
@@ -6587,8 +8215,9 @@
           <w:sz w:val="26"/>
           <w:szCs w:val="26"/>
         </w:rPr>
-        <w:t>ệ</w:t>
-      </w:r>
+        <w:t xml:space="preserve"> </w:t>
+      </w:r>
+      <w:proofErr w:type="spellStart"/>
       <w:r>
         <w:rPr>
           <w:rFonts w:ascii="Times New Roman" w:eastAsiaTheme="minorEastAsia" w:hAnsi="Times New Roman" w:cs="Times New Roman"/>
@@ -6597,8 +8226,9 @@
           <w:sz w:val="26"/>
           <w:szCs w:val="26"/>
         </w:rPr>
-        <w:t>m trên ki</w:t>
-      </w:r>
+        <w:t>trên</w:t>
+      </w:r>
+      <w:proofErr w:type="spellEnd"/>
       <w:r>
         <w:rPr>
           <w:rFonts w:ascii="Times New Roman" w:eastAsiaTheme="minorEastAsia" w:hAnsi="Times New Roman" w:cs="Times New Roman"/>
@@ -6607,8 +8237,9 @@
           <w:sz w:val="26"/>
           <w:szCs w:val="26"/>
         </w:rPr>
-        <w:t>ể</w:t>
-      </w:r>
+        <w:t xml:space="preserve"> </w:t>
+      </w:r>
+      <w:proofErr w:type="spellStart"/>
       <w:r>
         <w:rPr>
           <w:rFonts w:ascii="Times New Roman" w:eastAsiaTheme="minorEastAsia" w:hAnsi="Times New Roman" w:cs="Times New Roman"/>
@@ -6617,8 +8248,9 @@
           <w:sz w:val="26"/>
           <w:szCs w:val="26"/>
         </w:rPr>
-        <w:t>u d</w:t>
-      </w:r>
+        <w:t>kiểu</w:t>
+      </w:r>
+      <w:proofErr w:type="spellEnd"/>
       <w:r>
         <w:rPr>
           <w:rFonts w:ascii="Times New Roman" w:eastAsiaTheme="minorEastAsia" w:hAnsi="Times New Roman" w:cs="Times New Roman"/>
@@ -6627,8 +8259,9 @@
           <w:sz w:val="26"/>
           <w:szCs w:val="26"/>
         </w:rPr>
-        <w:t>ữ</w:t>
-      </w:r>
+        <w:t xml:space="preserve"> </w:t>
+      </w:r>
+      <w:proofErr w:type="spellStart"/>
       <w:r>
         <w:rPr>
           <w:rFonts w:ascii="Times New Roman" w:eastAsiaTheme="minorEastAsia" w:hAnsi="Times New Roman" w:cs="Times New Roman"/>
@@ -6637,8 +8270,9 @@
           <w:sz w:val="26"/>
           <w:szCs w:val="26"/>
         </w:rPr>
-        <w:t xml:space="preserve"> li</w:t>
-      </w:r>
+        <w:t>dữ</w:t>
+      </w:r>
+      <w:proofErr w:type="spellEnd"/>
       <w:r>
         <w:rPr>
           <w:rFonts w:ascii="Times New Roman" w:eastAsiaTheme="minorEastAsia" w:hAnsi="Times New Roman" w:cs="Times New Roman"/>
@@ -6647,8 +8281,9 @@
           <w:sz w:val="26"/>
           <w:szCs w:val="26"/>
         </w:rPr>
-        <w:t>ệ</w:t>
-      </w:r>
+        <w:t xml:space="preserve"> </w:t>
+      </w:r>
+      <w:proofErr w:type="spellStart"/>
       <w:r>
         <w:rPr>
           <w:rFonts w:ascii="Times New Roman" w:eastAsiaTheme="minorEastAsia" w:hAnsi="Times New Roman" w:cs="Times New Roman"/>
@@ -6657,12 +8292,46 @@
           <w:sz w:val="26"/>
           <w:szCs w:val="26"/>
         </w:rPr>
-        <w:t>u QFloat (128-bit):</w:t>
+        <w:t>liệu</w:t>
+      </w:r>
+      <w:proofErr w:type="spellEnd"/>
+      <w:r>
+        <w:rPr>
+          <w:rFonts w:ascii="Times New Roman" w:eastAsiaTheme="minorEastAsia" w:hAnsi="Times New Roman" w:cs="Times New Roman"/>
+          <w:b/>
+          <w:bCs/>
+          <w:sz w:val="26"/>
+          <w:szCs w:val="26"/>
+        </w:rPr>
+        <w:t xml:space="preserve"> </w:t>
+      </w:r>
+      <w:proofErr w:type="spellStart"/>
+      <w:r>
+        <w:rPr>
+          <w:rFonts w:ascii="Times New Roman" w:eastAsiaTheme="minorEastAsia" w:hAnsi="Times New Roman" w:cs="Times New Roman"/>
+          <w:b/>
+          <w:bCs/>
+          <w:sz w:val="26"/>
+          <w:szCs w:val="26"/>
+        </w:rPr>
+        <w:t>QFloat</w:t>
+      </w:r>
+      <w:proofErr w:type="spellEnd"/>
+      <w:r>
+        <w:rPr>
+          <w:rFonts w:ascii="Times New Roman" w:eastAsiaTheme="minorEastAsia" w:hAnsi="Times New Roman" w:cs="Times New Roman"/>
+          <w:b/>
+          <w:bCs/>
+          <w:sz w:val="26"/>
+          <w:szCs w:val="26"/>
+        </w:rPr>
+        <w:t xml:space="preserve"> (128-bit):</w:t>
       </w:r>
     </w:p>
     <w:p>
       <w:pPr>
-        <w:pStyle w:val="ListParagraph"/>
+        <w:spacing w:after="160"/>
+        <w:contextualSpacing/>
         <w:rPr>
           <w:rFonts w:ascii="Times New Roman" w:eastAsiaTheme="minorEastAsia" w:hAnsi="Times New Roman" w:cs="Times New Roman"/>
           <w:b/>
@@ -6684,6 +8353,390 @@
           <w:szCs w:val="26"/>
         </w:rPr>
       </w:pPr>
+    </w:p>
+    <w:p>
+      <w:pPr>
+        <w:pStyle w:val="ListParagraph"/>
+        <w:rPr>
+          <w:rFonts w:ascii="Times New Roman" w:eastAsiaTheme="minorEastAsia" w:hAnsi="Times New Roman" w:cs="Times New Roman"/>
+          <w:b/>
+          <w:bCs/>
+          <w:sz w:val="26"/>
+          <w:szCs w:val="26"/>
+        </w:rPr>
+      </w:pPr>
+    </w:p>
+    <w:p>
+      <w:pPr>
+        <w:spacing w:after="160"/>
+        <w:contextualSpacing/>
+        <w:rPr>
+          <w:rFonts w:ascii="Times New Roman" w:eastAsiaTheme="minorEastAsia" w:hAnsi="Times New Roman" w:cs="Times New Roman"/>
+          <w:b/>
+          <w:bCs/>
+          <w:sz w:val="26"/>
+          <w:szCs w:val="26"/>
+        </w:rPr>
+      </w:pPr>
+      <w:r>
+        <w:rPr>
+          <w:rFonts w:ascii="Times New Roman" w:eastAsiaTheme="minorEastAsia" w:hAnsi="Times New Roman" w:cs="Times New Roman"/>
+          <w:b/>
+          <w:bCs/>
+          <w:noProof/>
+          <w:sz w:val="26"/>
+          <w:szCs w:val="26"/>
+        </w:rPr>
+        <w:drawing>
+          <wp:inline distT="0" distB="0" distL="0" distR="0">
+            <wp:extent cx="5934075" cy="3333750"/>
+            <wp:effectExtent l="0" t="0" r="9525" b="0"/>
+            <wp:docPr id="7" name="Picture 7"/>
+            <wp:cNvGraphicFramePr>
+              <a:graphicFrameLocks xmlns:a="http://schemas.openxmlformats.org/drawingml/2006/main" noChangeAspect="1"/>
+            </wp:cNvGraphicFramePr>
+            <a:graphic xmlns:a="http://schemas.openxmlformats.org/drawingml/2006/main">
+              <a:graphicData uri="http://schemas.openxmlformats.org/drawingml/2006/picture">
+                <pic:pic xmlns:pic="http://schemas.openxmlformats.org/drawingml/2006/picture">
+                  <pic:nvPicPr>
+                    <pic:cNvPr id="0" name="Picture 3"/>
+                    <pic:cNvPicPr>
+                      <a:picLocks noChangeAspect="1" noChangeArrowheads="1"/>
+                    </pic:cNvPicPr>
+                  </pic:nvPicPr>
+                  <pic:blipFill>
+                    <a:blip r:embed="rId13">
+                      <a:extLst>
+                        <a:ext uri="{28A0092B-C50C-407E-A947-70E740481C1C}">
+                          <a14:useLocalDpi xmlns:a14="http://schemas.microsoft.com/office/drawing/2010/main" val="0"/>
+                        </a:ext>
+                      </a:extLst>
+                    </a:blip>
+                    <a:srcRect/>
+                    <a:stretch>
+                      <a:fillRect/>
+                    </a:stretch>
+                  </pic:blipFill>
+                  <pic:spPr bwMode="auto">
+                    <a:xfrm>
+                      <a:off x="0" y="0"/>
+                      <a:ext cx="5934075" cy="3333750"/>
+                    </a:xfrm>
+                    <a:prstGeom prst="rect">
+                      <a:avLst/>
+                    </a:prstGeom>
+                    <a:noFill/>
+                    <a:ln>
+                      <a:noFill/>
+                    </a:ln>
+                  </pic:spPr>
+                </pic:pic>
+              </a:graphicData>
+            </a:graphic>
+          </wp:inline>
+        </w:drawing>
+      </w:r>
+    </w:p>
+    <w:p>
+      <w:pPr>
+        <w:spacing w:after="160"/>
+        <w:contextualSpacing/>
+        <w:rPr>
+          <w:rFonts w:ascii="Times New Roman" w:eastAsiaTheme="minorEastAsia" w:hAnsi="Times New Roman" w:cs="Times New Roman"/>
+          <w:b/>
+          <w:bCs/>
+          <w:sz w:val="26"/>
+          <w:szCs w:val="26"/>
+        </w:rPr>
+      </w:pPr>
+      <w:r>
+        <w:rPr>
+          <w:rFonts w:ascii="Times New Roman" w:eastAsiaTheme="minorEastAsia" w:hAnsi="Times New Roman" w:cs="Times New Roman"/>
+          <w:b/>
+          <w:bCs/>
+          <w:noProof/>
+          <w:sz w:val="26"/>
+          <w:szCs w:val="26"/>
+        </w:rPr>
+        <w:lastRenderedPageBreak/>
+        <w:drawing>
+          <wp:inline distT="0" distB="0" distL="0" distR="0">
+            <wp:extent cx="5934075" cy="3333750"/>
+            <wp:effectExtent l="0" t="0" r="9525" b="0"/>
+            <wp:docPr id="8" name="Picture 8"/>
+            <wp:cNvGraphicFramePr>
+              <a:graphicFrameLocks xmlns:a="http://schemas.openxmlformats.org/drawingml/2006/main" noChangeAspect="1"/>
+            </wp:cNvGraphicFramePr>
+            <a:graphic xmlns:a="http://schemas.openxmlformats.org/drawingml/2006/main">
+              <a:graphicData uri="http://schemas.openxmlformats.org/drawingml/2006/picture">
+                <pic:pic xmlns:pic="http://schemas.openxmlformats.org/drawingml/2006/picture">
+                  <pic:nvPicPr>
+                    <pic:cNvPr id="0" name="Picture 4"/>
+                    <pic:cNvPicPr>
+                      <a:picLocks noChangeAspect="1" noChangeArrowheads="1"/>
+                    </pic:cNvPicPr>
+                  </pic:nvPicPr>
+                  <pic:blipFill>
+                    <a:blip r:embed="rId14">
+                      <a:extLst>
+                        <a:ext uri="{28A0092B-C50C-407E-A947-70E740481C1C}">
+                          <a14:useLocalDpi xmlns:a14="http://schemas.microsoft.com/office/drawing/2010/main" val="0"/>
+                        </a:ext>
+                      </a:extLst>
+                    </a:blip>
+                    <a:srcRect/>
+                    <a:stretch>
+                      <a:fillRect/>
+                    </a:stretch>
+                  </pic:blipFill>
+                  <pic:spPr bwMode="auto">
+                    <a:xfrm>
+                      <a:off x="0" y="0"/>
+                      <a:ext cx="5934075" cy="3333750"/>
+                    </a:xfrm>
+                    <a:prstGeom prst="rect">
+                      <a:avLst/>
+                    </a:prstGeom>
+                    <a:noFill/>
+                    <a:ln>
+                      <a:noFill/>
+                    </a:ln>
+                  </pic:spPr>
+                </pic:pic>
+              </a:graphicData>
+            </a:graphic>
+          </wp:inline>
+        </w:drawing>
+      </w:r>
+    </w:p>
+    <w:p>
+      <w:pPr>
+        <w:spacing w:after="160"/>
+        <w:contextualSpacing/>
+        <w:rPr>
+          <w:rFonts w:ascii="Times New Roman" w:eastAsiaTheme="minorEastAsia" w:hAnsi="Times New Roman" w:cs="Times New Roman"/>
+          <w:b/>
+          <w:bCs/>
+          <w:sz w:val="26"/>
+          <w:szCs w:val="26"/>
+        </w:rPr>
+      </w:pPr>
+      <w:r>
+        <w:rPr>
+          <w:rFonts w:ascii="Times New Roman" w:eastAsiaTheme="minorEastAsia" w:hAnsi="Times New Roman" w:cs="Times New Roman"/>
+          <w:b/>
+          <w:bCs/>
+          <w:noProof/>
+          <w:sz w:val="26"/>
+          <w:szCs w:val="26"/>
+        </w:rPr>
+        <w:drawing>
+          <wp:inline distT="0" distB="0" distL="0" distR="0">
+            <wp:extent cx="5934075" cy="3333750"/>
+            <wp:effectExtent l="0" t="0" r="9525" b="0"/>
+            <wp:docPr id="9" name="Picture 9"/>
+            <wp:cNvGraphicFramePr>
+              <a:graphicFrameLocks xmlns:a="http://schemas.openxmlformats.org/drawingml/2006/main" noChangeAspect="1"/>
+            </wp:cNvGraphicFramePr>
+            <a:graphic xmlns:a="http://schemas.openxmlformats.org/drawingml/2006/main">
+              <a:graphicData uri="http://schemas.openxmlformats.org/drawingml/2006/picture">
+                <pic:pic xmlns:pic="http://schemas.openxmlformats.org/drawingml/2006/picture">
+                  <pic:nvPicPr>
+                    <pic:cNvPr id="0" name="Picture 5"/>
+                    <pic:cNvPicPr>
+                      <a:picLocks noChangeAspect="1" noChangeArrowheads="1"/>
+                    </pic:cNvPicPr>
+                  </pic:nvPicPr>
+                  <pic:blipFill>
+                    <a:blip r:embed="rId15">
+                      <a:extLst>
+                        <a:ext uri="{28A0092B-C50C-407E-A947-70E740481C1C}">
+                          <a14:useLocalDpi xmlns:a14="http://schemas.microsoft.com/office/drawing/2010/main" val="0"/>
+                        </a:ext>
+                      </a:extLst>
+                    </a:blip>
+                    <a:srcRect/>
+                    <a:stretch>
+                      <a:fillRect/>
+                    </a:stretch>
+                  </pic:blipFill>
+                  <pic:spPr bwMode="auto">
+                    <a:xfrm>
+                      <a:off x="0" y="0"/>
+                      <a:ext cx="5934075" cy="3333750"/>
+                    </a:xfrm>
+                    <a:prstGeom prst="rect">
+                      <a:avLst/>
+                    </a:prstGeom>
+                    <a:noFill/>
+                    <a:ln>
+                      <a:noFill/>
+                    </a:ln>
+                  </pic:spPr>
+                </pic:pic>
+              </a:graphicData>
+            </a:graphic>
+          </wp:inline>
+        </w:drawing>
+      </w:r>
+    </w:p>
+    <w:p>
+      <w:pPr>
+        <w:spacing w:after="160"/>
+        <w:contextualSpacing/>
+        <w:rPr>
+          <w:rFonts w:ascii="Times New Roman" w:eastAsiaTheme="minorEastAsia" w:hAnsi="Times New Roman" w:cs="Times New Roman"/>
+          <w:b/>
+          <w:bCs/>
+          <w:sz w:val="26"/>
+          <w:szCs w:val="26"/>
+        </w:rPr>
+      </w:pPr>
+      <w:r>
+        <w:rPr>
+          <w:rFonts w:ascii="Times New Roman" w:eastAsiaTheme="minorEastAsia" w:hAnsi="Times New Roman" w:cs="Times New Roman"/>
+          <w:b/>
+          <w:bCs/>
+          <w:noProof/>
+          <w:sz w:val="26"/>
+          <w:szCs w:val="26"/>
+        </w:rPr>
+        <w:lastRenderedPageBreak/>
+        <w:drawing>
+          <wp:inline distT="0" distB="0" distL="0" distR="0">
+            <wp:extent cx="5934075" cy="3333750"/>
+            <wp:effectExtent l="0" t="0" r="9525" b="0"/>
+            <wp:docPr id="10" name="Picture 10"/>
+            <wp:cNvGraphicFramePr>
+              <a:graphicFrameLocks xmlns:a="http://schemas.openxmlformats.org/drawingml/2006/main" noChangeAspect="1"/>
+            </wp:cNvGraphicFramePr>
+            <a:graphic xmlns:a="http://schemas.openxmlformats.org/drawingml/2006/main">
+              <a:graphicData uri="http://schemas.openxmlformats.org/drawingml/2006/picture">
+                <pic:pic xmlns:pic="http://schemas.openxmlformats.org/drawingml/2006/picture">
+                  <pic:nvPicPr>
+                    <pic:cNvPr id="0" name="Picture 6"/>
+                    <pic:cNvPicPr>
+                      <a:picLocks noChangeAspect="1" noChangeArrowheads="1"/>
+                    </pic:cNvPicPr>
+                  </pic:nvPicPr>
+                  <pic:blipFill>
+                    <a:blip r:embed="rId16">
+                      <a:extLst>
+                        <a:ext uri="{28A0092B-C50C-407E-A947-70E740481C1C}">
+                          <a14:useLocalDpi xmlns:a14="http://schemas.microsoft.com/office/drawing/2010/main" val="0"/>
+                        </a:ext>
+                      </a:extLst>
+                    </a:blip>
+                    <a:srcRect/>
+                    <a:stretch>
+                      <a:fillRect/>
+                    </a:stretch>
+                  </pic:blipFill>
+                  <pic:spPr bwMode="auto">
+                    <a:xfrm>
+                      <a:off x="0" y="0"/>
+                      <a:ext cx="5934075" cy="3333750"/>
+                    </a:xfrm>
+                    <a:prstGeom prst="rect">
+                      <a:avLst/>
+                    </a:prstGeom>
+                    <a:noFill/>
+                    <a:ln>
+                      <a:noFill/>
+                    </a:ln>
+                  </pic:spPr>
+                </pic:pic>
+              </a:graphicData>
+            </a:graphic>
+          </wp:inline>
+        </w:drawing>
+      </w:r>
+    </w:p>
+    <w:p>
+      <w:pPr>
+        <w:spacing w:after="160"/>
+        <w:contextualSpacing/>
+        <w:rPr>
+          <w:rFonts w:ascii="Times New Roman" w:eastAsiaTheme="minorEastAsia" w:hAnsi="Times New Roman" w:cs="Times New Roman"/>
+          <w:b/>
+          <w:bCs/>
+          <w:sz w:val="26"/>
+          <w:szCs w:val="26"/>
+        </w:rPr>
+      </w:pPr>
+      <w:r>
+        <w:rPr>
+          <w:rFonts w:ascii="Times New Roman" w:eastAsiaTheme="minorEastAsia" w:hAnsi="Times New Roman" w:cs="Times New Roman"/>
+          <w:b/>
+          <w:bCs/>
+          <w:noProof/>
+          <w:sz w:val="26"/>
+          <w:szCs w:val="26"/>
+        </w:rPr>
+        <w:drawing>
+          <wp:inline distT="0" distB="0" distL="0" distR="0">
+            <wp:extent cx="5934075" cy="3333750"/>
+            <wp:effectExtent l="0" t="0" r="9525" b="0"/>
+            <wp:docPr id="11" name="Picture 11"/>
+            <wp:cNvGraphicFramePr>
+              <a:graphicFrameLocks xmlns:a="http://schemas.openxmlformats.org/drawingml/2006/main" noChangeAspect="1"/>
+            </wp:cNvGraphicFramePr>
+            <a:graphic xmlns:a="http://schemas.openxmlformats.org/drawingml/2006/main">
+              <a:graphicData uri="http://schemas.openxmlformats.org/drawingml/2006/picture">
+                <pic:pic xmlns:pic="http://schemas.openxmlformats.org/drawingml/2006/picture">
+                  <pic:nvPicPr>
+                    <pic:cNvPr id="0" name="Picture 7"/>
+                    <pic:cNvPicPr>
+                      <a:picLocks noChangeAspect="1" noChangeArrowheads="1"/>
+                    </pic:cNvPicPr>
+                  </pic:nvPicPr>
+                  <pic:blipFill>
+                    <a:blip r:embed="rId17">
+                      <a:extLst>
+                        <a:ext uri="{28A0092B-C50C-407E-A947-70E740481C1C}">
+                          <a14:useLocalDpi xmlns:a14="http://schemas.microsoft.com/office/drawing/2010/main" val="0"/>
+                        </a:ext>
+                      </a:extLst>
+                    </a:blip>
+                    <a:srcRect/>
+                    <a:stretch>
+                      <a:fillRect/>
+                    </a:stretch>
+                  </pic:blipFill>
+                  <pic:spPr bwMode="auto">
+                    <a:xfrm>
+                      <a:off x="0" y="0"/>
+                      <a:ext cx="5934075" cy="3333750"/>
+                    </a:xfrm>
+                    <a:prstGeom prst="rect">
+                      <a:avLst/>
+                    </a:prstGeom>
+                    <a:noFill/>
+                    <a:ln>
+                      <a:noFill/>
+                    </a:ln>
+                  </pic:spPr>
+                </pic:pic>
+              </a:graphicData>
+            </a:graphic>
+          </wp:inline>
+        </w:drawing>
+      </w:r>
+    </w:p>
+    <w:p>
+      <w:pPr>
+        <w:spacing w:after="160"/>
+        <w:contextualSpacing/>
+        <w:rPr>
+          <w:rFonts w:ascii="Times New Roman" w:eastAsiaTheme="minorEastAsia" w:hAnsi="Times New Roman" w:cs="Times New Roman"/>
+          <w:b/>
+          <w:bCs/>
+          <w:sz w:val="26"/>
+          <w:szCs w:val="26"/>
+        </w:rPr>
+      </w:pPr>
+      <w:bookmarkStart w:id="1" w:name="_GoBack"/>
+      <w:bookmarkEnd w:id="1"/>
     </w:p>
     <w:p>
       <w:pPr>
@@ -6744,47 +8797,7 @@
           <w:szCs w:val="26"/>
         </w:rPr>
         <w:lastRenderedPageBreak/>
-        <w:t>TÀI LI</w:t>
-      </w:r>
-      <w:r>
-        <w:rPr>
-          <w:rFonts w:ascii="Times New Roman" w:eastAsiaTheme="minorEastAsia" w:hAnsi="Times New Roman" w:cs="Times New Roman"/>
-          <w:b/>
-          <w:bCs/>
-          <w:sz w:val="28"/>
-          <w:szCs w:val="26"/>
-        </w:rPr>
-        <w:t>Ệ</w:t>
-      </w:r>
-      <w:r>
-        <w:rPr>
-          <w:rFonts w:ascii="Times New Roman" w:eastAsiaTheme="minorEastAsia" w:hAnsi="Times New Roman" w:cs="Times New Roman"/>
-          <w:b/>
-          <w:bCs/>
-          <w:sz w:val="28"/>
-          <w:szCs w:val="26"/>
-        </w:rPr>
-        <w:t>U THAM KH</w:t>
-      </w:r>
-      <w:r>
-        <w:rPr>
-          <w:rFonts w:ascii="Times New Roman" w:eastAsiaTheme="minorEastAsia" w:hAnsi="Times New Roman" w:cs="Times New Roman"/>
-          <w:b/>
-          <w:bCs/>
-          <w:sz w:val="28"/>
-          <w:szCs w:val="26"/>
-        </w:rPr>
-        <w:t>Ả</w:t>
-      </w:r>
-      <w:r>
-        <w:rPr>
-          <w:rFonts w:ascii="Times New Roman" w:eastAsiaTheme="minorEastAsia" w:hAnsi="Times New Roman" w:cs="Times New Roman"/>
-          <w:b/>
-          <w:bCs/>
-          <w:sz w:val="28"/>
-          <w:szCs w:val="26"/>
-        </w:rPr>
-        <w:t>O</w:t>
+        <w:t>TÀI LIỆU THAM KHẢO</w:t>
       </w:r>
     </w:p>
     <w:p>
@@ -6801,13 +8814,59 @@
           <w:szCs w:val="26"/>
         </w:rPr>
       </w:pPr>
-      <w:r>
-        <w:rPr>
-          <w:rFonts w:ascii="Times New Roman" w:hAnsi="Times New Roman" w:cs="Times New Roman"/>
-          <w:sz w:val="26"/>
-          <w:szCs w:val="26"/>
-        </w:rPr>
-        <w:t>Phạm Tuấn Sơn, Lecture note</w:t>
+      <w:proofErr w:type="spellStart"/>
+      <w:r>
+        <w:rPr>
+          <w:rFonts w:ascii="Times New Roman" w:hAnsi="Times New Roman" w:cs="Times New Roman"/>
+          <w:sz w:val="26"/>
+          <w:szCs w:val="26"/>
+        </w:rPr>
+        <w:t>Phạm</w:t>
+      </w:r>
+      <w:proofErr w:type="spellEnd"/>
+      <w:r>
+        <w:rPr>
+          <w:rFonts w:ascii="Times New Roman" w:hAnsi="Times New Roman" w:cs="Times New Roman"/>
+          <w:sz w:val="26"/>
+          <w:szCs w:val="26"/>
+        </w:rPr>
+        <w:t xml:space="preserve"> </w:t>
+      </w:r>
+      <w:proofErr w:type="spellStart"/>
+      <w:r>
+        <w:rPr>
+          <w:rFonts w:ascii="Times New Roman" w:hAnsi="Times New Roman" w:cs="Times New Roman"/>
+          <w:sz w:val="26"/>
+          <w:szCs w:val="26"/>
+        </w:rPr>
+        <w:t>Tuấn</w:t>
+      </w:r>
+      <w:proofErr w:type="spellEnd"/>
+      <w:r>
+        <w:rPr>
+          <w:rFonts w:ascii="Times New Roman" w:hAnsi="Times New Roman" w:cs="Times New Roman"/>
+          <w:sz w:val="26"/>
+          <w:szCs w:val="26"/>
+        </w:rPr>
+        <w:t xml:space="preserve"> </w:t>
+      </w:r>
+      <w:proofErr w:type="spellStart"/>
+      <w:r>
+        <w:rPr>
+          <w:rFonts w:ascii="Times New Roman" w:hAnsi="Times New Roman" w:cs="Times New Roman"/>
+          <w:sz w:val="26"/>
+          <w:szCs w:val="26"/>
+        </w:rPr>
+        <w:t>Sơn</w:t>
+      </w:r>
+      <w:proofErr w:type="spellEnd"/>
+      <w:r>
+        <w:rPr>
+          <w:rFonts w:ascii="Times New Roman" w:hAnsi="Times New Roman" w:cs="Times New Roman"/>
+          <w:sz w:val="26"/>
+          <w:szCs w:val="26"/>
+        </w:rPr>
+        <w:t>, Lecture note</w:t>
       </w:r>
       <w:r>
         <w:rPr>
@@ -6832,7 +8891,87 @@
           <w:sz w:val="26"/>
           <w:szCs w:val="26"/>
         </w:rPr>
-        <w:t>“Biểu diễn số nguyên”</w:t>
+        <w:t>“</w:t>
+      </w:r>
+      <w:proofErr w:type="spellStart"/>
+      <w:r>
+        <w:rPr>
+          <w:rFonts w:ascii="Times New Roman" w:hAnsi="Times New Roman" w:cs="Times New Roman"/>
+          <w:i/>
+          <w:sz w:val="26"/>
+          <w:szCs w:val="26"/>
+        </w:rPr>
+        <w:t>Biểu</w:t>
+      </w:r>
+      <w:proofErr w:type="spellEnd"/>
+      <w:r>
+        <w:rPr>
+          <w:rFonts w:ascii="Times New Roman" w:hAnsi="Times New Roman" w:cs="Times New Roman"/>
+          <w:i/>
+          <w:sz w:val="26"/>
+          <w:szCs w:val="26"/>
+        </w:rPr>
+        <w:t xml:space="preserve"> </w:t>
+      </w:r>
+      <w:proofErr w:type="spellStart"/>
+      <w:r>
+        <w:rPr>
+          <w:rFonts w:ascii="Times New Roman" w:hAnsi="Times New Roman" w:cs="Times New Roman"/>
+          <w:i/>
+          <w:sz w:val="26"/>
+          <w:szCs w:val="26"/>
+        </w:rPr>
+        <w:t>diễn</w:t>
+      </w:r>
+      <w:proofErr w:type="spellEnd"/>
+      <w:r>
+        <w:rPr>
+          <w:rFonts w:ascii="Times New Roman" w:hAnsi="Times New Roman" w:cs="Times New Roman"/>
+          <w:i/>
+          <w:sz w:val="26"/>
+          <w:szCs w:val="26"/>
+        </w:rPr>
+        <w:t xml:space="preserve"> </w:t>
+      </w:r>
+      <w:proofErr w:type="spellStart"/>
+      <w:r>
+        <w:rPr>
+          <w:rFonts w:ascii="Times New Roman" w:hAnsi="Times New Roman" w:cs="Times New Roman"/>
+          <w:i/>
+          <w:sz w:val="26"/>
+          <w:szCs w:val="26"/>
+        </w:rPr>
+        <w:t>số</w:t>
+      </w:r>
+      <w:proofErr w:type="spellEnd"/>
+      <w:r>
+        <w:rPr>
+          <w:rFonts w:ascii="Times New Roman" w:hAnsi="Times New Roman" w:cs="Times New Roman"/>
+          <w:i/>
+          <w:sz w:val="26"/>
+          <w:szCs w:val="26"/>
+        </w:rPr>
+        <w:t xml:space="preserve"> </w:t>
+      </w:r>
+      <w:proofErr w:type="spellStart"/>
+      <w:r>
+        <w:rPr>
+          <w:rFonts w:ascii="Times New Roman" w:hAnsi="Times New Roman" w:cs="Times New Roman"/>
+          <w:i/>
+          <w:sz w:val="26"/>
+          <w:szCs w:val="26"/>
+        </w:rPr>
+        <w:t>nguyên</w:t>
+      </w:r>
+      <w:proofErr w:type="spellEnd"/>
+      <w:r>
+        <w:rPr>
+          <w:rFonts w:ascii="Times New Roman" w:hAnsi="Times New Roman" w:cs="Times New Roman"/>
+          <w:i/>
+          <w:sz w:val="26"/>
+          <w:szCs w:val="26"/>
+        </w:rPr>
+        <w:t>”</w:t>
       </w:r>
     </w:p>
     <w:p>
@@ -6850,13 +8989,59 @@
           <w:szCs w:val="26"/>
         </w:rPr>
       </w:pPr>
-      <w:r>
-        <w:rPr>
-          <w:rFonts w:ascii="Times New Roman" w:hAnsi="Times New Roman" w:cs="Times New Roman"/>
-          <w:sz w:val="26"/>
-          <w:szCs w:val="26"/>
-        </w:rPr>
-        <w:t>Phạm Tuấn Sơn, Lecture note</w:t>
+      <w:proofErr w:type="spellStart"/>
+      <w:r>
+        <w:rPr>
+          <w:rFonts w:ascii="Times New Roman" w:hAnsi="Times New Roman" w:cs="Times New Roman"/>
+          <w:sz w:val="26"/>
+          <w:szCs w:val="26"/>
+        </w:rPr>
+        <w:t>Phạm</w:t>
+      </w:r>
+      <w:proofErr w:type="spellEnd"/>
+      <w:r>
+        <w:rPr>
+          <w:rFonts w:ascii="Times New Roman" w:hAnsi="Times New Roman" w:cs="Times New Roman"/>
+          <w:sz w:val="26"/>
+          <w:szCs w:val="26"/>
+        </w:rPr>
+        <w:t xml:space="preserve"> </w:t>
+      </w:r>
+      <w:proofErr w:type="spellStart"/>
+      <w:r>
+        <w:rPr>
+          <w:rFonts w:ascii="Times New Roman" w:hAnsi="Times New Roman" w:cs="Times New Roman"/>
+          <w:sz w:val="26"/>
+          <w:szCs w:val="26"/>
+        </w:rPr>
+        <w:t>Tuấn</w:t>
+      </w:r>
+      <w:proofErr w:type="spellEnd"/>
+      <w:r>
+        <w:rPr>
+          <w:rFonts w:ascii="Times New Roman" w:hAnsi="Times New Roman" w:cs="Times New Roman"/>
+          <w:sz w:val="26"/>
+          <w:szCs w:val="26"/>
+        </w:rPr>
+        <w:t xml:space="preserve"> </w:t>
+      </w:r>
+      <w:proofErr w:type="spellStart"/>
+      <w:r>
+        <w:rPr>
+          <w:rFonts w:ascii="Times New Roman" w:hAnsi="Times New Roman" w:cs="Times New Roman"/>
+          <w:sz w:val="26"/>
+          <w:szCs w:val="26"/>
+        </w:rPr>
+        <w:t>Sơn</w:t>
+      </w:r>
+      <w:proofErr w:type="spellEnd"/>
+      <w:r>
+        <w:rPr>
+          <w:rFonts w:ascii="Times New Roman" w:hAnsi="Times New Roman" w:cs="Times New Roman"/>
+          <w:sz w:val="26"/>
+          <w:szCs w:val="26"/>
+        </w:rPr>
+        <w:t>, Lecture note</w:t>
       </w:r>
       <w:r>
         <w:rPr>
@@ -6881,7 +9066,67 @@
           <w:sz w:val="26"/>
           <w:szCs w:val="26"/>
         </w:rPr>
-        <w:t>“Số chấm động”</w:t>
+        <w:t>“</w:t>
+      </w:r>
+      <w:proofErr w:type="spellStart"/>
+      <w:r>
+        <w:rPr>
+          <w:rFonts w:ascii="Times New Roman" w:hAnsi="Times New Roman" w:cs="Times New Roman"/>
+          <w:i/>
+          <w:sz w:val="26"/>
+          <w:szCs w:val="26"/>
+        </w:rPr>
+        <w:t>Số</w:t>
+      </w:r>
+      <w:proofErr w:type="spellEnd"/>
+      <w:r>
+        <w:rPr>
+          <w:rFonts w:ascii="Times New Roman" w:hAnsi="Times New Roman" w:cs="Times New Roman"/>
+          <w:i/>
+          <w:sz w:val="26"/>
+          <w:szCs w:val="26"/>
+        </w:rPr>
+        <w:t xml:space="preserve"> </w:t>
+      </w:r>
+      <w:proofErr w:type="spellStart"/>
+      <w:r>
+        <w:rPr>
+          <w:rFonts w:ascii="Times New Roman" w:hAnsi="Times New Roman" w:cs="Times New Roman"/>
+          <w:i/>
+          <w:sz w:val="26"/>
+          <w:szCs w:val="26"/>
+        </w:rPr>
+        <w:t>chấm</w:t>
+      </w:r>
+      <w:proofErr w:type="spellEnd"/>
+      <w:r>
+        <w:rPr>
+          <w:rFonts w:ascii="Times New Roman" w:hAnsi="Times New Roman" w:cs="Times New Roman"/>
+          <w:i/>
+          <w:sz w:val="26"/>
+          <w:szCs w:val="26"/>
+        </w:rPr>
+        <w:t xml:space="preserve"> </w:t>
+      </w:r>
+      <w:proofErr w:type="spellStart"/>
+      <w:r>
+        <w:rPr>
+          <w:rFonts w:ascii="Times New Roman" w:hAnsi="Times New Roman" w:cs="Times New Roman"/>
+          <w:i/>
+          <w:sz w:val="26"/>
+          <w:szCs w:val="26"/>
+        </w:rPr>
+        <w:t>động</w:t>
+      </w:r>
+      <w:proofErr w:type="spellEnd"/>
+      <w:r>
+        <w:rPr>
+          <w:rFonts w:ascii="Times New Roman" w:hAnsi="Times New Roman" w:cs="Times New Roman"/>
+          <w:i/>
+          <w:sz w:val="26"/>
+          <w:szCs w:val="26"/>
+        </w:rPr>
+        <w:t>”</w:t>
       </w:r>
     </w:p>
     <w:p>
@@ -6922,25 +9167,7 @@
           <w:sz w:val="26"/>
           <w:szCs w:val="26"/>
         </w:rPr>
-        <w:t>“</w:t>
-      </w:r>
-      <w:r>
-        <w:rPr>
-          <w:rFonts w:ascii="Times New Roman" w:hAnsi="Times New Roman" w:cs="Times New Roman"/>
-          <w:i/>
-          <w:sz w:val="26"/>
-          <w:szCs w:val="26"/>
-        </w:rPr>
-        <w:t>Floating-point arithmetic</w:t>
-      </w:r>
-      <w:r>
-        <w:rPr>
-          <w:rFonts w:ascii="Times New Roman" w:hAnsi="Times New Roman" w:cs="Times New Roman"/>
-          <w:i/>
-          <w:sz w:val="26"/>
-          <w:szCs w:val="26"/>
-        </w:rPr>
-        <w:t>”</w:t>
+        <w:t>“Floating-point arithmetic”</w:t>
       </w:r>
     </w:p>
     <w:p>
@@ -7026,7 +9253,7 @@
       </w:r>
     </w:p>
     <w:sectPr>
-      <w:footerReference w:type="default" r:id="rId10"/>
+      <w:footerReference w:type="default" r:id="rId18"/>
       <w:pgSz w:w="12240" w:h="15840"/>
       <w:pgMar w:top="1440" w:right="1440" w:bottom="1440" w:left="1440" w:header="0" w:footer="0" w:gutter="0"/>
       <w:cols w:space="720"/>
@@ -7039,7 +9266,7 @@
 </file>
 
 <file path=word/endnotes.xml><?xml version="1.0" encoding="utf-8"?>
-<w:endnotes xmlns:wpc="http://schemas.microsoft.com/office/word/2010/wordprocessingCanvas" xmlns:mc="http://schemas.openxmlformats.org/markup-compatibility/2006" xmlns:o="urn:schemas-microsoft-com:office:office" xmlns:r="http://schemas.openxmlformats.org/officeDocument/2006/relationships" xmlns:m="http://schemas.openxmlformats.org/officeDocument/2006/math" xmlns:v="urn:schemas-microsoft-com:vml" xmlns:wp14="http://schemas.microsoft.com/office/word/2010/wordprocessingDrawing" xmlns:wp="http://schemas.openxmlformats.org/drawingml/2006/wordprocessingDrawing" xmlns:w10="urn:schemas-microsoft-com:office:word" xmlns:w="http://schemas.openxmlformats.org/wordprocessingml/2006/main" xmlns:w14="http://schemas.microsoft.com/office/word/2010/wordml" xmlns:w15="http://schemas.microsoft.com/office/word/2012/wordml" xmlns:wpg="http://schemas.microsoft.com/office/word/2010/wordprocessingGroup" xmlns:wpi="http://schemas.microsoft.com/office/word/2010/wordprocessingInk" xmlns:wne="http://schemas.microsoft.com/office/word/2006/wordml" xmlns:wps="http://schemas.microsoft.com/office/word/2010/wordprocessingShape" mc:Ignorable="w14 w15 wp14">
+<w:endnotes xmlns:wpc="http://schemas.microsoft.com/office/word/2010/wordprocessingCanvas" xmlns:mc="http://schemas.openxmlformats.org/markup-compatibility/2006" xmlns:o="urn:schemas-microsoft-com:office:office" xmlns:r="http://schemas.openxmlformats.org/officeDocument/2006/relationships" xmlns:m="http://schemas.openxmlformats.org/officeDocument/2006/math" xmlns:v="urn:schemas-microsoft-com:vml" xmlns:wp14="http://schemas.microsoft.com/office/word/2010/wordprocessingDrawing" xmlns:wp="http://schemas.openxmlformats.org/drawingml/2006/wordprocessingDrawing" xmlns:w10="urn:schemas-microsoft-com:office:word" xmlns:w="http://schemas.openxmlformats.org/wordprocessingml/2006/main" xmlns:w14="http://schemas.microsoft.com/office/word/2010/wordml" xmlns:wpg="http://schemas.microsoft.com/office/word/2010/wordprocessingGroup" xmlns:wpi="http://schemas.microsoft.com/office/word/2010/wordprocessingInk" xmlns:wne="http://schemas.microsoft.com/office/word/2006/wordml" xmlns:wps="http://schemas.microsoft.com/office/word/2010/wordprocessingShape" mc:Ignorable="w14 wp14">
   <w:endnote w:type="separator" w:id="-1">
     <w:p>
       <w:pPr>
@@ -7064,7 +9291,7 @@
 </file>
 
 <file path=word/footer1.xml><?xml version="1.0" encoding="utf-8"?>
-<w:ftr xmlns:wpc="http://schemas.microsoft.com/office/word/2010/wordprocessingCanvas" xmlns:mc="http://schemas.openxmlformats.org/markup-compatibility/2006" xmlns:o="urn:schemas-microsoft-com:office:office" xmlns:r="http://schemas.openxmlformats.org/officeDocument/2006/relationships" xmlns:m="http://schemas.openxmlformats.org/officeDocument/2006/math" xmlns:v="urn:schemas-microsoft-com:vml" xmlns:wp14="http://schemas.microsoft.com/office/word/2010/wordprocessingDrawing" xmlns:wp="http://schemas.openxmlformats.org/drawingml/2006/wordprocessingDrawing" xmlns:w10="urn:schemas-microsoft-com:office:word" xmlns:w="http://schemas.openxmlformats.org/wordprocessingml/2006/main" xmlns:w14="http://schemas.microsoft.com/office/word/2010/wordml" xmlns:w15="http://schemas.microsoft.com/office/word/2012/wordml" xmlns:wpg="http://schemas.microsoft.com/office/word/2010/wordprocessingGroup" xmlns:wpi="http://schemas.microsoft.com/office/word/2010/wordprocessingInk" xmlns:wne="http://schemas.microsoft.com/office/word/2006/wordml" xmlns:wps="http://schemas.microsoft.com/office/word/2010/wordprocessingShape" mc:Ignorable="w14 w15 wp14">
+<w:ftr xmlns:wpc="http://schemas.microsoft.com/office/word/2010/wordprocessingCanvas" xmlns:mc="http://schemas.openxmlformats.org/markup-compatibility/2006" xmlns:o="urn:schemas-microsoft-com:office:office" xmlns:r="http://schemas.openxmlformats.org/officeDocument/2006/relationships" xmlns:m="http://schemas.openxmlformats.org/officeDocument/2006/math" xmlns:v="urn:schemas-microsoft-com:vml" xmlns:wp14="http://schemas.microsoft.com/office/word/2010/wordprocessingDrawing" xmlns:wp="http://schemas.openxmlformats.org/drawingml/2006/wordprocessingDrawing" xmlns:w10="urn:schemas-microsoft-com:office:word" xmlns:w="http://schemas.openxmlformats.org/wordprocessingml/2006/main" xmlns:w14="http://schemas.microsoft.com/office/word/2010/wordml" xmlns:wpg="http://schemas.microsoft.com/office/word/2010/wordprocessingGroup" xmlns:wpi="http://schemas.microsoft.com/office/word/2010/wordprocessingInk" xmlns:wne="http://schemas.microsoft.com/office/word/2006/wordml" xmlns:wps="http://schemas.microsoft.com/office/word/2010/wordprocessingShape" mc:Ignorable="w14 wp14">
   <w:sdt>
     <w:sdtPr>
       <w:id w:val="-1080748423"/>
@@ -7097,7 +9324,7 @@
           <w:rPr>
             <w:noProof/>
           </w:rPr>
-          <w:t>8</w:t>
+          <w:t>2</w:t>
         </w:r>
         <w:r>
           <w:rPr>
@@ -7117,7 +9344,7 @@
 </file>
 
 <file path=word/footnotes.xml><?xml version="1.0" encoding="utf-8"?>
-<w:footnotes xmlns:wpc="http://schemas.microsoft.com/office/word/2010/wordprocessingCanvas" xmlns:mc="http://schemas.openxmlformats.org/markup-compatibility/2006" xmlns:o="urn:schemas-microsoft-com:office:office" xmlns:r="http://schemas.openxmlformats.org/officeDocument/2006/relationships" xmlns:m="http://schemas.openxmlformats.org/officeDocument/2006/math" xmlns:v="urn:schemas-microsoft-com:vml" xmlns:wp14="http://schemas.microsoft.com/office/word/2010/wordprocessingDrawing" xmlns:wp="http://schemas.openxmlformats.org/drawingml/2006/wordprocessingDrawing" xmlns:w10="urn:schemas-microsoft-com:office:word" xmlns:w="http://schemas.openxmlformats.org/wordprocessingml/2006/main" xmlns:w14="http://schemas.microsoft.com/office/word/2010/wordml" xmlns:w15="http://schemas.microsoft.com/office/word/2012/wordml" xmlns:wpg="http://schemas.microsoft.com/office/word/2010/wordprocessingGroup" xmlns:wpi="http://schemas.microsoft.com/office/word/2010/wordprocessingInk" xmlns:wne="http://schemas.microsoft.com/office/word/2006/wordml" xmlns:wps="http://schemas.microsoft.com/office/word/2010/wordprocessingShape" mc:Ignorable="w14 w15 wp14">
+<w:footnotes xmlns:wpc="http://schemas.microsoft.com/office/word/2010/wordprocessingCanvas" xmlns:mc="http://schemas.openxmlformats.org/markup-compatibility/2006" xmlns:o="urn:schemas-microsoft-com:office:office" xmlns:r="http://schemas.openxmlformats.org/officeDocument/2006/relationships" xmlns:m="http://schemas.openxmlformats.org/officeDocument/2006/math" xmlns:v="urn:schemas-microsoft-com:vml" xmlns:wp14="http://schemas.microsoft.com/office/word/2010/wordprocessingDrawing" xmlns:wp="http://schemas.openxmlformats.org/drawingml/2006/wordprocessingDrawing" xmlns:w10="urn:schemas-microsoft-com:office:word" xmlns:w="http://schemas.openxmlformats.org/wordprocessingml/2006/main" xmlns:w14="http://schemas.microsoft.com/office/word/2010/wordml" xmlns:wpg="http://schemas.microsoft.com/office/word/2010/wordprocessingGroup" xmlns:wpi="http://schemas.microsoft.com/office/word/2010/wordprocessingInk" xmlns:wne="http://schemas.microsoft.com/office/word/2006/wordml" xmlns:wps="http://schemas.microsoft.com/office/word/2010/wordprocessingShape" mc:Ignorable="w14 wp14">
   <w:footnote w:type="separator" w:id="-1">
     <w:p>
       <w:pPr>
@@ -7142,8 +9369,8 @@
 </file>
 
 <file path=word/numbering.xml><?xml version="1.0" encoding="utf-8"?>
-<w:numbering xmlns:wpc="http://schemas.microsoft.com/office/word/2010/wordprocessingCanvas" xmlns:mc="http://schemas.openxmlformats.org/markup-compatibility/2006" xmlns:o="urn:schemas-microsoft-com:office:office" xmlns:r="http://schemas.openxmlformats.org/officeDocument/2006/relationships" xmlns:m="http://schemas.openxmlformats.org/officeDocument/2006/math" xmlns:v="urn:schemas-microsoft-com:vml" xmlns:wp14="http://schemas.microsoft.com/office/word/2010/wordprocessingDrawing" xmlns:wp="http://schemas.openxmlformats.org/drawingml/2006/wordprocessingDrawing" xmlns:w10="urn:schemas-microsoft-com:office:word" xmlns:w="http://schemas.openxmlformats.org/wordprocessingml/2006/main" xmlns:w14="http://schemas.microsoft.com/office/word/2010/wordml" xmlns:w15="http://schemas.microsoft.com/office/word/2012/wordml" xmlns:wpg="http://schemas.microsoft.com/office/word/2010/wordprocessingGroup" xmlns:wpi="http://schemas.microsoft.com/office/word/2010/wordprocessingInk" xmlns:wne="http://schemas.microsoft.com/office/word/2006/wordml" xmlns:wps="http://schemas.microsoft.com/office/word/2010/wordprocessingShape" mc:Ignorable="w14 w15 wp14">
-  <w:abstractNum w:abstractNumId="0" w15:restartNumberingAfterBreak="0">
+<w:numbering xmlns:wpc="http://schemas.microsoft.com/office/word/2010/wordprocessingCanvas" xmlns:mc="http://schemas.openxmlformats.org/markup-compatibility/2006" xmlns:o="urn:schemas-microsoft-com:office:office" xmlns:r="http://schemas.openxmlformats.org/officeDocument/2006/relationships" xmlns:m="http://schemas.openxmlformats.org/officeDocument/2006/math" xmlns:v="urn:schemas-microsoft-com:vml" xmlns:wp14="http://schemas.microsoft.com/office/word/2010/wordprocessingDrawing" xmlns:wp="http://schemas.openxmlformats.org/drawingml/2006/wordprocessingDrawing" xmlns:w10="urn:schemas-microsoft-com:office:word" xmlns:w="http://schemas.openxmlformats.org/wordprocessingml/2006/main" xmlns:w14="http://schemas.microsoft.com/office/word/2010/wordml" xmlns:wpg="http://schemas.microsoft.com/office/word/2010/wordprocessingGroup" xmlns:wpi="http://schemas.microsoft.com/office/word/2010/wordprocessingInk" xmlns:wne="http://schemas.microsoft.com/office/word/2006/wordml" xmlns:wps="http://schemas.microsoft.com/office/word/2010/wordprocessingShape" mc:Ignorable="w14 wp14">
+  <w:abstractNum w:abstractNumId="0">
     <w:nsid w:val="074A5C0D"/>
     <w:multiLevelType w:val="multilevel"/>
     <w:tmpl w:val="39A288D4"/>
@@ -7319,7 +9546,7 @@
       </w:rPr>
     </w:lvl>
   </w:abstractNum>
-  <w:abstractNum w:abstractNumId="1" w15:restartNumberingAfterBreak="0">
+  <w:abstractNum w:abstractNumId="1">
     <w:nsid w:val="2BDE167B"/>
     <w:multiLevelType w:val="multilevel"/>
     <w:tmpl w:val="E47C006C"/>
@@ -7471,7 +9698,7 @@
       </w:rPr>
     </w:lvl>
   </w:abstractNum>
-  <w:abstractNum w:abstractNumId="2" w15:restartNumberingAfterBreak="0">
+  <w:abstractNum w:abstractNumId="2">
     <w:nsid w:val="61391566"/>
     <w:multiLevelType w:val="multilevel"/>
     <w:tmpl w:val="21C8545C"/>
@@ -7566,7 +9793,7 @@
       </w:pPr>
     </w:lvl>
   </w:abstractNum>
-  <w:abstractNum w:abstractNumId="3" w15:restartNumberingAfterBreak="0">
+  <w:abstractNum w:abstractNumId="3">
     <w:nsid w:val="61AD7EA0"/>
     <w:multiLevelType w:val="multilevel"/>
     <w:tmpl w:val="260014C8"/>
@@ -7722,7 +9949,7 @@
 </file>
 
 <file path=word/styles.xml><?xml version="1.0" encoding="utf-8"?>
-<w:styles xmlns:mc="http://schemas.openxmlformats.org/markup-compatibility/2006" xmlns:r="http://schemas.openxmlformats.org/officeDocument/2006/relationships" xmlns:w="http://schemas.openxmlformats.org/wordprocessingml/2006/main" xmlns:w14="http://schemas.microsoft.com/office/word/2010/wordml" xmlns:w15="http://schemas.microsoft.com/office/word/2012/wordml" mc:Ignorable="w14 w15">
+<w:styles xmlns:mc="http://schemas.openxmlformats.org/markup-compatibility/2006" xmlns:r="http://schemas.openxmlformats.org/officeDocument/2006/relationships" xmlns:w="http://schemas.openxmlformats.org/wordprocessingml/2006/main" xmlns:w14="http://schemas.microsoft.com/office/word/2010/wordml" mc:Ignorable="w14">
   <w:docDefaults>
     <w:rPrDefault>
       <w:rPr>
@@ -7734,378 +9961,144 @@
     </w:rPrDefault>
     <w:pPrDefault/>
   </w:docDefaults>
-  <w:latentStyles w:defLockedState="0" w:defUIPriority="99" w:defSemiHidden="0" w:defUnhideWhenUsed="0" w:defQFormat="0" w:count="371">
-    <w:lsdException w:name="Normal" w:uiPriority="0" w:qFormat="1"/>
-    <w:lsdException w:name="heading 1" w:uiPriority="9" w:qFormat="1"/>
-    <w:lsdException w:name="heading 2" w:semiHidden="1" w:uiPriority="9" w:unhideWhenUsed="1" w:qFormat="1"/>
-    <w:lsdException w:name="heading 3" w:semiHidden="1" w:uiPriority="9" w:unhideWhenUsed="1" w:qFormat="1"/>
-    <w:lsdException w:name="heading 4" w:semiHidden="1" w:uiPriority="9" w:unhideWhenUsed="1" w:qFormat="1"/>
-    <w:lsdException w:name="heading 5" w:semiHidden="1" w:uiPriority="9" w:unhideWhenUsed="1" w:qFormat="1"/>
-    <w:lsdException w:name="heading 6" w:semiHidden="1" w:uiPriority="9" w:unhideWhenUsed="1" w:qFormat="1"/>
-    <w:lsdException w:name="heading 7" w:semiHidden="1" w:uiPriority="9" w:unhideWhenUsed="1" w:qFormat="1"/>
-    <w:lsdException w:name="heading 8" w:semiHidden="1" w:uiPriority="9" w:unhideWhenUsed="1" w:qFormat="1"/>
-    <w:lsdException w:name="heading 9" w:semiHidden="1" w:uiPriority="9" w:unhideWhenUsed="1" w:qFormat="1"/>
-    <w:lsdException w:name="index 1" w:semiHidden="1" w:unhideWhenUsed="1"/>
-    <w:lsdException w:name="index 2" w:semiHidden="1" w:unhideWhenUsed="1"/>
-    <w:lsdException w:name="index 3" w:semiHidden="1" w:unhideWhenUsed="1"/>
-    <w:lsdException w:name="index 4" w:semiHidden="1" w:unhideWhenUsed="1"/>
-    <w:lsdException w:name="index 5" w:semiHidden="1" w:unhideWhenUsed="1"/>
-    <w:lsdException w:name="index 6" w:semiHidden="1" w:unhideWhenUsed="1"/>
-    <w:lsdException w:name="index 7" w:semiHidden="1" w:unhideWhenUsed="1"/>
-    <w:lsdException w:name="index 8" w:semiHidden="1" w:unhideWhenUsed="1"/>
-    <w:lsdException w:name="index 9" w:semiHidden="1" w:unhideWhenUsed="1"/>
-    <w:lsdException w:name="toc 1" w:semiHidden="1" w:uiPriority="39" w:unhideWhenUsed="1"/>
-    <w:lsdException w:name="toc 2" w:semiHidden="1" w:uiPriority="39" w:unhideWhenUsed="1"/>
-    <w:lsdException w:name="toc 3" w:semiHidden="1" w:uiPriority="39" w:unhideWhenUsed="1"/>
-    <w:lsdException w:name="toc 4" w:semiHidden="1" w:uiPriority="39" w:unhideWhenUsed="1"/>
-    <w:lsdException w:name="toc 5" w:semiHidden="1" w:uiPriority="39" w:unhideWhenUsed="1"/>
-    <w:lsdException w:name="toc 6" w:semiHidden="1" w:uiPriority="39" w:unhideWhenUsed="1"/>
-    <w:lsdException w:name="toc 7" w:semiHidden="1" w:uiPriority="39" w:unhideWhenUsed="1"/>
-    <w:lsdException w:name="toc 8" w:semiHidden="1" w:uiPriority="39" w:unhideWhenUsed="1"/>
-    <w:lsdException w:name="toc 9" w:semiHidden="1" w:uiPriority="39" w:unhideWhenUsed="1"/>
-    <w:lsdException w:name="Normal Indent" w:semiHidden="1" w:unhideWhenUsed="1"/>
-    <w:lsdException w:name="footnote text" w:semiHidden="1" w:unhideWhenUsed="1"/>
-    <w:lsdException w:name="annotation text" w:semiHidden="1" w:unhideWhenUsed="1"/>
-    <w:lsdException w:name="header" w:semiHidden="1" w:unhideWhenUsed="1"/>
-    <w:lsdException w:name="footer" w:semiHidden="1" w:unhideWhenUsed="1"/>
-    <w:lsdException w:name="index heading" w:semiHidden="1" w:unhideWhenUsed="1"/>
-    <w:lsdException w:name="caption" w:semiHidden="1" w:uiPriority="35" w:unhideWhenUsed="1" w:qFormat="1"/>
-    <w:lsdException w:name="table of figures" w:semiHidden="1" w:unhideWhenUsed="1"/>
-    <w:lsdException w:name="envelope address" w:semiHidden="1" w:unhideWhenUsed="1"/>
-    <w:lsdException w:name="envelope return" w:semiHidden="1" w:unhideWhenUsed="1"/>
-    <w:lsdException w:name="footnote reference" w:semiHidden="1" w:unhideWhenUsed="1"/>
-    <w:lsdException w:name="annotation reference" w:semiHidden="1" w:unhideWhenUsed="1"/>
-    <w:lsdException w:name="line number" w:semiHidden="1" w:unhideWhenUsed="1"/>
-    <w:lsdException w:name="page number" w:semiHidden="1" w:unhideWhenUsed="1"/>
-    <w:lsdException w:name="endnote reference" w:semiHidden="1" w:unhideWhenUsed="1"/>
-    <w:lsdException w:name="endnote text" w:semiHidden="1" w:unhideWhenUsed="1"/>
-    <w:lsdException w:name="table of authorities" w:semiHidden="1" w:unhideWhenUsed="1"/>
-    <w:lsdException w:name="macro" w:semiHidden="1" w:unhideWhenUsed="1"/>
-    <w:lsdException w:name="toa heading" w:semiHidden="1" w:unhideWhenUsed="1"/>
-    <w:lsdException w:name="List" w:semiHidden="1" w:unhideWhenUsed="1"/>
-    <w:lsdException w:name="List Bullet" w:semiHidden="1" w:unhideWhenUsed="1"/>
-    <w:lsdException w:name="List Number" w:semiHidden="1" w:unhideWhenUsed="1"/>
-    <w:lsdException w:name="List 2" w:semiHidden="1" w:unhideWhenUsed="1"/>
-    <w:lsdException w:name="List 3" w:semiHidden="1" w:unhideWhenUsed="1"/>
-    <w:lsdException w:name="List 4" w:semiHidden="1" w:unhideWhenUsed="1"/>
-    <w:lsdException w:name="List 5" w:semiHidden="1" w:unhideWhenUsed="1"/>
-    <w:lsdException w:name="List Bullet 2" w:semiHidden="1" w:unhideWhenUsed="1"/>
-    <w:lsdException w:name="List Bullet 3" w:semiHidden="1" w:unhideWhenUsed="1"/>
-    <w:lsdException w:name="List Bullet 4" w:semiHidden="1" w:unhideWhenUsed="1"/>
-    <w:lsdException w:name="List Bullet 5" w:semiHidden="1" w:unhideWhenUsed="1"/>
-    <w:lsdException w:name="List Number 2" w:semiHidden="1" w:unhideWhenUsed="1"/>
-    <w:lsdException w:name="List Number 3" w:semiHidden="1" w:unhideWhenUsed="1"/>
-    <w:lsdException w:name="List Number 4" w:semiHidden="1" w:unhideWhenUsed="1"/>
-    <w:lsdException w:name="List Number 5" w:semiHidden="1" w:unhideWhenUsed="1"/>
-    <w:lsdException w:name="Title" w:uiPriority="10" w:qFormat="1"/>
-    <w:lsdException w:name="Closing" w:semiHidden="1" w:unhideWhenUsed="1"/>
-    <w:lsdException w:name="Signature" w:semiHidden="1" w:unhideWhenUsed="1"/>
-    <w:lsdException w:name="Default Paragraph Font" w:semiHidden="1" w:uiPriority="1" w:unhideWhenUsed="1"/>
-    <w:lsdException w:name="Body Text" w:semiHidden="1" w:unhideWhenUsed="1"/>
-    <w:lsdException w:name="Body Text Indent" w:semiHidden="1" w:unhideWhenUsed="1"/>
-    <w:lsdException w:name="List Continue" w:semiHidden="1" w:unhideWhenUsed="1"/>
-    <w:lsdException w:name="List Continue 2" w:semiHidden="1" w:unhideWhenUsed="1"/>
-    <w:lsdException w:name="List Continue 3" w:semiHidden="1" w:unhideWhenUsed="1"/>
-    <w:lsdException w:name="List Continue 4" w:semiHidden="1" w:unhideWhenUsed="1"/>
-    <w:lsdException w:name="List Continue 5" w:semiHidden="1" w:unhideWhenUsed="1"/>
-    <w:lsdException w:name="Message Header" w:semiHidden="1" w:unhideWhenUsed="1"/>
-    <w:lsdException w:name="Subtitle" w:uiPriority="11" w:qFormat="1"/>
-    <w:lsdException w:name="Salutation" w:semiHidden="1" w:unhideWhenUsed="1"/>
-    <w:lsdException w:name="Date" w:semiHidden="1" w:unhideWhenUsed="1"/>
-    <w:lsdException w:name="Body Text First Indent" w:semiHidden="1" w:unhideWhenUsed="1"/>
-    <w:lsdException w:name="Body Text First Indent 2" w:semiHidden="1" w:unhideWhenUsed="1"/>
-    <w:lsdException w:name="Note Heading" w:semiHidden="1" w:unhideWhenUsed="1"/>
-    <w:lsdException w:name="Body Text 2" w:semiHidden="1" w:unhideWhenUsed="1"/>
-    <w:lsdException w:name="Body Text 3" w:semiHidden="1" w:unhideWhenUsed="1"/>
-    <w:lsdException w:name="Body Text Indent 2" w:semiHidden="1" w:unhideWhenUsed="1"/>
-    <w:lsdException w:name="Body Text Indent 3" w:semiHidden="1" w:unhideWhenUsed="1"/>
-    <w:lsdException w:name="Block Text" w:semiHidden="1" w:unhideWhenUsed="1"/>
-    <w:lsdException w:name="Hyperlink" w:semiHidden="1" w:unhideWhenUsed="1"/>
-    <w:lsdException w:name="FollowedHyperlink" w:semiHidden="1" w:unhideWhenUsed="1"/>
-    <w:lsdException w:name="Strong" w:uiPriority="22" w:qFormat="1"/>
-    <w:lsdException w:name="Emphasis" w:uiPriority="20" w:qFormat="1"/>
-    <w:lsdException w:name="Document Map" w:semiHidden="1" w:unhideWhenUsed="1"/>
-    <w:lsdException w:name="Plain Text" w:semiHidden="1" w:unhideWhenUsed="1"/>
-    <w:lsdException w:name="E-mail Signature" w:semiHidden="1" w:unhideWhenUsed="1"/>
-    <w:lsdException w:name="HTML Top of Form" w:semiHidden="1" w:unhideWhenUsed="1"/>
-    <w:lsdException w:name="HTML Bottom of Form" w:semiHidden="1" w:unhideWhenUsed="1"/>
-    <w:lsdException w:name="Normal (Web)" w:semiHidden="1" w:unhideWhenUsed="1"/>
-    <w:lsdException w:name="HTML Acronym" w:semiHidden="1" w:unhideWhenUsed="1"/>
-    <w:lsdException w:name="HTML Address" w:semiHidden="1" w:unhideWhenUsed="1"/>
-    <w:lsdException w:name="HTML Cite" w:semiHidden="1" w:unhideWhenUsed="1"/>
-    <w:lsdException w:name="HTML Code" w:semiHidden="1" w:unhideWhenUsed="1"/>
-    <w:lsdException w:name="HTML Definition" w:semiHidden="1" w:unhideWhenUsed="1"/>
-    <w:lsdException w:name="HTML Keyboard" w:semiHidden="1" w:unhideWhenUsed="1"/>
-    <w:lsdException w:name="HTML Preformatted" w:semiHidden="1" w:unhideWhenUsed="1"/>
-    <w:lsdException w:name="HTML Sample" w:semiHidden="1" w:unhideWhenUsed="1"/>
-    <w:lsdException w:name="HTML Typewriter" w:semiHidden="1" w:unhideWhenUsed="1"/>
-    <w:lsdException w:name="HTML Variable" w:semiHidden="1" w:unhideWhenUsed="1"/>
-    <w:lsdException w:name="Normal Table" w:semiHidden="1" w:unhideWhenUsed="1"/>
-    <w:lsdException w:name="annotation subject" w:semiHidden="1" w:unhideWhenUsed="1"/>
-    <w:lsdException w:name="No List" w:semiHidden="1" w:unhideWhenUsed="1"/>
-    <w:lsdException w:name="Outline List 1" w:semiHidden="1" w:unhideWhenUsed="1"/>
-    <w:lsdException w:name="Outline List 2" w:semiHidden="1" w:unhideWhenUsed="1"/>
-    <w:lsdException w:name="Outline List 3" w:semiHidden="1" w:unhideWhenUsed="1"/>
-    <w:lsdException w:name="Table Simple 1" w:semiHidden="1" w:unhideWhenUsed="1"/>
-    <w:lsdException w:name="Table Simple 2" w:semiHidden="1" w:unhideWhenUsed="1"/>
-    <w:lsdException w:name="Table Simple 3" w:semiHidden="1" w:unhideWhenUsed="1"/>
-    <w:lsdException w:name="Table Classic 1" w:semiHidden="1" w:unhideWhenUsed="1"/>
-    <w:lsdException w:name="Table Classic 2" w:semiHidden="1" w:unhideWhenUsed="1"/>
-    <w:lsdException w:name="Table Classic 3" w:semiHidden="1" w:unhideWhenUsed="1"/>
-    <w:lsdException w:name="Table Classic 4" w:semiHidden="1" w:unhideWhenUsed="1"/>
-    <w:lsdException w:name="Table Colorful 1" w:semiHidden="1" w:unhideWhenUsed="1"/>
-    <w:lsdException w:name="Table Colorful 2" w:semiHidden="1" w:unhideWhenUsed="1"/>
-    <w:lsdException w:name="Table Colorful 3" w:semiHidden="1" w:unhideWhenUsed="1"/>
-    <w:lsdException w:name="Table Columns 1" w:semiHidden="1" w:unhideWhenUsed="1"/>
-    <w:lsdException w:name="Table Columns 2" w:semiHidden="1" w:unhideWhenUsed="1"/>
-    <w:lsdException w:name="Table Columns 3" w:semiHidden="1" w:unhideWhenUsed="1"/>
-    <w:lsdException w:name="Table Columns 4" w:semiHidden="1" w:unhideWhenUsed="1"/>
-    <w:lsdException w:name="Table Columns 5" w:semiHidden="1" w:unhideWhenUsed="1"/>
-    <w:lsdException w:name="Table Grid 1" w:semiHidden="1" w:unhideWhenUsed="1"/>
-    <w:lsdException w:name="Table Grid 2" w:semiHidden="1" w:unhideWhenUsed="1"/>
-    <w:lsdException w:name="Table Grid 3" w:semiHidden="1" w:unhideWhenUsed="1"/>
-    <w:lsdException w:name="Table Grid 4" w:semiHidden="1" w:unhideWhenUsed="1"/>
-    <w:lsdException w:name="Table Grid 5" w:semiHidden="1" w:unhideWhenUsed="1"/>
-    <w:lsdException w:name="Table Grid 6" w:semiHidden="1" w:unhideWhenUsed="1"/>
-    <w:lsdException w:name="Table Grid 7" w:semiHidden="1" w:unhideWhenUsed="1"/>
-    <w:lsdException w:name="Table Grid 8" w:semiHidden="1" w:unhideWhenUsed="1"/>
-    <w:lsdException w:name="Table List 1" w:semiHidden="1" w:unhideWhenUsed="1"/>
-    <w:lsdException w:name="Table List 2" w:semiHidden="1" w:unhideWhenUsed="1"/>
-    <w:lsdException w:name="Table List 3" w:semiHidden="1" w:unhideWhenUsed="1"/>
-    <w:lsdException w:name="Table List 4" w:semiHidden="1" w:unhideWhenUsed="1"/>
-    <w:lsdException w:name="Table List 5" w:semiHidden="1" w:unhideWhenUsed="1"/>
-    <w:lsdException w:name="Table List 6" w:semiHidden="1" w:unhideWhenUsed="1"/>
-    <w:lsdException w:name="Table List 7" w:semiHidden="1" w:unhideWhenUsed="1"/>
-    <w:lsdException w:name="Table List 8" w:semiHidden="1" w:unhideWhenUsed="1"/>
-    <w:lsdException w:name="Table 3D effects 1" w:semiHidden="1" w:unhideWhenUsed="1"/>
-    <w:lsdException w:name="Table 3D effects 2" w:semiHidden="1" w:unhideWhenUsed="1"/>
-    <w:lsdException w:name="Table 3D effects 3" w:semiHidden="1" w:unhideWhenUsed="1"/>
-    <w:lsdException w:name="Table Contemporary" w:semiHidden="1" w:unhideWhenUsed="1"/>
-    <w:lsdException w:name="Table Elegant" w:semiHidden="1" w:unhideWhenUsed="1"/>
-    <w:lsdException w:name="Table Professional" w:semiHidden="1" w:unhideWhenUsed="1"/>
-    <w:lsdException w:name="Table Subtle 1" w:semiHidden="1" w:unhideWhenUsed="1"/>
-    <w:lsdException w:name="Table Subtle 2" w:semiHidden="1" w:unhideWhenUsed="1"/>
-    <w:lsdException w:name="Table Web 1" w:semiHidden="1" w:unhideWhenUsed="1"/>
-    <w:lsdException w:name="Table Web 2" w:semiHidden="1" w:unhideWhenUsed="1"/>
-    <w:lsdException w:name="Table Web 3" w:semiHidden="1" w:unhideWhenUsed="1"/>
-    <w:lsdException w:name="Balloon Text" w:semiHidden="1" w:unhideWhenUsed="1"/>
-    <w:lsdException w:name="Table Grid" w:uiPriority="59"/>
-    <w:lsdException w:name="Table Theme" w:semiHidden="1" w:unhideWhenUsed="1"/>
-    <w:lsdException w:name="Placeholder Text" w:semiHidden="1"/>
-    <w:lsdException w:name="No Spacing" w:uiPriority="1" w:qFormat="1"/>
-    <w:lsdException w:name="Light Shading" w:uiPriority="60"/>
-    <w:lsdException w:name="Light List" w:uiPriority="61"/>
-    <w:lsdException w:name="Light Grid" w:uiPriority="62"/>
-    <w:lsdException w:name="Medium Shading 1" w:uiPriority="63"/>
-    <w:lsdException w:name="Medium Shading 2" w:uiPriority="64"/>
-    <w:lsdException w:name="Medium List 1" w:uiPriority="65"/>
-    <w:lsdException w:name="Medium List 2" w:uiPriority="66"/>
-    <w:lsdException w:name="Medium Grid 1" w:uiPriority="67"/>
-    <w:lsdException w:name="Medium Grid 2" w:uiPriority="68"/>
-    <w:lsdException w:name="Medium Grid 3" w:uiPriority="69"/>
-    <w:lsdException w:name="Dark List" w:uiPriority="70"/>
-    <w:lsdException w:name="Colorful Shading" w:uiPriority="71"/>
-    <w:lsdException w:name="Colorful List" w:uiPriority="72"/>
-    <w:lsdException w:name="Colorful Grid" w:uiPriority="73"/>
-    <w:lsdException w:name="Light Shading Accent 1" w:uiPriority="60"/>
-    <w:lsdException w:name="Light List Accent 1" w:uiPriority="61"/>
-    <w:lsdException w:name="Light Grid Accent 1" w:uiPriority="62"/>
-    <w:lsdException w:name="Medium Shading 1 Accent 1" w:uiPriority="63"/>
-    <w:lsdException w:name="Medium Shading 2 Accent 1" w:uiPriority="64"/>
-    <w:lsdException w:name="Medium List 1 Accent 1" w:uiPriority="65"/>
-    <w:lsdException w:name="Revision" w:semiHidden="1"/>
-    <w:lsdException w:name="List Paragraph" w:uiPriority="34" w:qFormat="1"/>
-    <w:lsdException w:name="Quote" w:uiPriority="29" w:qFormat="1"/>
-    <w:lsdException w:name="Intense Quote" w:uiPriority="30" w:qFormat="1"/>
-    <w:lsdException w:name="Medium List 2 Accent 1" w:uiPriority="66"/>
-    <w:lsdException w:name="Medium Grid 1 Accent 1" w:uiPriority="67"/>
-    <w:lsdException w:name="Medium Grid 2 Accent 1" w:uiPriority="68"/>
-    <w:lsdException w:name="Medium Grid 3 Accent 1" w:uiPriority="69"/>
-    <w:lsdException w:name="Dark List Accent 1" w:uiPriority="70"/>
-    <w:lsdException w:name="Colorful Shading Accent 1" w:uiPriority="71"/>
-    <w:lsdException w:name="Colorful List Accent 1" w:uiPriority="72"/>
-    <w:lsdException w:name="Colorful Grid Accent 1" w:uiPriority="73"/>
-    <w:lsdException w:name="Light Shading Accent 2" w:uiPriority="60"/>
-    <w:lsdException w:name="Light List Accent 2" w:uiPriority="61"/>
-    <w:lsdException w:name="Light Grid Accent 2" w:uiPriority="62"/>
-    <w:lsdException w:name="Medium Shading 1 Accent 2" w:uiPriority="63"/>
-    <w:lsdException w:name="Medium Shading 2 Accent 2" w:uiPriority="64"/>
-    <w:lsdException w:name="Medium List 1 Accent 2" w:uiPriority="65"/>
-    <w:lsdException w:name="Medium List 2 Accent 2" w:uiPriority="66"/>
-    <w:lsdException w:name="Medium Grid 1 Accent 2" w:uiPriority="67"/>
-    <w:lsdException w:name="Medium Grid 2 Accent 2" w:uiPriority="68"/>
-    <w:lsdException w:name="Medium Grid 3 Accent 2" w:uiPriority="69"/>
-    <w:lsdException w:name="Dark List Accent 2" w:uiPriority="70"/>
-    <w:lsdException w:name="Colorful Shading Accent 2" w:uiPriority="71"/>
-    <w:lsdException w:name="Colorful List Accent 2" w:uiPriority="72"/>
-    <w:lsdException w:name="Colorful Grid Accent 2" w:uiPriority="73"/>
-    <w:lsdException w:name="Light Shading Accent 3" w:uiPriority="60"/>
-    <w:lsdException w:name="Light List Accent 3" w:uiPriority="61"/>
-    <w:lsdException w:name="Light Grid Accent 3" w:uiPriority="62"/>
-    <w:lsdException w:name="Medium Shading 1 Accent 3" w:uiPriority="63"/>
-    <w:lsdException w:name="Medium Shading 2 Accent 3" w:uiPriority="64"/>
-    <w:lsdException w:name="Medium List 1 Accent 3" w:uiPriority="65"/>
-    <w:lsdException w:name="Medium List 2 Accent 3" w:uiPriority="66"/>
-    <w:lsdException w:name="Medium Grid 1 Accent 3" w:uiPriority="67"/>
-    <w:lsdException w:name="Medium Grid 2 Accent 3" w:uiPriority="68"/>
-    <w:lsdException w:name="Medium Grid 3 Accent 3" w:uiPriority="69"/>
-    <w:lsdException w:name="Dark List Accent 3" w:uiPriority="70"/>
-    <w:lsdException w:name="Colorful Shading Accent 3" w:uiPriority="71"/>
-    <w:lsdException w:name="Colorful List Accent 3" w:uiPriority="72"/>
-    <w:lsdException w:name="Colorful Grid Accent 3" w:uiPriority="73"/>
-    <w:lsdException w:name="Light Shading Accent 4" w:uiPriority="60"/>
-    <w:lsdException w:name="Light List Accent 4" w:uiPriority="61"/>
-    <w:lsdException w:name="Light Grid Accent 4" w:uiPriority="62"/>
-    <w:lsdException w:name="Medium Shading 1 Accent 4" w:uiPriority="63"/>
-    <w:lsdException w:name="Medium Shading 2 Accent 4" w:uiPriority="64"/>
-    <w:lsdException w:name="Medium List 1 Accent 4" w:uiPriority="65"/>
-    <w:lsdException w:name="Medium List 2 Accent 4" w:uiPriority="66"/>
-    <w:lsdException w:name="Medium Grid 1 Accent 4" w:uiPriority="67"/>
-    <w:lsdException w:name="Medium Grid 2 Accent 4" w:uiPriority="68"/>
-    <w:lsdException w:name="Medium Grid 3 Accent 4" w:uiPriority="69"/>
-    <w:lsdException w:name="Dark List Accent 4" w:uiPriority="70"/>
-    <w:lsdException w:name="Colorful Shading Accent 4" w:uiPriority="71"/>
-    <w:lsdException w:name="Colorful List Accent 4" w:uiPriority="72"/>
-    <w:lsdException w:name="Colorful Grid Accent 4" w:uiPriority="73"/>
-    <w:lsdException w:name="Light Shading Accent 5" w:uiPriority="60"/>
-    <w:lsdException w:name="Light List Accent 5" w:uiPriority="61"/>
-    <w:lsdException w:name="Light Grid Accent 5" w:uiPriority="62"/>
-    <w:lsdException w:name="Medium Shading 1 Accent 5" w:uiPriority="63"/>
-    <w:lsdException w:name="Medium Shading 2 Accent 5" w:uiPriority="64"/>
-    <w:lsdException w:name="Medium List 1 Accent 5" w:uiPriority="65"/>
-    <w:lsdException w:name="Medium List 2 Accent 5" w:uiPriority="66"/>
-    <w:lsdException w:name="Medium Grid 1 Accent 5" w:uiPriority="67"/>
-    <w:lsdException w:name="Medium Grid 2 Accent 5" w:uiPriority="68"/>
-    <w:lsdException w:name="Medium Grid 3 Accent 5" w:uiPriority="69"/>
-    <w:lsdException w:name="Dark List Accent 5" w:uiPriority="70"/>
-    <w:lsdException w:name="Colorful Shading Accent 5" w:uiPriority="71"/>
-    <w:lsdException w:name="Colorful List Accent 5" w:uiPriority="72"/>
-    <w:lsdException w:name="Colorful Grid Accent 5" w:uiPriority="73"/>
-    <w:lsdException w:name="Light Shading Accent 6" w:uiPriority="60"/>
-    <w:lsdException w:name="Light List Accent 6" w:uiPriority="61"/>
-    <w:lsdException w:name="Light Grid Accent 6" w:uiPriority="62"/>
-    <w:lsdException w:name="Medium Shading 1 Accent 6" w:uiPriority="63"/>
-    <w:lsdException w:name="Medium Shading 2 Accent 6" w:uiPriority="64"/>
-    <w:lsdException w:name="Medium List 1 Accent 6" w:uiPriority="65"/>
-    <w:lsdException w:name="Medium List 2 Accent 6" w:uiPriority="66"/>
-    <w:lsdException w:name="Medium Grid 1 Accent 6" w:uiPriority="67"/>
-    <w:lsdException w:name="Medium Grid 2 Accent 6" w:uiPriority="68"/>
-    <w:lsdException w:name="Medium Grid 3 Accent 6" w:uiPriority="69"/>
-    <w:lsdException w:name="Dark List Accent 6" w:uiPriority="70"/>
-    <w:lsdException w:name="Colorful Shading Accent 6" w:uiPriority="71"/>
-    <w:lsdException w:name="Colorful List Accent 6" w:uiPriority="72"/>
-    <w:lsdException w:name="Colorful Grid Accent 6" w:uiPriority="73"/>
-    <w:lsdException w:name="Subtle Emphasis" w:uiPriority="19" w:qFormat="1"/>
-    <w:lsdException w:name="Intense Emphasis" w:uiPriority="21" w:qFormat="1"/>
-    <w:lsdException w:name="Subtle Reference" w:uiPriority="31" w:qFormat="1"/>
-    <w:lsdException w:name="Intense Reference" w:uiPriority="32" w:qFormat="1"/>
-    <w:lsdException w:name="Book Title" w:uiPriority="33" w:qFormat="1"/>
-    <w:lsdException w:name="Bibliography" w:semiHidden="1" w:uiPriority="37" w:unhideWhenUsed="1"/>
-    <w:lsdException w:name="TOC Heading" w:semiHidden="1" w:uiPriority="39" w:unhideWhenUsed="1" w:qFormat="1"/>
-    <w:lsdException w:name="Plain Table 1" w:uiPriority="41"/>
-    <w:lsdException w:name="Plain Table 2" w:uiPriority="42"/>
-    <w:lsdException w:name="Plain Table 3" w:uiPriority="43"/>
-    <w:lsdException w:name="Plain Table 4" w:uiPriority="44"/>
-    <w:lsdException w:name="Plain Table 5" w:uiPriority="45"/>
-    <w:lsdException w:name="Grid Table Light" w:uiPriority="40"/>
-    <w:lsdException w:name="Grid Table 1 Light" w:uiPriority="46"/>
-    <w:lsdException w:name="Grid Table 2" w:uiPriority="47"/>
-    <w:lsdException w:name="Grid Table 3" w:uiPriority="48"/>
-    <w:lsdException w:name="Grid Table 4" w:uiPriority="49"/>
-    <w:lsdException w:name="Grid Table 5 Dark" w:uiPriority="50"/>
-    <w:lsdException w:name="Grid Table 6 Colorful" w:uiPriority="51"/>
-    <w:lsdException w:name="Grid Table 7 Colorful" w:uiPriority="52"/>
-    <w:lsdException w:name="Grid Table 1 Light Accent 1" w:uiPriority="46"/>
-    <w:lsdException w:name="Grid Table 2 Accent 1" w:uiPriority="47"/>
-    <w:lsdException w:name="Grid Table 3 Accent 1" w:uiPriority="48"/>
-    <w:lsdException w:name="Grid Table 4 Accent 1" w:uiPriority="49"/>
-    <w:lsdException w:name="Grid Table 5 Dark Accent 1" w:uiPriority="50"/>
-    <w:lsdException w:name="Grid Table 6 Colorful Accent 1" w:uiPriority="51"/>
-    <w:lsdException w:name="Grid Table 7 Colorful Accent 1" w:uiPriority="52"/>
-    <w:lsdException w:name="Grid Table 1 Light Accent 2" w:uiPriority="46"/>
-    <w:lsdException w:name="Grid Table 2 Accent 2" w:uiPriority="47"/>
-    <w:lsdException w:name="Grid Table 3 Accent 2" w:uiPriority="48"/>
-    <w:lsdException w:name="Grid Table 4 Accent 2" w:uiPriority="49"/>
-    <w:lsdException w:name="Grid Table 5 Dark Accent 2" w:uiPriority="50"/>
-    <w:lsdException w:name="Grid Table 6 Colorful Accent 2" w:uiPriority="51"/>
-    <w:lsdException w:name="Grid Table 7 Colorful Accent 2" w:uiPriority="52"/>
-    <w:lsdException w:name="Grid Table 1 Light Accent 3" w:uiPriority="46"/>
-    <w:lsdException w:name="Grid Table 2 Accent 3" w:uiPriority="47"/>
-    <w:lsdException w:name="Grid Table 3 Accent 3" w:uiPriority="48"/>
-    <w:lsdException w:name="Grid Table 4 Accent 3" w:uiPriority="49"/>
-    <w:lsdException w:name="Grid Table 5 Dark Accent 3" w:uiPriority="50"/>
-    <w:lsdException w:name="Grid Table 6 Colorful Accent 3" w:uiPriority="51"/>
-    <w:lsdException w:name="Grid Table 7 Colorful Accent 3" w:uiPriority="52"/>
-    <w:lsdException w:name="Grid Table 1 Light Accent 4" w:uiPriority="46"/>
-    <w:lsdException w:name="Grid Table 2 Accent 4" w:uiPriority="47"/>
-    <w:lsdException w:name="Grid Table 3 Accent 4" w:uiPriority="48"/>
-    <w:lsdException w:name="Grid Table 4 Accent 4" w:uiPriority="49"/>
-    <w:lsdException w:name="Grid Table 5 Dark Accent 4" w:uiPriority="50"/>
-    <w:lsdException w:name="Grid Table 6 Colorful Accent 4" w:uiPriority="51"/>
-    <w:lsdException w:name="Grid Table 7 Colorful Accent 4" w:uiPriority="52"/>
-    <w:lsdException w:name="Grid Table 1 Light Accent 5" w:uiPriority="46"/>
-    <w:lsdException w:name="Grid Table 2 Accent 5" w:uiPriority="47"/>
-    <w:lsdException w:name="Grid Table 3 Accent 5" w:uiPriority="48"/>
-    <w:lsdException w:name="Grid Table 4 Accent 5" w:uiPriority="49"/>
-    <w:lsdException w:name="Grid Table 5 Dark Accent 5" w:uiPriority="50"/>
-    <w:lsdException w:name="Grid Table 6 Colorful Accent 5" w:uiPriority="51"/>
-    <w:lsdException w:name="Grid Table 7 Colorful Accent 5" w:uiPriority="52"/>
-    <w:lsdException w:name="Grid Table 1 Light Accent 6" w:uiPriority="46"/>
-    <w:lsdException w:name="Grid Table 2 Accent 6" w:uiPriority="47"/>
-    <w:lsdException w:name="Grid Table 3 Accent 6" w:uiPriority="48"/>
-    <w:lsdException w:name="Grid Table 4 Accent 6" w:uiPriority="49"/>
-    <w:lsdException w:name="Grid Table 5 Dark Accent 6" w:uiPriority="50"/>
-    <w:lsdException w:name="Grid Table 6 Colorful Accent 6" w:uiPriority="51"/>
-    <w:lsdException w:name="Grid Table 7 Colorful Accent 6" w:uiPriority="52"/>
-    <w:lsdException w:name="List Table 1 Light" w:uiPriority="46"/>
-    <w:lsdException w:name="List Table 2" w:uiPriority="47"/>
-    <w:lsdException w:name="List Table 3" w:uiPriority="48"/>
-    <w:lsdException w:name="List Table 4" w:uiPriority="49"/>
-    <w:lsdException w:name="List Table 5 Dark" w:uiPriority="50"/>
-    <w:lsdException w:name="List Table 6 Colorful" w:uiPriority="51"/>
-    <w:lsdException w:name="List Table 7 Colorful" w:uiPriority="52"/>
-    <w:lsdException w:name="List Table 1 Light Accent 1" w:uiPriority="46"/>
-    <w:lsdException w:name="List Table 2 Accent 1" w:uiPriority="47"/>
-    <w:lsdException w:name="List Table 3 Accent 1" w:uiPriority="48"/>
-    <w:lsdException w:name="List Table 4 Accent 1" w:uiPriority="49"/>
-    <w:lsdException w:name="List Table 5 Dark Accent 1" w:uiPriority="50"/>
-    <w:lsdException w:name="List Table 6 Colorful Accent 1" w:uiPriority="51"/>
-    <w:lsdException w:name="List Table 7 Colorful Accent 1" w:uiPriority="52"/>
-    <w:lsdException w:name="List Table 1 Light Accent 2" w:uiPriority="46"/>
-    <w:lsdException w:name="List Table 2 Accent 2" w:uiPriority="47"/>
-    <w:lsdException w:name="List Table 3 Accent 2" w:uiPriority="48"/>
-    <w:lsdException w:name="List Table 4 Accent 2" w:uiPriority="49"/>
-    <w:lsdException w:name="List Table 5 Dark Accent 2" w:uiPriority="50"/>
-    <w:lsdException w:name="List Table 6 Colorful Accent 2" w:uiPriority="51"/>
-    <w:lsdException w:name="List Table 7 Colorful Accent 2" w:uiPriority="52"/>
-    <w:lsdException w:name="List Table 1 Light Accent 3" w:uiPriority="46"/>
-    <w:lsdException w:name="List Table 2 Accent 3" w:uiPriority="47"/>
-    <w:lsdException w:name="List Table 3 Accent 3" w:uiPriority="48"/>
-    <w:lsdException w:name="List Table 4 Accent 3" w:uiPriority="49"/>
-    <w:lsdException w:name="List Table 5 Dark Accent 3" w:uiPriority="50"/>
-    <w:lsdException w:name="List Table 6 Colorful Accent 3" w:uiPriority="51"/>
-    <w:lsdException w:name="List Table 7 Colorful Accent 3" w:uiPriority="52"/>
-    <w:lsdException w:name="List Table 1 Light Accent 4" w:uiPriority="46"/>
-    <w:lsdException w:name="List Table 2 Accent 4" w:uiPriority="47"/>
-    <w:lsdException w:name="List Table 3 Accent 4" w:uiPriority="48"/>
-    <w:lsdException w:name="List Table 4 Accent 4" w:uiPriority="49"/>
-    <w:lsdException w:name="List Table 5 Dark Accent 4" w:uiPriority="50"/>
-    <w:lsdException w:name="List Table 6 Colorful Accent 4" w:uiPriority="51"/>
-    <w:lsdException w:name="List Table 7 Colorful Accent 4" w:uiPriority="52"/>
-    <w:lsdException w:name="List Table 1 Light Accent 5" w:uiPriority="46"/>
-    <w:lsdException w:name="List Table 2 Accent 5" w:uiPriority="47"/>
-    <w:lsdException w:name="List Table 3 Accent 5" w:uiPriority="48"/>
-    <w:lsdException w:name="List Table 4 Accent 5" w:uiPriority="49"/>
-    <w:lsdException w:name="List Table 5 Dark Accent 5" w:uiPriority="50"/>
-    <w:lsdException w:name="List Table 6 Colorful Accent 5" w:uiPriority="51"/>
-    <w:lsdException w:name="List Table 7 Colorful Accent 5" w:uiPriority="52"/>
-    <w:lsdException w:name="List Table 1 Light Accent 6" w:uiPriority="46"/>
-    <w:lsdException w:name="List Table 2 Accent 6" w:uiPriority="47"/>
-    <w:lsdException w:name="List Table 3 Accent 6" w:uiPriority="48"/>
-    <w:lsdException w:name="List Table 4 Accent 6" w:uiPriority="49"/>
-    <w:lsdException w:name="List Table 5 Dark Accent 6" w:uiPriority="50"/>
-    <w:lsdException w:name="List Table 6 Colorful Accent 6" w:uiPriority="51"/>
-    <w:lsdException w:name="List Table 7 Colorful Accent 6" w:uiPriority="52"/>
+  <w:latentStyles w:defLockedState="0" w:defUIPriority="99" w:defSemiHidden="1" w:defUnhideWhenUsed="1" w:defQFormat="0" w:count="267">
+    <w:lsdException w:name="Normal" w:semiHidden="0" w:uiPriority="0" w:unhideWhenUsed="0" w:qFormat="1"/>
+    <w:lsdException w:name="heading 1" w:semiHidden="0" w:uiPriority="9" w:unhideWhenUsed="0" w:qFormat="1"/>
+    <w:lsdException w:name="heading 2" w:uiPriority="9" w:qFormat="1"/>
+    <w:lsdException w:name="heading 3" w:uiPriority="9" w:qFormat="1"/>
+    <w:lsdException w:name="heading 4" w:uiPriority="9" w:qFormat="1"/>
+    <w:lsdException w:name="heading 5" w:uiPriority="9" w:qFormat="1"/>
+    <w:lsdException w:name="heading 6" w:uiPriority="9" w:qFormat="1"/>
+    <w:lsdException w:name="heading 7" w:uiPriority="9" w:qFormat="1"/>
+    <w:lsdException w:name="heading 8" w:uiPriority="9" w:qFormat="1"/>
+    <w:lsdException w:name="heading 9" w:uiPriority="9" w:qFormat="1"/>
+    <w:lsdException w:name="toc 1" w:uiPriority="39"/>
+    <w:lsdException w:name="toc 2" w:uiPriority="39"/>
+    <w:lsdException w:name="toc 3" w:uiPriority="39"/>
+    <w:lsdException w:name="toc 4" w:uiPriority="39"/>
+    <w:lsdException w:name="toc 5" w:uiPriority="39"/>
+    <w:lsdException w:name="toc 6" w:uiPriority="39"/>
+    <w:lsdException w:name="toc 7" w:uiPriority="39"/>
+    <w:lsdException w:name="toc 8" w:uiPriority="39"/>
+    <w:lsdException w:name="toc 9" w:uiPriority="39"/>
+    <w:lsdException w:name="caption" w:uiPriority="35" w:qFormat="1"/>
+    <w:lsdException w:name="Title" w:semiHidden="0" w:uiPriority="10" w:unhideWhenUsed="0" w:qFormat="1"/>
+    <w:lsdException w:name="Default Paragraph Font" w:uiPriority="1"/>
+    <w:lsdException w:name="Subtitle" w:semiHidden="0" w:uiPriority="11" w:unhideWhenUsed="0" w:qFormat="1"/>
+    <w:lsdException w:name="Strong" w:semiHidden="0" w:uiPriority="22" w:unhideWhenUsed="0" w:qFormat="1"/>
+    <w:lsdException w:name="Emphasis" w:semiHidden="0" w:uiPriority="20" w:unhideWhenUsed="0" w:qFormat="1"/>
+    <w:lsdException w:name="Table Grid" w:semiHidden="0" w:uiPriority="59" w:unhideWhenUsed="0"/>
+    <w:lsdException w:name="Placeholder Text" w:unhideWhenUsed="0"/>
+    <w:lsdException w:name="No Spacing" w:semiHidden="0" w:uiPriority="1" w:unhideWhenUsed="0" w:qFormat="1"/>
+    <w:lsdException w:name="Light Shading" w:semiHidden="0" w:uiPriority="60" w:unhideWhenUsed="0"/>
+    <w:lsdException w:name="Light List" w:semiHidden="0" w:uiPriority="61" w:unhideWhenUsed="0"/>
+    <w:lsdException w:name="Light Grid" w:semiHidden="0" w:uiPriority="62" w:unhideWhenUsed="0"/>
+    <w:lsdException w:name="Medium Shading 1" w:semiHidden="0" w:uiPriority="63" w:unhideWhenUsed="0"/>
+    <w:lsdException w:name="Medium Shading 2" w:semiHidden="0" w:uiPriority="64" w:unhideWhenUsed="0"/>
+    <w:lsdException w:name="Medium List 1" w:semiHidden="0" w:uiPriority="65" w:unhideWhenUsed="0"/>
+    <w:lsdException w:name="Medium List 2" w:semiHidden="0" w:uiPriority="66" w:unhideWhenUsed="0"/>
+    <w:lsdException w:name="Medium Grid 1" w:semiHidden="0" w:uiPriority="67" w:unhideWhenUsed="0"/>
+    <w:lsdException w:name="Medium Grid 2" w:semiHidden="0" w:uiPriority="68" w:unhideWhenUsed="0"/>
+    <w:lsdException w:name="Medium Grid 3" w:semiHidden="0" w:uiPriority="69" w:unhideWhenUsed="0"/>
+    <w:lsdException w:name="Dark List" w:semiHidden="0" w:uiPriority="70" w:unhideWhenUsed="0"/>
+    <w:lsdException w:name="Colorful Shading" w:semiHidden="0" w:uiPriority="71" w:unhideWhenUsed="0"/>
+    <w:lsdException w:name="Colorful List" w:semiHidden="0" w:uiPriority="72" w:unhideWhenUsed="0"/>
+    <w:lsdException w:name="Colorful Grid" w:semiHidden="0" w:uiPriority="73" w:unhideWhenUsed="0"/>
+    <w:lsdException w:name="Light Shading Accent 1" w:semiHidden="0" w:uiPriority="60" w:unhideWhenUsed="0"/>
+    <w:lsdException w:name="Light List Accent 1" w:semiHidden="0" w:uiPriority="61" w:unhideWhenUsed="0"/>
+    <w:lsdException w:name="Light Grid Accent 1" w:semiHidden="0" w:uiPriority="62" w:unhideWhenUsed="0"/>
+    <w:lsdException w:name="Medium Shading 1 Accent 1" w:semiHidden="0" w:uiPriority="63" w:unhideWhenUsed="0"/>
+    <w:lsdException w:name="Medium Shading 2 Accent 1" w:semiHidden="0" w:uiPriority="64" w:unhideWhenUsed="0"/>
+    <w:lsdException w:name="Medium List 1 Accent 1" w:semiHidden="0" w:uiPriority="65" w:unhideWhenUsed="0"/>
+    <w:lsdException w:name="Revision" w:unhideWhenUsed="0"/>
+    <w:lsdException w:name="List Paragraph" w:semiHidden="0" w:uiPriority="34" w:unhideWhenUsed="0" w:qFormat="1"/>
+    <w:lsdException w:name="Quote" w:semiHidden="0" w:uiPriority="29" w:unhideWhenUsed="0" w:qFormat="1"/>
+    <w:lsdException w:name="Intense Quote" w:semiHidden="0" w:uiPriority="30" w:unhideWhenUsed="0" w:qFormat="1"/>
+    <w:lsdException w:name="Medium List 2 Accent 1" w:semiHidden="0" w:uiPriority="66" w:unhideWhenUsed="0"/>
+    <w:lsdException w:name="Medium Grid 1 Accent 1" w:semiHidden="0" w:uiPriority="67" w:unhideWhenUsed="0"/>
+    <w:lsdException w:name="Medium Grid 2 Accent 1" w:semiHidden="0" w:uiPriority="68" w:unhideWhenUsed="0"/>
+    <w:lsdException w:name="Medium Grid 3 Accent 1" w:semiHidden="0" w:uiPriority="69" w:unhideWhenUsed="0"/>
+    <w:lsdException w:name="Dark List Accent 1" w:semiHidden="0" w:uiPriority="70" w:unhideWhenUsed="0"/>
+    <w:lsdException w:name="Colorful Shading Accent 1" w:semiHidden="0" w:uiPriority="71" w:unhideWhenUsed="0"/>
+    <w:lsdException w:name="Colorful List Accent 1" w:semiHidden="0" w:uiPriority="72" w:unhideWhenUsed="0"/>
+    <w:lsdException w:name="Colorful Grid Accent 1" w:semiHidden="0" w:uiPriority="73" w:unhideWhenUsed="0"/>
+    <w:lsdException w:name="Light Shading Accent 2" w:semiHidden="0" w:uiPriority="60" w:unhideWhenUsed="0"/>
+    <w:lsdException w:name="Light List Accent 2" w:semiHidden="0" w:uiPriority="61" w:unhideWhenUsed="0"/>
+    <w:lsdException w:name="Light Grid Accent 2" w:semiHidden="0" w:uiPriority="62" w:unhideWhenUsed="0"/>
+    <w:lsdException w:name="Medium Shading 1 Accent 2" w:semiHidden="0" w:uiPriority="63" w:unhideWhenUsed="0"/>
+    <w:lsdException w:name="Medium Shading 2 Accent 2" w:semiHidden="0" w:uiPriority="64" w:unhideWhenUsed="0"/>
+    <w:lsdException w:name="Medium List 1 Accent 2" w:semiHidden="0" w:uiPriority="65" w:unhideWhenUsed="0"/>
+    <w:lsdException w:name="Medium List 2 Accent 2" w:semiHidden="0" w:uiPriority="66" w:unhideWhenUsed="0"/>
+    <w:lsdException w:name="Medium Grid 1 Accent 2" w:semiHidden="0" w:uiPriority="67" w:unhideWhenUsed="0"/>
+    <w:lsdException w:name="Medium Grid 2 Accent 2" w:semiHidden="0" w:uiPriority="68" w:unhideWhenUsed="0"/>
+    <w:lsdException w:name="Medium Grid 3 Accent 2" w:semiHidden="0" w:uiPriority="69" w:unhideWhenUsed="0"/>
+    <w:lsdException w:name="Dark List Accent 2" w:semiHidden="0" w:uiPriority="70" w:unhideWhenUsed="0"/>
+    <w:lsdException w:name="Colorful Shading Accent 2" w:semiHidden="0" w:uiPriority="71" w:unhideWhenUsed="0"/>
+    <w:lsdException w:name="Colorful List Accent 2" w:semiHidden="0" w:uiPriority="72" w:unhideWhenUsed="0"/>
+    <w:lsdException w:name="Colorful Grid Accent 2" w:semiHidden="0" w:uiPriority="73" w:unhideWhenUsed="0"/>
+    <w:lsdException w:name="Light Shading Accent 3" w:semiHidden="0" w:uiPriority="60" w:unhideWhenUsed="0"/>
+    <w:lsdException w:name="Light List Accent 3" w:semiHidden="0" w:uiPriority="61" w:unhideWhenUsed="0"/>
+    <w:lsdException w:name="Light Grid Accent 3" w:semiHidden="0" w:uiPriority="62" w:unhideWhenUsed="0"/>
+    <w:lsdException w:name="Medium Shading 1 Accent 3" w:semiHidden="0" w:uiPriority="63" w:unhideWhenUsed="0"/>
+    <w:lsdException w:name="Medium Shading 2 Accent 3" w:semiHidden="0" w:uiPriority="64" w:unhideWhenUsed="0"/>
+    <w:lsdException w:name="Medium List 1 Accent 3" w:semiHidden="0" w:uiPriority="65" w:unhideWhenUsed="0"/>
+    <w:lsdException w:name="Medium List 2 Accent 3" w:semiHidden="0" w:uiPriority="66" w:unhideWhenUsed="0"/>
+    <w:lsdException w:name="Medium Grid 1 Accent 3" w:semiHidden="0" w:uiPriority="67" w:unhideWhenUsed="0"/>
+    <w:lsdException w:name="Medium Grid 2 Accent 3" w:semiHidden="0" w:uiPriority="68" w:unhideWhenUsed="0"/>
+    <w:lsdException w:name="Medium Grid 3 Accent 3" w:semiHidden="0" w:uiPriority="69" w:unhideWhenUsed="0"/>
+    <w:lsdException w:name="Dark List Accent 3" w:semiHidden="0" w:uiPriority="70" w:unhideWhenUsed="0"/>
+    <w:lsdException w:name="Colorful Shading Accent 3" w:semiHidden="0" w:uiPriority="71" w:unhideWhenUsed="0"/>
+    <w:lsdException w:name="Colorful List Accent 3" w:semiHidden="0" w:uiPriority="72" w:unhideWhenUsed="0"/>
+    <w:lsdException w:name="Colorful Grid Accent 3" w:semiHidden="0" w:uiPriority="73" w:unhideWhenUsed="0"/>
+    <w:lsdException w:name="Light Shading Accent 4" w:semiHidden="0" w:uiPriority="60" w:unhideWhenUsed="0"/>
+    <w:lsdException w:name="Light List Accent 4" w:semiHidden="0" w:uiPriority="61" w:unhideWhenUsed="0"/>
+    <w:lsdException w:name="Light Grid Accent 4" w:semiHidden="0" w:uiPriority="62" w:unhideWhenUsed="0"/>
+    <w:lsdException w:name="Medium Shading 1 Accent 4" w:semiHidden="0" w:uiPriority="63" w:unhideWhenUsed="0"/>
+    <w:lsdException w:name="Medium Shading 2 Accent 4" w:semiHidden="0" w:uiPriority="64" w:unhideWhenUsed="0"/>
+    <w:lsdException w:name="Medium List 1 Accent 4" w:semiHidden="0" w:uiPriority="65" w:unhideWhenUsed="0"/>
+    <w:lsdException w:name="Medium List 2 Accent 4" w:semiHidden="0" w:uiPriority="66" w:unhideWhenUsed="0"/>
+    <w:lsdException w:name="Medium Grid 1 Accent 4" w:semiHidden="0" w:uiPriority="67" w:unhideWhenUsed="0"/>
+    <w:lsdException w:name="Medium Grid 2 Accent 4" w:semiHidden="0" w:uiPriority="68" w:unhideWhenUsed="0"/>
+    <w:lsdException w:name="Medium Grid 3 Accent 4" w:semiHidden="0" w:uiPriority="69" w:unhideWhenUsed="0"/>
+    <w:lsdException w:name="Dark List Accent 4" w:semiHidden="0" w:uiPriority="70" w:unhideWhenUsed="0"/>
+    <w:lsdException w:name="Colorful Shading Accent 4" w:semiHidden="0" w:uiPriority="71" w:unhideWhenUsed="0"/>
+    <w:lsdException w:name="Colorful List Accent 4" w:semiHidden="0" w:uiPriority="72" w:unhideWhenUsed="0"/>
+    <w:lsdException w:name="Colorful Grid Accent 4" w:semiHidden="0" w:uiPriority="73" w:unhideWhenUsed="0"/>
+    <w:lsdException w:name="Light Shading Accent 5" w:semiHidden="0" w:uiPriority="60" w:unhideWhenUsed="0"/>
+    <w:lsdException w:name="Light List Accent 5" w:semiHidden="0" w:uiPriority="61" w:unhideWhenUsed="0"/>
+    <w:lsdException w:name="Light Grid Accent 5" w:semiHidden="0" w:uiPriority="62" w:unhideWhenUsed="0"/>
+    <w:lsdException w:name="Medium Shading 1 Accent 5" w:semiHidden="0" w:uiPriority="63" w:unhideWhenUsed="0"/>
+    <w:lsdException w:name="Medium Shading 2 Accent 5" w:semiHidden="0" w:uiPriority="64" w:unhideWhenUsed="0"/>
+    <w:lsdException w:name="Medium List 1 Accent 5" w:semiHidden="0" w:uiPriority="65" w:unhideWhenUsed="0"/>
+    <w:lsdException w:name="Medium List 2 Accent 5" w:semiHidden="0" w:uiPriority="66" w:unhideWhenUsed="0"/>
+    <w:lsdException w:name="Medium Grid 1 Accent 5" w:semiHidden="0" w:uiPriority="67" w:unhideWhenUsed="0"/>
+    <w:lsdException w:name="Medium Grid 2 Accent 5" w:semiHidden="0" w:uiPriority="68" w:unhideWhenUsed="0"/>
+    <w:lsdException w:name="Medium Grid 3 Accent 5" w:semiHidden="0" w:uiPriority="69" w:unhideWhenUsed="0"/>
+    <w:lsdException w:name="Dark List Accent 5" w:semiHidden="0" w:uiPriority="70" w:unhideWhenUsed="0"/>
+    <w:lsdException w:name="Colorful Shading Accent 5" w:semiHidden="0" w:uiPriority="71" w:unhideWhenUsed="0"/>
+    <w:lsdException w:name="Colorful List Accent 5" w:semiHidden="0" w:uiPriority="72" w:unhideWhenUsed="0"/>
+    <w:lsdException w:name="Colorful Grid Accent 5" w:semiHidden="0" w:uiPriority="73" w:unhideWhenUsed="0"/>
+    <w:lsdException w:name="Light Shading Accent 6" w:semiHidden="0" w:uiPriority="60" w:unhideWhenUsed="0"/>
+    <w:lsdException w:name="Light List Accent 6" w:semiHidden="0" w:uiPriority="61" w:unhideWhenUsed="0"/>
+    <w:lsdException w:name="Light Grid Accent 6" w:semiHidden="0" w:uiPriority="62" w:unhideWhenUsed="0"/>
+    <w:lsdException w:name="Medium Shading 1 Accent 6" w:semiHidden="0" w:uiPriority="63" w:unhideWhenUsed="0"/>
+    <w:lsdException w:name="Medium Shading 2 Accent 6" w:semiHidden="0" w:uiPriority="64" w:unhideWhenUsed="0"/>
+    <w:lsdException w:name="Medium List 1 Accent 6" w:semiHidden="0" w:uiPriority="65" w:unhideWhenUsed="0"/>
+    <w:lsdException w:name="Medium List 2 Accent 6" w:semiHidden="0" w:uiPriority="66" w:unhideWhenUsed="0"/>
+    <w:lsdException w:name="Medium Grid 1 Accent 6" w:semiHidden="0" w:uiPriority="67" w:unhideWhenUsed="0"/>
+    <w:lsdException w:name="Medium Grid 2 Accent 6" w:semiHidden="0" w:uiPriority="68" w:unhideWhenUsed="0"/>
+    <w:lsdException w:name="Medium Grid 3 Accent 6" w:semiHidden="0" w:uiPriority="69" w:unhideWhenUsed="0"/>
+    <w:lsdException w:name="Dark List Accent 6" w:semiHidden="0" w:uiPriority="70" w:unhideWhenUsed="0"/>
+    <w:lsdException w:name="Colorful Shading Accent 6" w:semiHidden="0" w:uiPriority="71" w:unhideWhenUsed="0"/>
+    <w:lsdException w:name="Colorful List Accent 6" w:semiHidden="0" w:uiPriority="72" w:unhideWhenUsed="0"/>
+    <w:lsdException w:name="Colorful Grid Accent 6" w:semiHidden="0" w:uiPriority="73" w:unhideWhenUsed="0"/>
+    <w:lsdException w:name="Subtle Emphasis" w:semiHidden="0" w:uiPriority="19" w:unhideWhenUsed="0" w:qFormat="1"/>
+    <w:lsdException w:name="Intense Emphasis" w:semiHidden="0" w:uiPriority="21" w:unhideWhenUsed="0" w:qFormat="1"/>
+    <w:lsdException w:name="Subtle Reference" w:semiHidden="0" w:uiPriority="31" w:unhideWhenUsed="0" w:qFormat="1"/>
+    <w:lsdException w:name="Intense Reference" w:semiHidden="0" w:uiPriority="32" w:unhideWhenUsed="0" w:qFormat="1"/>
+    <w:lsdException w:name="Book Title" w:semiHidden="0" w:uiPriority="33" w:unhideWhenUsed="0" w:qFormat="1"/>
+    <w:lsdException w:name="Bibliography" w:uiPriority="37"/>
+    <w:lsdException w:name="TOC Heading" w:uiPriority="39" w:qFormat="1"/>
   </w:latentStyles>
   <w:style w:type="paragraph" w:default="1" w:styleId="Normal">
     <w:name w:val="Normal"/>
@@ -8138,6 +10131,7 @@
   <w:style w:type="character" w:default="1" w:styleId="DefaultParagraphFont">
     <w:name w:val="Default Paragraph Font"/>
     <w:uiPriority w:val="1"/>
+    <w:semiHidden/>
     <w:unhideWhenUsed/>
   </w:style>
   <w:style w:type="table" w:default="1" w:styleId="TableNormal">
@@ -8357,6 +10351,7 @@
     <w:uiPriority w:val="59"/>
     <w:rsid w:val="00F05056"/>
     <w:tblPr>
+      <w:tblInd w:w="0" w:type="dxa"/>
       <w:tblBorders>
         <w:top w:val="single" w:sz="4" w:space="0" w:color="auto"/>
         <w:left w:val="single" w:sz="4" w:space="0" w:color="auto"/>
@@ -8365,6 +10360,573 @@
         <w:insideH w:val="single" w:sz="4" w:space="0" w:color="auto"/>
         <w:insideV w:val="single" w:sz="4" w:space="0" w:color="auto"/>
       </w:tblBorders>
+      <w:tblCellMar>
+        <w:top w:w="0" w:type="dxa"/>
+        <w:left w:w="108" w:type="dxa"/>
+        <w:bottom w:w="0" w:type="dxa"/>
+        <w:right w:w="108" w:type="dxa"/>
+      </w:tblCellMar>
+    </w:tblPr>
+  </w:style>
+  <w:style w:type="character" w:styleId="CommentReference">
+    <w:name w:val="annotation reference"/>
+    <w:basedOn w:val="DefaultParagraphFont"/>
+    <w:uiPriority w:val="99"/>
+    <w:semiHidden/>
+    <w:unhideWhenUsed/>
+    <w:rsid w:val="00C059C4"/>
+    <w:rPr>
+      <w:sz w:val="16"/>
+      <w:szCs w:val="16"/>
+    </w:rPr>
+  </w:style>
+  <w:style w:type="paragraph" w:styleId="CommentText">
+    <w:name w:val="annotation text"/>
+    <w:basedOn w:val="Normal"/>
+    <w:link w:val="CommentTextChar"/>
+    <w:uiPriority w:val="99"/>
+    <w:semiHidden/>
+    <w:unhideWhenUsed/>
+    <w:rsid w:val="00C059C4"/>
+    <w:pPr>
+      <w:spacing w:line="240" w:lineRule="auto"/>
+    </w:pPr>
+    <w:rPr>
+      <w:sz w:val="20"/>
+      <w:szCs w:val="20"/>
+    </w:rPr>
+  </w:style>
+  <w:style w:type="character" w:customStyle="1" w:styleId="CommentTextChar">
+    <w:name w:val="Comment Text Char"/>
+    <w:basedOn w:val="DefaultParagraphFont"/>
+    <w:link w:val="CommentText"/>
+    <w:uiPriority w:val="99"/>
+    <w:semiHidden/>
+    <w:rsid w:val="00C059C4"/>
+    <w:rPr>
+      <w:sz w:val="20"/>
+      <w:szCs w:val="20"/>
+    </w:rPr>
+  </w:style>
+  <w:style w:type="paragraph" w:styleId="CommentSubject">
+    <w:name w:val="annotation subject"/>
+    <w:basedOn w:val="CommentText"/>
+    <w:next w:val="CommentText"/>
+    <w:link w:val="CommentSubjectChar"/>
+    <w:uiPriority w:val="99"/>
+    <w:semiHidden/>
+    <w:unhideWhenUsed/>
+    <w:rsid w:val="00C059C4"/>
+    <w:rPr>
+      <w:b/>
+      <w:bCs/>
+    </w:rPr>
+  </w:style>
+  <w:style w:type="character" w:customStyle="1" w:styleId="CommentSubjectChar">
+    <w:name w:val="Comment Subject Char"/>
+    <w:basedOn w:val="CommentTextChar"/>
+    <w:link w:val="CommentSubject"/>
+    <w:uiPriority w:val="99"/>
+    <w:semiHidden/>
+    <w:rsid w:val="00C059C4"/>
+    <w:rPr>
+      <w:b/>
+      <w:bCs/>
+      <w:sz w:val="20"/>
+      <w:szCs w:val="20"/>
+    </w:rPr>
+  </w:style>
+  <w:style w:type="paragraph" w:styleId="Header">
+    <w:name w:val="header"/>
+    <w:basedOn w:val="Normal"/>
+    <w:link w:val="HeaderChar"/>
+    <w:uiPriority w:val="99"/>
+    <w:unhideWhenUsed/>
+    <w:rsid w:val="005C3013"/>
+    <w:pPr>
+      <w:tabs>
+        <w:tab w:val="center" w:pos="4680"/>
+        <w:tab w:val="right" w:pos="9360"/>
+      </w:tabs>
+      <w:spacing w:after="0" w:line="240" w:lineRule="auto"/>
+    </w:pPr>
+  </w:style>
+  <w:style w:type="character" w:customStyle="1" w:styleId="HeaderChar">
+    <w:name w:val="Header Char"/>
+    <w:basedOn w:val="DefaultParagraphFont"/>
+    <w:link w:val="Header"/>
+    <w:uiPriority w:val="99"/>
+    <w:rsid w:val="005C3013"/>
+  </w:style>
+  <w:style w:type="paragraph" w:styleId="Footer">
+    <w:name w:val="footer"/>
+    <w:basedOn w:val="Normal"/>
+    <w:link w:val="FooterChar"/>
+    <w:uiPriority w:val="99"/>
+    <w:unhideWhenUsed/>
+    <w:rsid w:val="005C3013"/>
+    <w:pPr>
+      <w:tabs>
+        <w:tab w:val="center" w:pos="4680"/>
+        <w:tab w:val="right" w:pos="9360"/>
+      </w:tabs>
+      <w:spacing w:after="0" w:line="240" w:lineRule="auto"/>
+    </w:pPr>
+  </w:style>
+  <w:style w:type="character" w:customStyle="1" w:styleId="FooterChar">
+    <w:name w:val="Footer Char"/>
+    <w:basedOn w:val="DefaultParagraphFont"/>
+    <w:link w:val="Footer"/>
+    <w:uiPriority w:val="99"/>
+    <w:rsid w:val="005C3013"/>
+  </w:style>
+  <w:style w:type="character" w:customStyle="1" w:styleId="Heading1Char">
+    <w:name w:val="Heading 1 Char"/>
+    <w:basedOn w:val="DefaultParagraphFont"/>
+    <w:link w:val="Heading1"/>
+    <w:uiPriority w:val="9"/>
+    <w:rsid w:val="00D448B5"/>
+    <w:rPr>
+      <w:rFonts w:asciiTheme="majorHAnsi" w:eastAsiaTheme="majorEastAsia" w:hAnsiTheme="majorHAnsi" w:cstheme="majorBidi"/>
+      <w:color w:val="365F91" w:themeColor="accent1" w:themeShade="BF"/>
+      <w:sz w:val="32"/>
+      <w:szCs w:val="32"/>
+    </w:rPr>
+  </w:style>
+  <w:style w:type="paragraph" w:styleId="TOCHeading">
+    <w:name w:val="TOC Heading"/>
+    <w:basedOn w:val="Heading1"/>
+    <w:next w:val="Normal"/>
+    <w:uiPriority w:val="39"/>
+    <w:unhideWhenUsed/>
+    <w:qFormat/>
+    <w:rsid w:val="00D448B5"/>
+    <w:pPr>
+      <w:spacing w:line="259" w:lineRule="auto"/>
+      <w:outlineLvl w:val="9"/>
+    </w:pPr>
+  </w:style>
+</w:styles>
+</file>
+
+<file path=word/stylesWithEffects.xml><?xml version="1.0" encoding="utf-8"?>
+<w:styles xmlns:wpc="http://schemas.microsoft.com/office/word/2010/wordprocessingCanvas" xmlns:mc="http://schemas.openxmlformats.org/markup-compatibility/2006" xmlns:o="urn:schemas-microsoft-com:office:office" xmlns:r="http://schemas.openxmlformats.org/officeDocument/2006/relationships" xmlns:m="http://schemas.openxmlformats.org/officeDocument/2006/math" xmlns:v="urn:schemas-microsoft-com:vml" xmlns:wp14="http://schemas.microsoft.com/office/word/2010/wordprocessingDrawing" xmlns:wp="http://schemas.openxmlformats.org/drawingml/2006/wordprocessingDrawing" xmlns:w10="urn:schemas-microsoft-com:office:word" xmlns:w="http://schemas.openxmlformats.org/wordprocessingml/2006/main" xmlns:w14="http://schemas.microsoft.com/office/word/2010/wordml" xmlns:wpg="http://schemas.microsoft.com/office/word/2010/wordprocessingGroup" xmlns:wpi="http://schemas.microsoft.com/office/word/2010/wordprocessingInk" xmlns:wne="http://schemas.microsoft.com/office/word/2006/wordml" xmlns:wps="http://schemas.microsoft.com/office/word/2010/wordprocessingShape" mc:Ignorable="w14 wp14">
+  <w:docDefaults>
+    <w:rPrDefault>
+      <w:rPr>
+        <w:rFonts w:asciiTheme="minorHAnsi" w:eastAsiaTheme="minorHAnsi" w:hAnsiTheme="minorHAnsi" w:cstheme="minorBidi"/>
+        <w:sz w:val="22"/>
+        <w:szCs w:val="22"/>
+        <w:lang w:val="en-US" w:eastAsia="en-US" w:bidi="ar-SA"/>
+      </w:rPr>
+    </w:rPrDefault>
+    <w:pPrDefault/>
+  </w:docDefaults>
+  <w:latentStyles w:defLockedState="0" w:defUIPriority="99" w:defSemiHidden="1" w:defUnhideWhenUsed="1" w:defQFormat="0" w:count="267">
+    <w:lsdException w:name="Normal" w:semiHidden="0" w:uiPriority="0" w:unhideWhenUsed="0" w:qFormat="1"/>
+    <w:lsdException w:name="heading 1" w:semiHidden="0" w:uiPriority="9" w:unhideWhenUsed="0" w:qFormat="1"/>
+    <w:lsdException w:name="heading 2" w:uiPriority="9" w:qFormat="1"/>
+    <w:lsdException w:name="heading 3" w:uiPriority="9" w:qFormat="1"/>
+    <w:lsdException w:name="heading 4" w:uiPriority="9" w:qFormat="1"/>
+    <w:lsdException w:name="heading 5" w:uiPriority="9" w:qFormat="1"/>
+    <w:lsdException w:name="heading 6" w:uiPriority="9" w:qFormat="1"/>
+    <w:lsdException w:name="heading 7" w:uiPriority="9" w:qFormat="1"/>
+    <w:lsdException w:name="heading 8" w:uiPriority="9" w:qFormat="1"/>
+    <w:lsdException w:name="heading 9" w:uiPriority="9" w:qFormat="1"/>
+    <w:lsdException w:name="toc 1" w:uiPriority="39"/>
+    <w:lsdException w:name="toc 2" w:uiPriority="39"/>
+    <w:lsdException w:name="toc 3" w:uiPriority="39"/>
+    <w:lsdException w:name="toc 4" w:uiPriority="39"/>
+    <w:lsdException w:name="toc 5" w:uiPriority="39"/>
+    <w:lsdException w:name="toc 6" w:uiPriority="39"/>
+    <w:lsdException w:name="toc 7" w:uiPriority="39"/>
+    <w:lsdException w:name="toc 8" w:uiPriority="39"/>
+    <w:lsdException w:name="toc 9" w:uiPriority="39"/>
+    <w:lsdException w:name="caption" w:uiPriority="35" w:qFormat="1"/>
+    <w:lsdException w:name="Title" w:semiHidden="0" w:uiPriority="10" w:unhideWhenUsed="0" w:qFormat="1"/>
+    <w:lsdException w:name="Default Paragraph Font" w:uiPriority="1"/>
+    <w:lsdException w:name="Subtitle" w:semiHidden="0" w:uiPriority="11" w:unhideWhenUsed="0" w:qFormat="1"/>
+    <w:lsdException w:name="Strong" w:semiHidden="0" w:uiPriority="22" w:unhideWhenUsed="0" w:qFormat="1"/>
+    <w:lsdException w:name="Emphasis" w:semiHidden="0" w:uiPriority="20" w:unhideWhenUsed="0" w:qFormat="1"/>
+    <w:lsdException w:name="Table Grid" w:semiHidden="0" w:uiPriority="59" w:unhideWhenUsed="0"/>
+    <w:lsdException w:name="Placeholder Text" w:unhideWhenUsed="0"/>
+    <w:lsdException w:name="No Spacing" w:semiHidden="0" w:uiPriority="1" w:unhideWhenUsed="0" w:qFormat="1"/>
+    <w:lsdException w:name="Light Shading" w:semiHidden="0" w:uiPriority="60" w:unhideWhenUsed="0"/>
+    <w:lsdException w:name="Light List" w:semiHidden="0" w:uiPriority="61" w:unhideWhenUsed="0"/>
+    <w:lsdException w:name="Light Grid" w:semiHidden="0" w:uiPriority="62" w:unhideWhenUsed="0"/>
+    <w:lsdException w:name="Medium Shading 1" w:semiHidden="0" w:uiPriority="63" w:unhideWhenUsed="0"/>
+    <w:lsdException w:name="Medium Shading 2" w:semiHidden="0" w:uiPriority="64" w:unhideWhenUsed="0"/>
+    <w:lsdException w:name="Medium List 1" w:semiHidden="0" w:uiPriority="65" w:unhideWhenUsed="0"/>
+    <w:lsdException w:name="Medium List 2" w:semiHidden="0" w:uiPriority="66" w:unhideWhenUsed="0"/>
+    <w:lsdException w:name="Medium Grid 1" w:semiHidden="0" w:uiPriority="67" w:unhideWhenUsed="0"/>
+    <w:lsdException w:name="Medium Grid 2" w:semiHidden="0" w:uiPriority="68" w:unhideWhenUsed="0"/>
+    <w:lsdException w:name="Medium Grid 3" w:semiHidden="0" w:uiPriority="69" w:unhideWhenUsed="0"/>
+    <w:lsdException w:name="Dark List" w:semiHidden="0" w:uiPriority="70" w:unhideWhenUsed="0"/>
+    <w:lsdException w:name="Colorful Shading" w:semiHidden="0" w:uiPriority="71" w:unhideWhenUsed="0"/>
+    <w:lsdException w:name="Colorful List" w:semiHidden="0" w:uiPriority="72" w:unhideWhenUsed="0"/>
+    <w:lsdException w:name="Colorful Grid" w:semiHidden="0" w:uiPriority="73" w:unhideWhenUsed="0"/>
+    <w:lsdException w:name="Light Shading Accent 1" w:semiHidden="0" w:uiPriority="60" w:unhideWhenUsed="0"/>
+    <w:lsdException w:name="Light List Accent 1" w:semiHidden="0" w:uiPriority="61" w:unhideWhenUsed="0"/>
+    <w:lsdException w:name="Light Grid Accent 1" w:semiHidden="0" w:uiPriority="62" w:unhideWhenUsed="0"/>
+    <w:lsdException w:name="Medium Shading 1 Accent 1" w:semiHidden="0" w:uiPriority="63" w:unhideWhenUsed="0"/>
+    <w:lsdException w:name="Medium Shading 2 Accent 1" w:semiHidden="0" w:uiPriority="64" w:unhideWhenUsed="0"/>
+    <w:lsdException w:name="Medium List 1 Accent 1" w:semiHidden="0" w:uiPriority="65" w:unhideWhenUsed="0"/>
+    <w:lsdException w:name="Revision" w:unhideWhenUsed="0"/>
+    <w:lsdException w:name="List Paragraph" w:semiHidden="0" w:uiPriority="34" w:unhideWhenUsed="0" w:qFormat="1"/>
+    <w:lsdException w:name="Quote" w:semiHidden="0" w:uiPriority="29" w:unhideWhenUsed="0" w:qFormat="1"/>
+    <w:lsdException w:name="Intense Quote" w:semiHidden="0" w:uiPriority="30" w:unhideWhenUsed="0" w:qFormat="1"/>
+    <w:lsdException w:name="Medium List 2 Accent 1" w:semiHidden="0" w:uiPriority="66" w:unhideWhenUsed="0"/>
+    <w:lsdException w:name="Medium Grid 1 Accent 1" w:semiHidden="0" w:uiPriority="67" w:unhideWhenUsed="0"/>
+    <w:lsdException w:name="Medium Grid 2 Accent 1" w:semiHidden="0" w:uiPriority="68" w:unhideWhenUsed="0"/>
+    <w:lsdException w:name="Medium Grid 3 Accent 1" w:semiHidden="0" w:uiPriority="69" w:unhideWhenUsed="0"/>
+    <w:lsdException w:name="Dark List Accent 1" w:semiHidden="0" w:uiPriority="70" w:unhideWhenUsed="0"/>
+    <w:lsdException w:name="Colorful Shading Accent 1" w:semiHidden="0" w:uiPriority="71" w:unhideWhenUsed="0"/>
+    <w:lsdException w:name="Colorful List Accent 1" w:semiHidden="0" w:uiPriority="72" w:unhideWhenUsed="0"/>
+    <w:lsdException w:name="Colorful Grid Accent 1" w:semiHidden="0" w:uiPriority="73" w:unhideWhenUsed="0"/>
+    <w:lsdException w:name="Light Shading Accent 2" w:semiHidden="0" w:uiPriority="60" w:unhideWhenUsed="0"/>
+    <w:lsdException w:name="Light List Accent 2" w:semiHidden="0" w:uiPriority="61" w:unhideWhenUsed="0"/>
+    <w:lsdException w:name="Light Grid Accent 2" w:semiHidden="0" w:uiPriority="62" w:unhideWhenUsed="0"/>
+    <w:lsdException w:name="Medium Shading 1 Accent 2" w:semiHidden="0" w:uiPriority="63" w:unhideWhenUsed="0"/>
+    <w:lsdException w:name="Medium Shading 2 Accent 2" w:semiHidden="0" w:uiPriority="64" w:unhideWhenUsed="0"/>
+    <w:lsdException w:name="Medium List 1 Accent 2" w:semiHidden="0" w:uiPriority="65" w:unhideWhenUsed="0"/>
+    <w:lsdException w:name="Medium List 2 Accent 2" w:semiHidden="0" w:uiPriority="66" w:unhideWhenUsed="0"/>
+    <w:lsdException w:name="Medium Grid 1 Accent 2" w:semiHidden="0" w:uiPriority="67" w:unhideWhenUsed="0"/>
+    <w:lsdException w:name="Medium Grid 2 Accent 2" w:semiHidden="0" w:uiPriority="68" w:unhideWhenUsed="0"/>
+    <w:lsdException w:name="Medium Grid 3 Accent 2" w:semiHidden="0" w:uiPriority="69" w:unhideWhenUsed="0"/>
+    <w:lsdException w:name="Dark List Accent 2" w:semiHidden="0" w:uiPriority="70" w:unhideWhenUsed="0"/>
+    <w:lsdException w:name="Colorful Shading Accent 2" w:semiHidden="0" w:uiPriority="71" w:unhideWhenUsed="0"/>
+    <w:lsdException w:name="Colorful List Accent 2" w:semiHidden="0" w:uiPriority="72" w:unhideWhenUsed="0"/>
+    <w:lsdException w:name="Colorful Grid Accent 2" w:semiHidden="0" w:uiPriority="73" w:unhideWhenUsed="0"/>
+    <w:lsdException w:name="Light Shading Accent 3" w:semiHidden="0" w:uiPriority="60" w:unhideWhenUsed="0"/>
+    <w:lsdException w:name="Light List Accent 3" w:semiHidden="0" w:uiPriority="61" w:unhideWhenUsed="0"/>
+    <w:lsdException w:name="Light Grid Accent 3" w:semiHidden="0" w:uiPriority="62" w:unhideWhenUsed="0"/>
+    <w:lsdException w:name="Medium Shading 1 Accent 3" w:semiHidden="0" w:uiPriority="63" w:unhideWhenUsed="0"/>
+    <w:lsdException w:name="Medium Shading 2 Accent 3" w:semiHidden="0" w:uiPriority="64" w:unhideWhenUsed="0"/>
+    <w:lsdException w:name="Medium List 1 Accent 3" w:semiHidden="0" w:uiPriority="65" w:unhideWhenUsed="0"/>
+    <w:lsdException w:name="Medium List 2 Accent 3" w:semiHidden="0" w:uiPriority="66" w:unhideWhenUsed="0"/>
+    <w:lsdException w:name="Medium Grid 1 Accent 3" w:semiHidden="0" w:uiPriority="67" w:unhideWhenUsed="0"/>
+    <w:lsdException w:name="Medium Grid 2 Accent 3" w:semiHidden="0" w:uiPriority="68" w:unhideWhenUsed="0"/>
+    <w:lsdException w:name="Medium Grid 3 Accent 3" w:semiHidden="0" w:uiPriority="69" w:unhideWhenUsed="0"/>
+    <w:lsdException w:name="Dark List Accent 3" w:semiHidden="0" w:uiPriority="70" w:unhideWhenUsed="0"/>
+    <w:lsdException w:name="Colorful Shading Accent 3" w:semiHidden="0" w:uiPriority="71" w:unhideWhenUsed="0"/>
+    <w:lsdException w:name="Colorful List Accent 3" w:semiHidden="0" w:uiPriority="72" w:unhideWhenUsed="0"/>
+    <w:lsdException w:name="Colorful Grid Accent 3" w:semiHidden="0" w:uiPriority="73" w:unhideWhenUsed="0"/>
+    <w:lsdException w:name="Light Shading Accent 4" w:semiHidden="0" w:uiPriority="60" w:unhideWhenUsed="0"/>
+    <w:lsdException w:name="Light List Accent 4" w:semiHidden="0" w:uiPriority="61" w:unhideWhenUsed="0"/>
+    <w:lsdException w:name="Light Grid Accent 4" w:semiHidden="0" w:uiPriority="62" w:unhideWhenUsed="0"/>
+    <w:lsdException w:name="Medium Shading 1 Accent 4" w:semiHidden="0" w:uiPriority="63" w:unhideWhenUsed="0"/>
+    <w:lsdException w:name="Medium Shading 2 Accent 4" w:semiHidden="0" w:uiPriority="64" w:unhideWhenUsed="0"/>
+    <w:lsdException w:name="Medium List 1 Accent 4" w:semiHidden="0" w:uiPriority="65" w:unhideWhenUsed="0"/>
+    <w:lsdException w:name="Medium List 2 Accent 4" w:semiHidden="0" w:uiPriority="66" w:unhideWhenUsed="0"/>
+    <w:lsdException w:name="Medium Grid 1 Accent 4" w:semiHidden="0" w:uiPriority="67" w:unhideWhenUsed="0"/>
+    <w:lsdException w:name="Medium Grid 2 Accent 4" w:semiHidden="0" w:uiPriority="68" w:unhideWhenUsed="0"/>
+    <w:lsdException w:name="Medium Grid 3 Accent 4" w:semiHidden="0" w:uiPriority="69" w:unhideWhenUsed="0"/>
+    <w:lsdException w:name="Dark List Accent 4" w:semiHidden="0" w:uiPriority="70" w:unhideWhenUsed="0"/>
+    <w:lsdException w:name="Colorful Shading Accent 4" w:semiHidden="0" w:uiPriority="71" w:unhideWhenUsed="0"/>
+    <w:lsdException w:name="Colorful List Accent 4" w:semiHidden="0" w:uiPriority="72" w:unhideWhenUsed="0"/>
+    <w:lsdException w:name="Colorful Grid Accent 4" w:semiHidden="0" w:uiPriority="73" w:unhideWhenUsed="0"/>
+    <w:lsdException w:name="Light Shading Accent 5" w:semiHidden="0" w:uiPriority="60" w:unhideWhenUsed="0"/>
+    <w:lsdException w:name="Light List Accent 5" w:semiHidden="0" w:uiPriority="61" w:unhideWhenUsed="0"/>
+    <w:lsdException w:name="Light Grid Accent 5" w:semiHidden="0" w:uiPriority="62" w:unhideWhenUsed="0"/>
+    <w:lsdException w:name="Medium Shading 1 Accent 5" w:semiHidden="0" w:uiPriority="63" w:unhideWhenUsed="0"/>
+    <w:lsdException w:name="Medium Shading 2 Accent 5" w:semiHidden="0" w:uiPriority="64" w:unhideWhenUsed="0"/>
+    <w:lsdException w:name="Medium List 1 Accent 5" w:semiHidden="0" w:uiPriority="65" w:unhideWhenUsed="0"/>
+    <w:lsdException w:name="Medium List 2 Accent 5" w:semiHidden="0" w:uiPriority="66" w:unhideWhenUsed="0"/>
+    <w:lsdException w:name="Medium Grid 1 Accent 5" w:semiHidden="0" w:uiPriority="67" w:unhideWhenUsed="0"/>
+    <w:lsdException w:name="Medium Grid 2 Accent 5" w:semiHidden="0" w:uiPriority="68" w:unhideWhenUsed="0"/>
+    <w:lsdException w:name="Medium Grid 3 Accent 5" w:semiHidden="0" w:uiPriority="69" w:unhideWhenUsed="0"/>
+    <w:lsdException w:name="Dark List Accent 5" w:semiHidden="0" w:uiPriority="70" w:unhideWhenUsed="0"/>
+    <w:lsdException w:name="Colorful Shading Accent 5" w:semiHidden="0" w:uiPriority="71" w:unhideWhenUsed="0"/>
+    <w:lsdException w:name="Colorful List Accent 5" w:semiHidden="0" w:uiPriority="72" w:unhideWhenUsed="0"/>
+    <w:lsdException w:name="Colorful Grid Accent 5" w:semiHidden="0" w:uiPriority="73" w:unhideWhenUsed="0"/>
+    <w:lsdException w:name="Light Shading Accent 6" w:semiHidden="0" w:uiPriority="60" w:unhideWhenUsed="0"/>
+    <w:lsdException w:name="Light List Accent 6" w:semiHidden="0" w:uiPriority="61" w:unhideWhenUsed="0"/>
+    <w:lsdException w:name="Light Grid Accent 6" w:semiHidden="0" w:uiPriority="62" w:unhideWhenUsed="0"/>
+    <w:lsdException w:name="Medium Shading 1 Accent 6" w:semiHidden="0" w:uiPriority="63" w:unhideWhenUsed="0"/>
+    <w:lsdException w:name="Medium Shading 2 Accent 6" w:semiHidden="0" w:uiPriority="64" w:unhideWhenUsed="0"/>
+    <w:lsdException w:name="Medium List 1 Accent 6" w:semiHidden="0" w:uiPriority="65" w:unhideWhenUsed="0"/>
+    <w:lsdException w:name="Medium List 2 Accent 6" w:semiHidden="0" w:uiPriority="66" w:unhideWhenUsed="0"/>
+    <w:lsdException w:name="Medium Grid 1 Accent 6" w:semiHidden="0" w:uiPriority="67" w:unhideWhenUsed="0"/>
+    <w:lsdException w:name="Medium Grid 2 Accent 6" w:semiHidden="0" w:uiPriority="68" w:unhideWhenUsed="0"/>
+    <w:lsdException w:name="Medium Grid 3 Accent 6" w:semiHidden="0" w:uiPriority="69" w:unhideWhenUsed="0"/>
+    <w:lsdException w:name="Dark List Accent 6" w:semiHidden="0" w:uiPriority="70" w:unhideWhenUsed="0"/>
+    <w:lsdException w:name="Colorful Shading Accent 6" w:semiHidden="0" w:uiPriority="71" w:unhideWhenUsed="0"/>
+    <w:lsdException w:name="Colorful List Accent 6" w:semiHidden="0" w:uiPriority="72" w:unhideWhenUsed="0"/>
+    <w:lsdException w:name="Colorful Grid Accent 6" w:semiHidden="0" w:uiPriority="73" w:unhideWhenUsed="0"/>
+    <w:lsdException w:name="Subtle Emphasis" w:semiHidden="0" w:uiPriority="19" w:unhideWhenUsed="0" w:qFormat="1"/>
+    <w:lsdException w:name="Intense Emphasis" w:semiHidden="0" w:uiPriority="21" w:unhideWhenUsed="0" w:qFormat="1"/>
+    <w:lsdException w:name="Subtle Reference" w:semiHidden="0" w:uiPriority="31" w:unhideWhenUsed="0" w:qFormat="1"/>
+    <w:lsdException w:name="Intense Reference" w:semiHidden="0" w:uiPriority="32" w:unhideWhenUsed="0" w:qFormat="1"/>
+    <w:lsdException w:name="Book Title" w:semiHidden="0" w:uiPriority="33" w:unhideWhenUsed="0" w:qFormat="1"/>
+    <w:lsdException w:name="Bibliography" w:uiPriority="37"/>
+    <w:lsdException w:name="TOC Heading" w:uiPriority="39" w:qFormat="1"/>
+  </w:latentStyles>
+  <w:style w:type="paragraph" w:default="1" w:styleId="Normal">
+    <w:name w:val="Normal"/>
+    <w:qFormat/>
+    <w:pPr>
+      <w:spacing w:after="200" w:line="276" w:lineRule="auto"/>
+    </w:pPr>
+  </w:style>
+  <w:style w:type="paragraph" w:styleId="Heading1">
+    <w:name w:val="heading 1"/>
+    <w:basedOn w:val="Normal"/>
+    <w:next w:val="Normal"/>
+    <w:link w:val="Heading1Char"/>
+    <w:uiPriority w:val="9"/>
+    <w:qFormat/>
+    <w:rsid w:val="00D448B5"/>
+    <w:pPr>
+      <w:keepNext/>
+      <w:keepLines/>
+      <w:spacing w:before="240" w:after="0"/>
+      <w:outlineLvl w:val="0"/>
+    </w:pPr>
+    <w:rPr>
+      <w:rFonts w:asciiTheme="majorHAnsi" w:eastAsiaTheme="majorEastAsia" w:hAnsiTheme="majorHAnsi" w:cstheme="majorBidi"/>
+      <w:color w:val="365F91" w:themeColor="accent1" w:themeShade="BF"/>
+      <w:sz w:val="32"/>
+      <w:szCs w:val="32"/>
+    </w:rPr>
+  </w:style>
+  <w:style w:type="character" w:default="1" w:styleId="DefaultParagraphFont">
+    <w:name w:val="Default Paragraph Font"/>
+    <w:uiPriority w:val="1"/>
+    <w:semiHidden/>
+    <w:unhideWhenUsed/>
+  </w:style>
+  <w:style w:type="table" w:default="1" w:styleId="TableNormal">
+    <w:name w:val="Normal Table"/>
+    <w:uiPriority w:val="99"/>
+    <w:semiHidden/>
+    <w:unhideWhenUsed/>
+    <w:tblPr>
+      <w:tblInd w:w="0" w:type="dxa"/>
+      <w:tblCellMar>
+        <w:top w:w="0" w:type="dxa"/>
+        <w:left w:w="108" w:type="dxa"/>
+        <w:bottom w:w="0" w:type="dxa"/>
+        <w:right w:w="108" w:type="dxa"/>
+      </w:tblCellMar>
+    </w:tblPr>
+  </w:style>
+  <w:style w:type="numbering" w:default="1" w:styleId="NoList">
+    <w:name w:val="No List"/>
+    <w:uiPriority w:val="99"/>
+    <w:semiHidden/>
+    <w:unhideWhenUsed/>
+  </w:style>
+  <w:style w:type="character" w:styleId="PlaceholderText">
+    <w:name w:val="Placeholder Text"/>
+    <w:basedOn w:val="DefaultParagraphFont"/>
+    <w:uiPriority w:val="99"/>
+    <w:semiHidden/>
+    <w:qFormat/>
+    <w:rsid w:val="0010183C"/>
+    <w:rPr>
+      <w:color w:val="808080"/>
+    </w:rPr>
+  </w:style>
+  <w:style w:type="character" w:customStyle="1" w:styleId="BalloonTextChar">
+    <w:name w:val="Balloon Text Char"/>
+    <w:basedOn w:val="DefaultParagraphFont"/>
+    <w:link w:val="BalloonText"/>
+    <w:uiPriority w:val="99"/>
+    <w:semiHidden/>
+    <w:qFormat/>
+    <w:rsid w:val="0010183C"/>
+    <w:rPr>
+      <w:rFonts w:ascii="Tahoma" w:hAnsi="Tahoma" w:cs="Tahoma"/>
+      <w:sz w:val="16"/>
+      <w:szCs w:val="16"/>
+    </w:rPr>
+  </w:style>
+  <w:style w:type="character" w:customStyle="1" w:styleId="ListLabel1">
+    <w:name w:val="ListLabel 1"/>
+    <w:qFormat/>
+    <w:rPr>
+      <w:rFonts w:cs="Times New Roman"/>
+    </w:rPr>
+  </w:style>
+  <w:style w:type="character" w:customStyle="1" w:styleId="ListLabel2">
+    <w:name w:val="ListLabel 2"/>
+    <w:qFormat/>
+    <w:rPr>
+      <w:rFonts w:cs="Courier New"/>
+    </w:rPr>
+  </w:style>
+  <w:style w:type="character" w:customStyle="1" w:styleId="ListLabel3">
+    <w:name w:val="ListLabel 3"/>
+    <w:qFormat/>
+    <w:rPr>
+      <w:rFonts w:cs="Courier New"/>
+    </w:rPr>
+  </w:style>
+  <w:style w:type="character" w:customStyle="1" w:styleId="ListLabel4">
+    <w:name w:val="ListLabel 4"/>
+    <w:qFormat/>
+    <w:rPr>
+      <w:rFonts w:cs="Courier New"/>
+    </w:rPr>
+  </w:style>
+  <w:style w:type="character" w:customStyle="1" w:styleId="ListLabel5">
+    <w:name w:val="ListLabel 5"/>
+    <w:qFormat/>
+    <w:rPr>
+      <w:rFonts w:eastAsia="Calibri" w:cs="Times New Roman"/>
+    </w:rPr>
+  </w:style>
+  <w:style w:type="character" w:customStyle="1" w:styleId="ListLabel6">
+    <w:name w:val="ListLabel 6"/>
+    <w:qFormat/>
+    <w:rPr>
+      <w:rFonts w:cs="Courier New"/>
+    </w:rPr>
+  </w:style>
+  <w:style w:type="character" w:customStyle="1" w:styleId="ListLabel7">
+    <w:name w:val="ListLabel 7"/>
+    <w:qFormat/>
+    <w:rPr>
+      <w:rFonts w:cs="Courier New"/>
+    </w:rPr>
+  </w:style>
+  <w:style w:type="character" w:customStyle="1" w:styleId="ListLabel8">
+    <w:name w:val="ListLabel 8"/>
+    <w:qFormat/>
+    <w:rPr>
+      <w:rFonts w:cs="Courier New"/>
+    </w:rPr>
+  </w:style>
+  <w:style w:type="character" w:customStyle="1" w:styleId="NumberingSymbols">
+    <w:name w:val="Numbering Symbols"/>
+    <w:qFormat/>
+    <w:rPr>
+      <w:sz w:val="26"/>
+      <w:szCs w:val="26"/>
+    </w:rPr>
+  </w:style>
+  <w:style w:type="character" w:customStyle="1" w:styleId="Bullets">
+    <w:name w:val="Bullets"/>
+    <w:qFormat/>
+    <w:rPr>
+      <w:rFonts w:ascii="OpenSymbol" w:eastAsia="OpenSymbol" w:hAnsi="OpenSymbol" w:cs="OpenSymbol"/>
+    </w:rPr>
+  </w:style>
+  <w:style w:type="character" w:customStyle="1" w:styleId="SourceText">
+    <w:name w:val="Source Text"/>
+    <w:qFormat/>
+    <w:rPr>
+      <w:rFonts w:ascii="Times New Roman" w:eastAsia="Liberation Mono" w:hAnsi="Times New Roman" w:cs="Liberation Mono"/>
+      <w:b/>
+      <w:bCs/>
+      <w:sz w:val="26"/>
+      <w:szCs w:val="26"/>
+    </w:rPr>
+  </w:style>
+  <w:style w:type="paragraph" w:customStyle="1" w:styleId="Heading">
+    <w:name w:val="Heading"/>
+    <w:basedOn w:val="Normal"/>
+    <w:next w:val="BodyText"/>
+    <w:qFormat/>
+    <w:pPr>
+      <w:keepNext/>
+      <w:spacing w:before="240" w:after="120"/>
+    </w:pPr>
+    <w:rPr>
+      <w:rFonts w:ascii="Liberation Sans" w:eastAsia="DejaVu Sans" w:hAnsi="Liberation Sans" w:cs="DejaVu Sans"/>
+      <w:sz w:val="28"/>
+      <w:szCs w:val="28"/>
+    </w:rPr>
+  </w:style>
+  <w:style w:type="paragraph" w:styleId="BodyText">
+    <w:name w:val="Body Text"/>
+    <w:basedOn w:val="Normal"/>
+    <w:pPr>
+      <w:spacing w:after="140" w:line="288" w:lineRule="auto"/>
+    </w:pPr>
+  </w:style>
+  <w:style w:type="paragraph" w:styleId="List">
+    <w:name w:val="List"/>
+    <w:basedOn w:val="BodyText"/>
+  </w:style>
+  <w:style w:type="paragraph" w:styleId="Caption">
+    <w:name w:val="caption"/>
+    <w:basedOn w:val="Normal"/>
+    <w:qFormat/>
+    <w:pPr>
+      <w:suppressLineNumbers/>
+      <w:spacing w:before="120" w:after="120"/>
+    </w:pPr>
+    <w:rPr>
+      <w:i/>
+      <w:iCs/>
+      <w:sz w:val="24"/>
+      <w:szCs w:val="24"/>
+    </w:rPr>
+  </w:style>
+  <w:style w:type="paragraph" w:customStyle="1" w:styleId="Index">
+    <w:name w:val="Index"/>
+    <w:basedOn w:val="Normal"/>
+    <w:qFormat/>
+    <w:pPr>
+      <w:suppressLineNumbers/>
+    </w:pPr>
+  </w:style>
+  <w:style w:type="paragraph" w:styleId="BalloonText">
+    <w:name w:val="Balloon Text"/>
+    <w:basedOn w:val="Normal"/>
+    <w:link w:val="BalloonTextChar"/>
+    <w:uiPriority w:val="99"/>
+    <w:semiHidden/>
+    <w:unhideWhenUsed/>
+    <w:qFormat/>
+    <w:rsid w:val="0010183C"/>
+    <w:pPr>
+      <w:spacing w:after="0" w:line="240" w:lineRule="auto"/>
+    </w:pPr>
+    <w:rPr>
+      <w:rFonts w:ascii="Tahoma" w:hAnsi="Tahoma" w:cs="Tahoma"/>
+      <w:sz w:val="16"/>
+      <w:szCs w:val="16"/>
+    </w:rPr>
+  </w:style>
+  <w:style w:type="paragraph" w:styleId="ListParagraph">
+    <w:name w:val="List Paragraph"/>
+    <w:basedOn w:val="Normal"/>
+    <w:uiPriority w:val="34"/>
+    <w:qFormat/>
+    <w:rsid w:val="00474F6D"/>
+    <w:pPr>
+      <w:ind w:left="720"/>
+      <w:contextualSpacing/>
+    </w:pPr>
+  </w:style>
+  <w:style w:type="paragraph" w:customStyle="1" w:styleId="TableContents">
+    <w:name w:val="Table Contents"/>
+    <w:basedOn w:val="Normal"/>
+    <w:qFormat/>
+  </w:style>
+  <w:style w:type="table" w:styleId="TableGrid">
+    <w:name w:val="Table Grid"/>
+    <w:basedOn w:val="TableNormal"/>
+    <w:uiPriority w:val="59"/>
+    <w:rsid w:val="00F05056"/>
+    <w:tblPr>
+      <w:tblInd w:w="0" w:type="dxa"/>
+      <w:tblBorders>
+        <w:top w:val="single" w:sz="4" w:space="0" w:color="auto"/>
+        <w:left w:val="single" w:sz="4" w:space="0" w:color="auto"/>
+        <w:bottom w:val="single" w:sz="4" w:space="0" w:color="auto"/>
+        <w:right w:val="single" w:sz="4" w:space="0" w:color="auto"/>
+        <w:insideH w:val="single" w:sz="4" w:space="0" w:color="auto"/>
+        <w:insideV w:val="single" w:sz="4" w:space="0" w:color="auto"/>
+      </w:tblBorders>
+      <w:tblCellMar>
+        <w:top w:w="0" w:type="dxa"/>
+        <w:left w:w="108" w:type="dxa"/>
+        <w:bottom w:w="0" w:type="dxa"/>
+        <w:right w:w="108" w:type="dxa"/>
+      </w:tblCellMar>
     </w:tblPr>
   </w:style>
   <w:style w:type="character" w:styleId="CommentReference">
@@ -8798,7 +11360,7 @@
 </file>
 
 <file path=customXml/itemProps1.xml><?xml version="1.0" encoding="utf-8"?>
-<ds:datastoreItem xmlns:ds="http://schemas.openxmlformats.org/officeDocument/2006/customXml" ds:itemID="{92BC89F8-9D54-489C-B797-4E72B0F8FDCE}">
+<ds:datastoreItem xmlns:ds="http://schemas.openxmlformats.org/officeDocument/2006/customXml" ds:itemID="{265509A2-E4EF-40A6-9802-286264EAD3F8}">
   <ds:schemaRefs>
     <ds:schemaRef ds:uri="http://schemas.openxmlformats.org/officeDocument/2006/bibliography"/>
   </ds:schemaRefs>
